--- a/session1.1_xoppy/tutorial_xoppy.docx
+++ b/session1.1_xoppy/tutorial_xoppy.docx
@@ -440,7 +440,77 @@
           <w:rFonts w:cs="Times"/>
           <w:color w:val="000000"/>
         </w:rPr>
-        <w:t>Simulate bending magnet spectra for different sources in 2001. Calculate numerical values, and fill them in the table below.</w:t>
+        <w:t xml:space="preserve">Simulate bending magnet </w:t>
+      </w:r>
+      <w:r>
+        <w:rPr>
+          <w:rFonts w:cs="Times"/>
+          <w:color w:val="000000"/>
+        </w:rPr>
+        <w:t>spectra for different BM sources at ESRF</w:t>
+      </w:r>
+      <w:r>
+        <w:rPr>
+          <w:rFonts w:cs="Times"/>
+          <w:color w:val="000000"/>
+        </w:rPr>
+        <w:t>. Calculate numerical values</w:t>
+      </w:r>
+      <w:r>
+        <w:rPr>
+          <w:rFonts w:cs="Times"/>
+          <w:color w:val="000000"/>
+        </w:rPr>
+        <w:t xml:space="preserve"> for the different values of magnetic field.</w:t>
+      </w:r>
+      <w:r>
+        <w:rPr>
+          <w:rFonts w:cs="Times"/>
+          <w:color w:val="000000"/>
+        </w:rPr>
+        <w:t xml:space="preserve"> </w:t>
+      </w:r>
+      <w:r>
+        <w:rPr>
+          <w:rFonts w:cs="Times"/>
+          <w:color w:val="000000"/>
+        </w:rPr>
+        <w:t>F</w:t>
+      </w:r>
+      <w:r>
+        <w:rPr>
+          <w:rFonts w:cs="Times"/>
+          <w:color w:val="000000"/>
+        </w:rPr>
+        <w:t>ill them in the table below.</w:t>
+      </w:r>
+      <w:r>
+        <w:rPr>
+          <w:rFonts w:cs="Times"/>
+          <w:color w:val="000000"/>
+        </w:rPr>
+        <w:t xml:space="preserve"> </w:t>
+      </w:r>
+      <w:r>
+        <w:rPr>
+          <w:rFonts w:cs="Times"/>
+          <w:color w:val="000000"/>
+        </w:rPr>
+        <w:t>C</w:t>
+      </w:r>
+      <w:r>
+        <w:rPr>
+          <w:rFonts w:cs="Times"/>
+          <w:color w:val="000000"/>
+        </w:rPr>
+        <w:t>onsidering 1 mrad of horizontal aperture</w:t>
+      </w:r>
+      <w:r>
+        <w:rPr>
+          <w:rFonts w:cs="Times"/>
+          <w:color w:val="000000"/>
+        </w:rPr>
+        <w:t>.</w:t>
       </w:r>
     </w:p>
     <w:p>
@@ -451,17 +521,34 @@
           <w:color w:val="000000"/>
         </w:rPr>
       </w:pPr>
-      <w:r>
+    </w:p>
+    <w:p>
+      <w:pPr>
+        <w:pStyle w:val="Body"/>
+        <w:numPr>
+          <w:ilvl w:val="0"/>
+          <w:numId w:val="43"/>
+        </w:numPr>
         <w:rPr>
           <w:rFonts w:cs="Times"/>
           <w:color w:val="000000"/>
         </w:rPr>
-        <w:t>i) Maximum flux in number of photons (considering 1 mrad of horizontal aperture)</w:t>
+      </w:pPr>
+      <w:r>
+        <w:rPr>
+          <w:rFonts w:cs="Times"/>
+          <w:color w:val="000000"/>
+        </w:rPr>
+        <w:t>Values of critical energy</w:t>
       </w:r>
     </w:p>
     <w:p>
       <w:pPr>
         <w:pStyle w:val="Body"/>
+        <w:numPr>
+          <w:ilvl w:val="0"/>
+          <w:numId w:val="43"/>
+        </w:numPr>
         <w:rPr>
           <w:rFonts w:cs="Times"/>
           <w:color w:val="000000"/>
@@ -472,12 +559,30 @@
           <w:rFonts w:cs="Times"/>
           <w:color w:val="000000"/>
         </w:rPr>
-        <w:t xml:space="preserve">ii) Total power emitted by the BM in the full energy range. </w:t>
+        <w:t>Flux</w:t>
+      </w:r>
+      <w:r>
+        <w:rPr>
+          <w:rFonts w:cs="Times"/>
+          <w:color w:val="000000"/>
+        </w:rPr>
+        <w:t xml:space="preserve"> in number of photons </w:t>
+      </w:r>
+      <w:r>
+        <w:rPr>
+          <w:rFonts w:cs="Times"/>
+          <w:color w:val="000000"/>
+        </w:rPr>
+        <w:t>at critical Energy</w:t>
       </w:r>
     </w:p>
     <w:p>
       <w:pPr>
         <w:pStyle w:val="Body"/>
+        <w:numPr>
+          <w:ilvl w:val="0"/>
+          <w:numId w:val="43"/>
+        </w:numPr>
         <w:rPr>
           <w:rFonts w:cs="Times"/>
           <w:color w:val="000000"/>
@@ -488,6 +593,31 @@
           <w:rFonts w:cs="Times"/>
           <w:color w:val="000000"/>
         </w:rPr>
+        <w:t xml:space="preserve">Total power emitted by the BM in the full energy range. </w:t>
+      </w:r>
+    </w:p>
+    <w:p>
+      <w:pPr>
+        <w:pStyle w:val="Body"/>
+        <w:rPr>
+          <w:rFonts w:cs="Times"/>
+          <w:color w:val="000000"/>
+        </w:rPr>
+      </w:pPr>
+    </w:p>
+    <w:p>
+      <w:pPr>
+        <w:pStyle w:val="Body"/>
+        <w:rPr>
+          <w:rFonts w:cs="Times"/>
+          <w:color w:val="000000"/>
+        </w:rPr>
+      </w:pPr>
+      <w:r>
+        <w:rPr>
+          <w:rFonts w:cs="Times"/>
+          <w:color w:val="000000"/>
+        </w:rPr>
         <w:t>Try to remember and check (or guess from numerical values)</w:t>
       </w:r>
     </w:p>
@@ -504,7 +634,14 @@
           <w:rFonts w:cs="Times"/>
           <w:color w:val="000000"/>
         </w:rPr>
-        <w:t xml:space="preserve">iii) How the total power scales with the electrons energy? </w:t>
+        <w:t xml:space="preserve">iv) </w:t>
+      </w:r>
+      <w:r>
+        <w:rPr>
+          <w:rFonts w:cs="Times"/>
+          <w:color w:val="000000"/>
+        </w:rPr>
+        <w:t xml:space="preserve">How the total power scales with the electrons energy? </w:t>
       </w:r>
     </w:p>
     <w:p>
@@ -520,7 +657,7 @@
           <w:rFonts w:cs="Times"/>
           <w:color w:val="000000"/>
         </w:rPr>
-        <w:t>iv) What is the power in the energy range from zero to the E</w:t>
+        <w:t>v) What is the power in the energy range from zero to the E</w:t>
       </w:r>
       <w:r>
         <w:rPr>
@@ -681,7 +818,7 @@
                 <w:bCs/>
                 <w:color w:val="000000"/>
               </w:rPr>
-              <w:t>B [T]/R[m]</w:t>
+              <w:t>B [T]</w:t>
             </w:r>
           </w:p>
         </w:tc>
@@ -859,7 +996,7 @@
                 <w:b/>
                 <w:bCs/>
               </w:rPr>
-              <w:t>0.8/ 25.2</w:t>
+              <w:t>0.856</w:t>
             </w:r>
           </w:p>
         </w:tc>
@@ -955,7 +1092,7 @@
                 <w:bCs/>
                 <w:color w:val="000000"/>
               </w:rPr>
-              <w:t>Elettra</w:t>
+              <w:t>ESRF</w:t>
             </w:r>
           </w:p>
         </w:tc>
@@ -973,20 +1110,97 @@
                 <w:color w:val="000000"/>
               </w:rPr>
             </w:pPr>
-            <w:r>
+          </w:p>
+        </w:tc>
+        <w:tc>
+          <w:tcPr>
+            <w:tcW w:w="1193" w:type="dxa"/>
+          </w:tcPr>
+          <w:p>
+            <w:pPr>
+              <w:pStyle w:val="Body"/>
               <w:rPr>
                 <w:rFonts w:cs="Times"/>
                 <w:b/>
                 <w:bCs/>
                 <w:color w:val="000000"/>
               </w:rPr>
-              <w:t>2</w:t>
-            </w:r>
-          </w:p>
-        </w:tc>
-        <w:tc>
-          <w:tcPr>
-            <w:tcW w:w="1193" w:type="dxa"/>
+            </w:pPr>
+          </w:p>
+        </w:tc>
+        <w:tc>
+          <w:tcPr>
+            <w:tcW w:w="1485" w:type="dxa"/>
+          </w:tcPr>
+          <w:p>
+            <w:pPr>
+              <w:pStyle w:val="Body"/>
+              <w:rPr>
+                <w:rFonts w:cs="Times"/>
+                <w:b/>
+                <w:bCs/>
+              </w:rPr>
+            </w:pPr>
+            <w:r>
+              <w:rPr>
+                <w:rFonts w:cs="Times"/>
+                <w:b/>
+                <w:bCs/>
+              </w:rPr>
+              <w:t>0.4</w:t>
+            </w:r>
+          </w:p>
+        </w:tc>
+        <w:tc>
+          <w:tcPr>
+            <w:tcW w:w="1080" w:type="dxa"/>
+          </w:tcPr>
+          <w:p>
+            <w:pPr>
+              <w:pStyle w:val="Body"/>
+              <w:rPr>
+                <w:rFonts w:cs="Times"/>
+                <w:vanish/>
+                <w:color w:val="FF0000"/>
+              </w:rPr>
+            </w:pPr>
+          </w:p>
+        </w:tc>
+        <w:tc>
+          <w:tcPr>
+            <w:tcW w:w="1260" w:type="dxa"/>
+          </w:tcPr>
+          <w:p>
+            <w:pPr>
+              <w:pStyle w:val="Body"/>
+              <w:rPr>
+                <w:rFonts w:cs="Times"/>
+                <w:vanish/>
+                <w:color w:val="FF0000"/>
+              </w:rPr>
+            </w:pPr>
+          </w:p>
+        </w:tc>
+        <w:tc>
+          <w:tcPr>
+            <w:tcW w:w="2340" w:type="dxa"/>
+          </w:tcPr>
+          <w:p>
+            <w:pPr>
+              <w:pStyle w:val="Body"/>
+              <w:rPr>
+                <w:rFonts w:cs="Times"/>
+                <w:vanish/>
+                <w:color w:val="FF0000"/>
+              </w:rPr>
+            </w:pPr>
+          </w:p>
+        </w:tc>
+      </w:tr>
+      <w:tr>
+        <w:tc>
+          <w:tcPr>
+            <w:tcW w:w="1245" w:type="dxa"/>
           </w:tcPr>
           <w:p>
             <w:pPr>
@@ -1005,107 +1219,13 @@
                 <w:bCs/>
                 <w:color w:val="000000"/>
               </w:rPr>
-              <w:t>300</w:t>
-            </w:r>
-          </w:p>
-        </w:tc>
-        <w:tc>
-          <w:tcPr>
-            <w:tcW w:w="1485" w:type="dxa"/>
-          </w:tcPr>
-          <w:p>
-            <w:pPr>
-              <w:pStyle w:val="Body"/>
-              <w:rPr>
-                <w:rFonts w:cs="Times"/>
-                <w:b/>
-                <w:bCs/>
-              </w:rPr>
-            </w:pPr>
-            <w:r>
-              <w:rPr>
-                <w:rFonts w:cs="Times"/>
-                <w:b/>
-                <w:bCs/>
-              </w:rPr>
-              <w:t>1.2/ 5.56</w:t>
-            </w:r>
-          </w:p>
-        </w:tc>
-        <w:tc>
-          <w:tcPr>
-            <w:tcW w:w="1080" w:type="dxa"/>
-          </w:tcPr>
-          <w:p>
-            <w:pPr>
-              <w:pStyle w:val="Body"/>
-              <w:rPr>
-                <w:rFonts w:cs="Times"/>
-                <w:vanish/>
-                <w:color w:val="FF0000"/>
-              </w:rPr>
-            </w:pPr>
-            <w:r>
-              <w:rPr>
-                <w:rFonts w:cs="Times"/>
-                <w:vanish/>
-                <w:color w:val="FF0000"/>
-              </w:rPr>
-              <w:t>3193</w:t>
-            </w:r>
-          </w:p>
-        </w:tc>
-        <w:tc>
-          <w:tcPr>
-            <w:tcW w:w="1260" w:type="dxa"/>
-          </w:tcPr>
-          <w:p>
-            <w:pPr>
-              <w:pStyle w:val="Body"/>
-              <w:rPr>
-                <w:rFonts w:cs="Times"/>
-                <w:vanish/>
-                <w:color w:val="FF0000"/>
-              </w:rPr>
-            </w:pPr>
-            <w:r>
-              <w:rPr>
-                <w:rFonts w:cs="Times"/>
-                <w:vanish/>
-                <w:color w:val="FF0000"/>
-              </w:rPr>
-              <w:t>1.34e13</w:t>
-            </w:r>
-          </w:p>
-        </w:tc>
-        <w:tc>
-          <w:tcPr>
-            <w:tcW w:w="2340" w:type="dxa"/>
-          </w:tcPr>
-          <w:p>
-            <w:pPr>
-              <w:pStyle w:val="Body"/>
-              <w:rPr>
-                <w:rFonts w:cs="Times"/>
-                <w:vanish/>
-                <w:color w:val="FF0000"/>
-              </w:rPr>
-            </w:pPr>
-            <w:r>
-              <w:rPr>
-                <w:rFonts w:cs="Times"/>
-                <w:vanish/>
-                <w:color w:val="FF0000"/>
-              </w:rPr>
-              <w:t>12.16</w:t>
-            </w:r>
-          </w:p>
-        </w:tc>
-      </w:tr>
-      <w:tr>
-        <w:tc>
-          <w:tcPr>
-            <w:tcW w:w="1245" w:type="dxa"/>
+              <w:t>DQ1D</w:t>
+            </w:r>
+          </w:p>
+        </w:tc>
+        <w:tc>
+          <w:tcPr>
+            <w:tcW w:w="1225" w:type="dxa"/>
           </w:tcPr>
           <w:p>
             <w:pPr>
@@ -1117,20 +1237,97 @@
                 <w:color w:val="000000"/>
               </w:rPr>
             </w:pPr>
-            <w:r>
+          </w:p>
+        </w:tc>
+        <w:tc>
+          <w:tcPr>
+            <w:tcW w:w="1193" w:type="dxa"/>
+          </w:tcPr>
+          <w:p>
+            <w:pPr>
+              <w:pStyle w:val="Body"/>
               <w:rPr>
                 <w:rFonts w:cs="Times"/>
                 <w:b/>
                 <w:bCs/>
                 <w:color w:val="000000"/>
               </w:rPr>
-              <w:t>LNLS</w:t>
-            </w:r>
-          </w:p>
-        </w:tc>
-        <w:tc>
-          <w:tcPr>
-            <w:tcW w:w="1225" w:type="dxa"/>
+            </w:pPr>
+          </w:p>
+        </w:tc>
+        <w:tc>
+          <w:tcPr>
+            <w:tcW w:w="1485" w:type="dxa"/>
+          </w:tcPr>
+          <w:p>
+            <w:pPr>
+              <w:pStyle w:val="Body"/>
+              <w:rPr>
+                <w:rFonts w:cs="Times"/>
+                <w:b/>
+                <w:bCs/>
+              </w:rPr>
+            </w:pPr>
+            <w:r>
+              <w:rPr>
+                <w:rFonts w:cs="Times"/>
+                <w:b/>
+                <w:bCs/>
+              </w:rPr>
+              <w:t>0.55</w:t>
+            </w:r>
+          </w:p>
+        </w:tc>
+        <w:tc>
+          <w:tcPr>
+            <w:tcW w:w="1080" w:type="dxa"/>
+          </w:tcPr>
+          <w:p>
+            <w:pPr>
+              <w:pStyle w:val="Body"/>
+              <w:rPr>
+                <w:rFonts w:cs="Times"/>
+                <w:vanish/>
+                <w:color w:val="FF0000"/>
+              </w:rPr>
+            </w:pPr>
+          </w:p>
+        </w:tc>
+        <w:tc>
+          <w:tcPr>
+            <w:tcW w:w="1260" w:type="dxa"/>
+          </w:tcPr>
+          <w:p>
+            <w:pPr>
+              <w:pStyle w:val="Body"/>
+              <w:rPr>
+                <w:rFonts w:cs="Times"/>
+                <w:vanish/>
+                <w:color w:val="FF0000"/>
+              </w:rPr>
+            </w:pPr>
+          </w:p>
+        </w:tc>
+        <w:tc>
+          <w:tcPr>
+            <w:tcW w:w="2340" w:type="dxa"/>
+          </w:tcPr>
+          <w:p>
+            <w:pPr>
+              <w:pStyle w:val="Body"/>
+              <w:rPr>
+                <w:rFonts w:cs="Times"/>
+                <w:vanish/>
+                <w:color w:val="FF0000"/>
+              </w:rPr>
+            </w:pPr>
+          </w:p>
+        </w:tc>
+      </w:tr>
+      <w:tr>
+        <w:tc>
+          <w:tcPr>
+            <w:tcW w:w="1245" w:type="dxa"/>
           </w:tcPr>
           <w:p>
             <w:pPr>
@@ -1149,13 +1346,13 @@
                 <w:bCs/>
                 <w:color w:val="000000"/>
               </w:rPr>
-              <w:t>1.37</w:t>
-            </w:r>
-          </w:p>
-        </w:tc>
-        <w:tc>
-          <w:tcPr>
-            <w:tcW w:w="1193" w:type="dxa"/>
+              <w:t>DQ2C</w:t>
+            </w:r>
+          </w:p>
+        </w:tc>
+        <w:tc>
+          <w:tcPr>
+            <w:tcW w:w="1225" w:type="dxa"/>
           </w:tcPr>
           <w:p>
             <w:pPr>
@@ -1167,15 +1364,22 @@
                 <w:color w:val="000000"/>
               </w:rPr>
             </w:pPr>
-            <w:r>
+          </w:p>
+        </w:tc>
+        <w:tc>
+          <w:tcPr>
+            <w:tcW w:w="1193" w:type="dxa"/>
+          </w:tcPr>
+          <w:p>
+            <w:pPr>
+              <w:pStyle w:val="Body"/>
               <w:rPr>
                 <w:rFonts w:cs="Times"/>
                 <w:b/>
                 <w:bCs/>
                 <w:color w:val="000000"/>
               </w:rPr>
-              <w:t>175</w:t>
-            </w:r>
+            </w:pPr>
           </w:p>
         </w:tc>
         <w:tc>
@@ -1197,7 +1401,7 @@
                 <w:b/>
                 <w:bCs/>
               </w:rPr>
-              <w:t>1.67/ 2.74</w:t>
+              <w:t>0.4</w:t>
             </w:r>
           </w:p>
         </w:tc>
@@ -1214,19 +1418,26 @@
                 <w:color w:val="FF0000"/>
               </w:rPr>
             </w:pPr>
-            <w:r>
+          </w:p>
+        </w:tc>
+        <w:tc>
+          <w:tcPr>
+            <w:tcW w:w="1260" w:type="dxa"/>
+          </w:tcPr>
+          <w:p>
+            <w:pPr>
+              <w:pStyle w:val="Body"/>
               <w:rPr>
                 <w:rFonts w:cs="Times"/>
                 <w:vanish/>
                 <w:color w:val="FF0000"/>
               </w:rPr>
-              <w:t>2085</w:t>
-            </w:r>
-          </w:p>
-        </w:tc>
-        <w:tc>
-          <w:tcPr>
-            <w:tcW w:w="1260" w:type="dxa"/>
+            </w:pPr>
+          </w:p>
+        </w:tc>
+        <w:tc>
+          <w:tcPr>
+            <w:tcW w:w="2340" w:type="dxa"/>
           </w:tcPr>
           <w:p>
             <w:pPr>
@@ -1237,769 +1448,6 @@
                 <w:color w:val="FF0000"/>
               </w:rPr>
             </w:pPr>
-            <w:r>
-              <w:rPr>
-                <w:rFonts w:cs="Times"/>
-                <w:vanish/>
-                <w:color w:val="FF0000"/>
-              </w:rPr>
-              <w:t>5.41e12</w:t>
-            </w:r>
-          </w:p>
-        </w:tc>
-        <w:tc>
-          <w:tcPr>
-            <w:tcW w:w="2340" w:type="dxa"/>
-          </w:tcPr>
-          <w:p>
-            <w:pPr>
-              <w:pStyle w:val="Body"/>
-              <w:rPr>
-                <w:rFonts w:cs="Times"/>
-                <w:vanish/>
-                <w:color w:val="FF0000"/>
-              </w:rPr>
-            </w:pPr>
-            <w:r>
-              <w:rPr>
-                <w:rFonts w:cs="Times"/>
-                <w:vanish/>
-                <w:color w:val="FF0000"/>
-              </w:rPr>
-              <w:t>3.17</w:t>
-            </w:r>
-          </w:p>
-        </w:tc>
-      </w:tr>
-      <w:tr>
-        <w:tc>
-          <w:tcPr>
-            <w:tcW w:w="1245" w:type="dxa"/>
-          </w:tcPr>
-          <w:p>
-            <w:pPr>
-              <w:pStyle w:val="Body"/>
-              <w:rPr>
-                <w:rFonts w:cs="Times"/>
-                <w:b/>
-                <w:bCs/>
-                <w:color w:val="000000"/>
-              </w:rPr>
-            </w:pPr>
-            <w:r>
-              <w:rPr>
-                <w:rFonts w:cs="Times"/>
-                <w:b/>
-                <w:bCs/>
-                <w:color w:val="000000"/>
-              </w:rPr>
-              <w:t>SLS</w:t>
-            </w:r>
-          </w:p>
-        </w:tc>
-        <w:tc>
-          <w:tcPr>
-            <w:tcW w:w="1225" w:type="dxa"/>
-          </w:tcPr>
-          <w:p>
-            <w:pPr>
-              <w:pStyle w:val="Body"/>
-              <w:rPr>
-                <w:rFonts w:cs="Times"/>
-                <w:b/>
-                <w:bCs/>
-                <w:color w:val="000000"/>
-              </w:rPr>
-            </w:pPr>
-            <w:r>
-              <w:rPr>
-                <w:rFonts w:cs="Times"/>
-                <w:b/>
-                <w:bCs/>
-                <w:color w:val="000000"/>
-              </w:rPr>
-              <w:t>2.4</w:t>
-            </w:r>
-          </w:p>
-        </w:tc>
-        <w:tc>
-          <w:tcPr>
-            <w:tcW w:w="1193" w:type="dxa"/>
-          </w:tcPr>
-          <w:p>
-            <w:pPr>
-              <w:pStyle w:val="Body"/>
-              <w:rPr>
-                <w:rFonts w:cs="Times"/>
-                <w:b/>
-                <w:bCs/>
-                <w:color w:val="000000"/>
-              </w:rPr>
-            </w:pPr>
-            <w:r>
-              <w:rPr>
-                <w:rFonts w:cs="Times"/>
-                <w:b/>
-                <w:bCs/>
-                <w:color w:val="000000"/>
-              </w:rPr>
-              <w:t>400</w:t>
-            </w:r>
-          </w:p>
-        </w:tc>
-        <w:tc>
-          <w:tcPr>
-            <w:tcW w:w="1485" w:type="dxa"/>
-          </w:tcPr>
-          <w:p>
-            <w:pPr>
-              <w:pStyle w:val="Body"/>
-              <w:rPr>
-                <w:rFonts w:cs="Times"/>
-                <w:b/>
-                <w:bCs/>
-              </w:rPr>
-            </w:pPr>
-            <w:r>
-              <w:rPr>
-                <w:rFonts w:cs="Times"/>
-                <w:b/>
-                <w:bCs/>
-              </w:rPr>
-              <w:t>1.45 &amp; 5/</w:t>
-            </w:r>
-          </w:p>
-          <w:p>
-            <w:pPr>
-              <w:pStyle w:val="Body"/>
-              <w:rPr>
-                <w:rFonts w:cs="Times"/>
-                <w:b/>
-                <w:bCs/>
-              </w:rPr>
-            </w:pPr>
-            <w:r>
-              <w:rPr>
-                <w:rFonts w:cs="Times"/>
-                <w:b/>
-                <w:bCs/>
-              </w:rPr>
-              <w:t>5.52 &amp; 1.6</w:t>
-            </w:r>
-          </w:p>
-        </w:tc>
-        <w:tc>
-          <w:tcPr>
-            <w:tcW w:w="1080" w:type="dxa"/>
-          </w:tcPr>
-          <w:p>
-            <w:pPr>
-              <w:pStyle w:val="Body"/>
-              <w:rPr>
-                <w:rFonts w:cs="Times"/>
-                <w:vanish/>
-                <w:color w:val="FF0000"/>
-              </w:rPr>
-            </w:pPr>
-            <w:r>
-              <w:rPr>
-                <w:rFonts w:cs="Times"/>
-                <w:vanish/>
-                <w:color w:val="FF0000"/>
-              </w:rPr>
-              <w:t>5555.7&amp;</w:t>
-            </w:r>
-          </w:p>
-          <w:p>
-            <w:pPr>
-              <w:pStyle w:val="Body"/>
-              <w:rPr>
-                <w:rFonts w:cs="Times"/>
-                <w:vanish/>
-                <w:color w:val="FF0000"/>
-              </w:rPr>
-            </w:pPr>
-            <w:r>
-              <w:rPr>
-                <w:rFonts w:cs="Times"/>
-                <w:vanish/>
-                <w:color w:val="FF0000"/>
-              </w:rPr>
-              <w:t>19158</w:t>
-            </w:r>
-          </w:p>
-        </w:tc>
-        <w:tc>
-          <w:tcPr>
-            <w:tcW w:w="1260" w:type="dxa"/>
-          </w:tcPr>
-          <w:p>
-            <w:pPr>
-              <w:pStyle w:val="Body"/>
-              <w:rPr>
-                <w:rFonts w:cs="Times"/>
-                <w:vanish/>
-                <w:color w:val="FF0000"/>
-              </w:rPr>
-            </w:pPr>
-            <w:r>
-              <w:rPr>
-                <w:rFonts w:cs="Times"/>
-                <w:vanish/>
-                <w:color w:val="FF0000"/>
-              </w:rPr>
-              <w:t>5.41e12&amp;2.16e13</w:t>
-            </w:r>
-          </w:p>
-        </w:tc>
-        <w:tc>
-          <w:tcPr>
-            <w:tcW w:w="2340" w:type="dxa"/>
-          </w:tcPr>
-          <w:p>
-            <w:pPr>
-              <w:pStyle w:val="Body"/>
-              <w:rPr>
-                <w:rFonts w:cs="Times"/>
-                <w:vanish/>
-                <w:color w:val="FF0000"/>
-              </w:rPr>
-            </w:pPr>
-            <w:r>
-              <w:rPr>
-                <w:rFonts w:cs="Times"/>
-                <w:vanish/>
-                <w:color w:val="FF0000"/>
-              </w:rPr>
-              <w:t>33.87&amp;</w:t>
-            </w:r>
-          </w:p>
-          <w:p>
-            <w:pPr>
-              <w:pStyle w:val="Body"/>
-              <w:rPr>
-                <w:rFonts w:cs="Times"/>
-                <w:vanish/>
-                <w:color w:val="FF0000"/>
-              </w:rPr>
-            </w:pPr>
-            <w:r>
-              <w:rPr>
-                <w:rFonts w:cs="Times"/>
-                <w:vanish/>
-                <w:color w:val="FF0000"/>
-              </w:rPr>
-              <w:t>116.8</w:t>
-            </w:r>
-          </w:p>
-        </w:tc>
-      </w:tr>
-      <w:tr>
-        <w:tc>
-          <w:tcPr>
-            <w:tcW w:w="1245" w:type="dxa"/>
-          </w:tcPr>
-          <w:p>
-            <w:pPr>
-              <w:pStyle w:val="Body"/>
-              <w:rPr>
-                <w:rFonts w:cs="Times"/>
-                <w:b/>
-                <w:bCs/>
-                <w:color w:val="000000"/>
-              </w:rPr>
-            </w:pPr>
-            <w:r>
-              <w:rPr>
-                <w:rFonts w:cs="Times"/>
-                <w:b/>
-                <w:bCs/>
-                <w:color w:val="000000"/>
-              </w:rPr>
-              <w:t>APS</w:t>
-            </w:r>
-          </w:p>
-        </w:tc>
-        <w:tc>
-          <w:tcPr>
-            <w:tcW w:w="1225" w:type="dxa"/>
-          </w:tcPr>
-          <w:p>
-            <w:pPr>
-              <w:pStyle w:val="Body"/>
-              <w:rPr>
-                <w:rFonts w:cs="Times"/>
-                <w:b/>
-                <w:bCs/>
-                <w:color w:val="000000"/>
-              </w:rPr>
-            </w:pPr>
-            <w:r>
-              <w:rPr>
-                <w:rFonts w:cs="Times"/>
-                <w:b/>
-                <w:bCs/>
-                <w:color w:val="000000"/>
-              </w:rPr>
-              <w:t>7</w:t>
-            </w:r>
-          </w:p>
-        </w:tc>
-        <w:tc>
-          <w:tcPr>
-            <w:tcW w:w="1193" w:type="dxa"/>
-          </w:tcPr>
-          <w:p>
-            <w:pPr>
-              <w:pStyle w:val="Body"/>
-              <w:rPr>
-                <w:rFonts w:cs="Times"/>
-                <w:b/>
-                <w:bCs/>
-                <w:color w:val="000000"/>
-              </w:rPr>
-            </w:pPr>
-            <w:r>
-              <w:rPr>
-                <w:rFonts w:cs="Times"/>
-                <w:b/>
-                <w:bCs/>
-                <w:color w:val="000000"/>
-              </w:rPr>
-              <w:t>100</w:t>
-            </w:r>
-          </w:p>
-        </w:tc>
-        <w:tc>
-          <w:tcPr>
-            <w:tcW w:w="1485" w:type="dxa"/>
-          </w:tcPr>
-          <w:p>
-            <w:pPr>
-              <w:pStyle w:val="Body"/>
-              <w:rPr>
-                <w:rFonts w:cs="Times"/>
-                <w:b/>
-                <w:bCs/>
-              </w:rPr>
-            </w:pPr>
-            <w:r>
-              <w:rPr>
-                <w:rFonts w:cs="Times"/>
-                <w:b/>
-                <w:bCs/>
-              </w:rPr>
-              <w:t>0.6/ 38.9</w:t>
-            </w:r>
-          </w:p>
-        </w:tc>
-        <w:tc>
-          <w:tcPr>
-            <w:tcW w:w="1080" w:type="dxa"/>
-          </w:tcPr>
-          <w:p>
-            <w:pPr>
-              <w:pStyle w:val="Body"/>
-              <w:rPr>
-                <w:rFonts w:cs="Times"/>
-                <w:vanish/>
-                <w:color w:val="FF0000"/>
-              </w:rPr>
-            </w:pPr>
-            <w:r>
-              <w:rPr>
-                <w:rFonts w:cs="Times"/>
-                <w:vanish/>
-                <w:color w:val="FF0000"/>
-              </w:rPr>
-              <w:t>19557</w:t>
-            </w:r>
-          </w:p>
-        </w:tc>
-        <w:tc>
-          <w:tcPr>
-            <w:tcW w:w="1260" w:type="dxa"/>
-          </w:tcPr>
-          <w:p>
-            <w:pPr>
-              <w:pStyle w:val="Body"/>
-              <w:rPr>
-                <w:rFonts w:cs="Times"/>
-                <w:vanish/>
-                <w:color w:val="FF0000"/>
-              </w:rPr>
-            </w:pPr>
-            <w:r>
-              <w:rPr>
-                <w:rFonts w:cs="Times"/>
-                <w:vanish/>
-                <w:color w:val="FF0000"/>
-              </w:rPr>
-              <w:t>1.58e13</w:t>
-            </w:r>
-          </w:p>
-        </w:tc>
-        <w:tc>
-          <w:tcPr>
-            <w:tcW w:w="2340" w:type="dxa"/>
-          </w:tcPr>
-          <w:p>
-            <w:pPr>
-              <w:pStyle w:val="Body"/>
-              <w:rPr>
-                <w:rFonts w:cs="Times"/>
-                <w:vanish/>
-                <w:color w:val="FF0000"/>
-              </w:rPr>
-            </w:pPr>
-            <w:r>
-              <w:rPr>
-                <w:rFonts w:cs="Times"/>
-                <w:vanish/>
-                <w:color w:val="FF0000"/>
-              </w:rPr>
-              <w:t>86.9</w:t>
-            </w:r>
-          </w:p>
-        </w:tc>
-      </w:tr>
-      <w:tr>
-        <w:tc>
-          <w:tcPr>
-            <w:tcW w:w="1245" w:type="dxa"/>
-          </w:tcPr>
-          <w:p>
-            <w:pPr>
-              <w:pStyle w:val="Body"/>
-              <w:rPr>
-                <w:rFonts w:cs="Times"/>
-                <w:b/>
-                <w:bCs/>
-                <w:color w:val="000000"/>
-              </w:rPr>
-            </w:pPr>
-            <w:r>
-              <w:rPr>
-                <w:rFonts w:cs="Times"/>
-                <w:b/>
-                <w:bCs/>
-                <w:color w:val="000000"/>
-              </w:rPr>
-              <w:t>NSLS</w:t>
-            </w:r>
-          </w:p>
-        </w:tc>
-        <w:tc>
-          <w:tcPr>
-            <w:tcW w:w="1225" w:type="dxa"/>
-          </w:tcPr>
-          <w:p>
-            <w:pPr>
-              <w:pStyle w:val="Body"/>
-              <w:rPr>
-                <w:rFonts w:cs="Times"/>
-                <w:b/>
-                <w:bCs/>
-                <w:color w:val="000000"/>
-              </w:rPr>
-            </w:pPr>
-            <w:r>
-              <w:rPr>
-                <w:rFonts w:cs="Times"/>
-                <w:b/>
-                <w:bCs/>
-                <w:color w:val="000000"/>
-              </w:rPr>
-              <w:t>2.58</w:t>
-            </w:r>
-          </w:p>
-        </w:tc>
-        <w:tc>
-          <w:tcPr>
-            <w:tcW w:w="1193" w:type="dxa"/>
-          </w:tcPr>
-          <w:p>
-            <w:pPr>
-              <w:pStyle w:val="Body"/>
-              <w:rPr>
-                <w:rFonts w:cs="Times"/>
-                <w:b/>
-                <w:bCs/>
-                <w:color w:val="000000"/>
-              </w:rPr>
-            </w:pPr>
-            <w:r>
-              <w:rPr>
-                <w:rFonts w:cs="Times"/>
-                <w:b/>
-                <w:bCs/>
-                <w:color w:val="000000"/>
-              </w:rPr>
-              <w:t>500</w:t>
-            </w:r>
-          </w:p>
-        </w:tc>
-        <w:tc>
-          <w:tcPr>
-            <w:tcW w:w="1485" w:type="dxa"/>
-          </w:tcPr>
-          <w:p>
-            <w:pPr>
-              <w:pStyle w:val="Body"/>
-              <w:rPr>
-                <w:rFonts w:cs="Times"/>
-                <w:b/>
-                <w:bCs/>
-              </w:rPr>
-            </w:pPr>
-            <w:r>
-              <w:rPr>
-                <w:rFonts w:cs="Times"/>
-                <w:b/>
-                <w:bCs/>
-              </w:rPr>
-              <w:t>0.77/ 11.2</w:t>
-            </w:r>
-          </w:p>
-        </w:tc>
-        <w:tc>
-          <w:tcPr>
-            <w:tcW w:w="1080" w:type="dxa"/>
-          </w:tcPr>
-          <w:p>
-            <w:pPr>
-              <w:pStyle w:val="Body"/>
-              <w:rPr>
-                <w:rFonts w:cs="Times"/>
-                <w:vanish/>
-                <w:color w:val="FF0000"/>
-              </w:rPr>
-            </w:pPr>
-            <w:r>
-              <w:rPr>
-                <w:rFonts w:cs="Times"/>
-                <w:vanish/>
-                <w:color w:val="FF0000"/>
-              </w:rPr>
-              <w:t>3409.4</w:t>
-            </w:r>
-          </w:p>
-        </w:tc>
-        <w:tc>
-          <w:tcPr>
-            <w:tcW w:w="1260" w:type="dxa"/>
-          </w:tcPr>
-          <w:p>
-            <w:pPr>
-              <w:pStyle w:val="Body"/>
-              <w:rPr>
-                <w:rFonts w:cs="Times"/>
-                <w:vanish/>
-                <w:color w:val="FF0000"/>
-              </w:rPr>
-            </w:pPr>
-            <w:r>
-              <w:rPr>
-                <w:rFonts w:cs="Times"/>
-                <w:vanish/>
-                <w:color w:val="FF0000"/>
-              </w:rPr>
-              <w:t>2.90e13</w:t>
-            </w:r>
-          </w:p>
-        </w:tc>
-        <w:tc>
-          <w:tcPr>
-            <w:tcW w:w="2340" w:type="dxa"/>
-          </w:tcPr>
-          <w:p>
-            <w:pPr>
-              <w:pStyle w:val="Body"/>
-              <w:rPr>
-                <w:rFonts w:cs="Times"/>
-                <w:vanish/>
-                <w:color w:val="FF0000"/>
-              </w:rPr>
-            </w:pPr>
-            <w:r>
-              <w:rPr>
-                <w:rFonts w:cs="Times"/>
-                <w:vanish/>
-                <w:color w:val="FF0000"/>
-              </w:rPr>
-              <w:t>27.9</w:t>
-            </w:r>
-          </w:p>
-        </w:tc>
-      </w:tr>
-      <w:tr>
-        <w:tc>
-          <w:tcPr>
-            <w:tcW w:w="1245" w:type="dxa"/>
-          </w:tcPr>
-          <w:p>
-            <w:pPr>
-              <w:pStyle w:val="Body"/>
-              <w:rPr>
-                <w:rFonts w:cs="Times"/>
-                <w:b/>
-                <w:bCs/>
-                <w:color w:val="000000"/>
-              </w:rPr>
-            </w:pPr>
-            <w:r>
-              <w:rPr>
-                <w:rFonts w:cs="Times"/>
-                <w:b/>
-                <w:bCs/>
-                <w:color w:val="000000"/>
-              </w:rPr>
-              <w:t>SSRL</w:t>
-            </w:r>
-          </w:p>
-        </w:tc>
-        <w:tc>
-          <w:tcPr>
-            <w:tcW w:w="1225" w:type="dxa"/>
-          </w:tcPr>
-          <w:p>
-            <w:pPr>
-              <w:pStyle w:val="Body"/>
-              <w:rPr>
-                <w:rFonts w:cs="Times"/>
-                <w:b/>
-                <w:bCs/>
-                <w:color w:val="000000"/>
-              </w:rPr>
-            </w:pPr>
-            <w:r>
-              <w:rPr>
-                <w:rFonts w:cs="Times"/>
-                <w:b/>
-                <w:bCs/>
-                <w:color w:val="000000"/>
-              </w:rPr>
-              <w:t>3</w:t>
-            </w:r>
-          </w:p>
-        </w:tc>
-        <w:tc>
-          <w:tcPr>
-            <w:tcW w:w="1193" w:type="dxa"/>
-          </w:tcPr>
-          <w:p>
-            <w:pPr>
-              <w:pStyle w:val="Body"/>
-              <w:rPr>
-                <w:rFonts w:cs="Times"/>
-                <w:b/>
-                <w:bCs/>
-                <w:color w:val="000000"/>
-              </w:rPr>
-            </w:pPr>
-            <w:r>
-              <w:rPr>
-                <w:rFonts w:cs="Times"/>
-                <w:b/>
-                <w:bCs/>
-                <w:color w:val="000000"/>
-              </w:rPr>
-              <w:t>100</w:t>
-            </w:r>
-          </w:p>
-        </w:tc>
-        <w:tc>
-          <w:tcPr>
-            <w:tcW w:w="1485" w:type="dxa"/>
-          </w:tcPr>
-          <w:p>
-            <w:pPr>
-              <w:pStyle w:val="Body"/>
-              <w:rPr>
-                <w:rFonts w:cs="Times"/>
-                <w:b/>
-                <w:bCs/>
-                <w:color w:val="000000"/>
-              </w:rPr>
-            </w:pPr>
-            <w:r>
-              <w:rPr>
-                <w:rFonts w:cs="Times"/>
-                <w:b/>
-                <w:bCs/>
-                <w:color w:val="000000"/>
-              </w:rPr>
-              <w:t>1.22/ 8.20</w:t>
-            </w:r>
-          </w:p>
-        </w:tc>
-        <w:tc>
-          <w:tcPr>
-            <w:tcW w:w="1080" w:type="dxa"/>
-          </w:tcPr>
-          <w:p>
-            <w:pPr>
-              <w:pStyle w:val="Body"/>
-              <w:rPr>
-                <w:rFonts w:cs="Times"/>
-                <w:vanish/>
-                <w:color w:val="FF0000"/>
-              </w:rPr>
-            </w:pPr>
-            <w:r>
-              <w:rPr>
-                <w:rFonts w:cs="Times"/>
-                <w:vanish/>
-                <w:color w:val="FF0000"/>
-              </w:rPr>
-              <w:t>7303.8</w:t>
-            </w:r>
-          </w:p>
-        </w:tc>
-        <w:tc>
-          <w:tcPr>
-            <w:tcW w:w="1260" w:type="dxa"/>
-          </w:tcPr>
-          <w:p>
-            <w:pPr>
-              <w:pStyle w:val="Body"/>
-              <w:rPr>
-                <w:rFonts w:cs="Times"/>
-                <w:vanish/>
-                <w:color w:val="FF0000"/>
-              </w:rPr>
-            </w:pPr>
-            <w:r>
-              <w:rPr>
-                <w:rFonts w:cs="Times"/>
-                <w:vanish/>
-                <w:color w:val="FF0000"/>
-              </w:rPr>
-              <w:t>6.77e12</w:t>
-            </w:r>
-          </w:p>
-        </w:tc>
-        <w:tc>
-          <w:tcPr>
-            <w:tcW w:w="2340" w:type="dxa"/>
-          </w:tcPr>
-          <w:p>
-            <w:pPr>
-              <w:pStyle w:val="Body"/>
-              <w:rPr>
-                <w:rFonts w:cs="Times"/>
-                <w:vanish/>
-                <w:color w:val="FF0000"/>
-              </w:rPr>
-            </w:pPr>
-            <w:r>
-              <w:rPr>
-                <w:rFonts w:cs="Times"/>
-                <w:vanish/>
-                <w:color w:val="FF0000"/>
-              </w:rPr>
-              <w:t>13.91</w:t>
-            </w:r>
           </w:p>
         </w:tc>
       </w:tr>
@@ -2080,7 +1528,19 @@
         <w:rPr>
           <w:color w:val="000000"/>
         </w:rPr>
-        <w:t>The questions iii) and iv) can be answered without using the computer. Question iv) can be checked in the cumulated power tab</w:t>
+        <w:t xml:space="preserve">The questions iv) and </w:t>
+      </w:r>
+      <w:r>
+        <w:rPr>
+          <w:color w:val="000000"/>
+        </w:rPr>
+        <w:t xml:space="preserve">v) can be answered without using the computer. Question iv) can be checked in the </w:t>
+      </w:r>
+      <w:r>
+        <w:rPr>
+          <w:color w:val="FF0000"/>
+        </w:rPr>
+        <w:t>cumulated power tab</w:t>
       </w:r>
     </w:p>
     <w:p>
@@ -2130,45 +1590,8 @@
       <w:pPr>
         <w:pStyle w:val="Body"/>
         <w:rPr>
-          <w:rFonts w:ascii="Courier New" w:hAnsi="Courier New" w:cs="Courier New"/>
-          <w:color w:val="0000FF"/>
-        </w:rPr>
-      </w:pPr>
-      <w:r>
-        <w:rPr>
           <w:rFonts w:cs="Times"/>
-          <w:color w:val="0000FF"/>
-        </w:rPr>
-        <w:t xml:space="preserve">Start the BM widget, enter the parameters and visualize the results. </w:t>
-      </w:r>
-      <w:r>
-        <w:rPr>
-          <w:rFonts w:cs="Times"/>
-          <w:color w:val="0000FF"/>
-        </w:rPr>
-        <w:t>Use the</w:t>
-      </w:r>
-      <w:r>
-        <w:rPr>
-          <w:rFonts w:cs="Times"/>
-          <w:color w:val="0000FF"/>
-        </w:rPr>
-        <w:t xml:space="preserve"> workspace </w:t>
-      </w:r>
-      <w:r>
-        <w:rPr>
-          <w:rFonts w:ascii="Courier New" w:hAnsi="Courier New" w:cs="Courier New"/>
-          <w:color w:val="0000FF"/>
-        </w:rPr>
-        <w:t>ex1_bm.ows.</w:t>
-      </w:r>
-    </w:p>
-    <w:p>
-      <w:pPr>
-        <w:pStyle w:val="Body"/>
-        <w:rPr>
-          <w:rFonts w:cs="Times"/>
-          <w:color w:val="0000FF"/>
+          <w:color w:val="000000"/>
         </w:rPr>
       </w:pPr>
     </w:p>
@@ -2186,18 +1609,18 @@
         <w:tblLook w:val="0000" w:firstRow="0" w:lastRow="0" w:firstColumn="0" w:lastColumn="0" w:noHBand="0" w:noVBand="0"/>
       </w:tblPr>
       <w:tblGrid>
-        <w:gridCol w:w="1245"/>
-        <w:gridCol w:w="1225"/>
-        <w:gridCol w:w="1193"/>
-        <w:gridCol w:w="1485"/>
-        <w:gridCol w:w="1080"/>
-        <w:gridCol w:w="1260"/>
-        <w:gridCol w:w="2340"/>
+        <w:gridCol w:w="1221"/>
+        <w:gridCol w:w="1191"/>
+        <w:gridCol w:w="1153"/>
+        <w:gridCol w:w="1418"/>
+        <w:gridCol w:w="1116"/>
+        <w:gridCol w:w="1478"/>
+        <w:gridCol w:w="2251"/>
       </w:tblGrid>
       <w:tr>
         <w:tc>
           <w:tcPr>
-            <w:tcW w:w="1245" w:type="dxa"/>
+            <w:tcW w:w="1221" w:type="dxa"/>
           </w:tcPr>
           <w:p>
             <w:pPr>
@@ -2206,7 +1629,7 @@
                 <w:rFonts w:cs="Times"/>
                 <w:b/>
                 <w:bCs/>
-                <w:color w:val="0000FF"/>
+                <w:color w:val="3366FF"/>
               </w:rPr>
             </w:pPr>
             <w:r>
@@ -2214,7 +1637,7 @@
                 <w:rFonts w:cs="Times"/>
                 <w:b/>
                 <w:bCs/>
-                <w:color w:val="0000FF"/>
+                <w:color w:val="3366FF"/>
               </w:rPr>
               <w:t>Facility</w:t>
             </w:r>
@@ -2222,7 +1645,7 @@
         </w:tc>
         <w:tc>
           <w:tcPr>
-            <w:tcW w:w="1225" w:type="dxa"/>
+            <w:tcW w:w="1191" w:type="dxa"/>
           </w:tcPr>
           <w:p>
             <w:pPr>
@@ -2231,7 +1654,7 @@
                 <w:rFonts w:cs="Times"/>
                 <w:b/>
                 <w:bCs/>
-                <w:color w:val="0000FF"/>
+                <w:color w:val="3366FF"/>
               </w:rPr>
             </w:pPr>
             <w:r>
@@ -2239,7 +1662,7 @@
                 <w:rFonts w:cs="Times"/>
                 <w:b/>
                 <w:bCs/>
-                <w:color w:val="0000FF"/>
+                <w:color w:val="3366FF"/>
               </w:rPr>
               <w:t>E [GeV]</w:t>
             </w:r>
@@ -2247,7 +1670,7 @@
         </w:tc>
         <w:tc>
           <w:tcPr>
-            <w:tcW w:w="1193" w:type="dxa"/>
+            <w:tcW w:w="1153" w:type="dxa"/>
           </w:tcPr>
           <w:p>
             <w:pPr>
@@ -2256,7 +1679,7 @@
                 <w:rFonts w:cs="Times"/>
                 <w:b/>
                 <w:bCs/>
-                <w:color w:val="0000FF"/>
+                <w:color w:val="3366FF"/>
               </w:rPr>
             </w:pPr>
             <w:r>
@@ -2264,7 +1687,7 @@
                 <w:rFonts w:cs="Times"/>
                 <w:b/>
                 <w:bCs/>
-                <w:color w:val="0000FF"/>
+                <w:color w:val="3366FF"/>
               </w:rPr>
               <w:t>I [mA]</w:t>
             </w:r>
@@ -2272,7 +1695,7 @@
         </w:tc>
         <w:tc>
           <w:tcPr>
-            <w:tcW w:w="1485" w:type="dxa"/>
+            <w:tcW w:w="1418" w:type="dxa"/>
           </w:tcPr>
           <w:p>
             <w:pPr>
@@ -2281,7 +1704,7 @@
                 <w:rFonts w:cs="Times"/>
                 <w:b/>
                 <w:bCs/>
-                <w:color w:val="0000FF"/>
+                <w:color w:val="3366FF"/>
               </w:rPr>
             </w:pPr>
             <w:r>
@@ -2289,35 +1712,35 @@
                 <w:rFonts w:cs="Times"/>
                 <w:b/>
                 <w:bCs/>
-                <w:color w:val="0000FF"/>
-              </w:rPr>
-              <w:t>B [T]/R[m]</w:t>
-            </w:r>
-          </w:p>
-        </w:tc>
-        <w:tc>
-          <w:tcPr>
-            <w:tcW w:w="1080" w:type="dxa"/>
+                <w:color w:val="3366FF"/>
+              </w:rPr>
+              <w:t>B [T]</w:t>
+            </w:r>
+          </w:p>
+        </w:tc>
+        <w:tc>
+          <w:tcPr>
+            <w:tcW w:w="1116" w:type="dxa"/>
           </w:tcPr>
           <w:p>
             <w:pPr>
               <w:pStyle w:val="Body"/>
               <w:rPr>
                 <w:rFonts w:cs="Times"/>
-                <w:color w:val="0000FF"/>
+                <w:color w:val="3366FF"/>
               </w:rPr>
             </w:pPr>
             <w:r>
               <w:rPr>
                 <w:rFonts w:cs="Times"/>
-                <w:color w:val="0000FF"/>
+                <w:color w:val="3366FF"/>
               </w:rPr>
               <w:t>E</w:t>
             </w:r>
             <w:r>
               <w:rPr>
                 <w:rFonts w:cs="Times"/>
-                <w:color w:val="0000FF"/>
+                <w:color w:val="3366FF"/>
                 <w:vertAlign w:val="subscript"/>
               </w:rPr>
               <w:t>c</w:t>
@@ -2325,7 +1748,7 @@
             <w:r>
               <w:rPr>
                 <w:rFonts w:cs="Times"/>
-                <w:color w:val="0000FF"/>
+                <w:color w:val="3366FF"/>
               </w:rPr>
               <w:t xml:space="preserve"> [eV]</w:t>
             </w:r>
@@ -2333,20 +1756,20 @@
         </w:tc>
         <w:tc>
           <w:tcPr>
-            <w:tcW w:w="1260" w:type="dxa"/>
+            <w:tcW w:w="1478" w:type="dxa"/>
           </w:tcPr>
           <w:p>
             <w:pPr>
               <w:pStyle w:val="Body"/>
               <w:rPr>
                 <w:rFonts w:cs="Times"/>
-                <w:color w:val="0000FF"/>
+                <w:color w:val="3366FF"/>
               </w:rPr>
             </w:pPr>
             <w:r>
               <w:rPr>
                 <w:rFonts w:cs="Times"/>
-                <w:color w:val="0000FF"/>
+                <w:color w:val="3366FF"/>
               </w:rPr>
               <w:t xml:space="preserve">i (Flux) </w:t>
             </w:r>
@@ -2354,20 +1777,20 @@
         </w:tc>
         <w:tc>
           <w:tcPr>
-            <w:tcW w:w="2340" w:type="dxa"/>
+            <w:tcW w:w="2251" w:type="dxa"/>
           </w:tcPr>
           <w:p>
             <w:pPr>
               <w:pStyle w:val="Body"/>
               <w:rPr>
                 <w:rFonts w:cs="Times"/>
-                <w:color w:val="0000FF"/>
+                <w:color w:val="3366FF"/>
               </w:rPr>
             </w:pPr>
             <w:r>
               <w:rPr>
                 <w:rFonts w:cs="Times"/>
-                <w:color w:val="0000FF"/>
+                <w:color w:val="3366FF"/>
               </w:rPr>
               <w:t xml:space="preserve">ii (Total Power [W]) </w:t>
             </w:r>
@@ -2377,7 +1800,7 @@
       <w:tr>
         <w:tc>
           <w:tcPr>
-            <w:tcW w:w="1245" w:type="dxa"/>
+            <w:tcW w:w="1221" w:type="dxa"/>
           </w:tcPr>
           <w:p>
             <w:pPr>
@@ -2386,7 +1809,7 @@
                 <w:rFonts w:cs="Times"/>
                 <w:b/>
                 <w:bCs/>
-                <w:color w:val="0000FF"/>
+                <w:color w:val="3366FF"/>
               </w:rPr>
             </w:pPr>
             <w:r>
@@ -2394,7 +1817,7 @@
                 <w:rFonts w:cs="Times"/>
                 <w:b/>
                 <w:bCs/>
-                <w:color w:val="0000FF"/>
+                <w:color w:val="3366FF"/>
               </w:rPr>
               <w:t>ESRF</w:t>
             </w:r>
@@ -2402,7 +1825,7 @@
         </w:tc>
         <w:tc>
           <w:tcPr>
-            <w:tcW w:w="1225" w:type="dxa"/>
+            <w:tcW w:w="1191" w:type="dxa"/>
           </w:tcPr>
           <w:p>
             <w:pPr>
@@ -2411,7 +1834,7 @@
                 <w:rFonts w:cs="Times"/>
                 <w:b/>
                 <w:bCs/>
-                <w:color w:val="0000FF"/>
+                <w:color w:val="3366FF"/>
               </w:rPr>
             </w:pPr>
             <w:r>
@@ -2419,7 +1842,7 @@
                 <w:rFonts w:cs="Times"/>
                 <w:b/>
                 <w:bCs/>
-                <w:color w:val="0000FF"/>
+                <w:color w:val="3366FF"/>
               </w:rPr>
               <w:t>6.04</w:t>
             </w:r>
@@ -2427,7 +1850,7 @@
         </w:tc>
         <w:tc>
           <w:tcPr>
-            <w:tcW w:w="1193" w:type="dxa"/>
+            <w:tcW w:w="1153" w:type="dxa"/>
           </w:tcPr>
           <w:p>
             <w:pPr>
@@ -2436,7 +1859,7 @@
                 <w:rFonts w:cs="Times"/>
                 <w:b/>
                 <w:bCs/>
-                <w:color w:val="0000FF"/>
+                <w:color w:val="3366FF"/>
               </w:rPr>
             </w:pPr>
             <w:r>
@@ -2444,7 +1867,7 @@
                 <w:rFonts w:cs="Times"/>
                 <w:b/>
                 <w:bCs/>
-                <w:color w:val="0000FF"/>
+                <w:color w:val="3366FF"/>
               </w:rPr>
               <w:t>200</w:t>
             </w:r>
@@ -2452,7 +1875,7 @@
         </w:tc>
         <w:tc>
           <w:tcPr>
-            <w:tcW w:w="1485" w:type="dxa"/>
+            <w:tcW w:w="1418" w:type="dxa"/>
           </w:tcPr>
           <w:p>
             <w:pPr>
@@ -2461,7 +1884,7 @@
                 <w:rFonts w:cs="Times"/>
                 <w:b/>
                 <w:bCs/>
-                <w:color w:val="0000FF"/>
+                <w:color w:val="3366FF"/>
               </w:rPr>
             </w:pPr>
             <w:r>
@@ -2469,70 +1892,81 @@
                 <w:rFonts w:cs="Times"/>
                 <w:b/>
                 <w:bCs/>
-                <w:color w:val="0000FF"/>
-              </w:rPr>
-              <w:t>0.8/ 25.2</w:t>
-            </w:r>
-          </w:p>
-        </w:tc>
-        <w:tc>
-          <w:tcPr>
-            <w:tcW w:w="1080" w:type="dxa"/>
-          </w:tcPr>
-          <w:p>
-            <w:pPr>
-              <w:pStyle w:val="Body"/>
+                <w:color w:val="3366FF"/>
+              </w:rPr>
+              <w:t>0.856</w:t>
+            </w:r>
+          </w:p>
+        </w:tc>
+        <w:tc>
+          <w:tcPr>
+            <w:tcW w:w="1116" w:type="dxa"/>
+          </w:tcPr>
+          <w:p>
+            <w:pPr>
+              <w:pStyle w:val="NormalWeb"/>
+              <w:rPr>
+                <w:color w:val="3366FF"/>
+              </w:rPr>
+            </w:pPr>
+            <w:r>
+              <w:rPr>
+                <w:color w:val="3366FF"/>
+              </w:rPr>
+              <w:t>20941.68</w:t>
+            </w:r>
+          </w:p>
+        </w:tc>
+        <w:tc>
+          <w:tcPr>
+            <w:tcW w:w="1478" w:type="dxa"/>
+          </w:tcPr>
+          <w:p>
+            <w:pPr>
+              <w:pStyle w:val="NormalWeb"/>
+              <w:rPr>
+                <w:color w:val="3366FF"/>
+              </w:rPr>
+            </w:pPr>
+            <w:r>
+              <w:rPr>
+                <w:color w:val="3366FF"/>
+              </w:rPr>
+              <w:t>1.9e+13</w:t>
+            </w:r>
+            <w:r>
               <w:rPr>
                 <w:rFonts w:cs="Times"/>
-                <w:color w:val="0000FF"/>
+                <w:vanish/>
+                <w:color w:val="3366FF"/>
+              </w:rPr>
+              <w:t>2.72e13</w:t>
+            </w:r>
+          </w:p>
+        </w:tc>
+        <w:tc>
+          <w:tcPr>
+            <w:tcW w:w="2251" w:type="dxa"/>
+          </w:tcPr>
+          <w:p>
+            <w:pPr>
+              <w:pStyle w:val="NormalWeb"/>
+              <w:rPr>
+                <w:color w:val="3366FF"/>
               </w:rPr>
             </w:pPr>
             <w:r>
               <w:rPr>
                 <w:rFonts w:cs="Times"/>
-                <w:color w:val="0000FF"/>
-              </w:rPr>
-              <w:t>19414</w:t>
-            </w:r>
-          </w:p>
-        </w:tc>
-        <w:tc>
-          <w:tcPr>
-            <w:tcW w:w="1260" w:type="dxa"/>
-          </w:tcPr>
-          <w:p>
-            <w:pPr>
-              <w:pStyle w:val="Body"/>
+                <w:color w:val="3366FF"/>
+              </w:rPr>
+              <w:t>156.8</w:t>
+            </w:r>
+            <w:r>
               <w:rPr>
                 <w:rFonts w:cs="Times"/>
-                <w:color w:val="0000FF"/>
-              </w:rPr>
-            </w:pPr>
-            <w:r>
-              <w:rPr>
-                <w:rFonts w:cs="Times"/>
-                <w:color w:val="0000FF"/>
-              </w:rPr>
-              <w:t>2.72e13</w:t>
-            </w:r>
-          </w:p>
-        </w:tc>
-        <w:tc>
-          <w:tcPr>
-            <w:tcW w:w="2340" w:type="dxa"/>
-          </w:tcPr>
-          <w:p>
-            <w:pPr>
-              <w:pStyle w:val="Body"/>
-              <w:rPr>
-                <w:rFonts w:cs="Times"/>
-                <w:color w:val="0000FF"/>
-              </w:rPr>
-            </w:pPr>
-            <w:r>
-              <w:rPr>
-                <w:rFonts w:cs="Times"/>
-                <w:color w:val="0000FF"/>
+                <w:vanish/>
+                <w:color w:val="3366FF"/>
               </w:rPr>
               <w:t>149.9</w:t>
             </w:r>
@@ -2542,7 +1976,7 @@
       <w:tr>
         <w:tc>
           <w:tcPr>
-            <w:tcW w:w="1245" w:type="dxa"/>
+            <w:tcW w:w="1221" w:type="dxa"/>
           </w:tcPr>
           <w:p>
             <w:pPr>
@@ -2551,7 +1985,7 @@
                 <w:rFonts w:cs="Times"/>
                 <w:b/>
                 <w:bCs/>
-                <w:color w:val="0000FF"/>
+                <w:color w:val="3366FF"/>
               </w:rPr>
             </w:pPr>
             <w:r>
@@ -2559,15 +1993,15 @@
                 <w:rFonts w:cs="Times"/>
                 <w:b/>
                 <w:bCs/>
-                <w:color w:val="0000FF"/>
-              </w:rPr>
-              <w:t>Elettra</w:t>
-            </w:r>
-          </w:p>
-        </w:tc>
-        <w:tc>
-          <w:tcPr>
-            <w:tcW w:w="1225" w:type="dxa"/>
+                <w:color w:val="3366FF"/>
+              </w:rPr>
+              <w:t>ESRF</w:t>
+            </w:r>
+          </w:p>
+        </w:tc>
+        <w:tc>
+          <w:tcPr>
+            <w:tcW w:w="1191" w:type="dxa"/>
           </w:tcPr>
           <w:p>
             <w:pPr>
@@ -2576,23 +2010,30 @@
                 <w:rFonts w:cs="Times"/>
                 <w:b/>
                 <w:bCs/>
-                <w:color w:val="0000FF"/>
-              </w:rPr>
-            </w:pPr>
-            <w:r>
+                <w:color w:val="3366FF"/>
+              </w:rPr>
+            </w:pPr>
+          </w:p>
+        </w:tc>
+        <w:tc>
+          <w:tcPr>
+            <w:tcW w:w="1153" w:type="dxa"/>
+          </w:tcPr>
+          <w:p>
+            <w:pPr>
+              <w:pStyle w:val="Body"/>
               <w:rPr>
                 <w:rFonts w:cs="Times"/>
                 <w:b/>
                 <w:bCs/>
-                <w:color w:val="0000FF"/>
-              </w:rPr>
-              <w:t>2</w:t>
-            </w:r>
-          </w:p>
-        </w:tc>
-        <w:tc>
-          <w:tcPr>
-            <w:tcW w:w="1193" w:type="dxa"/>
+                <w:color w:val="3366FF"/>
+              </w:rPr>
+            </w:pPr>
+          </w:p>
+        </w:tc>
+        <w:tc>
+          <w:tcPr>
+            <w:tcW w:w="1418" w:type="dxa"/>
           </w:tcPr>
           <w:p>
             <w:pPr>
@@ -2601,7 +2042,7 @@
                 <w:rFonts w:cs="Times"/>
                 <w:b/>
                 <w:bCs/>
-                <w:color w:val="0000FF"/>
+                <w:color w:val="3366FF"/>
               </w:rPr>
             </w:pPr>
             <w:r>
@@ -2609,15 +2050,110 @@
                 <w:rFonts w:cs="Times"/>
                 <w:b/>
                 <w:bCs/>
-                <w:color w:val="0000FF"/>
-              </w:rPr>
-              <w:t>300</w:t>
-            </w:r>
-          </w:p>
-        </w:tc>
-        <w:tc>
-          <w:tcPr>
-            <w:tcW w:w="1485" w:type="dxa"/>
+                <w:color w:val="3366FF"/>
+              </w:rPr>
+              <w:t>0.4</w:t>
+            </w:r>
+          </w:p>
+        </w:tc>
+        <w:tc>
+          <w:tcPr>
+            <w:tcW w:w="1116" w:type="dxa"/>
+          </w:tcPr>
+          <w:p>
+            <w:pPr>
+              <w:pStyle w:val="Body"/>
+              <w:rPr>
+                <w:rFonts w:cs="Times"/>
+                <w:vanish/>
+                <w:color w:val="3366FF"/>
+              </w:rPr>
+            </w:pPr>
+            <w:r>
+              <w:rPr>
+                <w:color w:val="3366FF"/>
+              </w:rPr>
+              <w:t>9719.2</w:t>
+            </w:r>
+            <w:r>
+              <w:rPr>
+                <w:rFonts w:cs="Times"/>
+                <w:vanish/>
+                <w:color w:val="3366FF"/>
+              </w:rPr>
+              <w:t>19414</w:t>
+            </w:r>
+          </w:p>
+        </w:tc>
+        <w:tc>
+          <w:tcPr>
+            <w:tcW w:w="1478" w:type="dxa"/>
+          </w:tcPr>
+          <w:p>
+            <w:pPr>
+              <w:pStyle w:val="Body"/>
+              <w:rPr>
+                <w:rFonts w:cs="Times"/>
+                <w:vanish/>
+                <w:color w:val="3366FF"/>
+              </w:rPr>
+            </w:pPr>
+            <w:r>
+              <w:rPr>
+                <w:color w:val="3366FF"/>
+              </w:rPr>
+              <w:t>1.9</w:t>
+            </w:r>
+            <w:r>
+              <w:rPr>
+                <w:color w:val="3366FF"/>
+              </w:rPr>
+              <w:t>+13</w:t>
+            </w:r>
+            <w:r>
+              <w:rPr>
+                <w:rFonts w:cs="Times"/>
+                <w:vanish/>
+                <w:color w:val="3366FF"/>
+              </w:rPr>
+              <w:t>2.72e13</w:t>
+            </w:r>
+          </w:p>
+        </w:tc>
+        <w:tc>
+          <w:tcPr>
+            <w:tcW w:w="2251" w:type="dxa"/>
+          </w:tcPr>
+          <w:p>
+            <w:pPr>
+              <w:pStyle w:val="Body"/>
+              <w:rPr>
+                <w:rFonts w:cs="Times"/>
+                <w:vanish/>
+                <w:color w:val="3366FF"/>
+              </w:rPr>
+            </w:pPr>
+            <w:r>
+              <w:rPr>
+                <w:color w:val="3366FF"/>
+              </w:rPr>
+              <w:t>74.5</w:t>
+            </w:r>
+            <w:r>
+              <w:rPr>
+                <w:rFonts w:cs="Times"/>
+                <w:vanish/>
+                <w:color w:val="3366FF"/>
+              </w:rPr>
+              <w:t>149.9</w:t>
+            </w:r>
+          </w:p>
+        </w:tc>
+      </w:tr>
+      <w:tr>
+        <w:tc>
+          <w:tcPr>
+            <w:tcW w:w="1221" w:type="dxa"/>
           </w:tcPr>
           <w:p>
             <w:pPr>
@@ -2626,7 +2162,7 @@
                 <w:rFonts w:cs="Times"/>
                 <w:b/>
                 <w:bCs/>
-                <w:color w:val="0000FF"/>
+                <w:color w:val="3366FF"/>
               </w:rPr>
             </w:pPr>
             <w:r>
@@ -2634,80 +2170,15 @@
                 <w:rFonts w:cs="Times"/>
                 <w:b/>
                 <w:bCs/>
-                <w:color w:val="0000FF"/>
-              </w:rPr>
-              <w:t>1.2/ 5.56</w:t>
-            </w:r>
-          </w:p>
-        </w:tc>
-        <w:tc>
-          <w:tcPr>
-            <w:tcW w:w="1080" w:type="dxa"/>
-          </w:tcPr>
-          <w:p>
-            <w:pPr>
-              <w:pStyle w:val="Body"/>
-              <w:rPr>
-                <w:rFonts w:cs="Times"/>
-                <w:color w:val="0000FF"/>
-              </w:rPr>
-            </w:pPr>
-            <w:r>
-              <w:rPr>
-                <w:rFonts w:cs="Times"/>
-                <w:color w:val="0000FF"/>
-              </w:rPr>
-              <w:t>3193</w:t>
-            </w:r>
-          </w:p>
-        </w:tc>
-        <w:tc>
-          <w:tcPr>
-            <w:tcW w:w="1260" w:type="dxa"/>
-          </w:tcPr>
-          <w:p>
-            <w:pPr>
-              <w:pStyle w:val="Body"/>
-              <w:rPr>
-                <w:rFonts w:cs="Times"/>
-                <w:color w:val="0000FF"/>
-              </w:rPr>
-            </w:pPr>
-            <w:r>
-              <w:rPr>
-                <w:rFonts w:cs="Times"/>
-                <w:color w:val="0000FF"/>
-              </w:rPr>
-              <w:t>1.34e13</w:t>
-            </w:r>
-          </w:p>
-        </w:tc>
-        <w:tc>
-          <w:tcPr>
-            <w:tcW w:w="2340" w:type="dxa"/>
-          </w:tcPr>
-          <w:p>
-            <w:pPr>
-              <w:pStyle w:val="Body"/>
-              <w:rPr>
-                <w:rFonts w:cs="Times"/>
-                <w:color w:val="0000FF"/>
-              </w:rPr>
-            </w:pPr>
-            <w:r>
-              <w:rPr>
-                <w:rFonts w:cs="Times"/>
-                <w:color w:val="0000FF"/>
-              </w:rPr>
-              <w:t>12.16</w:t>
-            </w:r>
-          </w:p>
-        </w:tc>
-      </w:tr>
-      <w:tr>
-        <w:tc>
-          <w:tcPr>
-            <w:tcW w:w="1245" w:type="dxa"/>
+                <w:color w:val="3366FF"/>
+              </w:rPr>
+              <w:t>DQ1D</w:t>
+            </w:r>
+          </w:p>
+        </w:tc>
+        <w:tc>
+          <w:tcPr>
+            <w:tcW w:w="1191" w:type="dxa"/>
           </w:tcPr>
           <w:p>
             <w:pPr>
@@ -2716,23 +2187,30 @@
                 <w:rFonts w:cs="Times"/>
                 <w:b/>
                 <w:bCs/>
-                <w:color w:val="0000FF"/>
-              </w:rPr>
-            </w:pPr>
-            <w:r>
+                <w:color w:val="3366FF"/>
+              </w:rPr>
+            </w:pPr>
+          </w:p>
+        </w:tc>
+        <w:tc>
+          <w:tcPr>
+            <w:tcW w:w="1153" w:type="dxa"/>
+          </w:tcPr>
+          <w:p>
+            <w:pPr>
+              <w:pStyle w:val="Body"/>
               <w:rPr>
                 <w:rFonts w:cs="Times"/>
                 <w:b/>
                 <w:bCs/>
-                <w:color w:val="0000FF"/>
-              </w:rPr>
-              <w:t>LNLS</w:t>
-            </w:r>
-          </w:p>
-        </w:tc>
-        <w:tc>
-          <w:tcPr>
-            <w:tcW w:w="1225" w:type="dxa"/>
+                <w:color w:val="3366FF"/>
+              </w:rPr>
+            </w:pPr>
+          </w:p>
+        </w:tc>
+        <w:tc>
+          <w:tcPr>
+            <w:tcW w:w="1418" w:type="dxa"/>
           </w:tcPr>
           <w:p>
             <w:pPr>
@@ -2741,7 +2219,7 @@
                 <w:rFonts w:cs="Times"/>
                 <w:b/>
                 <w:bCs/>
-                <w:color w:val="0000FF"/>
+                <w:color w:val="3366FF"/>
               </w:rPr>
             </w:pPr>
             <w:r>
@@ -2749,15 +2227,104 @@
                 <w:rFonts w:cs="Times"/>
                 <w:b/>
                 <w:bCs/>
-                <w:color w:val="0000FF"/>
-              </w:rPr>
-              <w:t>1.37</w:t>
-            </w:r>
-          </w:p>
-        </w:tc>
-        <w:tc>
-          <w:tcPr>
-            <w:tcW w:w="1193" w:type="dxa"/>
+                <w:color w:val="3366FF"/>
+              </w:rPr>
+              <w:t>0.55</w:t>
+            </w:r>
+          </w:p>
+        </w:tc>
+        <w:tc>
+          <w:tcPr>
+            <w:tcW w:w="1116" w:type="dxa"/>
+          </w:tcPr>
+          <w:p>
+            <w:pPr>
+              <w:pStyle w:val="NormalWeb"/>
+              <w:rPr>
+                <w:color w:val="3366FF"/>
+              </w:rPr>
+            </w:pPr>
+            <w:r>
+              <w:rPr>
+                <w:color w:val="3366FF"/>
+              </w:rPr>
+              <w:t>13526.85</w:t>
+            </w:r>
+            <w:r>
+              <w:rPr>
+                <w:rFonts w:cs="Times"/>
+                <w:vanish/>
+                <w:color w:val="3366FF"/>
+              </w:rPr>
+              <w:t>19414</w:t>
+            </w:r>
+          </w:p>
+        </w:tc>
+        <w:tc>
+          <w:tcPr>
+            <w:tcW w:w="1478" w:type="dxa"/>
+          </w:tcPr>
+          <w:p>
+            <w:pPr>
+              <w:pStyle w:val="NormalWeb"/>
+              <w:rPr>
+                <w:color w:val="3366FF"/>
+              </w:rPr>
+            </w:pPr>
+            <w:r>
+              <w:rPr>
+                <w:color w:val="3366FF"/>
+              </w:rPr>
+              <w:t>1.9</w:t>
+            </w:r>
+            <w:r>
+              <w:rPr>
+                <w:color w:val="3366FF"/>
+              </w:rPr>
+              <w:t>+13</w:t>
+            </w:r>
+            <w:r>
+              <w:rPr>
+                <w:rFonts w:cs="Times"/>
+                <w:vanish/>
+                <w:color w:val="3366FF"/>
+              </w:rPr>
+              <w:t>2.72e13</w:t>
+            </w:r>
+          </w:p>
+        </w:tc>
+        <w:tc>
+          <w:tcPr>
+            <w:tcW w:w="2251" w:type="dxa"/>
+          </w:tcPr>
+          <w:p>
+            <w:pPr>
+              <w:pStyle w:val="NormalWeb"/>
+              <w:rPr>
+                <w:color w:val="3366FF"/>
+              </w:rPr>
+            </w:pPr>
+            <w:r>
+              <w:rPr>
+                <w:color w:val="3366FF"/>
+              </w:rPr>
+              <w:t>102.3</w:t>
+            </w:r>
+            <w:r>
+              <w:rPr>
+                <w:rFonts w:cs="Times"/>
+                <w:vanish/>
+                <w:color w:val="3366FF"/>
+              </w:rPr>
+              <w:t>149.9</w:t>
+            </w:r>
+          </w:p>
+        </w:tc>
+      </w:tr>
+      <w:tr>
+        <w:tc>
+          <w:tcPr>
+            <w:tcW w:w="1221" w:type="dxa"/>
           </w:tcPr>
           <w:p>
             <w:pPr>
@@ -2766,7 +2333,7 @@
                 <w:rFonts w:cs="Times"/>
                 <w:b/>
                 <w:bCs/>
-                <w:color w:val="0000FF"/>
+                <w:color w:val="3366FF"/>
               </w:rPr>
             </w:pPr>
             <w:r>
@@ -2774,15 +2341,15 @@
                 <w:rFonts w:cs="Times"/>
                 <w:b/>
                 <w:bCs/>
-                <w:color w:val="0000FF"/>
-              </w:rPr>
-              <w:t>175</w:t>
-            </w:r>
-          </w:p>
-        </w:tc>
-        <w:tc>
-          <w:tcPr>
-            <w:tcW w:w="1485" w:type="dxa"/>
+                <w:color w:val="3366FF"/>
+              </w:rPr>
+              <w:t>DQ2C</w:t>
+            </w:r>
+          </w:p>
+        </w:tc>
+        <w:tc>
+          <w:tcPr>
+            <w:tcW w:w="1191" w:type="dxa"/>
           </w:tcPr>
           <w:p>
             <w:pPr>
@@ -2791,88 +2358,30 @@
                 <w:rFonts w:cs="Times"/>
                 <w:b/>
                 <w:bCs/>
-                <w:color w:val="0000FF"/>
-              </w:rPr>
-            </w:pPr>
-            <w:r>
+                <w:color w:val="3366FF"/>
+              </w:rPr>
+            </w:pPr>
+          </w:p>
+        </w:tc>
+        <w:tc>
+          <w:tcPr>
+            <w:tcW w:w="1153" w:type="dxa"/>
+          </w:tcPr>
+          <w:p>
+            <w:pPr>
+              <w:pStyle w:val="Body"/>
               <w:rPr>
                 <w:rFonts w:cs="Times"/>
                 <w:b/>
                 <w:bCs/>
-                <w:color w:val="0000FF"/>
-              </w:rPr>
-              <w:t>1.67/ 2.74</w:t>
-            </w:r>
-          </w:p>
-        </w:tc>
-        <w:tc>
-          <w:tcPr>
-            <w:tcW w:w="1080" w:type="dxa"/>
-          </w:tcPr>
-          <w:p>
-            <w:pPr>
-              <w:pStyle w:val="Body"/>
-              <w:rPr>
-                <w:rFonts w:cs="Times"/>
-                <w:color w:val="0000FF"/>
-              </w:rPr>
-            </w:pPr>
-            <w:r>
-              <w:rPr>
-                <w:rFonts w:cs="Times"/>
-                <w:color w:val="0000FF"/>
-              </w:rPr>
-              <w:t>2085</w:t>
-            </w:r>
-          </w:p>
-        </w:tc>
-        <w:tc>
-          <w:tcPr>
-            <w:tcW w:w="1260" w:type="dxa"/>
-          </w:tcPr>
-          <w:p>
-            <w:pPr>
-              <w:pStyle w:val="Body"/>
-              <w:rPr>
-                <w:rFonts w:cs="Times"/>
-                <w:color w:val="0000FF"/>
-              </w:rPr>
-            </w:pPr>
-            <w:r>
-              <w:rPr>
-                <w:rFonts w:cs="Times"/>
-                <w:color w:val="0000FF"/>
-              </w:rPr>
-              <w:t>5.41e12</w:t>
-            </w:r>
-          </w:p>
-        </w:tc>
-        <w:tc>
-          <w:tcPr>
-            <w:tcW w:w="2340" w:type="dxa"/>
-          </w:tcPr>
-          <w:p>
-            <w:pPr>
-              <w:pStyle w:val="Body"/>
-              <w:rPr>
-                <w:rFonts w:cs="Times"/>
-                <w:color w:val="0000FF"/>
-              </w:rPr>
-            </w:pPr>
-            <w:r>
-              <w:rPr>
-                <w:rFonts w:cs="Times"/>
-                <w:color w:val="0000FF"/>
-              </w:rPr>
-              <w:t>3.17</w:t>
-            </w:r>
-          </w:p>
-        </w:tc>
-      </w:tr>
-      <w:tr>
-        <w:tc>
-          <w:tcPr>
-            <w:tcW w:w="1245" w:type="dxa"/>
+                <w:color w:val="3366FF"/>
+              </w:rPr>
+            </w:pPr>
+          </w:p>
+        </w:tc>
+        <w:tc>
+          <w:tcPr>
+            <w:tcW w:w="1418" w:type="dxa"/>
           </w:tcPr>
           <w:p>
             <w:pPr>
@@ -2881,7 +2390,7 @@
                 <w:rFonts w:cs="Times"/>
                 <w:b/>
                 <w:bCs/>
-                <w:color w:val="0000FF"/>
+                <w:color w:val="3366FF"/>
               </w:rPr>
             </w:pPr>
             <w:r>
@@ -2889,711 +2398,55 @@
                 <w:rFonts w:cs="Times"/>
                 <w:b/>
                 <w:bCs/>
-                <w:color w:val="0000FF"/>
-              </w:rPr>
-              <w:t>SLS</w:t>
-            </w:r>
-          </w:p>
-        </w:tc>
-        <w:tc>
-          <w:tcPr>
-            <w:tcW w:w="1225" w:type="dxa"/>
+                <w:color w:val="3366FF"/>
+              </w:rPr>
+              <w:t>0.4</w:t>
+            </w:r>
+          </w:p>
+        </w:tc>
+        <w:tc>
+          <w:tcPr>
+            <w:tcW w:w="1116" w:type="dxa"/>
           </w:tcPr>
           <w:p>
             <w:pPr>
               <w:pStyle w:val="Body"/>
               <w:rPr>
                 <w:rFonts w:cs="Times"/>
-                <w:b/>
-                <w:bCs/>
-                <w:color w:val="0000FF"/>
-              </w:rPr>
-            </w:pPr>
-            <w:r>
+                <w:vanish/>
+                <w:color w:val="3366FF"/>
+              </w:rPr>
+            </w:pPr>
+          </w:p>
+        </w:tc>
+        <w:tc>
+          <w:tcPr>
+            <w:tcW w:w="1478" w:type="dxa"/>
+          </w:tcPr>
+          <w:p>
+            <w:pPr>
+              <w:pStyle w:val="Body"/>
               <w:rPr>
                 <w:rFonts w:cs="Times"/>
-                <w:b/>
-                <w:bCs/>
-                <w:color w:val="0000FF"/>
-              </w:rPr>
-              <w:t>2.4</w:t>
-            </w:r>
-          </w:p>
-        </w:tc>
-        <w:tc>
-          <w:tcPr>
-            <w:tcW w:w="1193" w:type="dxa"/>
+                <w:vanish/>
+                <w:color w:val="3366FF"/>
+              </w:rPr>
+            </w:pPr>
+          </w:p>
+        </w:tc>
+        <w:tc>
+          <w:tcPr>
+            <w:tcW w:w="2251" w:type="dxa"/>
           </w:tcPr>
           <w:p>
             <w:pPr>
               <w:pStyle w:val="Body"/>
               <w:rPr>
                 <w:rFonts w:cs="Times"/>
-                <w:b/>
-                <w:bCs/>
-                <w:color w:val="0000FF"/>
-              </w:rPr>
-            </w:pPr>
-            <w:r>
-              <w:rPr>
-                <w:rFonts w:cs="Times"/>
-                <w:b/>
-                <w:bCs/>
-                <w:color w:val="0000FF"/>
-              </w:rPr>
-              <w:t>400</w:t>
-            </w:r>
-          </w:p>
-        </w:tc>
-        <w:tc>
-          <w:tcPr>
-            <w:tcW w:w="1485" w:type="dxa"/>
-          </w:tcPr>
-          <w:p>
-            <w:pPr>
-              <w:pStyle w:val="Body"/>
-              <w:rPr>
-                <w:rFonts w:cs="Times"/>
-                <w:b/>
-                <w:bCs/>
-                <w:color w:val="0000FF"/>
-              </w:rPr>
-            </w:pPr>
-            <w:r>
-              <w:rPr>
-                <w:rFonts w:cs="Times"/>
-                <w:b/>
-                <w:bCs/>
-                <w:color w:val="0000FF"/>
-              </w:rPr>
-              <w:t>1.45 &amp; 5/</w:t>
-            </w:r>
-          </w:p>
-          <w:p>
-            <w:pPr>
-              <w:pStyle w:val="Body"/>
-              <w:rPr>
-                <w:rFonts w:cs="Times"/>
-                <w:b/>
-                <w:bCs/>
-                <w:color w:val="0000FF"/>
-              </w:rPr>
-            </w:pPr>
-            <w:r>
-              <w:rPr>
-                <w:rFonts w:cs="Times"/>
-                <w:b/>
-                <w:bCs/>
-                <w:color w:val="0000FF"/>
-              </w:rPr>
-              <w:t>5.52 &amp; 1.6</w:t>
-            </w:r>
-          </w:p>
-        </w:tc>
-        <w:tc>
-          <w:tcPr>
-            <w:tcW w:w="1080" w:type="dxa"/>
-          </w:tcPr>
-          <w:p>
-            <w:pPr>
-              <w:pStyle w:val="Body"/>
-              <w:rPr>
-                <w:rFonts w:cs="Times"/>
-                <w:color w:val="0000FF"/>
-              </w:rPr>
-            </w:pPr>
-            <w:r>
-              <w:rPr>
-                <w:rFonts w:cs="Times"/>
-                <w:color w:val="0000FF"/>
-              </w:rPr>
-              <w:t>5555.7&amp;</w:t>
-            </w:r>
-          </w:p>
-          <w:p>
-            <w:pPr>
-              <w:pStyle w:val="Body"/>
-              <w:rPr>
-                <w:rFonts w:cs="Times"/>
-                <w:color w:val="0000FF"/>
-              </w:rPr>
-            </w:pPr>
-            <w:r>
-              <w:rPr>
-                <w:rFonts w:cs="Times"/>
-                <w:color w:val="0000FF"/>
-              </w:rPr>
-              <w:t>19158</w:t>
-            </w:r>
-          </w:p>
-        </w:tc>
-        <w:tc>
-          <w:tcPr>
-            <w:tcW w:w="1260" w:type="dxa"/>
-          </w:tcPr>
-          <w:p>
-            <w:pPr>
-              <w:pStyle w:val="Body"/>
-              <w:rPr>
-                <w:rFonts w:cs="Times"/>
-                <w:color w:val="0000FF"/>
-              </w:rPr>
-            </w:pPr>
-            <w:r>
-              <w:rPr>
-                <w:rFonts w:cs="Times"/>
-                <w:color w:val="0000FF"/>
-              </w:rPr>
-              <w:t>5.41e12&amp;</w:t>
-            </w:r>
-          </w:p>
-          <w:p>
-            <w:pPr>
-              <w:pStyle w:val="Body"/>
-              <w:rPr>
-                <w:rFonts w:cs="Times"/>
-                <w:color w:val="0000FF"/>
-              </w:rPr>
-            </w:pPr>
-            <w:r>
-              <w:rPr>
-                <w:rFonts w:cs="Times"/>
-                <w:color w:val="0000FF"/>
-              </w:rPr>
-              <w:t>2.16e13</w:t>
-            </w:r>
-          </w:p>
-        </w:tc>
-        <w:tc>
-          <w:tcPr>
-            <w:tcW w:w="2340" w:type="dxa"/>
-          </w:tcPr>
-          <w:p>
-            <w:pPr>
-              <w:pStyle w:val="Body"/>
-              <w:rPr>
-                <w:rFonts w:cs="Times"/>
-                <w:color w:val="0000FF"/>
-              </w:rPr>
-            </w:pPr>
-            <w:r>
-              <w:rPr>
-                <w:rFonts w:cs="Times"/>
-                <w:color w:val="0000FF"/>
-              </w:rPr>
-              <w:t>33.87&amp;</w:t>
-            </w:r>
-          </w:p>
-          <w:p>
-            <w:pPr>
-              <w:pStyle w:val="Body"/>
-              <w:rPr>
-                <w:rFonts w:cs="Times"/>
-                <w:color w:val="0000FF"/>
-              </w:rPr>
-            </w:pPr>
-            <w:r>
-              <w:rPr>
-                <w:rFonts w:cs="Times"/>
-                <w:color w:val="0000FF"/>
-              </w:rPr>
-              <w:t>116.8</w:t>
-            </w:r>
-          </w:p>
-        </w:tc>
-      </w:tr>
-      <w:tr>
-        <w:tc>
-          <w:tcPr>
-            <w:tcW w:w="1245" w:type="dxa"/>
-          </w:tcPr>
-          <w:p>
-            <w:pPr>
-              <w:pStyle w:val="Body"/>
-              <w:rPr>
-                <w:rFonts w:cs="Times"/>
-                <w:b/>
-                <w:bCs/>
-                <w:color w:val="0000FF"/>
-              </w:rPr>
-            </w:pPr>
-            <w:r>
-              <w:rPr>
-                <w:rFonts w:cs="Times"/>
-                <w:b/>
-                <w:bCs/>
-                <w:color w:val="0000FF"/>
-              </w:rPr>
-              <w:t>APS</w:t>
-            </w:r>
-          </w:p>
-        </w:tc>
-        <w:tc>
-          <w:tcPr>
-            <w:tcW w:w="1225" w:type="dxa"/>
-          </w:tcPr>
-          <w:p>
-            <w:pPr>
-              <w:pStyle w:val="Body"/>
-              <w:rPr>
-                <w:rFonts w:cs="Times"/>
-                <w:b/>
-                <w:bCs/>
-                <w:color w:val="0000FF"/>
-              </w:rPr>
-            </w:pPr>
-            <w:r>
-              <w:rPr>
-                <w:rFonts w:cs="Times"/>
-                <w:b/>
-                <w:bCs/>
-                <w:color w:val="0000FF"/>
-              </w:rPr>
-              <w:t>7</w:t>
-            </w:r>
-          </w:p>
-        </w:tc>
-        <w:tc>
-          <w:tcPr>
-            <w:tcW w:w="1193" w:type="dxa"/>
-          </w:tcPr>
-          <w:p>
-            <w:pPr>
-              <w:pStyle w:val="Body"/>
-              <w:rPr>
-                <w:rFonts w:cs="Times"/>
-                <w:b/>
-                <w:bCs/>
-                <w:color w:val="0000FF"/>
-              </w:rPr>
-            </w:pPr>
-            <w:r>
-              <w:rPr>
-                <w:rFonts w:cs="Times"/>
-                <w:b/>
-                <w:bCs/>
-                <w:color w:val="0000FF"/>
-              </w:rPr>
-              <w:t>100</w:t>
-            </w:r>
-          </w:p>
-        </w:tc>
-        <w:tc>
-          <w:tcPr>
-            <w:tcW w:w="1485" w:type="dxa"/>
-          </w:tcPr>
-          <w:p>
-            <w:pPr>
-              <w:pStyle w:val="Body"/>
-              <w:rPr>
-                <w:rFonts w:cs="Times"/>
-                <w:b/>
-                <w:bCs/>
-                <w:color w:val="0000FF"/>
-              </w:rPr>
-            </w:pPr>
-            <w:r>
-              <w:rPr>
-                <w:rFonts w:cs="Times"/>
-                <w:b/>
-                <w:bCs/>
-                <w:color w:val="0000FF"/>
-              </w:rPr>
-              <w:t>0.6/ 38.9</w:t>
-            </w:r>
-          </w:p>
-        </w:tc>
-        <w:tc>
-          <w:tcPr>
-            <w:tcW w:w="1080" w:type="dxa"/>
-          </w:tcPr>
-          <w:p>
-            <w:pPr>
-              <w:pStyle w:val="Body"/>
-              <w:rPr>
-                <w:rFonts w:cs="Times"/>
-                <w:color w:val="0000FF"/>
-              </w:rPr>
-            </w:pPr>
-            <w:r>
-              <w:rPr>
-                <w:rFonts w:cs="Times"/>
-                <w:color w:val="0000FF"/>
-              </w:rPr>
-              <w:t>19557</w:t>
-            </w:r>
-          </w:p>
-        </w:tc>
-        <w:tc>
-          <w:tcPr>
-            <w:tcW w:w="1260" w:type="dxa"/>
-          </w:tcPr>
-          <w:p>
-            <w:pPr>
-              <w:pStyle w:val="Body"/>
-              <w:rPr>
-                <w:rFonts w:cs="Times"/>
-                <w:color w:val="0000FF"/>
-              </w:rPr>
-            </w:pPr>
-            <w:r>
-              <w:rPr>
-                <w:rFonts w:cs="Times"/>
-                <w:color w:val="0000FF"/>
-              </w:rPr>
-              <w:t>1.58e13</w:t>
-            </w:r>
-          </w:p>
-        </w:tc>
-        <w:tc>
-          <w:tcPr>
-            <w:tcW w:w="2340" w:type="dxa"/>
-          </w:tcPr>
-          <w:p>
-            <w:pPr>
-              <w:pStyle w:val="Body"/>
-              <w:rPr>
-                <w:rFonts w:cs="Times"/>
-                <w:color w:val="0000FF"/>
-              </w:rPr>
-            </w:pPr>
-            <w:r>
-              <w:rPr>
-                <w:rFonts w:cs="Times"/>
-                <w:color w:val="0000FF"/>
-              </w:rPr>
-              <w:t>86.9</w:t>
-            </w:r>
-          </w:p>
-        </w:tc>
-      </w:tr>
-      <w:tr>
-        <w:tc>
-          <w:tcPr>
-            <w:tcW w:w="1245" w:type="dxa"/>
-          </w:tcPr>
-          <w:p>
-            <w:pPr>
-              <w:pStyle w:val="Body"/>
-              <w:rPr>
-                <w:rFonts w:cs="Times"/>
-                <w:b/>
-                <w:bCs/>
-                <w:color w:val="0000FF"/>
-              </w:rPr>
-            </w:pPr>
-            <w:r>
-              <w:rPr>
-                <w:rFonts w:cs="Times"/>
-                <w:b/>
-                <w:bCs/>
-                <w:color w:val="0000FF"/>
-              </w:rPr>
-              <w:t>NSLS</w:t>
-            </w:r>
-          </w:p>
-        </w:tc>
-        <w:tc>
-          <w:tcPr>
-            <w:tcW w:w="1225" w:type="dxa"/>
-          </w:tcPr>
-          <w:p>
-            <w:pPr>
-              <w:pStyle w:val="Body"/>
-              <w:rPr>
-                <w:rFonts w:cs="Times"/>
-                <w:b/>
-                <w:bCs/>
-                <w:color w:val="0000FF"/>
-              </w:rPr>
-            </w:pPr>
-            <w:r>
-              <w:rPr>
-                <w:rFonts w:cs="Times"/>
-                <w:b/>
-                <w:bCs/>
-                <w:color w:val="0000FF"/>
-              </w:rPr>
-              <w:t>2.58</w:t>
-            </w:r>
-          </w:p>
-        </w:tc>
-        <w:tc>
-          <w:tcPr>
-            <w:tcW w:w="1193" w:type="dxa"/>
-          </w:tcPr>
-          <w:p>
-            <w:pPr>
-              <w:pStyle w:val="Body"/>
-              <w:rPr>
-                <w:rFonts w:cs="Times"/>
-                <w:b/>
-                <w:bCs/>
-                <w:color w:val="0000FF"/>
-              </w:rPr>
-            </w:pPr>
-            <w:r>
-              <w:rPr>
-                <w:rFonts w:cs="Times"/>
-                <w:b/>
-                <w:bCs/>
-                <w:color w:val="0000FF"/>
-              </w:rPr>
-              <w:t>500</w:t>
-            </w:r>
-          </w:p>
-        </w:tc>
-        <w:tc>
-          <w:tcPr>
-            <w:tcW w:w="1485" w:type="dxa"/>
-          </w:tcPr>
-          <w:p>
-            <w:pPr>
-              <w:pStyle w:val="Body"/>
-              <w:rPr>
-                <w:rFonts w:cs="Times"/>
-                <w:b/>
-                <w:bCs/>
-                <w:color w:val="0000FF"/>
-              </w:rPr>
-            </w:pPr>
-            <w:r>
-              <w:rPr>
-                <w:rFonts w:cs="Times"/>
-                <w:b/>
-                <w:bCs/>
-                <w:color w:val="0000FF"/>
-              </w:rPr>
-              <w:t>0.77/ 11.2</w:t>
-            </w:r>
-          </w:p>
-        </w:tc>
-        <w:tc>
-          <w:tcPr>
-            <w:tcW w:w="1080" w:type="dxa"/>
-          </w:tcPr>
-          <w:p>
-            <w:pPr>
-              <w:pStyle w:val="Body"/>
-              <w:rPr>
-                <w:rFonts w:cs="Times"/>
-                <w:color w:val="0000FF"/>
-              </w:rPr>
-            </w:pPr>
-            <w:r>
-              <w:rPr>
-                <w:rFonts w:cs="Times"/>
-                <w:color w:val="0000FF"/>
-              </w:rPr>
-              <w:t>3409.4</w:t>
-            </w:r>
-          </w:p>
-        </w:tc>
-        <w:tc>
-          <w:tcPr>
-            <w:tcW w:w="1260" w:type="dxa"/>
-          </w:tcPr>
-          <w:p>
-            <w:pPr>
-              <w:pStyle w:val="Body"/>
-              <w:rPr>
-                <w:rFonts w:cs="Times"/>
-                <w:color w:val="0000FF"/>
-              </w:rPr>
-            </w:pPr>
-            <w:r>
-              <w:rPr>
-                <w:rFonts w:cs="Times"/>
-                <w:color w:val="0000FF"/>
-              </w:rPr>
-              <w:t>2.90e13</w:t>
-            </w:r>
-          </w:p>
-        </w:tc>
-        <w:tc>
-          <w:tcPr>
-            <w:tcW w:w="2340" w:type="dxa"/>
-          </w:tcPr>
-          <w:p>
-            <w:pPr>
-              <w:pStyle w:val="Body"/>
-              <w:rPr>
-                <w:rFonts w:cs="Times"/>
-                <w:color w:val="0000FF"/>
-              </w:rPr>
-            </w:pPr>
-            <w:r>
-              <w:rPr>
-                <w:rFonts w:cs="Times"/>
-                <w:color w:val="0000FF"/>
-              </w:rPr>
-              <w:t>27.9</w:t>
-            </w:r>
-          </w:p>
-        </w:tc>
-      </w:tr>
-      <w:tr>
-        <w:tc>
-          <w:tcPr>
-            <w:tcW w:w="1245" w:type="dxa"/>
-          </w:tcPr>
-          <w:p>
-            <w:pPr>
-              <w:pStyle w:val="Body"/>
-              <w:rPr>
-                <w:rFonts w:cs="Times"/>
-                <w:b/>
-                <w:bCs/>
-                <w:color w:val="0000FF"/>
-              </w:rPr>
-            </w:pPr>
-            <w:r>
-              <w:rPr>
-                <w:rFonts w:cs="Times"/>
-                <w:b/>
-                <w:bCs/>
-                <w:color w:val="0000FF"/>
-              </w:rPr>
-              <w:t>SSRL</w:t>
-            </w:r>
-          </w:p>
-        </w:tc>
-        <w:tc>
-          <w:tcPr>
-            <w:tcW w:w="1225" w:type="dxa"/>
-          </w:tcPr>
-          <w:p>
-            <w:pPr>
-              <w:pStyle w:val="Body"/>
-              <w:rPr>
-                <w:rFonts w:cs="Times"/>
-                <w:b/>
-                <w:bCs/>
-                <w:color w:val="0000FF"/>
-              </w:rPr>
-            </w:pPr>
-            <w:r>
-              <w:rPr>
-                <w:rFonts w:cs="Times"/>
-                <w:b/>
-                <w:bCs/>
-                <w:color w:val="0000FF"/>
-              </w:rPr>
-              <w:t>3</w:t>
-            </w:r>
-          </w:p>
-        </w:tc>
-        <w:tc>
-          <w:tcPr>
-            <w:tcW w:w="1193" w:type="dxa"/>
-          </w:tcPr>
-          <w:p>
-            <w:pPr>
-              <w:pStyle w:val="Body"/>
-              <w:rPr>
-                <w:rFonts w:cs="Times"/>
-                <w:b/>
-                <w:bCs/>
-                <w:color w:val="0000FF"/>
-              </w:rPr>
-            </w:pPr>
-            <w:r>
-              <w:rPr>
-                <w:rFonts w:cs="Times"/>
-                <w:b/>
-                <w:bCs/>
-                <w:color w:val="0000FF"/>
-              </w:rPr>
-              <w:t>100</w:t>
-            </w:r>
-          </w:p>
-        </w:tc>
-        <w:tc>
-          <w:tcPr>
-            <w:tcW w:w="1485" w:type="dxa"/>
-          </w:tcPr>
-          <w:p>
-            <w:pPr>
-              <w:pStyle w:val="Body"/>
-              <w:rPr>
-                <w:rFonts w:cs="Times"/>
-                <w:b/>
-                <w:bCs/>
-                <w:color w:val="0000FF"/>
-              </w:rPr>
-            </w:pPr>
-            <w:r>
-              <w:rPr>
-                <w:rFonts w:cs="Times"/>
-                <w:b/>
-                <w:bCs/>
-                <w:color w:val="0000FF"/>
-              </w:rPr>
-              <w:t>1.22/ 8.20</w:t>
-            </w:r>
-          </w:p>
-        </w:tc>
-        <w:tc>
-          <w:tcPr>
-            <w:tcW w:w="1080" w:type="dxa"/>
-          </w:tcPr>
-          <w:p>
-            <w:pPr>
-              <w:pStyle w:val="Body"/>
-              <w:rPr>
-                <w:rFonts w:cs="Times"/>
-                <w:color w:val="0000FF"/>
-              </w:rPr>
-            </w:pPr>
-            <w:r>
-              <w:rPr>
-                <w:rFonts w:cs="Times"/>
-                <w:color w:val="0000FF"/>
-              </w:rPr>
-              <w:t>7303.8</w:t>
-            </w:r>
-          </w:p>
-        </w:tc>
-        <w:tc>
-          <w:tcPr>
-            <w:tcW w:w="1260" w:type="dxa"/>
-          </w:tcPr>
-          <w:p>
-            <w:pPr>
-              <w:pStyle w:val="Body"/>
-              <w:rPr>
-                <w:rFonts w:cs="Times"/>
-                <w:color w:val="0000FF"/>
-              </w:rPr>
-            </w:pPr>
-            <w:r>
-              <w:rPr>
-                <w:rFonts w:cs="Times"/>
-                <w:color w:val="0000FF"/>
-              </w:rPr>
-              <w:t>6.77e12</w:t>
-            </w:r>
-          </w:p>
-        </w:tc>
-        <w:tc>
-          <w:tcPr>
-            <w:tcW w:w="2340" w:type="dxa"/>
-          </w:tcPr>
-          <w:p>
-            <w:pPr>
-              <w:pStyle w:val="Body"/>
-              <w:rPr>
-                <w:rFonts w:cs="Times"/>
-                <w:color w:val="0000FF"/>
-              </w:rPr>
-            </w:pPr>
-            <w:r>
-              <w:rPr>
-                <w:rFonts w:cs="Times"/>
-                <w:color w:val="0000FF"/>
-              </w:rPr>
-              <w:t>13.91</w:t>
-            </w:r>
+                <w:vanish/>
+                <w:color w:val="3366FF"/>
+              </w:rPr>
+            </w:pPr>
           </w:p>
         </w:tc>
       </w:tr>
@@ -3607,6 +2460,13 @@
     </w:p>
     <w:p>
       <w:pPr>
+        <w:rPr>
+          <w:color w:val="0000FF"/>
+        </w:rPr>
+      </w:pPr>
+    </w:p>
+    <w:p>
+      <w:pPr>
         <w:pStyle w:val="Body"/>
         <w:rPr>
           <w:color w:val="0000FF"/>
@@ -3616,7 +2476,13 @@
         <w:rPr>
           <w:color w:val="0000FF"/>
         </w:rPr>
-        <w:t xml:space="preserve">iii) How the total power scales with the electrons energy? </w:t>
+        <w:t>iv</w:t>
+      </w:r>
+      <w:r>
+        <w:rPr>
+          <w:color w:val="0000FF"/>
+        </w:rPr>
+        <w:t xml:space="preserve">) How the total power scales with the electrons energy? </w:t>
       </w:r>
     </w:p>
     <w:p>
@@ -3656,11 +2522,13 @@
           <w:u w:val="single"/>
         </w:rPr>
       </w:pPr>
+      <w:bookmarkStart w:id="0" w:name="_GoBack"/>
+      <w:bookmarkEnd w:id="0"/>
       <w:r>
         <w:rPr>
           <w:color w:val="0000FF"/>
         </w:rPr>
-        <w:t>iv) What is the power in the energy range from zero to the Ec? and from Ec to infinity? P[0,E</w:t>
+        <w:t>v) What is the power in the energy range from zero to the Ec? and from Ec to infinity? P[0,E</w:t>
       </w:r>
       <w:r>
         <w:rPr>
@@ -3704,12 +2572,116 @@
         <w:pStyle w:val="Heading5"/>
       </w:pPr>
       <w:r>
+        <w:rPr>
+          <w:vanish w:val="0"/>
+        </w:rPr>
+        <w:drawing>
+          <wp:inline distT="0" distB="0" distL="0" distR="0" wp14:anchorId="2CAA64BC" wp14:editId="2FAB39BC">
+            <wp:extent cx="5274310" cy="4129549"/>
+            <wp:effectExtent l="0" t="0" r="8890" b="10795"/>
+            <wp:docPr id="14" name="Picture 2"/>
+            <wp:cNvGraphicFramePr>
+              <a:graphicFrameLocks xmlns:a="http://schemas.openxmlformats.org/drawingml/2006/main" noChangeAspect="1"/>
+            </wp:cNvGraphicFramePr>
+            <a:graphic xmlns:a="http://schemas.openxmlformats.org/drawingml/2006/main">
+              <a:graphicData uri="http://schemas.openxmlformats.org/drawingml/2006/picture">
+                <pic:pic xmlns:pic="http://schemas.openxmlformats.org/drawingml/2006/picture">
+                  <pic:nvPicPr>
+                    <pic:cNvPr id="0" name="Picture 2"/>
+                    <pic:cNvPicPr>
+                      <a:picLocks noChangeAspect="1" noChangeArrowheads="1"/>
+                    </pic:cNvPicPr>
+                  </pic:nvPicPr>
+                  <pic:blipFill>
+                    <a:blip r:embed="rId8">
+                      <a:extLst>
+                        <a:ext uri="{28A0092B-C50C-407E-A947-70E740481C1C}">
+                          <a14:useLocalDpi xmlns:a14="http://schemas.microsoft.com/office/drawing/2010/main" val="0"/>
+                        </a:ext>
+                      </a:extLst>
+                    </a:blip>
+                    <a:srcRect/>
+                    <a:stretch>
+                      <a:fillRect/>
+                    </a:stretch>
+                  </pic:blipFill>
+                  <pic:spPr bwMode="auto">
+                    <a:xfrm>
+                      <a:off x="0" y="0"/>
+                      <a:ext cx="5274310" cy="4129549"/>
+                    </a:xfrm>
+                    <a:prstGeom prst="rect">
+                      <a:avLst/>
+                    </a:prstGeom>
+                    <a:noFill/>
+                    <a:ln>
+                      <a:noFill/>
+                    </a:ln>
+                  </pic:spPr>
+                </pic:pic>
+              </a:graphicData>
+            </a:graphic>
+          </wp:inline>
+        </w:drawing>
+      </w:r>
+      <w:r>
         <w:t>Angular distribution. Polarization</w:t>
       </w:r>
     </w:p>
     <w:p>
       <w:r>
         <w:br w:type="page"/>
+      </w:r>
+      <w:r>
+        <w:lastRenderedPageBreak/>
+        <w:drawing>
+          <wp:inline distT="0" distB="0" distL="0" distR="0" wp14:anchorId="32E92A5B" wp14:editId="685DD7A2">
+            <wp:extent cx="5274310" cy="3013807"/>
+            <wp:effectExtent l="0" t="0" r="8890" b="8890"/>
+            <wp:docPr id="13" name="Picture 1"/>
+            <wp:cNvGraphicFramePr>
+              <a:graphicFrameLocks xmlns:a="http://schemas.openxmlformats.org/drawingml/2006/main" noChangeAspect="1"/>
+            </wp:cNvGraphicFramePr>
+            <a:graphic xmlns:a="http://schemas.openxmlformats.org/drawingml/2006/main">
+              <a:graphicData uri="http://schemas.openxmlformats.org/drawingml/2006/picture">
+                <pic:pic xmlns:pic="http://schemas.openxmlformats.org/drawingml/2006/picture">
+                  <pic:nvPicPr>
+                    <pic:cNvPr id="0" name="Picture 1"/>
+                    <pic:cNvPicPr>
+                      <a:picLocks noChangeAspect="1" noChangeArrowheads="1"/>
+                    </pic:cNvPicPr>
+                  </pic:nvPicPr>
+                  <pic:blipFill>
+                    <a:blip r:embed="rId9">
+                      <a:extLst>
+                        <a:ext uri="{28A0092B-C50C-407E-A947-70E740481C1C}">
+                          <a14:useLocalDpi xmlns:a14="http://schemas.microsoft.com/office/drawing/2010/main" val="0"/>
+                        </a:ext>
+                      </a:extLst>
+                    </a:blip>
+                    <a:srcRect/>
+                    <a:stretch>
+                      <a:fillRect/>
+                    </a:stretch>
+                  </pic:blipFill>
+                  <pic:spPr bwMode="auto">
+                    <a:xfrm>
+                      <a:off x="0" y="0"/>
+                      <a:ext cx="5274310" cy="3013807"/>
+                    </a:xfrm>
+                    <a:prstGeom prst="rect">
+                      <a:avLst/>
+                    </a:prstGeom>
+                    <a:noFill/>
+                    <a:ln>
+                      <a:noFill/>
+                    </a:ln>
+                  </pic:spPr>
+                </pic:pic>
+              </a:graphicData>
+            </a:graphic>
+          </wp:inline>
+        </w:drawing>
       </w:r>
     </w:p>
     <w:p>
@@ -3718,7 +2690,6 @@
         <w:jc w:val="both"/>
       </w:pPr>
       <w:r>
-        <w:lastRenderedPageBreak/>
         <w:t xml:space="preserve">emission characteristics of synchrotron radiations sources: Conventional wigglers </w:t>
       </w:r>
       <w:r>
@@ -4827,6 +3798,7 @@
         <w:pStyle w:val="Body"/>
       </w:pPr>
       <w:r>
+        <w:lastRenderedPageBreak/>
         <w:t xml:space="preserve">Hints: Use the </w:t>
       </w:r>
       <w:r>
@@ -5272,6 +4244,25 @@
       </w:r>
       <w:r>
         <w:t xml:space="preserve"> (harmonics and magnetic field, respectively). </w:t>
+      </w:r>
+    </w:p>
+    <w:p>
+      <w:pPr>
+        <w:jc w:val="both"/>
+      </w:pPr>
+    </w:p>
+    <w:p>
+      <w:pPr>
+        <w:jc w:val="both"/>
+        <w:rPr>
+          <w:color w:val="FF0000"/>
+        </w:rPr>
+      </w:pPr>
+      <w:r>
+        <w:rPr>
+          <w:color w:val="FF0000"/>
+        </w:rPr>
+        <w:t>Calculate Power Density using Undulator_Power_Density</w:t>
       </w:r>
     </w:p>
     <w:p>
@@ -7646,7 +6637,7 @@
                     </pic:cNvPicPr>
                   </pic:nvPicPr>
                   <pic:blipFill>
-                    <a:blip r:embed="rId8">
+                    <a:blip r:embed="rId10">
                       <a:extLst>
                         <a:ext uri="{28A0092B-C50C-407E-A947-70E740481C1C}">
                           <a14:useLocalDpi xmlns:a14="http://schemas.microsoft.com/office/drawing/2010/main" val="0"/>
@@ -7744,7 +6735,21 @@
           <w:rFonts w:cs="Times"/>
           <w:color w:val="000000"/>
         </w:rPr>
-        <w:t xml:space="preserve">undulator using Undulator Power Density </w:t>
+        <w:t xml:space="preserve">undulator </w:t>
+      </w:r>
+      <w:r>
+        <w:rPr>
+          <w:rFonts w:cs="Times"/>
+          <w:color w:val="000000"/>
+        </w:rPr>
+        <w:t xml:space="preserve">or woggler </w:t>
+      </w:r>
+      <w:r>
+        <w:rPr>
+          <w:rFonts w:cs="Times"/>
+          <w:color w:val="000000"/>
+        </w:rPr>
+        <w:t xml:space="preserve">using Undulator Power Density </w:t>
       </w:r>
     </w:p>
     <w:p>
@@ -9734,7 +8739,7 @@
                     </pic:cNvPicPr>
                   </pic:nvPicPr>
                   <pic:blipFill>
-                    <a:blip r:embed="rId9">
+                    <a:blip r:embed="rId11">
                       <a:extLst>
                         <a:ext uri="{28A0092B-C50C-407E-A947-70E740481C1C}">
                           <a14:useLocalDpi xmlns:a14="http://schemas.microsoft.com/office/drawing/2010/main" val="0"/>
@@ -11095,7 +10100,7 @@
                     </pic:cNvPicPr>
                   </pic:nvPicPr>
                   <pic:blipFill>
-                    <a:blip r:embed="rId10">
+                    <a:blip r:embed="rId12">
                       <a:extLst>
                         <a:ext uri="{28A0092B-C50C-407E-A947-70E740481C1C}">
                           <a14:useLocalDpi xmlns:a14="http://schemas.microsoft.com/office/drawing/2010/main" val="0"/>
@@ -11930,7 +10935,7 @@
                     </pic:cNvPicPr>
                   </pic:nvPicPr>
                   <pic:blipFill>
-                    <a:blip r:embed="rId11">
+                    <a:blip r:embed="rId13">
                       <a:extLst>
                         <a:ext uri="{28A0092B-C50C-407E-A947-70E740481C1C}">
                           <a14:useLocalDpi xmlns:a14="http://schemas.microsoft.com/office/drawing/2010/main" val="0"/>
@@ -12005,7 +11010,7 @@
                     </pic:cNvPicPr>
                   </pic:nvPicPr>
                   <pic:blipFill>
-                    <a:blip r:embed="rId12">
+                    <a:blip r:embed="rId14">
                       <a:extLst>
                         <a:ext uri="{28A0092B-C50C-407E-A947-70E740481C1C}">
                           <a14:useLocalDpi xmlns:a14="http://schemas.microsoft.com/office/drawing/2010/main" val="0"/>
@@ -12760,7 +11765,7 @@
                 <v:stroke joinstyle="miter"/>
                 <v:path gradientshapeok="t" o:connecttype="rect"/>
               </v:shapetype>
-              <v:shape id="Text Box 32" o:spid="_x0000_s1026" type="#_x0000_t202" style="position:absolute;left:0;text-align:left;margin-left:63pt;margin-top:15.85pt;width:27pt;height:18pt;z-index:251654656;visibility:visible;mso-wrap-style:square;mso-width-percent:0;mso-height-percent:0;mso-wrap-distance-left:9pt;mso-wrap-distance-top:0;mso-wrap-distance-right:9pt;mso-wrap-distance-bottom:0;mso-position-horizontal:absolute;mso-position-horizontal-relative:text;mso-position-vertical:absolute;mso-position-vertical-relative:text;mso-width-percent:0;mso-height-percent:0;mso-width-relative:page;mso-height-relative:page;v-text-anchor:top" o:gfxdata="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" filled="f">
+              <v:shape id="Text Box 32" o:spid="_x0000_s1026" type="#_x0000_t202" style="position:absolute;left:0;text-align:left;margin-left:63pt;margin-top:15.85pt;width:27pt;height:18pt;z-index:251654656;visibility:visible;mso-wrap-style:square;mso-width-percent:0;mso-height-percent:0;mso-wrap-distance-left:9pt;mso-wrap-distance-top:0;mso-wrap-distance-right:9pt;mso-wrap-distance-bottom:0;mso-position-horizontal:absolute;mso-position-horizontal-relative:text;mso-position-vertical:absolute;mso-position-vertical-relative:text;mso-width-percent:0;mso-height-percent:0;mso-width-relative:page;mso-height-relative:page;v-text-anchor:top" o:gfxdata="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" filled="f">
                 <v:textbox>
                   <w:txbxContent>
                     <w:p>
@@ -12857,7 +11862,7 @@
           </mc:Choice>
           <mc:Fallback>
             <w:pict>
-              <v:shape id="Text Box 31" o:spid="_x0000_s1027" type="#_x0000_t202" style="position:absolute;left:0;text-align:left;margin-left:81pt;margin-top:69.85pt;width:27pt;height:18pt;z-index:251653632;visibility:visible;mso-wrap-style:square;mso-width-percent:0;mso-height-percent:0;mso-wrap-distance-left:9pt;mso-wrap-distance-top:0;mso-wrap-distance-right:9pt;mso-wrap-distance-bottom:0;mso-position-horizontal:absolute;mso-position-horizontal-relative:text;mso-position-vertical:absolute;mso-position-vertical-relative:text;mso-width-percent:0;mso-height-percent:0;mso-width-relative:page;mso-height-relative:page;v-text-anchor:top" o:gfxdata="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" filled="f">
+              <v:shape id="Text Box 31" o:spid="_x0000_s1027" type="#_x0000_t202" style="position:absolute;left:0;text-align:left;margin-left:81pt;margin-top:69.85pt;width:27pt;height:18pt;z-index:251653632;visibility:visible;mso-wrap-style:square;mso-width-percent:0;mso-height-percent:0;mso-wrap-distance-left:9pt;mso-wrap-distance-top:0;mso-wrap-distance-right:9pt;mso-wrap-distance-bottom:0;mso-position-horizontal:absolute;mso-position-horizontal-relative:text;mso-position-vertical:absolute;mso-position-vertical-relative:text;mso-width-percent:0;mso-height-percent:0;mso-width-relative:page;mso-height-relative:page;v-text-anchor:top" o:gfxdata="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" filled="f">
                 <v:textbox>
                   <w:txbxContent>
                     <w:p>
@@ -12954,7 +11959,7 @@
           </mc:Choice>
           <mc:Fallback>
             <w:pict>
-              <v:shape id="Text Box 29" o:spid="_x0000_s1028" type="#_x0000_t202" style="position:absolute;left:0;text-align:left;margin-left:27pt;margin-top:24.85pt;width:27pt;height:27pt;z-index:251651584;visibility:visible;mso-wrap-style:square;mso-width-percent:0;mso-height-percent:0;mso-wrap-distance-left:9pt;mso-wrap-distance-top:0;mso-wrap-distance-right:9pt;mso-wrap-distance-bottom:0;mso-position-horizontal:absolute;mso-position-horizontal-relative:text;mso-position-vertical:absolute;mso-position-vertical-relative:text;mso-width-percent:0;mso-height-percent:0;mso-width-relative:page;mso-height-relative:page;v-text-anchor:top" o:gfxdata="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" filled="f">
+              <v:shape id="Text Box 29" o:spid="_x0000_s1028" type="#_x0000_t202" style="position:absolute;left:0;text-align:left;margin-left:27pt;margin-top:24.85pt;width:27pt;height:27pt;z-index:251651584;visibility:visible;mso-wrap-style:square;mso-width-percent:0;mso-height-percent:0;mso-wrap-distance-left:9pt;mso-wrap-distance-top:0;mso-wrap-distance-right:9pt;mso-wrap-distance-bottom:0;mso-position-horizontal:absolute;mso-position-horizontal-relative:text;mso-position-vertical:absolute;mso-position-vertical-relative:text;mso-width-percent:0;mso-height-percent:0;mso-width-relative:page;mso-height-relative:page;v-text-anchor:top" o:gfxdata="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" filled="f">
                 <v:textbox>
                   <w:txbxContent>
                     <w:p>
@@ -12991,7 +11996,7 @@
                     </pic:cNvPicPr>
                   </pic:nvPicPr>
                   <pic:blipFill>
-                    <a:blip r:embed="rId13">
+                    <a:blip r:embed="rId15">
                       <a:extLst>
                         <a:ext uri="{28A0092B-C50C-407E-A947-70E740481C1C}">
                           <a14:useLocalDpi xmlns:a14="http://schemas.microsoft.com/office/drawing/2010/main" val="0"/>
@@ -13044,7 +12049,7 @@
                     </pic:cNvPicPr>
                   </pic:nvPicPr>
                   <pic:blipFill>
-                    <a:blip r:embed="rId14">
+                    <a:blip r:embed="rId16">
                       <a:extLst>
                         <a:ext uri="{28A0092B-C50C-407E-A947-70E740481C1C}">
                           <a14:useLocalDpi xmlns:a14="http://schemas.microsoft.com/office/drawing/2010/main" val="0"/>
@@ -13165,7 +12170,7 @@
           </mc:Choice>
           <mc:Fallback>
             <w:pict>
-              <v:shape id="Text Box 30" o:spid="_x0000_s1029" type="#_x0000_t202" style="position:absolute;left:0;text-align:left;margin-left:5in;margin-top:33.85pt;width:27pt;height:27pt;z-index:251652608;visibility:visible;mso-wrap-style:square;mso-width-percent:0;mso-height-percent:0;mso-wrap-distance-left:9pt;mso-wrap-distance-top:0;mso-wrap-distance-right:9pt;mso-wrap-distance-bottom:0;mso-position-horizontal:absolute;mso-position-horizontal-relative:text;mso-position-vertical:absolute;mso-position-vertical-relative:text;mso-width-percent:0;mso-height-percent:0;mso-width-relative:page;mso-height-relative:page;v-text-anchor:top" o:gfxdata="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" filled="f">
+              <v:shape id="Text Box 30" o:spid="_x0000_s1029" type="#_x0000_t202" style="position:absolute;left:0;text-align:left;margin-left:5in;margin-top:33.85pt;width:27pt;height:27pt;z-index:251652608;visibility:visible;mso-wrap-style:square;mso-width-percent:0;mso-height-percent:0;mso-wrap-distance-left:9pt;mso-wrap-distance-top:0;mso-wrap-distance-right:9pt;mso-wrap-distance-bottom:0;mso-position-horizontal:absolute;mso-position-horizontal-relative:text;mso-position-vertical:absolute;mso-position-vertical-relative:text;mso-width-percent:0;mso-height-percent:0;mso-width-relative:page;mso-height-relative:page;v-text-anchor:top" o:gfxdata="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" filled="f">
                 <v:textbox>
                   <w:txbxContent>
                     <w:p>
@@ -13262,7 +12267,7 @@
           </mc:Choice>
           <mc:Fallback>
             <w:pict>
-              <v:shape id="Text Box 35" o:spid="_x0000_s1030" type="#_x0000_t202" style="position:absolute;left:0;text-align:left;margin-left:117pt;margin-top:15.85pt;width:27pt;height:18pt;z-index:251657728;visibility:visible;mso-wrap-style:square;mso-width-percent:0;mso-height-percent:0;mso-wrap-distance-left:9pt;mso-wrap-distance-top:0;mso-wrap-distance-right:9pt;mso-wrap-distance-bottom:0;mso-position-horizontal:absolute;mso-position-horizontal-relative:text;mso-position-vertical:absolute;mso-position-vertical-relative:text;mso-width-percent:0;mso-height-percent:0;mso-width-relative:page;mso-height-relative:page;v-text-anchor:top" o:gfxdata="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" filled="f">
+              <v:shape id="Text Box 35" o:spid="_x0000_s1030" type="#_x0000_t202" style="position:absolute;left:0;text-align:left;margin-left:117pt;margin-top:15.85pt;width:27pt;height:18pt;z-index:251657728;visibility:visible;mso-wrap-style:square;mso-width-percent:0;mso-height-percent:0;mso-wrap-distance-left:9pt;mso-wrap-distance-top:0;mso-wrap-distance-right:9pt;mso-wrap-distance-bottom:0;mso-position-horizontal:absolute;mso-position-horizontal-relative:text;mso-position-vertical:absolute;mso-position-vertical-relative:text;mso-width-percent:0;mso-height-percent:0;mso-width-relative:page;mso-height-relative:page;v-text-anchor:top" o:gfxdata="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" filled="f">
                 <v:textbox>
                   <w:txbxContent>
                     <w:p>
@@ -13359,7 +12364,7 @@
           </mc:Choice>
           <mc:Fallback>
             <w:pict>
-              <v:shape id="Text Box 34" o:spid="_x0000_s1031" type="#_x0000_t202" style="position:absolute;left:0;text-align:left;margin-left:90pt;margin-top:15.85pt;width:27pt;height:18pt;z-index:251656704;visibility:visible;mso-wrap-style:square;mso-width-percent:0;mso-height-percent:0;mso-wrap-distance-left:9pt;mso-wrap-distance-top:0;mso-wrap-distance-right:9pt;mso-wrap-distance-bottom:0;mso-position-horizontal:absolute;mso-position-horizontal-relative:text;mso-position-vertical:absolute;mso-position-vertical-relative:text;mso-width-percent:0;mso-height-percent:0;mso-width-relative:page;mso-height-relative:page;v-text-anchor:top" o:gfxdata="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" filled="f">
+              <v:shape id="Text Box 34" o:spid="_x0000_s1031" type="#_x0000_t202" style="position:absolute;left:0;text-align:left;margin-left:90pt;margin-top:15.85pt;width:27pt;height:18pt;z-index:251656704;visibility:visible;mso-wrap-style:square;mso-width-percent:0;mso-height-percent:0;mso-wrap-distance-left:9pt;mso-wrap-distance-top:0;mso-wrap-distance-right:9pt;mso-wrap-distance-bottom:0;mso-position-horizontal:absolute;mso-position-horizontal-relative:text;mso-position-vertical:absolute;mso-position-vertical-relative:text;mso-width-percent:0;mso-height-percent:0;mso-width-relative:page;mso-height-relative:page;v-text-anchor:top" o:gfxdata="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" filled="f">
                 <v:textbox>
                   <w:txbxContent>
                     <w:p>
@@ -13455,7 +12460,7 @@
                                           </pic:cNvPicPr>
                                         </pic:nvPicPr>
                                         <pic:blipFill>
-                                          <a:blip r:embed="rId15">
+                                          <a:blip r:embed="rId17">
                                             <a:extLst>
                                               <a:ext uri="{28A0092B-C50C-407E-A947-70E740481C1C}">
                                                 <a14:useLocalDpi xmlns:a14="http://schemas.microsoft.com/office/drawing/2010/main" val="0"/>
@@ -13506,7 +12511,7 @@
           </mc:Choice>
           <mc:Fallback>
             <w:pict>
-              <v:shape id="Text Box 33" o:spid="_x0000_s1032" type="#_x0000_t202" style="position:absolute;left:0;text-align:left;margin-left:1in;margin-top:6.85pt;width:27pt;height:18pt;z-index:251655680;visibility:visible;mso-wrap-style:square;mso-width-percent:0;mso-height-percent:0;mso-wrap-distance-left:9pt;mso-wrap-distance-top:0;mso-wrap-distance-right:9pt;mso-wrap-distance-bottom:0;mso-position-horizontal:absolute;mso-position-horizontal-relative:text;mso-position-vertical:absolute;mso-position-vertical-relative:text;mso-width-percent:0;mso-height-percent:0;mso-width-relative:page;mso-height-relative:page;v-text-anchor:top" o:gfxdata="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" filled="f">
+              <v:shape id="Text Box 33" o:spid="_x0000_s1032" type="#_x0000_t202" style="position:absolute;left:0;text-align:left;margin-left:1in;margin-top:6.85pt;width:27pt;height:18pt;z-index:251655680;visibility:visible;mso-wrap-style:square;mso-width-percent:0;mso-height-percent:0;mso-wrap-distance-left:9pt;mso-wrap-distance-top:0;mso-wrap-distance-right:9pt;mso-wrap-distance-bottom:0;mso-position-horizontal:absolute;mso-position-horizontal-relative:text;mso-position-vertical:absolute;mso-position-vertical-relative:text;mso-width-percent:0;mso-height-percent:0;mso-width-relative:page;mso-height-relative:page;v-text-anchor:top" o:gfxdata="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" filled="f">
                 <v:textbox>
                   <w:txbxContent>
                     <w:p>
@@ -13532,7 +12537,7 @@
                                     </pic:cNvPicPr>
                                   </pic:nvPicPr>
                                   <pic:blipFill>
-                                    <a:blip r:embed="rId16">
+                                    <a:blip r:embed="rId17">
                                       <a:extLst>
                                         <a:ext uri="{28A0092B-C50C-407E-A947-70E740481C1C}">
                                           <a14:useLocalDpi xmlns:a14="http://schemas.microsoft.com/office/drawing/2010/main" val="0"/>
@@ -13593,7 +12598,7 @@
                     </pic:cNvPicPr>
                   </pic:nvPicPr>
                   <pic:blipFill>
-                    <a:blip r:embed="rId17">
+                    <a:blip r:embed="rId18">
                       <a:lum contrast="-20000"/>
                       <a:extLst>
                         <a:ext uri="{28A0092B-C50C-407E-A947-70E740481C1C}">
@@ -13647,7 +12652,7 @@
                     </pic:cNvPicPr>
                   </pic:nvPicPr>
                   <pic:blipFill>
-                    <a:blip r:embed="rId18">
+                    <a:blip r:embed="rId19">
                       <a:extLst>
                         <a:ext uri="{28A0092B-C50C-407E-A947-70E740481C1C}">
                           <a14:useLocalDpi xmlns:a14="http://schemas.microsoft.com/office/drawing/2010/main" val="0"/>
@@ -13842,7 +12847,7 @@
           </mc:Choice>
           <mc:Fallback>
             <w:pict>
-              <v:shape id="Text Box 40" o:spid="_x0000_s1033" type="#_x0000_t202" style="position:absolute;left:0;text-align:left;margin-left:270pt;margin-top:36pt;width:27pt;height:18pt;z-index:251662848;visibility:visible;mso-wrap-style:square;mso-width-percent:0;mso-height-percent:0;mso-wrap-distance-left:9pt;mso-wrap-distance-top:0;mso-wrap-distance-right:9pt;mso-wrap-distance-bottom:0;mso-position-horizontal:absolute;mso-position-horizontal-relative:text;mso-position-vertical:absolute;mso-position-vertical-relative:text;mso-width-percent:0;mso-height-percent:0;mso-width-relative:page;mso-height-relative:page;v-text-anchor:top" o:gfxdata="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" filled="f">
+              <v:shape id="Text Box 40" o:spid="_x0000_s1033" type="#_x0000_t202" style="position:absolute;left:0;text-align:left;margin-left:270pt;margin-top:36pt;width:27pt;height:18pt;z-index:251662848;visibility:visible;mso-wrap-style:square;mso-width-percent:0;mso-height-percent:0;mso-wrap-distance-left:9pt;mso-wrap-distance-top:0;mso-wrap-distance-right:9pt;mso-wrap-distance-bottom:0;mso-position-horizontal:absolute;mso-position-horizontal-relative:text;mso-position-vertical:absolute;mso-position-vertical-relative:text;mso-width-percent:0;mso-height-percent:0;mso-width-relative:page;mso-height-relative:page;v-text-anchor:top" o:gfxdata="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" filled="f">
                 <v:textbox>
                   <w:txbxContent>
                     <w:p>
@@ -13939,7 +12944,7 @@
           </mc:Choice>
           <mc:Fallback>
             <w:pict>
-              <v:shape id="Text Box 39" o:spid="_x0000_s1034" type="#_x0000_t202" style="position:absolute;left:0;text-align:left;margin-left:324pt;margin-top:45pt;width:27pt;height:18pt;z-index:251661824;visibility:visible;mso-wrap-style:square;mso-width-percent:0;mso-height-percent:0;mso-wrap-distance-left:9pt;mso-wrap-distance-top:0;mso-wrap-distance-right:9pt;mso-wrap-distance-bottom:0;mso-position-horizontal:absolute;mso-position-horizontal-relative:text;mso-position-vertical:absolute;mso-position-vertical-relative:text;mso-width-percent:0;mso-height-percent:0;mso-width-relative:page;mso-height-relative:page;v-text-anchor:top" o:gfxdata="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" filled="f">
+              <v:shape id="Text Box 39" o:spid="_x0000_s1034" type="#_x0000_t202" style="position:absolute;left:0;text-align:left;margin-left:324pt;margin-top:45pt;width:27pt;height:18pt;z-index:251661824;visibility:visible;mso-wrap-style:square;mso-width-percent:0;mso-height-percent:0;mso-wrap-distance-left:9pt;mso-wrap-distance-top:0;mso-wrap-distance-right:9pt;mso-wrap-distance-bottom:0;mso-position-horizontal:absolute;mso-position-horizontal-relative:text;mso-position-vertical:absolute;mso-position-vertical-relative:text;mso-width-percent:0;mso-height-percent:0;mso-width-relative:page;mso-height-relative:page;v-text-anchor:top" o:gfxdata="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" filled="f">
                 <v:textbox>
                   <w:txbxContent>
                     <w:p>
@@ -14036,7 +13041,7 @@
           </mc:Choice>
           <mc:Fallback>
             <w:pict>
-              <v:shape id="Text Box 38" o:spid="_x0000_s1035" type="#_x0000_t202" style="position:absolute;left:0;text-align:left;margin-left:243pt;margin-top:9pt;width:27pt;height:18pt;z-index:251660800;visibility:visible;mso-wrap-style:square;mso-width-percent:0;mso-height-percent:0;mso-wrap-distance-left:9pt;mso-wrap-distance-top:0;mso-wrap-distance-right:9pt;mso-wrap-distance-bottom:0;mso-position-horizontal:absolute;mso-position-horizontal-relative:text;mso-position-vertical:absolute;mso-position-vertical-relative:text;mso-width-percent:0;mso-height-percent:0;mso-width-relative:page;mso-height-relative:page;v-text-anchor:top" o:gfxdata="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" filled="f">
+              <v:shape id="Text Box 38" o:spid="_x0000_s1035" type="#_x0000_t202" style="position:absolute;left:0;text-align:left;margin-left:243pt;margin-top:9pt;width:27pt;height:18pt;z-index:251660800;visibility:visible;mso-wrap-style:square;mso-width-percent:0;mso-height-percent:0;mso-wrap-distance-left:9pt;mso-wrap-distance-top:0;mso-wrap-distance-right:9pt;mso-wrap-distance-bottom:0;mso-position-horizontal:absolute;mso-position-horizontal-relative:text;mso-position-vertical:absolute;mso-position-vertical-relative:text;mso-width-percent:0;mso-height-percent:0;mso-width-relative:page;mso-height-relative:page;v-text-anchor:top" o:gfxdata="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" filled="f">
                 <v:textbox>
                   <w:txbxContent>
                     <w:p>
@@ -14133,7 +13138,7 @@
           </mc:Choice>
           <mc:Fallback>
             <w:pict>
-              <v:shape id="Text Box 37" o:spid="_x0000_s1036" type="#_x0000_t202" style="position:absolute;left:0;text-align:left;margin-left:279pt;margin-top:1in;width:27pt;height:18pt;z-index:251659776;visibility:visible;mso-wrap-style:square;mso-width-percent:0;mso-height-percent:0;mso-wrap-distance-left:9pt;mso-wrap-distance-top:0;mso-wrap-distance-right:9pt;mso-wrap-distance-bottom:0;mso-position-horizontal:absolute;mso-position-horizontal-relative:text;mso-position-vertical:absolute;mso-position-vertical-relative:text;mso-width-percent:0;mso-height-percent:0;mso-width-relative:page;mso-height-relative:page;v-text-anchor:top" o:gfxdata="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" filled="f">
+              <v:shape id="Text Box 37" o:spid="_x0000_s1036" type="#_x0000_t202" style="position:absolute;left:0;text-align:left;margin-left:279pt;margin-top:1in;width:27pt;height:18pt;z-index:251659776;visibility:visible;mso-wrap-style:square;mso-width-percent:0;mso-height-percent:0;mso-wrap-distance-left:9pt;mso-wrap-distance-top:0;mso-wrap-distance-right:9pt;mso-wrap-distance-bottom:0;mso-position-horizontal:absolute;mso-position-horizontal-relative:text;mso-position-vertical:absolute;mso-position-vertical-relative:text;mso-width-percent:0;mso-height-percent:0;mso-width-relative:page;mso-height-relative:page;v-text-anchor:top" o:gfxdata="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" filled="f">
                 <v:textbox>
                   <w:txbxContent>
                     <w:p>
@@ -14230,7 +13235,7 @@
           </mc:Choice>
           <mc:Fallback>
             <w:pict>
-              <v:shape id="Text Box 36" o:spid="_x0000_s1037" type="#_x0000_t202" style="position:absolute;left:0;text-align:left;margin-left:3in;margin-top:18pt;width:27pt;height:18pt;z-index:251658752;visibility:visible;mso-wrap-style:square;mso-width-percent:0;mso-height-percent:0;mso-wrap-distance-left:9pt;mso-wrap-distance-top:0;mso-wrap-distance-right:9pt;mso-wrap-distance-bottom:0;mso-position-horizontal:absolute;mso-position-horizontal-relative:text;mso-position-vertical:absolute;mso-position-vertical-relative:text;mso-width-percent:0;mso-height-percent:0;mso-width-relative:page;mso-height-relative:page;v-text-anchor:top" o:gfxdata="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" filled="f">
+              <v:shape id="Text Box 36" o:spid="_x0000_s1037" type="#_x0000_t202" style="position:absolute;left:0;text-align:left;margin-left:3in;margin-top:18pt;width:27pt;height:18pt;z-index:251658752;visibility:visible;mso-wrap-style:square;mso-width-percent:0;mso-height-percent:0;mso-wrap-distance-left:9pt;mso-wrap-distance-top:0;mso-wrap-distance-right:9pt;mso-wrap-distance-bottom:0;mso-position-horizontal:absolute;mso-position-horizontal-relative:text;mso-position-vertical:absolute;mso-position-vertical-relative:text;mso-width-percent:0;mso-height-percent:0;mso-width-relative:page;mso-height-relative:page;v-text-anchor:top" o:gfxdata="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" filled="f">
                 <v:textbox>
                   <w:txbxContent>
                     <w:p>
@@ -14262,59 +13267,6 @@
                 <pic:pic xmlns:pic="http://schemas.openxmlformats.org/drawingml/2006/picture">
                   <pic:nvPicPr>
                     <pic:cNvPr id="0" name="Picture 10" descr="..\..\..\..\Program Files\XOP2.0\tmp\imd5p.eps"/>
-                    <pic:cNvPicPr>
-                      <a:picLocks noChangeAspect="1" noChangeArrowheads="1"/>
-                    </pic:cNvPicPr>
-                  </pic:nvPicPr>
-                  <pic:blipFill>
-                    <a:blip r:embed="rId19">
-                      <a:extLst>
-                        <a:ext uri="{28A0092B-C50C-407E-A947-70E740481C1C}">
-                          <a14:useLocalDpi xmlns:a14="http://schemas.microsoft.com/office/drawing/2010/main" val="0"/>
-                        </a:ext>
-                      </a:extLst>
-                    </a:blip>
-                    <a:srcRect/>
-                    <a:stretch>
-                      <a:fillRect/>
-                    </a:stretch>
-                  </pic:blipFill>
-                  <pic:spPr bwMode="auto">
-                    <a:xfrm>
-                      <a:off x="0" y="0"/>
-                      <a:ext cx="2540000" cy="1811655"/>
-                    </a:xfrm>
-                    <a:prstGeom prst="rect">
-                      <a:avLst/>
-                    </a:prstGeom>
-                    <a:noFill/>
-                    <a:ln>
-                      <a:noFill/>
-                    </a:ln>
-                  </pic:spPr>
-                </pic:pic>
-              </a:graphicData>
-            </a:graphic>
-          </wp:inline>
-        </w:drawing>
-      </w:r>
-      <w:r>
-        <w:rPr>
-          <w:color w:val="0000FF"/>
-        </w:rPr>
-        <w:drawing>
-          <wp:inline distT="0" distB="0" distL="0" distR="0" wp14:anchorId="1C89D628" wp14:editId="6EE98A9B">
-            <wp:extent cx="2540000" cy="1811655"/>
-            <wp:effectExtent l="0" t="0" r="0" b="0"/>
-            <wp:docPr id="11" name="Picture 11" descr="..\..\..\..\Program Files\XOP2.0\tmp\imd6p.eps"/>
-            <wp:cNvGraphicFramePr>
-              <a:graphicFrameLocks xmlns:a="http://schemas.openxmlformats.org/drawingml/2006/main" noChangeAspect="1"/>
-            </wp:cNvGraphicFramePr>
-            <a:graphic xmlns:a="http://schemas.openxmlformats.org/drawingml/2006/main">
-              <a:graphicData uri="http://schemas.openxmlformats.org/drawingml/2006/picture">
-                <pic:pic xmlns:pic="http://schemas.openxmlformats.org/drawingml/2006/picture">
-                  <pic:nvPicPr>
-                    <pic:cNvPr id="0" name="Picture 11" descr="..\..\..\..\Program Files\XOP2.0\tmp\imd6p.eps"/>
                     <pic:cNvPicPr>
                       <a:picLocks noChangeAspect="1" noChangeArrowheads="1"/>
                     </pic:cNvPicPr>
@@ -14351,6 +13303,59 @@
           </wp:inline>
         </w:drawing>
       </w:r>
+      <w:r>
+        <w:rPr>
+          <w:color w:val="0000FF"/>
+        </w:rPr>
+        <w:drawing>
+          <wp:inline distT="0" distB="0" distL="0" distR="0" wp14:anchorId="1C89D628" wp14:editId="6EE98A9B">
+            <wp:extent cx="2540000" cy="1811655"/>
+            <wp:effectExtent l="0" t="0" r="0" b="0"/>
+            <wp:docPr id="11" name="Picture 11" descr="..\..\..\..\Program Files\XOP2.0\tmp\imd6p.eps"/>
+            <wp:cNvGraphicFramePr>
+              <a:graphicFrameLocks xmlns:a="http://schemas.openxmlformats.org/drawingml/2006/main" noChangeAspect="1"/>
+            </wp:cNvGraphicFramePr>
+            <a:graphic xmlns:a="http://schemas.openxmlformats.org/drawingml/2006/main">
+              <a:graphicData uri="http://schemas.openxmlformats.org/drawingml/2006/picture">
+                <pic:pic xmlns:pic="http://schemas.openxmlformats.org/drawingml/2006/picture">
+                  <pic:nvPicPr>
+                    <pic:cNvPr id="0" name="Picture 11" descr="..\..\..\..\Program Files\XOP2.0\tmp\imd6p.eps"/>
+                    <pic:cNvPicPr>
+                      <a:picLocks noChangeAspect="1" noChangeArrowheads="1"/>
+                    </pic:cNvPicPr>
+                  </pic:nvPicPr>
+                  <pic:blipFill>
+                    <a:blip r:embed="rId21">
+                      <a:extLst>
+                        <a:ext uri="{28A0092B-C50C-407E-A947-70E740481C1C}">
+                          <a14:useLocalDpi xmlns:a14="http://schemas.microsoft.com/office/drawing/2010/main" val="0"/>
+                        </a:ext>
+                      </a:extLst>
+                    </a:blip>
+                    <a:srcRect/>
+                    <a:stretch>
+                      <a:fillRect/>
+                    </a:stretch>
+                  </pic:blipFill>
+                  <pic:spPr bwMode="auto">
+                    <a:xfrm>
+                      <a:off x="0" y="0"/>
+                      <a:ext cx="2540000" cy="1811655"/>
+                    </a:xfrm>
+                    <a:prstGeom prst="rect">
+                      <a:avLst/>
+                    </a:prstGeom>
+                    <a:noFill/>
+                    <a:ln>
+                      <a:noFill/>
+                    </a:ln>
+                  </pic:spPr>
+                </pic:pic>
+              </a:graphicData>
+            </a:graphic>
+          </wp:inline>
+        </w:drawing>
+      </w:r>
     </w:p>
     <w:p>
       <w:pPr>
@@ -14387,8 +13392,6 @@
       <w:r>
         <w:t>PY</w:t>
       </w:r>
-      <w:bookmarkStart w:id="0" w:name="_GoBack"/>
-      <w:bookmarkEnd w:id="0"/>
       <w:r>
         <w:t xml:space="preserve"> applications</w:t>
       </w:r>
@@ -14455,8 +13458,8 @@
       </w:pPr>
     </w:p>
     <w:sectPr>
-      <w:footerReference w:type="even" r:id="rId21"/>
-      <w:footerReference w:type="default" r:id="rId22"/>
+      <w:footerReference w:type="even" r:id="rId22"/>
+      <w:footerReference w:type="default" r:id="rId23"/>
       <w:pgSz w:w="11906" w:h="16838"/>
       <w:pgMar w:top="1440" w:right="1800" w:bottom="1440" w:left="1800" w:header="708" w:footer="708" w:gutter="0"/>
       <w:cols w:space="708"/>
@@ -14555,7 +13558,7 @@
       <w:rPr>
         <w:rStyle w:val="PageNumber"/>
       </w:rPr>
-      <w:t>17</w:t>
+      <w:t>3</w:t>
     </w:r>
     <w:r>
       <w:rPr>
@@ -18729,6 +17732,95 @@
     </w:lvl>
   </w:abstractNum>
   <w:abstractNum w:abstractNumId="40">
+    <w:nsid w:val="76F60856"/>
+    <w:multiLevelType w:val="hybridMultilevel"/>
+    <w:tmpl w:val="9BB292F4"/>
+    <w:lvl w:ilvl="0" w:tplc="47BC5C26">
+      <w:start w:val="1"/>
+      <w:numFmt w:val="lowerRoman"/>
+      <w:lvlText w:val="%1)"/>
+      <w:lvlJc w:val="left"/>
+      <w:pPr>
+        <w:ind w:left="1080" w:hanging="720"/>
+      </w:pPr>
+      <w:rPr>
+        <w:rFonts w:hint="default"/>
+      </w:rPr>
+    </w:lvl>
+    <w:lvl w:ilvl="1" w:tplc="04090019" w:tentative="1">
+      <w:start w:val="1"/>
+      <w:numFmt w:val="lowerLetter"/>
+      <w:lvlText w:val="%2."/>
+      <w:lvlJc w:val="left"/>
+      <w:pPr>
+        <w:ind w:left="1440" w:hanging="360"/>
+      </w:pPr>
+    </w:lvl>
+    <w:lvl w:ilvl="2" w:tplc="0409001B" w:tentative="1">
+      <w:start w:val="1"/>
+      <w:numFmt w:val="lowerRoman"/>
+      <w:lvlText w:val="%3."/>
+      <w:lvlJc w:val="right"/>
+      <w:pPr>
+        <w:ind w:left="2160" w:hanging="180"/>
+      </w:pPr>
+    </w:lvl>
+    <w:lvl w:ilvl="3" w:tplc="0409000F" w:tentative="1">
+      <w:start w:val="1"/>
+      <w:numFmt w:val="decimal"/>
+      <w:lvlText w:val="%4."/>
+      <w:lvlJc w:val="left"/>
+      <w:pPr>
+        <w:ind w:left="2880" w:hanging="360"/>
+      </w:pPr>
+    </w:lvl>
+    <w:lvl w:ilvl="4" w:tplc="04090019" w:tentative="1">
+      <w:start w:val="1"/>
+      <w:numFmt w:val="lowerLetter"/>
+      <w:lvlText w:val="%5."/>
+      <w:lvlJc w:val="left"/>
+      <w:pPr>
+        <w:ind w:left="3600" w:hanging="360"/>
+      </w:pPr>
+    </w:lvl>
+    <w:lvl w:ilvl="5" w:tplc="0409001B" w:tentative="1">
+      <w:start w:val="1"/>
+      <w:numFmt w:val="lowerRoman"/>
+      <w:lvlText w:val="%6."/>
+      <w:lvlJc w:val="right"/>
+      <w:pPr>
+        <w:ind w:left="4320" w:hanging="180"/>
+      </w:pPr>
+    </w:lvl>
+    <w:lvl w:ilvl="6" w:tplc="0409000F" w:tentative="1">
+      <w:start w:val="1"/>
+      <w:numFmt w:val="decimal"/>
+      <w:lvlText w:val="%7."/>
+      <w:lvlJc w:val="left"/>
+      <w:pPr>
+        <w:ind w:left="5040" w:hanging="360"/>
+      </w:pPr>
+    </w:lvl>
+    <w:lvl w:ilvl="7" w:tplc="04090019" w:tentative="1">
+      <w:start w:val="1"/>
+      <w:numFmt w:val="lowerLetter"/>
+      <w:lvlText w:val="%8."/>
+      <w:lvlJc w:val="left"/>
+      <w:pPr>
+        <w:ind w:left="5760" w:hanging="360"/>
+      </w:pPr>
+    </w:lvl>
+    <w:lvl w:ilvl="8" w:tplc="0409001B" w:tentative="1">
+      <w:start w:val="1"/>
+      <w:numFmt w:val="lowerRoman"/>
+      <w:lvlText w:val="%9."/>
+      <w:lvlJc w:val="right"/>
+      <w:pPr>
+        <w:ind w:left="6480" w:hanging="180"/>
+      </w:pPr>
+    </w:lvl>
+  </w:abstractNum>
+  <w:abstractNum w:abstractNumId="41">
     <w:nsid w:val="7A0B51CA"/>
     <w:multiLevelType w:val="hybridMultilevel"/>
     <w:tmpl w:val="D1ECC8C8"/>
@@ -18868,7 +17960,7 @@
       </w:rPr>
     </w:lvl>
   </w:abstractNum>
-  <w:abstractNum w:abstractNumId="41">
+  <w:abstractNum w:abstractNumId="42">
     <w:nsid w:val="7D8E0A6A"/>
     <w:multiLevelType w:val="singleLevel"/>
     <w:tmpl w:val="AC0E2034"/>
@@ -18900,7 +17992,7 @@
     <w:abstractNumId w:val="32"/>
   </w:num>
   <w:num w:numId="4">
-    <w:abstractNumId w:val="40"/>
+    <w:abstractNumId w:val="41"/>
   </w:num>
   <w:num w:numId="5">
     <w:abstractNumId w:val="35"/>
@@ -18924,7 +18016,7 @@
     <w:abstractNumId w:val="25"/>
   </w:num>
   <w:num w:numId="12">
-    <w:abstractNumId w:val="41"/>
+    <w:abstractNumId w:val="42"/>
   </w:num>
   <w:num w:numId="13">
     <w:abstractNumId w:val="19"/>
@@ -19015,6 +18107,9 @@
   </w:num>
   <w:num w:numId="42">
     <w:abstractNumId w:val="0"/>
+  </w:num>
+  <w:num w:numId="43">
+    <w:abstractNumId w:val="40"/>
   </w:num>
 </w:numbering>
 </file>
@@ -19984,6 +19079,7 @@
   <w:style w:type="paragraph" w:styleId="NormalWeb">
     <w:name w:val="Normal (Web)"/>
     <w:basedOn w:val="Normal"/>
+    <w:uiPriority w:val="99"/>
     <w:semiHidden/>
   </w:style>
   <w:style w:type="paragraph" w:styleId="NormalIndent">
@@ -21170,6 +20266,7 @@
   <w:style w:type="paragraph" w:styleId="NormalWeb">
     <w:name w:val="Normal (Web)"/>
     <w:basedOn w:val="Normal"/>
+    <w:uiPriority w:val="99"/>
     <w:semiHidden/>
   </w:style>
   <w:style w:type="paragraph" w:styleId="NormalIndent">

--- a/session1.1_xoppy/tutorial_xoppy.docx
+++ b/session1.1_xoppy/tutorial_xoppy.docx
@@ -1,6 +1,6 @@
 
 <file path=word/document.xml><?xml version="1.0" encoding="utf-8"?>
-<w:document xmlns:wpc="http://schemas.microsoft.com/office/word/2010/wordprocessingCanvas" xmlns:cx="http://schemas.microsoft.com/office/drawing/2014/chartex" xmlns:mc="http://schemas.openxmlformats.org/markup-compatibility/2006" xmlns:o="urn:schemas-microsoft-com:office:office" xmlns:r="http://schemas.openxmlformats.org/officeDocument/2006/relationships" xmlns:m="http://schemas.openxmlformats.org/officeDocument/2006/math" xmlns:v="urn:schemas-microsoft-com:vml" xmlns:wp14="http://schemas.microsoft.com/office/word/2010/wordprocessingDrawing" xmlns:wp="http://schemas.openxmlformats.org/drawingml/2006/wordprocessingDrawing" xmlns:w10="urn:schemas-microsoft-com:office:word" xmlns:w="http://schemas.openxmlformats.org/wordprocessingml/2006/main" xmlns:w14="http://schemas.microsoft.com/office/word/2010/wordml" xmlns:w15="http://schemas.microsoft.com/office/word/2012/wordml" xmlns:w16se="http://schemas.microsoft.com/office/word/2015/wordml/symex" xmlns:wpg="http://schemas.microsoft.com/office/word/2010/wordprocessingGroup" xmlns:wpi="http://schemas.microsoft.com/office/word/2010/wordprocessingInk" xmlns:wne="http://schemas.microsoft.com/office/word/2006/wordml" xmlns:wps="http://schemas.microsoft.com/office/word/2010/wordprocessingShape" mc:Ignorable="w14 w15 w16se wp14">
+<w:document xmlns:wpc="http://schemas.microsoft.com/office/word/2010/wordprocessingCanvas" xmlns:mo="http://schemas.microsoft.com/office/mac/office/2008/main" xmlns:mc="http://schemas.openxmlformats.org/markup-compatibility/2006" xmlns:mv="urn:schemas-microsoft-com:mac:vml" xmlns:o="urn:schemas-microsoft-com:office:office" xmlns:r="http://schemas.openxmlformats.org/officeDocument/2006/relationships" xmlns:m="http://schemas.openxmlformats.org/officeDocument/2006/math" xmlns:v="urn:schemas-microsoft-com:vml" xmlns:wp14="http://schemas.microsoft.com/office/word/2010/wordprocessingDrawing" xmlns:wp="http://schemas.openxmlformats.org/drawingml/2006/wordprocessingDrawing" xmlns:w10="urn:schemas-microsoft-com:office:word" xmlns:w="http://schemas.openxmlformats.org/wordprocessingml/2006/main" xmlns:w14="http://schemas.microsoft.com/office/word/2010/wordml" xmlns:wpg="http://schemas.microsoft.com/office/word/2010/wordprocessingGroup" xmlns:wpi="http://schemas.microsoft.com/office/word/2010/wordprocessingInk" xmlns:wne="http://schemas.microsoft.com/office/word/2006/wordml" xmlns:wps="http://schemas.microsoft.com/office/word/2010/wordprocessingShape" mc:Ignorable="w14 wp14">
   <w:body>
     <w:p>
       <w:pPr>
@@ -100,7 +100,13 @@
         <w:pStyle w:val="BodyText2"/>
       </w:pPr>
       <w:r>
-        <w:t xml:space="preserve">Spectral characteristics of synchrotron sources and characteristics of optical elements (Exercises to be done with XOP) </w:t>
+        <w:t>Spectral characteristics of synchrotron sources and characteristics of optical elements (Exercises to be done with XOP</w:t>
+      </w:r>
+      <w:r>
+        <w:t>PY</w:t>
+      </w:r>
+      <w:r>
+        <w:t xml:space="preserve">) </w:t>
       </w:r>
     </w:p>
     <w:p>
@@ -688,759 +694,6 @@
         </w:rPr>
       </w:pPr>
     </w:p>
-    <w:tbl>
-      <w:tblPr>
-        <w:tblW w:w="9828" w:type="dxa"/>
-        <w:tblBorders>
-          <w:top w:val="single" w:sz="4" w:space="0" w:color="auto"/>
-          <w:left w:val="single" w:sz="4" w:space="0" w:color="auto"/>
-          <w:bottom w:val="single" w:sz="4" w:space="0" w:color="auto"/>
-          <w:right w:val="single" w:sz="4" w:space="0" w:color="auto"/>
-          <w:insideH w:val="single" w:sz="4" w:space="0" w:color="auto"/>
-          <w:insideV w:val="single" w:sz="4" w:space="0" w:color="auto"/>
-        </w:tblBorders>
-        <w:tblLook w:val="0000" w:firstRow="0" w:lastRow="0" w:firstColumn="0" w:lastColumn="0" w:noHBand="0" w:noVBand="0"/>
-      </w:tblPr>
-      <w:tblGrid>
-        <w:gridCol w:w="1245"/>
-        <w:gridCol w:w="1225"/>
-        <w:gridCol w:w="1193"/>
-        <w:gridCol w:w="1485"/>
-        <w:gridCol w:w="1080"/>
-        <w:gridCol w:w="1260"/>
-        <w:gridCol w:w="2340"/>
-      </w:tblGrid>
-      <w:tr>
-        <w:tc>
-          <w:tcPr>
-            <w:tcW w:w="1245" w:type="dxa"/>
-          </w:tcPr>
-          <w:p>
-            <w:pPr>
-              <w:pStyle w:val="Body"/>
-              <w:rPr>
-                <w:rFonts w:cs="Times"/>
-                <w:b/>
-                <w:bCs/>
-                <w:color w:val="000000"/>
-              </w:rPr>
-            </w:pPr>
-            <w:r>
-              <w:rPr>
-                <w:rFonts w:cs="Times"/>
-                <w:b/>
-                <w:bCs/>
-                <w:color w:val="000000"/>
-              </w:rPr>
-              <w:t>Facility</w:t>
-            </w:r>
-          </w:p>
-        </w:tc>
-        <w:tc>
-          <w:tcPr>
-            <w:tcW w:w="1225" w:type="dxa"/>
-          </w:tcPr>
-          <w:p>
-            <w:pPr>
-              <w:pStyle w:val="Body"/>
-              <w:rPr>
-                <w:rFonts w:cs="Times"/>
-                <w:b/>
-                <w:bCs/>
-                <w:color w:val="000000"/>
-              </w:rPr>
-            </w:pPr>
-            <w:r>
-              <w:rPr>
-                <w:rFonts w:cs="Times"/>
-                <w:b/>
-                <w:bCs/>
-                <w:color w:val="000000"/>
-              </w:rPr>
-              <w:t>E [GeV]</w:t>
-            </w:r>
-          </w:p>
-        </w:tc>
-        <w:tc>
-          <w:tcPr>
-            <w:tcW w:w="1193" w:type="dxa"/>
-          </w:tcPr>
-          <w:p>
-            <w:pPr>
-              <w:pStyle w:val="Body"/>
-              <w:rPr>
-                <w:rFonts w:cs="Times"/>
-                <w:b/>
-                <w:bCs/>
-                <w:color w:val="000000"/>
-              </w:rPr>
-            </w:pPr>
-            <w:r>
-              <w:rPr>
-                <w:rFonts w:cs="Times"/>
-                <w:b/>
-                <w:bCs/>
-                <w:color w:val="000000"/>
-              </w:rPr>
-              <w:t>I [mA]</w:t>
-            </w:r>
-          </w:p>
-        </w:tc>
-        <w:tc>
-          <w:tcPr>
-            <w:tcW w:w="1485" w:type="dxa"/>
-          </w:tcPr>
-          <w:p>
-            <w:pPr>
-              <w:pStyle w:val="Body"/>
-              <w:rPr>
-                <w:rFonts w:cs="Times"/>
-                <w:b/>
-                <w:bCs/>
-                <w:color w:val="000000"/>
-              </w:rPr>
-            </w:pPr>
-            <w:r>
-              <w:rPr>
-                <w:rFonts w:cs="Times"/>
-                <w:b/>
-                <w:bCs/>
-                <w:color w:val="000000"/>
-              </w:rPr>
-              <w:t>B [T]</w:t>
-            </w:r>
-          </w:p>
-        </w:tc>
-        <w:tc>
-          <w:tcPr>
-            <w:tcW w:w="1080" w:type="dxa"/>
-          </w:tcPr>
-          <w:p>
-            <w:pPr>
-              <w:pStyle w:val="Body"/>
-              <w:rPr>
-                <w:rFonts w:cs="Times"/>
-                <w:color w:val="000000"/>
-              </w:rPr>
-            </w:pPr>
-            <w:r>
-              <w:rPr>
-                <w:rFonts w:cs="Times"/>
-                <w:color w:val="000000"/>
-              </w:rPr>
-              <w:t>E</w:t>
-            </w:r>
-            <w:r>
-              <w:rPr>
-                <w:rFonts w:cs="Times"/>
-                <w:color w:val="000000"/>
-                <w:vertAlign w:val="subscript"/>
-              </w:rPr>
-              <w:t>c</w:t>
-            </w:r>
-            <w:r>
-              <w:rPr>
-                <w:rFonts w:cs="Times"/>
-                <w:color w:val="000000"/>
-              </w:rPr>
-              <w:t xml:space="preserve"> [eV]</w:t>
-            </w:r>
-          </w:p>
-        </w:tc>
-        <w:tc>
-          <w:tcPr>
-            <w:tcW w:w="1260" w:type="dxa"/>
-          </w:tcPr>
-          <w:p>
-            <w:pPr>
-              <w:pStyle w:val="Body"/>
-              <w:rPr>
-                <w:rFonts w:cs="Times"/>
-                <w:color w:val="000000"/>
-              </w:rPr>
-            </w:pPr>
-            <w:r>
-              <w:rPr>
-                <w:rFonts w:cs="Times"/>
-                <w:color w:val="000000"/>
-              </w:rPr>
-              <w:t xml:space="preserve">i (Flux) </w:t>
-            </w:r>
-          </w:p>
-        </w:tc>
-        <w:tc>
-          <w:tcPr>
-            <w:tcW w:w="2340" w:type="dxa"/>
-          </w:tcPr>
-          <w:p>
-            <w:pPr>
-              <w:pStyle w:val="Body"/>
-              <w:rPr>
-                <w:rFonts w:cs="Times"/>
-                <w:color w:val="000000"/>
-              </w:rPr>
-            </w:pPr>
-            <w:r>
-              <w:rPr>
-                <w:rFonts w:cs="Times"/>
-                <w:color w:val="000000"/>
-              </w:rPr>
-              <w:t xml:space="preserve">ii (Total Power [W]) </w:t>
-            </w:r>
-          </w:p>
-        </w:tc>
-      </w:tr>
-      <w:tr>
-        <w:tc>
-          <w:tcPr>
-            <w:tcW w:w="1245" w:type="dxa"/>
-          </w:tcPr>
-          <w:p>
-            <w:pPr>
-              <w:pStyle w:val="Body"/>
-              <w:rPr>
-                <w:rFonts w:cs="Times"/>
-                <w:b/>
-                <w:bCs/>
-                <w:color w:val="000000"/>
-              </w:rPr>
-            </w:pPr>
-            <w:r>
-              <w:rPr>
-                <w:rFonts w:cs="Times"/>
-                <w:b/>
-                <w:bCs/>
-                <w:color w:val="000000"/>
-              </w:rPr>
-              <w:t>ESRF</w:t>
-            </w:r>
-          </w:p>
-        </w:tc>
-        <w:tc>
-          <w:tcPr>
-            <w:tcW w:w="1225" w:type="dxa"/>
-          </w:tcPr>
-          <w:p>
-            <w:pPr>
-              <w:pStyle w:val="Body"/>
-              <w:rPr>
-                <w:rFonts w:cs="Times"/>
-                <w:b/>
-                <w:bCs/>
-                <w:color w:val="000000"/>
-              </w:rPr>
-            </w:pPr>
-            <w:r>
-              <w:rPr>
-                <w:rFonts w:cs="Times"/>
-                <w:b/>
-                <w:bCs/>
-                <w:color w:val="000000"/>
-              </w:rPr>
-              <w:t>6.04</w:t>
-            </w:r>
-          </w:p>
-        </w:tc>
-        <w:tc>
-          <w:tcPr>
-            <w:tcW w:w="1193" w:type="dxa"/>
-          </w:tcPr>
-          <w:p>
-            <w:pPr>
-              <w:pStyle w:val="Body"/>
-              <w:rPr>
-                <w:rFonts w:cs="Times"/>
-                <w:b/>
-                <w:bCs/>
-                <w:color w:val="000000"/>
-              </w:rPr>
-            </w:pPr>
-            <w:r>
-              <w:rPr>
-                <w:rFonts w:cs="Times"/>
-                <w:b/>
-                <w:bCs/>
-                <w:color w:val="000000"/>
-              </w:rPr>
-              <w:t>200</w:t>
-            </w:r>
-          </w:p>
-        </w:tc>
-        <w:tc>
-          <w:tcPr>
-            <w:tcW w:w="1485" w:type="dxa"/>
-          </w:tcPr>
-          <w:p>
-            <w:pPr>
-              <w:pStyle w:val="Body"/>
-              <w:rPr>
-                <w:rFonts w:cs="Times"/>
-                <w:b/>
-                <w:bCs/>
-              </w:rPr>
-            </w:pPr>
-            <w:r>
-              <w:rPr>
-                <w:rFonts w:cs="Times"/>
-                <w:b/>
-                <w:bCs/>
-              </w:rPr>
-              <w:t>0.856</w:t>
-            </w:r>
-          </w:p>
-        </w:tc>
-        <w:tc>
-          <w:tcPr>
-            <w:tcW w:w="1080" w:type="dxa"/>
-          </w:tcPr>
-          <w:p>
-            <w:pPr>
-              <w:pStyle w:val="Body"/>
-              <w:rPr>
-                <w:rFonts w:cs="Times"/>
-                <w:vanish/>
-                <w:color w:val="FF0000"/>
-              </w:rPr>
-            </w:pPr>
-            <w:r>
-              <w:rPr>
-                <w:rFonts w:cs="Times"/>
-                <w:vanish/>
-                <w:color w:val="FF0000"/>
-              </w:rPr>
-              <w:t>19414</w:t>
-            </w:r>
-          </w:p>
-        </w:tc>
-        <w:tc>
-          <w:tcPr>
-            <w:tcW w:w="1260" w:type="dxa"/>
-          </w:tcPr>
-          <w:p>
-            <w:pPr>
-              <w:pStyle w:val="Body"/>
-              <w:rPr>
-                <w:rFonts w:cs="Times"/>
-                <w:vanish/>
-                <w:color w:val="FF0000"/>
-              </w:rPr>
-            </w:pPr>
-            <w:r>
-              <w:rPr>
-                <w:rFonts w:cs="Times"/>
-                <w:vanish/>
-                <w:color w:val="FF0000"/>
-              </w:rPr>
-              <w:t>2.72e13</w:t>
-            </w:r>
-          </w:p>
-        </w:tc>
-        <w:tc>
-          <w:tcPr>
-            <w:tcW w:w="2340" w:type="dxa"/>
-          </w:tcPr>
-          <w:p>
-            <w:pPr>
-              <w:pStyle w:val="Body"/>
-              <w:rPr>
-                <w:rFonts w:cs="Times"/>
-                <w:vanish/>
-                <w:color w:val="FF0000"/>
-              </w:rPr>
-            </w:pPr>
-            <w:r>
-              <w:rPr>
-                <w:rFonts w:cs="Times"/>
-                <w:vanish/>
-                <w:color w:val="FF0000"/>
-              </w:rPr>
-              <w:t>149.9</w:t>
-            </w:r>
-          </w:p>
-        </w:tc>
-      </w:tr>
-      <w:tr>
-        <w:tc>
-          <w:tcPr>
-            <w:tcW w:w="1245" w:type="dxa"/>
-          </w:tcPr>
-          <w:p>
-            <w:pPr>
-              <w:pStyle w:val="Body"/>
-              <w:rPr>
-                <w:rFonts w:cs="Times"/>
-                <w:b/>
-                <w:bCs/>
-                <w:color w:val="000000"/>
-              </w:rPr>
-            </w:pPr>
-            <w:r>
-              <w:rPr>
-                <w:rFonts w:cs="Times"/>
-                <w:b/>
-                <w:bCs/>
-                <w:color w:val="000000"/>
-              </w:rPr>
-              <w:t>ESRF</w:t>
-            </w:r>
-          </w:p>
-        </w:tc>
-        <w:tc>
-          <w:tcPr>
-            <w:tcW w:w="1225" w:type="dxa"/>
-          </w:tcPr>
-          <w:p>
-            <w:pPr>
-              <w:pStyle w:val="Body"/>
-              <w:rPr>
-                <w:rFonts w:cs="Times"/>
-                <w:b/>
-                <w:bCs/>
-                <w:color w:val="000000"/>
-              </w:rPr>
-            </w:pPr>
-          </w:p>
-        </w:tc>
-        <w:tc>
-          <w:tcPr>
-            <w:tcW w:w="1193" w:type="dxa"/>
-          </w:tcPr>
-          <w:p>
-            <w:pPr>
-              <w:pStyle w:val="Body"/>
-              <w:rPr>
-                <w:rFonts w:cs="Times"/>
-                <w:b/>
-                <w:bCs/>
-                <w:color w:val="000000"/>
-              </w:rPr>
-            </w:pPr>
-          </w:p>
-        </w:tc>
-        <w:tc>
-          <w:tcPr>
-            <w:tcW w:w="1485" w:type="dxa"/>
-          </w:tcPr>
-          <w:p>
-            <w:pPr>
-              <w:pStyle w:val="Body"/>
-              <w:rPr>
-                <w:rFonts w:cs="Times"/>
-                <w:b/>
-                <w:bCs/>
-              </w:rPr>
-            </w:pPr>
-            <w:r>
-              <w:rPr>
-                <w:rFonts w:cs="Times"/>
-                <w:b/>
-                <w:bCs/>
-              </w:rPr>
-              <w:t>0.4</w:t>
-            </w:r>
-          </w:p>
-        </w:tc>
-        <w:tc>
-          <w:tcPr>
-            <w:tcW w:w="1080" w:type="dxa"/>
-          </w:tcPr>
-          <w:p>
-            <w:pPr>
-              <w:pStyle w:val="Body"/>
-              <w:rPr>
-                <w:rFonts w:cs="Times"/>
-                <w:vanish/>
-                <w:color w:val="FF0000"/>
-              </w:rPr>
-            </w:pPr>
-          </w:p>
-        </w:tc>
-        <w:tc>
-          <w:tcPr>
-            <w:tcW w:w="1260" w:type="dxa"/>
-          </w:tcPr>
-          <w:p>
-            <w:pPr>
-              <w:pStyle w:val="Body"/>
-              <w:rPr>
-                <w:rFonts w:cs="Times"/>
-                <w:vanish/>
-                <w:color w:val="FF0000"/>
-              </w:rPr>
-            </w:pPr>
-          </w:p>
-        </w:tc>
-        <w:tc>
-          <w:tcPr>
-            <w:tcW w:w="2340" w:type="dxa"/>
-          </w:tcPr>
-          <w:p>
-            <w:pPr>
-              <w:pStyle w:val="Body"/>
-              <w:rPr>
-                <w:rFonts w:cs="Times"/>
-                <w:vanish/>
-                <w:color w:val="FF0000"/>
-              </w:rPr>
-            </w:pPr>
-          </w:p>
-        </w:tc>
-      </w:tr>
-      <w:tr>
-        <w:tc>
-          <w:tcPr>
-            <w:tcW w:w="1245" w:type="dxa"/>
-          </w:tcPr>
-          <w:p>
-            <w:pPr>
-              <w:pStyle w:val="Body"/>
-              <w:rPr>
-                <w:rFonts w:cs="Times"/>
-                <w:b/>
-                <w:bCs/>
-                <w:color w:val="000000"/>
-              </w:rPr>
-            </w:pPr>
-            <w:r>
-              <w:rPr>
-                <w:rFonts w:cs="Times"/>
-                <w:b/>
-                <w:bCs/>
-                <w:color w:val="000000"/>
-              </w:rPr>
-              <w:t>DQ1D</w:t>
-            </w:r>
-          </w:p>
-        </w:tc>
-        <w:tc>
-          <w:tcPr>
-            <w:tcW w:w="1225" w:type="dxa"/>
-          </w:tcPr>
-          <w:p>
-            <w:pPr>
-              <w:pStyle w:val="Body"/>
-              <w:rPr>
-                <w:rFonts w:cs="Times"/>
-                <w:b/>
-                <w:bCs/>
-                <w:color w:val="000000"/>
-              </w:rPr>
-            </w:pPr>
-          </w:p>
-        </w:tc>
-        <w:tc>
-          <w:tcPr>
-            <w:tcW w:w="1193" w:type="dxa"/>
-          </w:tcPr>
-          <w:p>
-            <w:pPr>
-              <w:pStyle w:val="Body"/>
-              <w:rPr>
-                <w:rFonts w:cs="Times"/>
-                <w:b/>
-                <w:bCs/>
-                <w:color w:val="000000"/>
-              </w:rPr>
-            </w:pPr>
-          </w:p>
-        </w:tc>
-        <w:tc>
-          <w:tcPr>
-            <w:tcW w:w="1485" w:type="dxa"/>
-          </w:tcPr>
-          <w:p>
-            <w:pPr>
-              <w:pStyle w:val="Body"/>
-              <w:rPr>
-                <w:rFonts w:cs="Times"/>
-                <w:b/>
-                <w:bCs/>
-              </w:rPr>
-            </w:pPr>
-            <w:r>
-              <w:rPr>
-                <w:rFonts w:cs="Times"/>
-                <w:b/>
-                <w:bCs/>
-              </w:rPr>
-              <w:t>0.55</w:t>
-            </w:r>
-          </w:p>
-        </w:tc>
-        <w:tc>
-          <w:tcPr>
-            <w:tcW w:w="1080" w:type="dxa"/>
-          </w:tcPr>
-          <w:p>
-            <w:pPr>
-              <w:pStyle w:val="Body"/>
-              <w:rPr>
-                <w:rFonts w:cs="Times"/>
-                <w:vanish/>
-                <w:color w:val="FF0000"/>
-              </w:rPr>
-            </w:pPr>
-          </w:p>
-        </w:tc>
-        <w:tc>
-          <w:tcPr>
-            <w:tcW w:w="1260" w:type="dxa"/>
-          </w:tcPr>
-          <w:p>
-            <w:pPr>
-              <w:pStyle w:val="Body"/>
-              <w:rPr>
-                <w:rFonts w:cs="Times"/>
-                <w:vanish/>
-                <w:color w:val="FF0000"/>
-              </w:rPr>
-            </w:pPr>
-          </w:p>
-        </w:tc>
-        <w:tc>
-          <w:tcPr>
-            <w:tcW w:w="2340" w:type="dxa"/>
-          </w:tcPr>
-          <w:p>
-            <w:pPr>
-              <w:pStyle w:val="Body"/>
-              <w:rPr>
-                <w:rFonts w:cs="Times"/>
-                <w:vanish/>
-                <w:color w:val="FF0000"/>
-              </w:rPr>
-            </w:pPr>
-          </w:p>
-        </w:tc>
-      </w:tr>
-      <w:tr>
-        <w:tc>
-          <w:tcPr>
-            <w:tcW w:w="1245" w:type="dxa"/>
-          </w:tcPr>
-          <w:p>
-            <w:pPr>
-              <w:pStyle w:val="Body"/>
-              <w:rPr>
-                <w:rFonts w:cs="Times"/>
-                <w:b/>
-                <w:bCs/>
-                <w:color w:val="000000"/>
-              </w:rPr>
-            </w:pPr>
-            <w:r>
-              <w:rPr>
-                <w:rFonts w:cs="Times"/>
-                <w:b/>
-                <w:bCs/>
-                <w:color w:val="000000"/>
-              </w:rPr>
-              <w:t>DQ2C</w:t>
-            </w:r>
-          </w:p>
-        </w:tc>
-        <w:tc>
-          <w:tcPr>
-            <w:tcW w:w="1225" w:type="dxa"/>
-          </w:tcPr>
-          <w:p>
-            <w:pPr>
-              <w:pStyle w:val="Body"/>
-              <w:rPr>
-                <w:rFonts w:cs="Times"/>
-                <w:b/>
-                <w:bCs/>
-                <w:color w:val="000000"/>
-              </w:rPr>
-            </w:pPr>
-          </w:p>
-        </w:tc>
-        <w:tc>
-          <w:tcPr>
-            <w:tcW w:w="1193" w:type="dxa"/>
-          </w:tcPr>
-          <w:p>
-            <w:pPr>
-              <w:pStyle w:val="Body"/>
-              <w:rPr>
-                <w:rFonts w:cs="Times"/>
-                <w:b/>
-                <w:bCs/>
-                <w:color w:val="000000"/>
-              </w:rPr>
-            </w:pPr>
-          </w:p>
-        </w:tc>
-        <w:tc>
-          <w:tcPr>
-            <w:tcW w:w="1485" w:type="dxa"/>
-          </w:tcPr>
-          <w:p>
-            <w:pPr>
-              <w:pStyle w:val="Body"/>
-              <w:rPr>
-                <w:rFonts w:cs="Times"/>
-                <w:b/>
-                <w:bCs/>
-              </w:rPr>
-            </w:pPr>
-            <w:r>
-              <w:rPr>
-                <w:rFonts w:cs="Times"/>
-                <w:b/>
-                <w:bCs/>
-              </w:rPr>
-              <w:t>0.4</w:t>
-            </w:r>
-          </w:p>
-        </w:tc>
-        <w:tc>
-          <w:tcPr>
-            <w:tcW w:w="1080" w:type="dxa"/>
-          </w:tcPr>
-          <w:p>
-            <w:pPr>
-              <w:pStyle w:val="Body"/>
-              <w:rPr>
-                <w:rFonts w:cs="Times"/>
-                <w:vanish/>
-                <w:color w:val="FF0000"/>
-              </w:rPr>
-            </w:pPr>
-          </w:p>
-        </w:tc>
-        <w:tc>
-          <w:tcPr>
-            <w:tcW w:w="1260" w:type="dxa"/>
-          </w:tcPr>
-          <w:p>
-            <w:pPr>
-              <w:pStyle w:val="Body"/>
-              <w:rPr>
-                <w:rFonts w:cs="Times"/>
-                <w:vanish/>
-                <w:color w:val="FF0000"/>
-              </w:rPr>
-            </w:pPr>
-          </w:p>
-        </w:tc>
-        <w:tc>
-          <w:tcPr>
-            <w:tcW w:w="2340" w:type="dxa"/>
-          </w:tcPr>
-          <w:p>
-            <w:pPr>
-              <w:pStyle w:val="Body"/>
-              <w:rPr>
-                <w:rFonts w:cs="Times"/>
-                <w:vanish/>
-                <w:color w:val="FF0000"/>
-              </w:rPr>
-            </w:pPr>
-          </w:p>
-        </w:tc>
-      </w:tr>
-    </w:tbl>
     <w:p>
       <w:pPr>
         <w:pStyle w:val="Body"/>
@@ -1458,55 +711,54 @@
           <w:color w:val="000000"/>
         </w:rPr>
       </w:pPr>
+      <w:r>
+        <w:rPr>
+          <w:rFonts w:cs="Times"/>
+          <w:color w:val="000000"/>
+        </w:rPr>
+        <w:t xml:space="preserve">Hints: </w:t>
+      </w:r>
     </w:p>
     <w:p>
       <w:pPr>
         <w:pStyle w:val="Body"/>
-        <w:rPr>
-          <w:rFonts w:cs="Times"/>
-          <w:color w:val="000000"/>
-        </w:rPr>
-      </w:pPr>
-      <w:r>
-        <w:rPr>
-          <w:rFonts w:cs="Times"/>
-          <w:color w:val="000000"/>
-        </w:rPr>
-        <w:t xml:space="preserve">Hints: </w:t>
+        <w:numPr>
+          <w:ilvl w:val="0"/>
+          <w:numId w:val="4"/>
+        </w:numPr>
+        <w:rPr>
+          <w:color w:val="000000"/>
+        </w:rPr>
+      </w:pPr>
+      <w:r>
+        <w:rPr>
+          <w:rFonts w:cs="Times"/>
+          <w:color w:val="000000"/>
+        </w:rPr>
+        <w:t xml:space="preserve">Use </w:t>
+      </w:r>
+      <w:r>
+        <w:rPr>
+          <w:rFonts w:cs="Times"/>
+          <w:i/>
+          <w:color w:val="000000"/>
+        </w:rPr>
+        <w:t>XOPPY|BM</w:t>
+      </w:r>
+      <w:r>
+        <w:rPr>
+          <w:color w:val="000000"/>
+        </w:rPr>
+        <w:t xml:space="preserve"> </w:t>
       </w:r>
     </w:p>
     <w:p>
       <w:pPr>
         <w:pStyle w:val="Body"/>
-        <w:rPr>
-          <w:color w:val="000000"/>
-        </w:rPr>
-      </w:pPr>
-      <w:r>
-        <w:rPr>
-          <w:rFonts w:cs="Times"/>
-          <w:color w:val="000000"/>
-        </w:rPr>
-        <w:t xml:space="preserve">Use </w:t>
-      </w:r>
-      <w:r>
-        <w:rPr>
-          <w:rFonts w:cs="Times"/>
-          <w:i/>
-          <w:color w:val="000000"/>
-        </w:rPr>
-        <w:t>XOPPY|BM</w:t>
-      </w:r>
-      <w:r>
-        <w:rPr>
-          <w:color w:val="000000"/>
-        </w:rPr>
-        <w:t xml:space="preserve"> to create the spectra. </w:t>
-      </w:r>
-    </w:p>
-    <w:p>
-      <w:pPr>
-        <w:pStyle w:val="Body"/>
+        <w:numPr>
+          <w:ilvl w:val="0"/>
+          <w:numId w:val="4"/>
+        </w:numPr>
         <w:rPr>
           <w:i/>
           <w:iCs/>
@@ -1523,13 +775,7 @@
         <w:rPr>
           <w:color w:val="000000"/>
         </w:rPr>
-        <w:t xml:space="preserve">v) can be answered without using the computer. Question iv) can be checked in the </w:t>
-      </w:r>
-      <w:r>
-        <w:rPr>
-          <w:color w:val="FF0000"/>
-        </w:rPr>
-        <w:t>cumulated power tab</w:t>
+        <w:t xml:space="preserve">v) can be answered without using the computer. </w:t>
       </w:r>
     </w:p>
     <w:p>
@@ -1810,6 +1056,15 @@
               </w:rPr>
               <w:t>ESRF</w:t>
             </w:r>
+            <w:r>
+              <w:rPr>
+                <w:rFonts w:cs="Times"/>
+                <w:b/>
+                <w:bCs/>
+                <w:color w:val="3366FF"/>
+              </w:rPr>
+              <w:t xml:space="preserve"> </w:t>
+            </w:r>
           </w:p>
         </w:tc>
         <w:tc>
@@ -1833,7 +1088,7 @@
                 <w:bCs/>
                 <w:color w:val="3366FF"/>
               </w:rPr>
-              <w:t>6.04</w:t>
+              <w:t>6</w:t>
             </w:r>
           </w:p>
         </w:tc>
@@ -1883,7 +1138,16 @@
                 <w:bCs/>
                 <w:color w:val="3366FF"/>
               </w:rPr>
-              <w:t>0.856</w:t>
+              <w:t>0.8</w:t>
+            </w:r>
+            <w:r>
+              <w:rPr>
+                <w:rFonts w:cs="Times"/>
+                <w:b/>
+                <w:bCs/>
+                <w:color w:val="3366FF"/>
+              </w:rPr>
+              <w:t>56</w:t>
             </w:r>
           </w:p>
         </w:tc>
@@ -1902,7 +1166,7 @@
               <w:rPr>
                 <w:color w:val="3366FF"/>
               </w:rPr>
-              <w:t>20941.68</w:t>
+              <w:t>20492</w:t>
             </w:r>
           </w:p>
         </w:tc>
@@ -1921,7 +1185,19 @@
               <w:rPr>
                 <w:color w:val="3366FF"/>
               </w:rPr>
-              <w:t>1.9e+13</w:t>
+              <w:t>1</w:t>
+            </w:r>
+            <w:r>
+              <w:rPr>
+                <w:color w:val="3366FF"/>
+              </w:rPr>
+              <w:t>2.7</w:t>
+            </w:r>
+            <w:r>
+              <w:rPr>
+                <w:color w:val="3366FF"/>
+              </w:rPr>
+              <w:t>+13</w:t>
             </w:r>
             <w:r>
               <w:rPr>
@@ -1949,7 +1225,7 @@
                 <w:rFonts w:cs="Times"/>
                 <w:color w:val="3366FF"/>
               </w:rPr>
-              <w:t>156.8</w:t>
+              <w:t>153.87</w:t>
             </w:r>
             <w:r>
               <w:rPr>
@@ -1984,7 +1260,16 @@
                 <w:bCs/>
                 <w:color w:val="3366FF"/>
               </w:rPr>
-              <w:t>ESRF</w:t>
+              <w:t>EBS-</w:t>
+            </w:r>
+            <w:r>
+              <w:rPr>
+                <w:rFonts w:cs="Times"/>
+                <w:b/>
+                <w:bCs/>
+                <w:color w:val="3366FF"/>
+              </w:rPr>
+              <w:t>DQ1D</w:t>
             </w:r>
           </w:p>
         </w:tc>
@@ -2002,6 +1287,15 @@
                 <w:color w:val="3366FF"/>
               </w:rPr>
             </w:pPr>
+            <w:r>
+              <w:rPr>
+                <w:rFonts w:cs="Times"/>
+                <w:b/>
+                <w:bCs/>
+                <w:color w:val="3366FF"/>
+              </w:rPr>
+              <w:t>6</w:t>
+            </w:r>
           </w:p>
         </w:tc>
         <w:tc>
@@ -2018,6 +1312,15 @@
                 <w:color w:val="3366FF"/>
               </w:rPr>
             </w:pPr>
+            <w:r>
+              <w:rPr>
+                <w:rFonts w:cs="Times"/>
+                <w:b/>
+                <w:bCs/>
+                <w:color w:val="3366FF"/>
+              </w:rPr>
+              <w:t>200</w:t>
+            </w:r>
           </w:p>
         </w:tc>
         <w:tc>
@@ -2041,7 +1344,7 @@
                 <w:bCs/>
                 <w:color w:val="3366FF"/>
               </w:rPr>
-              <w:t>0.4</w:t>
+              <w:t>0.55</w:t>
             </w:r>
           </w:p>
         </w:tc>
@@ -2051,10 +1354,8 @@
           </w:tcPr>
           <w:p>
             <w:pPr>
-              <w:pStyle w:val="Body"/>
-              <w:rPr>
-                <w:rFonts w:cs="Times"/>
-                <w:vanish/>
+              <w:pStyle w:val="NormalWeb"/>
+              <w:rPr>
                 <w:color w:val="3366FF"/>
               </w:rPr>
             </w:pPr>
@@ -2062,7 +1363,7 @@
               <w:rPr>
                 <w:color w:val="3366FF"/>
               </w:rPr>
-              <w:t>9719.2</w:t>
+              <w:t>13167</w:t>
             </w:r>
             <w:r>
               <w:rPr>
@@ -2080,10 +1381,8 @@
           </w:tcPr>
           <w:p>
             <w:pPr>
-              <w:pStyle w:val="Body"/>
-              <w:rPr>
-                <w:rFonts w:cs="Times"/>
-                <w:vanish/>
+              <w:pStyle w:val="NormalWeb"/>
+              <w:rPr>
                 <w:color w:val="3366FF"/>
               </w:rPr>
             </w:pPr>
@@ -2091,7 +1390,13 @@
               <w:rPr>
                 <w:color w:val="3366FF"/>
               </w:rPr>
-              <w:t>1.9</w:t>
+              <w:t>1</w:t>
+            </w:r>
+            <w:r>
+              <w:rPr>
+                <w:color w:val="3366FF"/>
+              </w:rPr>
+              <w:t>2.7</w:t>
             </w:r>
             <w:r>
               <w:rPr>
@@ -2115,10 +1420,8 @@
           </w:tcPr>
           <w:p>
             <w:pPr>
-              <w:pStyle w:val="Body"/>
-              <w:rPr>
-                <w:rFonts w:cs="Times"/>
-                <w:vanish/>
+              <w:pStyle w:val="NormalWeb"/>
+              <w:rPr>
                 <w:color w:val="3366FF"/>
               </w:rPr>
             </w:pPr>
@@ -2126,7 +1429,7 @@
               <w:rPr>
                 <w:color w:val="3366FF"/>
               </w:rPr>
-              <w:t>74.5</w:t>
+              <w:t>100.33</w:t>
             </w:r>
             <w:r>
               <w:rPr>
@@ -2161,7 +1464,16 @@
                 <w:bCs/>
                 <w:color w:val="3366FF"/>
               </w:rPr>
-              <w:t>DQ1D</w:t>
+              <w:t>EBS-</w:t>
+            </w:r>
+            <w:r>
+              <w:rPr>
+                <w:rFonts w:cs="Times"/>
+                <w:b/>
+                <w:bCs/>
+                <w:color w:val="3366FF"/>
+              </w:rPr>
+              <w:t>DQ2C</w:t>
             </w:r>
           </w:p>
         </w:tc>
@@ -2179,6 +1491,15 @@
                 <w:color w:val="3366FF"/>
               </w:rPr>
             </w:pPr>
+            <w:r>
+              <w:rPr>
+                <w:rFonts w:cs="Times"/>
+                <w:b/>
+                <w:bCs/>
+                <w:color w:val="3366FF"/>
+              </w:rPr>
+              <w:t>6</w:t>
+            </w:r>
           </w:p>
         </w:tc>
         <w:tc>
@@ -2195,6 +1516,15 @@
                 <w:color w:val="3366FF"/>
               </w:rPr>
             </w:pPr>
+            <w:r>
+              <w:rPr>
+                <w:rFonts w:cs="Times"/>
+                <w:b/>
+                <w:bCs/>
+                <w:color w:val="3366FF"/>
+              </w:rPr>
+              <w:t>200</w:t>
+            </w:r>
           </w:p>
         </w:tc>
         <w:tc>
@@ -2218,7 +1548,7 @@
                 <w:bCs/>
                 <w:color w:val="3366FF"/>
               </w:rPr>
-              <w:t>0.55</w:t>
+              <w:t>0.4</w:t>
             </w:r>
           </w:p>
         </w:tc>
@@ -2228,8 +1558,10 @@
           </w:tcPr>
           <w:p>
             <w:pPr>
-              <w:pStyle w:val="NormalWeb"/>
-              <w:rPr>
+              <w:pStyle w:val="Body"/>
+              <w:rPr>
+                <w:rFonts w:cs="Times"/>
+                <w:vanish/>
                 <w:color w:val="3366FF"/>
               </w:rPr>
             </w:pPr>
@@ -2237,7 +1569,7 @@
               <w:rPr>
                 <w:color w:val="3366FF"/>
               </w:rPr>
-              <w:t>13526.85</w:t>
+              <w:t>9516</w:t>
             </w:r>
             <w:r>
               <w:rPr>
@@ -2255,8 +1587,10 @@
           </w:tcPr>
           <w:p>
             <w:pPr>
-              <w:pStyle w:val="NormalWeb"/>
-              <w:rPr>
+              <w:pStyle w:val="Body"/>
+              <w:rPr>
+                <w:rFonts w:cs="Times"/>
+                <w:vanish/>
                 <w:color w:val="3366FF"/>
               </w:rPr>
             </w:pPr>
@@ -2264,7 +1598,13 @@
               <w:rPr>
                 <w:color w:val="3366FF"/>
               </w:rPr>
-              <w:t>1.9</w:t>
+              <w:t>1</w:t>
+            </w:r>
+            <w:r>
+              <w:rPr>
+                <w:color w:val="3366FF"/>
+              </w:rPr>
+              <w:t>2.7</w:t>
             </w:r>
             <w:r>
               <w:rPr>
@@ -2288,154 +1628,27 @@
           </w:tcPr>
           <w:p>
             <w:pPr>
-              <w:pStyle w:val="NormalWeb"/>
-              <w:rPr>
-                <w:color w:val="3366FF"/>
-              </w:rPr>
-            </w:pPr>
-            <w:r>
-              <w:rPr>
-                <w:color w:val="3366FF"/>
-              </w:rPr>
-              <w:t>102.3</w:t>
-            </w:r>
-            <w:r>
+              <w:pStyle w:val="Body"/>
               <w:rPr>
                 <w:rFonts w:cs="Times"/>
                 <w:vanish/>
                 <w:color w:val="3366FF"/>
               </w:rPr>
-              <w:t>149.9</w:t>
-            </w:r>
-          </w:p>
-        </w:tc>
-      </w:tr>
-      <w:tr>
-        <w:tc>
-          <w:tcPr>
-            <w:tcW w:w="1221" w:type="dxa"/>
-          </w:tcPr>
-          <w:p>
-            <w:pPr>
-              <w:pStyle w:val="Body"/>
-              <w:rPr>
-                <w:rFonts w:cs="Times"/>
-                <w:b/>
-                <w:bCs/>
+            </w:pPr>
+            <w:r>
+              <w:rPr>
                 <w:color w:val="3366FF"/>
               </w:rPr>
-            </w:pPr>
-            <w:r>
-              <w:rPr>
-                <w:rFonts w:cs="Times"/>
-                <w:b/>
-                <w:bCs/>
-                <w:color w:val="3366FF"/>
-              </w:rPr>
-              <w:t>DQ2C</w:t>
-            </w:r>
-          </w:p>
-        </w:tc>
-        <w:tc>
-          <w:tcPr>
-            <w:tcW w:w="1191" w:type="dxa"/>
-          </w:tcPr>
-          <w:p>
-            <w:pPr>
-              <w:pStyle w:val="Body"/>
-              <w:rPr>
-                <w:rFonts w:cs="Times"/>
-                <w:b/>
-                <w:bCs/>
-                <w:color w:val="3366FF"/>
-              </w:rPr>
-            </w:pPr>
-          </w:p>
-        </w:tc>
-        <w:tc>
-          <w:tcPr>
-            <w:tcW w:w="1153" w:type="dxa"/>
-          </w:tcPr>
-          <w:p>
-            <w:pPr>
-              <w:pStyle w:val="Body"/>
-              <w:rPr>
-                <w:rFonts w:cs="Times"/>
-                <w:b/>
-                <w:bCs/>
-                <w:color w:val="3366FF"/>
-              </w:rPr>
-            </w:pPr>
-          </w:p>
-        </w:tc>
-        <w:tc>
-          <w:tcPr>
-            <w:tcW w:w="1418" w:type="dxa"/>
-          </w:tcPr>
-          <w:p>
-            <w:pPr>
-              <w:pStyle w:val="Body"/>
-              <w:rPr>
-                <w:rFonts w:cs="Times"/>
-                <w:b/>
-                <w:bCs/>
-                <w:color w:val="3366FF"/>
-              </w:rPr>
-            </w:pPr>
-            <w:r>
-              <w:rPr>
-                <w:rFonts w:cs="Times"/>
-                <w:b/>
-                <w:bCs/>
-                <w:color w:val="3366FF"/>
-              </w:rPr>
-              <w:t>0.4</w:t>
-            </w:r>
-          </w:p>
-        </w:tc>
-        <w:tc>
-          <w:tcPr>
-            <w:tcW w:w="1116" w:type="dxa"/>
-          </w:tcPr>
-          <w:p>
-            <w:pPr>
-              <w:pStyle w:val="Body"/>
+              <w:t>73.06</w:t>
+            </w:r>
+            <w:r>
               <w:rPr>
                 <w:rFonts w:cs="Times"/>
                 <w:vanish/>
                 <w:color w:val="3366FF"/>
               </w:rPr>
-            </w:pPr>
-          </w:p>
-        </w:tc>
-        <w:tc>
-          <w:tcPr>
-            <w:tcW w:w="1478" w:type="dxa"/>
-          </w:tcPr>
-          <w:p>
-            <w:pPr>
-              <w:pStyle w:val="Body"/>
-              <w:rPr>
-                <w:rFonts w:cs="Times"/>
-                <w:vanish/>
-                <w:color w:val="3366FF"/>
-              </w:rPr>
-            </w:pPr>
-          </w:p>
-        </w:tc>
-        <w:tc>
-          <w:tcPr>
-            <w:tcW w:w="2251" w:type="dxa"/>
-          </w:tcPr>
-          <w:p>
-            <w:pPr>
-              <w:pStyle w:val="Body"/>
-              <w:rPr>
-                <w:rFonts w:cs="Times"/>
-                <w:vanish/>
-                <w:color w:val="3366FF"/>
-              </w:rPr>
-            </w:pPr>
+              <w:t>149.9</w:t>
+            </w:r>
           </w:p>
         </w:tc>
       </w:tr>
@@ -2561,75 +1774,12 @@
       <w:r>
         <w:rPr>
           <w:vanish w:val="0"/>
-          <w:lang w:val="en-GB" w:eastAsia="zh-TW"/>
         </w:rPr>
         <w:drawing>
-          <wp:inline distT="0" distB="0" distL="0" distR="0" wp14:anchorId="2CAA64BC" wp14:editId="2FAB39BC">
-            <wp:extent cx="5274310" cy="4129549"/>
-            <wp:effectExtent l="0" t="0" r="8890" b="10795"/>
-            <wp:docPr id="14" name="Picture 2"/>
-            <wp:cNvGraphicFramePr>
-              <a:graphicFrameLocks xmlns:a="http://schemas.openxmlformats.org/drawingml/2006/main" noChangeAspect="1"/>
-            </wp:cNvGraphicFramePr>
-            <a:graphic xmlns:a="http://schemas.openxmlformats.org/drawingml/2006/main">
-              <a:graphicData uri="http://schemas.openxmlformats.org/drawingml/2006/picture">
-                <pic:pic xmlns:pic="http://schemas.openxmlformats.org/drawingml/2006/picture">
-                  <pic:nvPicPr>
-                    <pic:cNvPr id="0" name="Picture 2"/>
-                    <pic:cNvPicPr>
-                      <a:picLocks noChangeAspect="1" noChangeArrowheads="1"/>
-                    </pic:cNvPicPr>
-                  </pic:nvPicPr>
-                  <pic:blipFill>
-                    <a:blip r:embed="rId7">
-                      <a:extLst>
-                        <a:ext uri="{28A0092B-C50C-407E-A947-70E740481C1C}">
-                          <a14:useLocalDpi xmlns:a14="http://schemas.microsoft.com/office/drawing/2010/main" val="0"/>
-                        </a:ext>
-                      </a:extLst>
-                    </a:blip>
-                    <a:srcRect/>
-                    <a:stretch>
-                      <a:fillRect/>
-                    </a:stretch>
-                  </pic:blipFill>
-                  <pic:spPr bwMode="auto">
-                    <a:xfrm>
-                      <a:off x="0" y="0"/>
-                      <a:ext cx="5274310" cy="4129549"/>
-                    </a:xfrm>
-                    <a:prstGeom prst="rect">
-                      <a:avLst/>
-                    </a:prstGeom>
-                    <a:noFill/>
-                    <a:ln>
-                      <a:noFill/>
-                    </a:ln>
-                  </pic:spPr>
-                </pic:pic>
-              </a:graphicData>
-            </a:graphic>
-          </wp:inline>
-        </w:drawing>
-      </w:r>
-      <w:r>
-        <w:t>Angular distribution. Polarization</w:t>
-      </w:r>
-    </w:p>
-    <w:p>
-      <w:r>
-        <w:br w:type="page"/>
-      </w:r>
-      <w:r>
-        <w:rPr>
-          <w:lang w:val="en-GB" w:eastAsia="zh-TW"/>
-        </w:rPr>
-        <w:lastRenderedPageBreak/>
-        <w:drawing>
-          <wp:inline distT="0" distB="0" distL="0" distR="0" wp14:anchorId="32E92A5B" wp14:editId="685DD7A2">
-            <wp:extent cx="5274310" cy="3013807"/>
-            <wp:effectExtent l="0" t="0" r="8890" b="8890"/>
-            <wp:docPr id="13" name="Picture 1"/>
+          <wp:inline distT="0" distB="0" distL="0" distR="0" wp14:anchorId="7A6B6AC3" wp14:editId="7CDD4307">
+            <wp:extent cx="5274310" cy="4200313"/>
+            <wp:effectExtent l="0" t="0" r="8890" b="0"/>
+            <wp:docPr id="1" name="Picture 1"/>
             <wp:cNvGraphicFramePr>
               <a:graphicFrameLocks xmlns:a="http://schemas.openxmlformats.org/drawingml/2006/main" noChangeAspect="1"/>
             </wp:cNvGraphicFramePr>
@@ -2658,7 +1808,7 @@
                   <pic:spPr bwMode="auto">
                     <a:xfrm>
                       <a:off x="0" y="0"/>
-                      <a:ext cx="5274310" cy="3013807"/>
+                      <a:ext cx="5274310" cy="4200313"/>
                     </a:xfrm>
                     <a:prstGeom prst="rect">
                       <a:avLst/>
@@ -2674,6 +1824,16 @@
           </wp:inline>
         </w:drawing>
       </w:r>
+      <w:r>
+        <w:t>Angular distribution. Polarization</w:t>
+      </w:r>
+    </w:p>
+    <w:p>
+      <w:r>
+        <w:br w:type="page"/>
+      </w:r>
+      <w:bookmarkStart w:id="0" w:name="_GoBack"/>
+      <w:bookmarkEnd w:id="0"/>
     </w:p>
     <w:p>
       <w:pPr>
@@ -2681,6 +1841,7 @@
         <w:jc w:val="both"/>
       </w:pPr>
       <w:r>
+        <w:lastRenderedPageBreak/>
         <w:t xml:space="preserve">emission characteristics of synchrotron radiations sources: Conventional wigglers </w:t>
       </w:r>
       <w:r>
@@ -4853,6 +4014,7 @@
         <w:pStyle w:val="Heading3"/>
       </w:pPr>
       <w:r>
+        <w:lastRenderedPageBreak/>
         <w:t xml:space="preserve">emission characteristics of synchrotron radiations sources: Undulator sources (flux and spectral </w:t>
       </w:r>
       <w:r>
@@ -5225,10 +4387,7 @@
               <w:jc w:val="both"/>
             </w:pPr>
             <w:r>
-              <w:t xml:space="preserve">U18 </w:t>
-            </w:r>
-            <w:r>
-              <w:t>High Beta</w:t>
+              <w:t>U18 High Beta</w:t>
             </w:r>
           </w:p>
         </w:tc>
@@ -5302,10 +4461,7 @@
               <w:jc w:val="both"/>
             </w:pPr>
             <w:r>
-              <w:t xml:space="preserve">U18 </w:t>
-            </w:r>
-            <w:r>
-              <w:t>Low Beta</w:t>
+              <w:t>U18 Low Beta</w:t>
             </w:r>
           </w:p>
         </w:tc>
@@ -6202,10 +5358,7 @@
         <w:jc w:val="both"/>
       </w:pPr>
       <w:r>
-        <w:t xml:space="preserve">Hint: </w:t>
-      </w:r>
-      <w:r>
-        <w:t xml:space="preserve"> Use </w:t>
+        <w:t xml:space="preserve">Hint:  Use </w:t>
       </w:r>
       <w:r>
         <w:t>a slit large enough to include all the power</w:t>
@@ -7105,7 +6258,6 @@
       <w:r>
         <w:rPr>
           <w:color w:val="0000FF"/>
-          <w:lang w:val="en-GB" w:eastAsia="zh-TW"/>
         </w:rPr>
         <w:drawing>
           <wp:inline distT="0" distB="0" distL="0" distR="0" wp14:anchorId="5568A557" wp14:editId="2A9BECF3">
@@ -8467,7 +7619,6 @@
       <w:r>
         <w:rPr>
           <w:color w:val="0000FF"/>
-          <w:lang w:val="en-GB" w:eastAsia="zh-TW"/>
         </w:rPr>
         <w:drawing>
           <wp:inline distT="0" distB="0" distL="0" distR="0" wp14:anchorId="3ADDE0CC" wp14:editId="6D05C6A0">
@@ -9312,7 +8463,6 @@
       <w:r>
         <w:rPr>
           <w:color w:val="0000FF"/>
-          <w:lang w:val="en-GB" w:eastAsia="zh-TW"/>
         </w:rPr>
         <w:drawing>
           <wp:inline distT="0" distB="0" distL="0" distR="0" wp14:anchorId="11A1E422" wp14:editId="0AB9B782">
@@ -9388,7 +8538,6 @@
       <w:r>
         <w:rPr>
           <w:color w:val="0000FF"/>
-          <w:lang w:val="en-GB" w:eastAsia="zh-TW"/>
         </w:rPr>
         <w:drawing>
           <wp:inline distT="0" distB="0" distL="0" distR="0" wp14:anchorId="11C1B0D3" wp14:editId="4EA943C7">
@@ -10080,7 +9229,6 @@
         <w:rPr>
           <w:color w:val="0000FF"/>
           <w:sz w:val="20"/>
-          <w:lang w:val="en-GB" w:eastAsia="zh-TW"/>
         </w:rPr>
         <w:lastRenderedPageBreak/>
         <mc:AlternateContent>
@@ -10126,7 +9274,7 @@
                         </a:ln>
                         <a:extLst>
                           <a:ext uri="{909E8E84-426E-40dd-AFC4-6F175D3DCCD1}">
-                            <a14:hiddenFill xmlns:a14="http://schemas.microsoft.com/office/drawing/2010/main" xmlns:w="http://schemas.openxmlformats.org/wordprocessingml/2006/main" xmlns:w10="urn:schemas-microsoft-com:office:word" xmlns:v="urn:schemas-microsoft-com:vml" xmlns:o="urn:schemas-microsoft-com:office:office" xmlns:mv="urn:schemas-microsoft-com:mac:vml" xmlns:mo="http://schemas.microsoft.com/office/mac/office/2008/main" xmlns="">
+                            <a14:hiddenFill xmlns:a14="http://schemas.microsoft.com/office/drawing/2010/main">
                               <a:solidFill>
                                 <a:srgbClr val="FFFFFF"/>
                               </a:solidFill>
@@ -10160,11 +9308,11 @@
           </mc:Choice>
           <mc:Fallback>
             <w:pict>
-              <v:shapetype w14:anchorId="4E99FAD0" id="_x0000_t202" coordsize="21600,21600" o:spt="202" path="m,l,21600r21600,l21600,xe">
+              <v:shapetype id="_x0000_t202" coordsize="21600,21600" o:spt="202" path="m0,0l0,21600,21600,21600,21600,0xe">
                 <v:stroke joinstyle="miter"/>
                 <v:path gradientshapeok="t" o:connecttype="rect"/>
               </v:shapetype>
-              <v:shape id="Text Box 32" o:spid="_x0000_s1026" type="#_x0000_t202" style="position:absolute;left:0;text-align:left;margin-left:63pt;margin-top:15.85pt;width:27pt;height:18pt;z-index:251654656;visibility:visible;mso-wrap-style:square;mso-width-percent:0;mso-height-percent:0;mso-wrap-distance-left:9pt;mso-wrap-distance-top:0;mso-wrap-distance-right:9pt;mso-wrap-distance-bottom:0;mso-position-horizontal:absolute;mso-position-horizontal-relative:text;mso-position-vertical:absolute;mso-position-vertical-relative:text;mso-width-percent:0;mso-height-percent:0;mso-width-relative:page;mso-height-relative:page;v-text-anchor:top" o:gfxdata="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" filled="f">
+              <v:shape id="Text Box 32" o:spid="_x0000_s1026" type="#_x0000_t202" style="position:absolute;left:0;text-align:left;margin-left:63pt;margin-top:15.85pt;width:27pt;height:18pt;z-index:251654656;visibility:visible;mso-wrap-style:square;mso-width-percent:0;mso-height-percent:0;mso-wrap-distance-left:9pt;mso-wrap-distance-top:0;mso-wrap-distance-right:9pt;mso-wrap-distance-bottom:0;mso-position-horizontal:absolute;mso-position-horizontal-relative:text;mso-position-vertical:absolute;mso-position-vertical-relative:text;mso-width-percent:0;mso-height-percent:0;mso-width-relative:page;mso-height-relative:page;v-text-anchor:top" o:gfxdata="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" filled="f">
                 <v:textbox>
                   <w:txbxContent>
                     <w:p>
@@ -10183,7 +9331,6 @@
         <w:rPr>
           <w:color w:val="0000FF"/>
           <w:sz w:val="20"/>
-          <w:lang w:val="en-GB" w:eastAsia="zh-TW"/>
         </w:rPr>
         <mc:AlternateContent>
           <mc:Choice Requires="wps">
@@ -10228,7 +9375,7 @@
                         </a:ln>
                         <a:extLst>
                           <a:ext uri="{909E8E84-426E-40dd-AFC4-6F175D3DCCD1}">
-                            <a14:hiddenFill xmlns:a14="http://schemas.microsoft.com/office/drawing/2010/main" xmlns:w="http://schemas.openxmlformats.org/wordprocessingml/2006/main" xmlns:w10="urn:schemas-microsoft-com:office:word" xmlns:v="urn:schemas-microsoft-com:vml" xmlns:o="urn:schemas-microsoft-com:office:office" xmlns:mv="urn:schemas-microsoft-com:mac:vml" xmlns:mo="http://schemas.microsoft.com/office/mac/office/2008/main" xmlns="">
+                            <a14:hiddenFill xmlns:a14="http://schemas.microsoft.com/office/drawing/2010/main">
                               <a:solidFill>
                                 <a:srgbClr val="FFFFFF"/>
                               </a:solidFill>
@@ -10262,7 +9409,7 @@
           </mc:Choice>
           <mc:Fallback>
             <w:pict>
-              <v:shape w14:anchorId="70E732B4" id="Text Box 31" o:spid="_x0000_s1027" type="#_x0000_t202" style="position:absolute;left:0;text-align:left;margin-left:81pt;margin-top:69.85pt;width:27pt;height:18pt;z-index:251653632;visibility:visible;mso-wrap-style:square;mso-width-percent:0;mso-height-percent:0;mso-wrap-distance-left:9pt;mso-wrap-distance-top:0;mso-wrap-distance-right:9pt;mso-wrap-distance-bottom:0;mso-position-horizontal:absolute;mso-position-horizontal-relative:text;mso-position-vertical:absolute;mso-position-vertical-relative:text;mso-width-percent:0;mso-height-percent:0;mso-width-relative:page;mso-height-relative:page;v-text-anchor:top" o:gfxdata="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" filled="f">
+              <v:shape id="Text Box 31" o:spid="_x0000_s1027" type="#_x0000_t202" style="position:absolute;left:0;text-align:left;margin-left:81pt;margin-top:69.85pt;width:27pt;height:18pt;z-index:251653632;visibility:visible;mso-wrap-style:square;mso-width-percent:0;mso-height-percent:0;mso-wrap-distance-left:9pt;mso-wrap-distance-top:0;mso-wrap-distance-right:9pt;mso-wrap-distance-bottom:0;mso-position-horizontal:absolute;mso-position-horizontal-relative:text;mso-position-vertical:absolute;mso-position-vertical-relative:text;mso-width-percent:0;mso-height-percent:0;mso-width-relative:page;mso-height-relative:page;v-text-anchor:top" o:gfxdata="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" filled="f">
                 <v:textbox>
                   <w:txbxContent>
                     <w:p>
@@ -10281,7 +9428,6 @@
         <w:rPr>
           <w:color w:val="0000FF"/>
           <w:sz w:val="20"/>
-          <w:lang w:val="en-GB" w:eastAsia="zh-TW"/>
         </w:rPr>
         <mc:AlternateContent>
           <mc:Choice Requires="wps">
@@ -10326,7 +9472,7 @@
                         </a:ln>
                         <a:extLst>
                           <a:ext uri="{909E8E84-426E-40dd-AFC4-6F175D3DCCD1}">
-                            <a14:hiddenFill xmlns:a14="http://schemas.microsoft.com/office/drawing/2010/main" xmlns:w="http://schemas.openxmlformats.org/wordprocessingml/2006/main" xmlns:w10="urn:schemas-microsoft-com:office:word" xmlns:v="urn:schemas-microsoft-com:vml" xmlns:o="urn:schemas-microsoft-com:office:office" xmlns:mv="urn:schemas-microsoft-com:mac:vml" xmlns:mo="http://schemas.microsoft.com/office/mac/office/2008/main" xmlns="">
+                            <a14:hiddenFill xmlns:a14="http://schemas.microsoft.com/office/drawing/2010/main">
                               <a:solidFill>
                                 <a:srgbClr val="FFFFFF"/>
                               </a:solidFill>
@@ -10360,7 +9506,7 @@
           </mc:Choice>
           <mc:Fallback>
             <w:pict>
-              <v:shape w14:anchorId="08D62993" id="Text Box 29" o:spid="_x0000_s1028" type="#_x0000_t202" style="position:absolute;left:0;text-align:left;margin-left:27pt;margin-top:24.85pt;width:27pt;height:27pt;z-index:251651584;visibility:visible;mso-wrap-style:square;mso-width-percent:0;mso-height-percent:0;mso-wrap-distance-left:9pt;mso-wrap-distance-top:0;mso-wrap-distance-right:9pt;mso-wrap-distance-bottom:0;mso-position-horizontal:absolute;mso-position-horizontal-relative:text;mso-position-vertical:absolute;mso-position-vertical-relative:text;mso-width-percent:0;mso-height-percent:0;mso-width-relative:page;mso-height-relative:page;v-text-anchor:top" o:gfxdata="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" filled="f">
+              <v:shape id="Text Box 29" o:spid="_x0000_s1028" type="#_x0000_t202" style="position:absolute;left:0;text-align:left;margin-left:27pt;margin-top:24.85pt;width:27pt;height:27pt;z-index:251651584;visibility:visible;mso-wrap-style:square;mso-width-percent:0;mso-height-percent:0;mso-wrap-distance-left:9pt;mso-wrap-distance-top:0;mso-wrap-distance-right:9pt;mso-wrap-distance-bottom:0;mso-position-horizontal:absolute;mso-position-horizontal-relative:text;mso-position-vertical:absolute;mso-position-vertical-relative:text;mso-width-percent:0;mso-height-percent:0;mso-width-relative:page;mso-height-relative:page;v-text-anchor:top" o:gfxdata="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" filled="f">
                 <v:textbox>
                   <w:txbxContent>
                     <w:p>
@@ -10378,7 +9524,6 @@
       <w:r>
         <w:rPr>
           <w:color w:val="0000FF"/>
-          <w:lang w:val="en-GB" w:eastAsia="zh-TW"/>
         </w:rPr>
         <w:drawing>
           <wp:inline distT="0" distB="0" distL="0" distR="0" wp14:anchorId="445CEF2F" wp14:editId="3C50ACD3">
@@ -10432,7 +9577,6 @@
       <w:r>
         <w:rPr>
           <w:color w:val="0000FF"/>
-          <w:lang w:val="en-GB" w:eastAsia="zh-TW"/>
         </w:rPr>
         <w:drawing>
           <wp:inline distT="0" distB="0" distL="0" distR="0" wp14:anchorId="7E02F0D1" wp14:editId="51DD7DC8">
@@ -10495,7 +9639,6 @@
         <w:rPr>
           <w:color w:val="0000FF"/>
           <w:sz w:val="20"/>
-          <w:lang w:val="en-GB" w:eastAsia="zh-TW"/>
         </w:rPr>
         <mc:AlternateContent>
           <mc:Choice Requires="wps">
@@ -10540,7 +9683,7 @@
                         </a:ln>
                         <a:extLst>
                           <a:ext uri="{909E8E84-426E-40dd-AFC4-6F175D3DCCD1}">
-                            <a14:hiddenFill xmlns:a14="http://schemas.microsoft.com/office/drawing/2010/main" xmlns:w="http://schemas.openxmlformats.org/wordprocessingml/2006/main" xmlns:w10="urn:schemas-microsoft-com:office:word" xmlns:v="urn:schemas-microsoft-com:vml" xmlns:o="urn:schemas-microsoft-com:office:office" xmlns:mv="urn:schemas-microsoft-com:mac:vml" xmlns:mo="http://schemas.microsoft.com/office/mac/office/2008/main" xmlns="">
+                            <a14:hiddenFill xmlns:a14="http://schemas.microsoft.com/office/drawing/2010/main">
                               <a:solidFill>
                                 <a:srgbClr val="FFFFFF"/>
                               </a:solidFill>
@@ -10574,7 +9717,7 @@
           </mc:Choice>
           <mc:Fallback>
             <w:pict>
-              <v:shape w14:anchorId="392F453D" id="Text Box 30" o:spid="_x0000_s1029" type="#_x0000_t202" style="position:absolute;left:0;text-align:left;margin-left:5in;margin-top:33.85pt;width:27pt;height:27pt;z-index:251652608;visibility:visible;mso-wrap-style:square;mso-width-percent:0;mso-height-percent:0;mso-wrap-distance-left:9pt;mso-wrap-distance-top:0;mso-wrap-distance-right:9pt;mso-wrap-distance-bottom:0;mso-position-horizontal:absolute;mso-position-horizontal-relative:text;mso-position-vertical:absolute;mso-position-vertical-relative:text;mso-width-percent:0;mso-height-percent:0;mso-width-relative:page;mso-height-relative:page;v-text-anchor:top" o:gfxdata="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" filled="f">
+              <v:shape id="Text Box 30" o:spid="_x0000_s1029" type="#_x0000_t202" style="position:absolute;left:0;text-align:left;margin-left:5in;margin-top:33.85pt;width:27pt;height:27pt;z-index:251652608;visibility:visible;mso-wrap-style:square;mso-width-percent:0;mso-height-percent:0;mso-wrap-distance-left:9pt;mso-wrap-distance-top:0;mso-wrap-distance-right:9pt;mso-wrap-distance-bottom:0;mso-position-horizontal:absolute;mso-position-horizontal-relative:text;mso-position-vertical:absolute;mso-position-vertical-relative:text;mso-width-percent:0;mso-height-percent:0;mso-width-relative:page;mso-height-relative:page;v-text-anchor:top" o:gfxdata="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" filled="f">
                 <v:textbox>
                   <w:txbxContent>
                     <w:p>
@@ -10593,7 +9736,6 @@
         <w:rPr>
           <w:color w:val="0000FF"/>
           <w:sz w:val="20"/>
-          <w:lang w:val="en-GB" w:eastAsia="zh-TW"/>
         </w:rPr>
         <mc:AlternateContent>
           <mc:Choice Requires="wps">
@@ -10638,7 +9780,7 @@
                         </a:ln>
                         <a:extLst>
                           <a:ext uri="{909E8E84-426E-40dd-AFC4-6F175D3DCCD1}">
-                            <a14:hiddenFill xmlns:a14="http://schemas.microsoft.com/office/drawing/2010/main" xmlns:w="http://schemas.openxmlformats.org/wordprocessingml/2006/main" xmlns:w10="urn:schemas-microsoft-com:office:word" xmlns:v="urn:schemas-microsoft-com:vml" xmlns:o="urn:schemas-microsoft-com:office:office" xmlns:mv="urn:schemas-microsoft-com:mac:vml" xmlns:mo="http://schemas.microsoft.com/office/mac/office/2008/main" xmlns="">
+                            <a14:hiddenFill xmlns:a14="http://schemas.microsoft.com/office/drawing/2010/main">
                               <a:solidFill>
                                 <a:srgbClr val="FFFFFF"/>
                               </a:solidFill>
@@ -10672,7 +9814,7 @@
           </mc:Choice>
           <mc:Fallback>
             <w:pict>
-              <v:shape w14:anchorId="7959CC5F" id="Text Box 35" o:spid="_x0000_s1030" type="#_x0000_t202" style="position:absolute;left:0;text-align:left;margin-left:117pt;margin-top:15.85pt;width:27pt;height:18pt;z-index:251657728;visibility:visible;mso-wrap-style:square;mso-width-percent:0;mso-height-percent:0;mso-wrap-distance-left:9pt;mso-wrap-distance-top:0;mso-wrap-distance-right:9pt;mso-wrap-distance-bottom:0;mso-position-horizontal:absolute;mso-position-horizontal-relative:text;mso-position-vertical:absolute;mso-position-vertical-relative:text;mso-width-percent:0;mso-height-percent:0;mso-width-relative:page;mso-height-relative:page;v-text-anchor:top" o:gfxdata="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" filled="f">
+              <v:shape id="Text Box 35" o:spid="_x0000_s1030" type="#_x0000_t202" style="position:absolute;left:0;text-align:left;margin-left:117pt;margin-top:15.85pt;width:27pt;height:18pt;z-index:251657728;visibility:visible;mso-wrap-style:square;mso-width-percent:0;mso-height-percent:0;mso-wrap-distance-left:9pt;mso-wrap-distance-top:0;mso-wrap-distance-right:9pt;mso-wrap-distance-bottom:0;mso-position-horizontal:absolute;mso-position-horizontal-relative:text;mso-position-vertical:absolute;mso-position-vertical-relative:text;mso-width-percent:0;mso-height-percent:0;mso-width-relative:page;mso-height-relative:page;v-text-anchor:top" o:gfxdata="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" filled="f">
                 <v:textbox>
                   <w:txbxContent>
                     <w:p>
@@ -10691,7 +9833,6 @@
         <w:rPr>
           <w:color w:val="0000FF"/>
           <w:sz w:val="20"/>
-          <w:lang w:val="en-GB" w:eastAsia="zh-TW"/>
         </w:rPr>
         <mc:AlternateContent>
           <mc:Choice Requires="wps">
@@ -10736,7 +9877,7 @@
                         </a:ln>
                         <a:extLst>
                           <a:ext uri="{909E8E84-426E-40dd-AFC4-6F175D3DCCD1}">
-                            <a14:hiddenFill xmlns:a14="http://schemas.microsoft.com/office/drawing/2010/main" xmlns:w="http://schemas.openxmlformats.org/wordprocessingml/2006/main" xmlns:w10="urn:schemas-microsoft-com:office:word" xmlns:v="urn:schemas-microsoft-com:vml" xmlns:o="urn:schemas-microsoft-com:office:office" xmlns:mv="urn:schemas-microsoft-com:mac:vml" xmlns:mo="http://schemas.microsoft.com/office/mac/office/2008/main" xmlns="">
+                            <a14:hiddenFill xmlns:a14="http://schemas.microsoft.com/office/drawing/2010/main">
                               <a:solidFill>
                                 <a:srgbClr val="FFFFFF"/>
                               </a:solidFill>
@@ -10770,7 +9911,7 @@
           </mc:Choice>
           <mc:Fallback>
             <w:pict>
-              <v:shape w14:anchorId="45E15880" id="Text Box 34" o:spid="_x0000_s1031" type="#_x0000_t202" style="position:absolute;left:0;text-align:left;margin-left:90pt;margin-top:15.85pt;width:27pt;height:18pt;z-index:251656704;visibility:visible;mso-wrap-style:square;mso-width-percent:0;mso-height-percent:0;mso-wrap-distance-left:9pt;mso-wrap-distance-top:0;mso-wrap-distance-right:9pt;mso-wrap-distance-bottom:0;mso-position-horizontal:absolute;mso-position-horizontal-relative:text;mso-position-vertical:absolute;mso-position-vertical-relative:text;mso-width-percent:0;mso-height-percent:0;mso-width-relative:page;mso-height-relative:page;v-text-anchor:top" o:gfxdata="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" filled="f">
+              <v:shape id="Text Box 34" o:spid="_x0000_s1031" type="#_x0000_t202" style="position:absolute;left:0;text-align:left;margin-left:90pt;margin-top:15.85pt;width:27pt;height:18pt;z-index:251656704;visibility:visible;mso-wrap-style:square;mso-width-percent:0;mso-height-percent:0;mso-wrap-distance-left:9pt;mso-wrap-distance-top:0;mso-wrap-distance-right:9pt;mso-wrap-distance-bottom:0;mso-position-horizontal:absolute;mso-position-horizontal-relative:text;mso-position-vertical:absolute;mso-position-vertical-relative:text;mso-width-percent:0;mso-height-percent:0;mso-width-relative:page;mso-height-relative:page;v-text-anchor:top" o:gfxdata="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" filled="f">
                 <v:textbox>
                   <w:txbxContent>
                     <w:p>
@@ -10789,7 +9930,6 @@
         <w:rPr>
           <w:color w:val="0000FF"/>
           <w:sz w:val="20"/>
-          <w:lang w:val="en-GB" w:eastAsia="zh-TW"/>
         </w:rPr>
         <mc:AlternateContent>
           <mc:Choice Requires="wps">
@@ -10834,7 +9974,7 @@
                         </a:ln>
                         <a:extLst>
                           <a:ext uri="{909E8E84-426E-40dd-AFC4-6F175D3DCCD1}">
-                            <a14:hiddenFill xmlns:a14="http://schemas.microsoft.com/office/drawing/2010/main" xmlns:w="http://schemas.openxmlformats.org/wordprocessingml/2006/main" xmlns:w10="urn:schemas-microsoft-com:office:word" xmlns:v="urn:schemas-microsoft-com:vml" xmlns:o="urn:schemas-microsoft-com:office:office" xmlns:mv="urn:schemas-microsoft-com:mac:vml" xmlns:mo="http://schemas.microsoft.com/office/mac/office/2008/main" xmlns="">
+                            <a14:hiddenFill xmlns:a14="http://schemas.microsoft.com/office/drawing/2010/main">
                               <a:solidFill>
                                 <a:srgbClr val="FFFFFF"/>
                               </a:solidFill>
@@ -10849,9 +9989,6 @@
                               <w:t>3</w:t>
                             </w:r>
                             <w:r>
-                              <w:rPr>
-                                <w:lang w:val="en-GB" w:eastAsia="zh-TW"/>
-                              </w:rPr>
                               <w:drawing>
                                 <wp:inline distT="0" distB="0" distL="0" distR="0" wp14:anchorId="65B2F431" wp14:editId="1D4EF69C">
                                   <wp:extent cx="152400" cy="101600"/>
@@ -10921,7 +10058,7 @@
           </mc:Choice>
           <mc:Fallback>
             <w:pict>
-              <v:shape w14:anchorId="1BD86F83" id="Text Box 33" o:spid="_x0000_s1032" type="#_x0000_t202" style="position:absolute;left:0;text-align:left;margin-left:1in;margin-top:6.85pt;width:27pt;height:18pt;z-index:251655680;visibility:visible;mso-wrap-style:square;mso-width-percent:0;mso-height-percent:0;mso-wrap-distance-left:9pt;mso-wrap-distance-top:0;mso-wrap-distance-right:9pt;mso-wrap-distance-bottom:0;mso-position-horizontal:absolute;mso-position-horizontal-relative:text;mso-position-vertical:absolute;mso-position-vertical-relative:text;mso-width-percent:0;mso-height-percent:0;mso-width-relative:page;mso-height-relative:page;v-text-anchor:top" o:gfxdata="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" filled="f">
+              <v:shape id="Text Box 33" o:spid="_x0000_s1032" type="#_x0000_t202" style="position:absolute;left:0;text-align:left;margin-left:1in;margin-top:6.85pt;width:27pt;height:18pt;z-index:251655680;visibility:visible;mso-wrap-style:square;mso-width-percent:0;mso-height-percent:0;mso-wrap-distance-left:9pt;mso-wrap-distance-top:0;mso-wrap-distance-right:9pt;mso-wrap-distance-bottom:0;mso-position-horizontal:absolute;mso-position-horizontal-relative:text;mso-position-vertical:absolute;mso-position-vertical-relative:text;mso-width-percent:0;mso-height-percent:0;mso-width-relative:page;mso-height-relative:page;v-text-anchor:top" o:gfxdata="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" filled="f">
                 <v:textbox>
                   <w:txbxContent>
                     <w:p>
@@ -10929,9 +10066,6 @@
                         <w:t>3</w:t>
                       </w:r>
                       <w:r>
-                        <w:rPr>
-                          <w:lang w:val="en-GB" w:eastAsia="zh-TW"/>
-                        </w:rPr>
                         <w:drawing>
                           <wp:inline distT="0" distB="0" distL="0" distR="0" wp14:anchorId="65B2F431" wp14:editId="1D4EF69C">
                             <wp:extent cx="152400" cy="101600"/>
@@ -10992,7 +10126,6 @@
       <w:r>
         <w:rPr>
           <w:color w:val="0000FF"/>
-          <w:lang w:val="en-GB" w:eastAsia="zh-TW"/>
         </w:rPr>
         <w:drawing>
           <wp:inline distT="0" distB="0" distL="0" distR="0" wp14:anchorId="3B8A979F" wp14:editId="4EE78F32">
@@ -11047,7 +10180,6 @@
       <w:r>
         <w:rPr>
           <w:color w:val="0000FF"/>
-          <w:lang w:val="en-GB" w:eastAsia="zh-TW"/>
         </w:rPr>
         <w:drawing>
           <wp:inline distT="0" distB="0" distL="0" distR="0" wp14:anchorId="246D423D" wp14:editId="0E92E62B">
@@ -11110,7 +10242,6 @@
         <w:rPr>
           <w:color w:val="0000FF"/>
           <w:sz w:val="20"/>
-          <w:lang w:val="en-GB" w:eastAsia="zh-TW"/>
         </w:rPr>
         <mc:AlternateContent>
           <mc:Choice Requires="wps">
@@ -11155,7 +10286,7 @@
                         </a:ln>
                         <a:extLst>
                           <a:ext uri="{909E8E84-426E-40dd-AFC4-6F175D3DCCD1}">
-                            <a14:hiddenFill xmlns:a14="http://schemas.microsoft.com/office/drawing/2010/main" xmlns:w="http://schemas.openxmlformats.org/wordprocessingml/2006/main" xmlns:w10="urn:schemas-microsoft-com:office:word" xmlns:v="urn:schemas-microsoft-com:vml" xmlns:o="urn:schemas-microsoft-com:office:office" xmlns:mv="urn:schemas-microsoft-com:mac:vml" xmlns:mo="http://schemas.microsoft.com/office/mac/office/2008/main" xmlns="">
+                            <a14:hiddenFill xmlns:a14="http://schemas.microsoft.com/office/drawing/2010/main">
                               <a:noFill/>
                             </a14:hiddenFill>
                           </a:ext>
@@ -11174,7 +10305,7 @@
               </wp:anchor>
             </w:drawing>
           </mc:Choice>
-          <mc:Fallback>
+          <mc:Fallback xmlns:w16se="http://schemas.microsoft.com/office/word/2015/wordml/symex" xmlns:w15="http://schemas.microsoft.com/office/word/2012/wordml" xmlns:cx="http://schemas.microsoft.com/office/drawing/2014/chartex">
             <w:pict>
               <v:line w14:anchorId="3AA8BCD7" id="Line 41" o:spid="_x0000_s1026" style="position:absolute;z-index:251663872;visibility:visible;mso-wrap-style:square;mso-width-percent:0;mso-height-percent:0;mso-wrap-distance-left:9pt;mso-wrap-distance-top:0;mso-wrap-distance-right:9pt;mso-wrap-distance-bottom:0;mso-position-horizontal:absolute;mso-position-horizontal-relative:text;mso-position-vertical:absolute;mso-position-vertical-relative:text;mso-width-percent:0;mso-height-percent:0;mso-width-relative:page;mso-height-relative:page" from="4in,63pt" to="369pt,81pt" o:gfxdata="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"/>
             </w:pict>
@@ -11185,7 +10316,6 @@
         <w:rPr>
           <w:color w:val="0000FF"/>
           <w:sz w:val="20"/>
-          <w:lang w:val="en-GB" w:eastAsia="zh-TW"/>
         </w:rPr>
         <mc:AlternateContent>
           <mc:Choice Requires="wps">
@@ -11230,7 +10360,7 @@
                         </a:ln>
                         <a:extLst>
                           <a:ext uri="{909E8E84-426E-40dd-AFC4-6F175D3DCCD1}">
-                            <a14:hiddenFill xmlns:a14="http://schemas.microsoft.com/office/drawing/2010/main" xmlns:w="http://schemas.openxmlformats.org/wordprocessingml/2006/main" xmlns:w10="urn:schemas-microsoft-com:office:word" xmlns:v="urn:schemas-microsoft-com:vml" xmlns:o="urn:schemas-microsoft-com:office:office" xmlns:mv="urn:schemas-microsoft-com:mac:vml" xmlns:mo="http://schemas.microsoft.com/office/mac/office/2008/main" xmlns="">
+                            <a14:hiddenFill xmlns:a14="http://schemas.microsoft.com/office/drawing/2010/main">
                               <a:solidFill>
                                 <a:srgbClr val="FFFFFF"/>
                               </a:solidFill>
@@ -11264,7 +10394,7 @@
           </mc:Choice>
           <mc:Fallback>
             <w:pict>
-              <v:shape w14:anchorId="47D98357" id="Text Box 40" o:spid="_x0000_s1033" type="#_x0000_t202" style="position:absolute;left:0;text-align:left;margin-left:270pt;margin-top:36pt;width:27pt;height:18pt;z-index:251662848;visibility:visible;mso-wrap-style:square;mso-width-percent:0;mso-height-percent:0;mso-wrap-distance-left:9pt;mso-wrap-distance-top:0;mso-wrap-distance-right:9pt;mso-wrap-distance-bottom:0;mso-position-horizontal:absolute;mso-position-horizontal-relative:text;mso-position-vertical:absolute;mso-position-vertical-relative:text;mso-width-percent:0;mso-height-percent:0;mso-width-relative:page;mso-height-relative:page;v-text-anchor:top" o:gfxdata="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" filled="f">
+              <v:shape id="Text Box 40" o:spid="_x0000_s1033" type="#_x0000_t202" style="position:absolute;left:0;text-align:left;margin-left:270pt;margin-top:36pt;width:27pt;height:18pt;z-index:251662848;visibility:visible;mso-wrap-style:square;mso-width-percent:0;mso-height-percent:0;mso-wrap-distance-left:9pt;mso-wrap-distance-top:0;mso-wrap-distance-right:9pt;mso-wrap-distance-bottom:0;mso-position-horizontal:absolute;mso-position-horizontal-relative:text;mso-position-vertical:absolute;mso-position-vertical-relative:text;mso-width-percent:0;mso-height-percent:0;mso-width-relative:page;mso-height-relative:page;v-text-anchor:top" o:gfxdata="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" filled="f">
                 <v:textbox>
                   <w:txbxContent>
                     <w:p>
@@ -11283,7 +10413,6 @@
         <w:rPr>
           <w:color w:val="0000FF"/>
           <w:sz w:val="20"/>
-          <w:lang w:val="en-GB" w:eastAsia="zh-TW"/>
         </w:rPr>
         <mc:AlternateContent>
           <mc:Choice Requires="wps">
@@ -11328,7 +10457,7 @@
                         </a:ln>
                         <a:extLst>
                           <a:ext uri="{909E8E84-426E-40dd-AFC4-6F175D3DCCD1}">
-                            <a14:hiddenFill xmlns:a14="http://schemas.microsoft.com/office/drawing/2010/main" xmlns:w="http://schemas.openxmlformats.org/wordprocessingml/2006/main" xmlns:w10="urn:schemas-microsoft-com:office:word" xmlns:v="urn:schemas-microsoft-com:vml" xmlns:o="urn:schemas-microsoft-com:office:office" xmlns:mv="urn:schemas-microsoft-com:mac:vml" xmlns:mo="http://schemas.microsoft.com/office/mac/office/2008/main" xmlns="">
+                            <a14:hiddenFill xmlns:a14="http://schemas.microsoft.com/office/drawing/2010/main">
                               <a:solidFill>
                                 <a:srgbClr val="FFFFFF"/>
                               </a:solidFill>
@@ -11362,7 +10491,7 @@
           </mc:Choice>
           <mc:Fallback>
             <w:pict>
-              <v:shape w14:anchorId="0A795946" id="Text Box 39" o:spid="_x0000_s1034" type="#_x0000_t202" style="position:absolute;left:0;text-align:left;margin-left:324pt;margin-top:45pt;width:27pt;height:18pt;z-index:251661824;visibility:visible;mso-wrap-style:square;mso-width-percent:0;mso-height-percent:0;mso-wrap-distance-left:9pt;mso-wrap-distance-top:0;mso-wrap-distance-right:9pt;mso-wrap-distance-bottom:0;mso-position-horizontal:absolute;mso-position-horizontal-relative:text;mso-position-vertical:absolute;mso-position-vertical-relative:text;mso-width-percent:0;mso-height-percent:0;mso-width-relative:page;mso-height-relative:page;v-text-anchor:top" o:gfxdata="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" filled="f">
+              <v:shape id="Text Box 39" o:spid="_x0000_s1034" type="#_x0000_t202" style="position:absolute;left:0;text-align:left;margin-left:324pt;margin-top:45pt;width:27pt;height:18pt;z-index:251661824;visibility:visible;mso-wrap-style:square;mso-width-percent:0;mso-height-percent:0;mso-wrap-distance-left:9pt;mso-wrap-distance-top:0;mso-wrap-distance-right:9pt;mso-wrap-distance-bottom:0;mso-position-horizontal:absolute;mso-position-horizontal-relative:text;mso-position-vertical:absolute;mso-position-vertical-relative:text;mso-width-percent:0;mso-height-percent:0;mso-width-relative:page;mso-height-relative:page;v-text-anchor:top" o:gfxdata="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" filled="f">
                 <v:textbox>
                   <w:txbxContent>
                     <w:p>
@@ -11381,7 +10510,6 @@
         <w:rPr>
           <w:color w:val="0000FF"/>
           <w:sz w:val="20"/>
-          <w:lang w:val="en-GB" w:eastAsia="zh-TW"/>
         </w:rPr>
         <mc:AlternateContent>
           <mc:Choice Requires="wps">
@@ -11426,7 +10554,7 @@
                         </a:ln>
                         <a:extLst>
                           <a:ext uri="{909E8E84-426E-40dd-AFC4-6F175D3DCCD1}">
-                            <a14:hiddenFill xmlns:a14="http://schemas.microsoft.com/office/drawing/2010/main" xmlns:w="http://schemas.openxmlformats.org/wordprocessingml/2006/main" xmlns:w10="urn:schemas-microsoft-com:office:word" xmlns:v="urn:schemas-microsoft-com:vml" xmlns:o="urn:schemas-microsoft-com:office:office" xmlns:mv="urn:schemas-microsoft-com:mac:vml" xmlns:mo="http://schemas.microsoft.com/office/mac/office/2008/main" xmlns="">
+                            <a14:hiddenFill xmlns:a14="http://schemas.microsoft.com/office/drawing/2010/main">
                               <a:solidFill>
                                 <a:srgbClr val="FFFFFF"/>
                               </a:solidFill>
@@ -11460,7 +10588,7 @@
           </mc:Choice>
           <mc:Fallback>
             <w:pict>
-              <v:shape w14:anchorId="1DF3C1B6" id="Text Box 38" o:spid="_x0000_s1035" type="#_x0000_t202" style="position:absolute;left:0;text-align:left;margin-left:243pt;margin-top:9pt;width:27pt;height:18pt;z-index:251660800;visibility:visible;mso-wrap-style:square;mso-width-percent:0;mso-height-percent:0;mso-wrap-distance-left:9pt;mso-wrap-distance-top:0;mso-wrap-distance-right:9pt;mso-wrap-distance-bottom:0;mso-position-horizontal:absolute;mso-position-horizontal-relative:text;mso-position-vertical:absolute;mso-position-vertical-relative:text;mso-width-percent:0;mso-height-percent:0;mso-width-relative:page;mso-height-relative:page;v-text-anchor:top" o:gfxdata="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" filled="f">
+              <v:shape id="Text Box 38" o:spid="_x0000_s1035" type="#_x0000_t202" style="position:absolute;left:0;text-align:left;margin-left:243pt;margin-top:9pt;width:27pt;height:18pt;z-index:251660800;visibility:visible;mso-wrap-style:square;mso-width-percent:0;mso-height-percent:0;mso-wrap-distance-left:9pt;mso-wrap-distance-top:0;mso-wrap-distance-right:9pt;mso-wrap-distance-bottom:0;mso-position-horizontal:absolute;mso-position-horizontal-relative:text;mso-position-vertical:absolute;mso-position-vertical-relative:text;mso-width-percent:0;mso-height-percent:0;mso-width-relative:page;mso-height-relative:page;v-text-anchor:top" o:gfxdata="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" filled="f">
                 <v:textbox>
                   <w:txbxContent>
                     <w:p>
@@ -11479,7 +10607,6 @@
         <w:rPr>
           <w:color w:val="0000FF"/>
           <w:sz w:val="20"/>
-          <w:lang w:val="en-GB" w:eastAsia="zh-TW"/>
         </w:rPr>
         <mc:AlternateContent>
           <mc:Choice Requires="wps">
@@ -11524,7 +10651,7 @@
                         </a:ln>
                         <a:extLst>
                           <a:ext uri="{909E8E84-426E-40dd-AFC4-6F175D3DCCD1}">
-                            <a14:hiddenFill xmlns:a14="http://schemas.microsoft.com/office/drawing/2010/main" xmlns:w="http://schemas.openxmlformats.org/wordprocessingml/2006/main" xmlns:w10="urn:schemas-microsoft-com:office:word" xmlns:v="urn:schemas-microsoft-com:vml" xmlns:o="urn:schemas-microsoft-com:office:office" xmlns:mv="urn:schemas-microsoft-com:mac:vml" xmlns:mo="http://schemas.microsoft.com/office/mac/office/2008/main" xmlns="">
+                            <a14:hiddenFill xmlns:a14="http://schemas.microsoft.com/office/drawing/2010/main">
                               <a:solidFill>
                                 <a:srgbClr val="FFFFFF"/>
                               </a:solidFill>
@@ -11558,7 +10685,7 @@
           </mc:Choice>
           <mc:Fallback>
             <w:pict>
-              <v:shape w14:anchorId="60CF1345" id="Text Box 37" o:spid="_x0000_s1036" type="#_x0000_t202" style="position:absolute;left:0;text-align:left;margin-left:279pt;margin-top:1in;width:27pt;height:18pt;z-index:251659776;visibility:visible;mso-wrap-style:square;mso-width-percent:0;mso-height-percent:0;mso-wrap-distance-left:9pt;mso-wrap-distance-top:0;mso-wrap-distance-right:9pt;mso-wrap-distance-bottom:0;mso-position-horizontal:absolute;mso-position-horizontal-relative:text;mso-position-vertical:absolute;mso-position-vertical-relative:text;mso-width-percent:0;mso-height-percent:0;mso-width-relative:page;mso-height-relative:page;v-text-anchor:top" o:gfxdata="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" filled="f">
+              <v:shape id="Text Box 37" o:spid="_x0000_s1036" type="#_x0000_t202" style="position:absolute;left:0;text-align:left;margin-left:279pt;margin-top:1in;width:27pt;height:18pt;z-index:251659776;visibility:visible;mso-wrap-style:square;mso-width-percent:0;mso-height-percent:0;mso-wrap-distance-left:9pt;mso-wrap-distance-top:0;mso-wrap-distance-right:9pt;mso-wrap-distance-bottom:0;mso-position-horizontal:absolute;mso-position-horizontal-relative:text;mso-position-vertical:absolute;mso-position-vertical-relative:text;mso-width-percent:0;mso-height-percent:0;mso-width-relative:page;mso-height-relative:page;v-text-anchor:top" o:gfxdata="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" filled="f">
                 <v:textbox>
                   <w:txbxContent>
                     <w:p>
@@ -11577,7 +10704,6 @@
         <w:rPr>
           <w:color w:val="0000FF"/>
           <w:sz w:val="20"/>
-          <w:lang w:val="en-GB" w:eastAsia="zh-TW"/>
         </w:rPr>
         <mc:AlternateContent>
           <mc:Choice Requires="wps">
@@ -11622,7 +10748,7 @@
                         </a:ln>
                         <a:extLst>
                           <a:ext uri="{909E8E84-426E-40dd-AFC4-6F175D3DCCD1}">
-                            <a14:hiddenFill xmlns:a14="http://schemas.microsoft.com/office/drawing/2010/main" xmlns:w="http://schemas.openxmlformats.org/wordprocessingml/2006/main" xmlns:w10="urn:schemas-microsoft-com:office:word" xmlns:v="urn:schemas-microsoft-com:vml" xmlns:o="urn:schemas-microsoft-com:office:office" xmlns:mv="urn:schemas-microsoft-com:mac:vml" xmlns:mo="http://schemas.microsoft.com/office/mac/office/2008/main" xmlns="">
+                            <a14:hiddenFill xmlns:a14="http://schemas.microsoft.com/office/drawing/2010/main">
                               <a:solidFill>
                                 <a:srgbClr val="FFFFFF"/>
                               </a:solidFill>
@@ -11656,7 +10782,7 @@
           </mc:Choice>
           <mc:Fallback>
             <w:pict>
-              <v:shape w14:anchorId="743C323E" id="Text Box 36" o:spid="_x0000_s1037" type="#_x0000_t202" style="position:absolute;left:0;text-align:left;margin-left:3in;margin-top:18pt;width:27pt;height:18pt;z-index:251658752;visibility:visible;mso-wrap-style:square;mso-width-percent:0;mso-height-percent:0;mso-wrap-distance-left:9pt;mso-wrap-distance-top:0;mso-wrap-distance-right:9pt;mso-wrap-distance-bottom:0;mso-position-horizontal:absolute;mso-position-horizontal-relative:text;mso-position-vertical:absolute;mso-position-vertical-relative:text;mso-width-percent:0;mso-height-percent:0;mso-width-relative:page;mso-height-relative:page;v-text-anchor:top" o:gfxdata="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" filled="f">
+              <v:shape id="Text Box 36" o:spid="_x0000_s1037" type="#_x0000_t202" style="position:absolute;left:0;text-align:left;margin-left:3in;margin-top:18pt;width:27pt;height:18pt;z-index:251658752;visibility:visible;mso-wrap-style:square;mso-width-percent:0;mso-height-percent:0;mso-wrap-distance-left:9pt;mso-wrap-distance-top:0;mso-wrap-distance-right:9pt;mso-wrap-distance-bottom:0;mso-position-horizontal:absolute;mso-position-horizontal-relative:text;mso-position-vertical:absolute;mso-position-vertical-relative:text;mso-width-percent:0;mso-height-percent:0;mso-width-relative:page;mso-height-relative:page;v-text-anchor:top" o:gfxdata="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" filled="f">
                 <v:textbox>
                   <w:txbxContent>
                     <w:p>
@@ -11674,7 +10800,6 @@
       <w:r>
         <w:rPr>
           <w:color w:val="0000FF"/>
-          <w:lang w:val="en-GB" w:eastAsia="zh-TW"/>
         </w:rPr>
         <w:drawing>
           <wp:inline distT="0" distB="0" distL="0" distR="0" wp14:anchorId="43C6E81B" wp14:editId="40C339B6">
@@ -11728,7 +10853,6 @@
       <w:r>
         <w:rPr>
           <w:color w:val="0000FF"/>
-          <w:lang w:val="en-GB" w:eastAsia="zh-TW"/>
         </w:rPr>
         <w:drawing>
           <wp:inline distT="0" distB="0" distL="0" distR="0" wp14:anchorId="1C89D628" wp14:editId="6EE98A9B">
@@ -11862,8 +10986,6 @@
       <w:r>
         <w:t>MARE</w:t>
       </w:r>
-      <w:bookmarkStart w:id="0" w:name="_GoBack"/>
-      <w:bookmarkEnd w:id="0"/>
     </w:p>
     <w:p>
       <w:pPr>
@@ -11884,7 +11006,7 @@
 </file>
 
 <file path=word/endnotes.xml><?xml version="1.0" encoding="utf-8"?>
-<w:endnotes xmlns:wpc="http://schemas.microsoft.com/office/word/2010/wordprocessingCanvas" xmlns:cx="http://schemas.microsoft.com/office/drawing/2014/chartex" xmlns:mc="http://schemas.openxmlformats.org/markup-compatibility/2006" xmlns:o="urn:schemas-microsoft-com:office:office" xmlns:r="http://schemas.openxmlformats.org/officeDocument/2006/relationships" xmlns:m="http://schemas.openxmlformats.org/officeDocument/2006/math" xmlns:v="urn:schemas-microsoft-com:vml" xmlns:wp14="http://schemas.microsoft.com/office/word/2010/wordprocessingDrawing" xmlns:wp="http://schemas.openxmlformats.org/drawingml/2006/wordprocessingDrawing" xmlns:w10="urn:schemas-microsoft-com:office:word" xmlns:w="http://schemas.openxmlformats.org/wordprocessingml/2006/main" xmlns:w14="http://schemas.microsoft.com/office/word/2010/wordml" xmlns:w15="http://schemas.microsoft.com/office/word/2012/wordml" xmlns:w16se="http://schemas.microsoft.com/office/word/2015/wordml/symex" xmlns:wpg="http://schemas.microsoft.com/office/word/2010/wordprocessingGroup" xmlns:wpi="http://schemas.microsoft.com/office/word/2010/wordprocessingInk" xmlns:wne="http://schemas.microsoft.com/office/word/2006/wordml" xmlns:wps="http://schemas.microsoft.com/office/word/2010/wordprocessingShape" mc:Ignorable="w14 w15 w16se wp14">
+<w:endnotes xmlns:wpc="http://schemas.microsoft.com/office/word/2010/wordprocessingCanvas" xmlns:mo="http://schemas.microsoft.com/office/mac/office/2008/main" xmlns:mc="http://schemas.openxmlformats.org/markup-compatibility/2006" xmlns:mv="urn:schemas-microsoft-com:mac:vml" xmlns:o="urn:schemas-microsoft-com:office:office" xmlns:r="http://schemas.openxmlformats.org/officeDocument/2006/relationships" xmlns:m="http://schemas.openxmlformats.org/officeDocument/2006/math" xmlns:v="urn:schemas-microsoft-com:vml" xmlns:wp14="http://schemas.microsoft.com/office/word/2010/wordprocessingDrawing" xmlns:wp="http://schemas.openxmlformats.org/drawingml/2006/wordprocessingDrawing" xmlns:w10="urn:schemas-microsoft-com:office:word" xmlns:w="http://schemas.openxmlformats.org/wordprocessingml/2006/main" xmlns:w14="http://schemas.microsoft.com/office/word/2010/wordml" xmlns:wpg="http://schemas.microsoft.com/office/word/2010/wordprocessingGroup" xmlns:wpi="http://schemas.microsoft.com/office/word/2010/wordprocessingInk" xmlns:wne="http://schemas.microsoft.com/office/word/2006/wordml" xmlns:wps="http://schemas.microsoft.com/office/word/2010/wordprocessingShape" mc:Ignorable="w14 wp14">
   <w:endnote w:type="separator" w:id="-1">
     <w:p>
       <w:r>
@@ -11903,7 +11025,7 @@
 </file>
 
 <file path=word/footer1.xml><?xml version="1.0" encoding="utf-8"?>
-<w:ftr xmlns:wpc="http://schemas.microsoft.com/office/word/2010/wordprocessingCanvas" xmlns:cx="http://schemas.microsoft.com/office/drawing/2014/chartex" xmlns:mc="http://schemas.openxmlformats.org/markup-compatibility/2006" xmlns:o="urn:schemas-microsoft-com:office:office" xmlns:r="http://schemas.openxmlformats.org/officeDocument/2006/relationships" xmlns:m="http://schemas.openxmlformats.org/officeDocument/2006/math" xmlns:v="urn:schemas-microsoft-com:vml" xmlns:wp14="http://schemas.microsoft.com/office/word/2010/wordprocessingDrawing" xmlns:wp="http://schemas.openxmlformats.org/drawingml/2006/wordprocessingDrawing" xmlns:w10="urn:schemas-microsoft-com:office:word" xmlns:w="http://schemas.openxmlformats.org/wordprocessingml/2006/main" xmlns:w14="http://schemas.microsoft.com/office/word/2010/wordml" xmlns:w15="http://schemas.microsoft.com/office/word/2012/wordml" xmlns:w16se="http://schemas.microsoft.com/office/word/2015/wordml/symex" xmlns:wpg="http://schemas.microsoft.com/office/word/2010/wordprocessingGroup" xmlns:wpi="http://schemas.microsoft.com/office/word/2010/wordprocessingInk" xmlns:wne="http://schemas.microsoft.com/office/word/2006/wordml" xmlns:wps="http://schemas.microsoft.com/office/word/2010/wordprocessingShape" mc:Ignorable="w14 w15 w16se wp14">
+<w:ftr xmlns:wpc="http://schemas.microsoft.com/office/word/2010/wordprocessingCanvas" xmlns:mo="http://schemas.microsoft.com/office/mac/office/2008/main" xmlns:mc="http://schemas.openxmlformats.org/markup-compatibility/2006" xmlns:mv="urn:schemas-microsoft-com:mac:vml" xmlns:o="urn:schemas-microsoft-com:office:office" xmlns:r="http://schemas.openxmlformats.org/officeDocument/2006/relationships" xmlns:m="http://schemas.openxmlformats.org/officeDocument/2006/math" xmlns:v="urn:schemas-microsoft-com:vml" xmlns:wp14="http://schemas.microsoft.com/office/word/2010/wordprocessingDrawing" xmlns:wp="http://schemas.openxmlformats.org/drawingml/2006/wordprocessingDrawing" xmlns:w10="urn:schemas-microsoft-com:office:word" xmlns:w="http://schemas.openxmlformats.org/wordprocessingml/2006/main" xmlns:w14="http://schemas.microsoft.com/office/word/2010/wordml" xmlns:wpg="http://schemas.microsoft.com/office/word/2010/wordprocessingGroup" xmlns:wpi="http://schemas.microsoft.com/office/word/2010/wordprocessingInk" xmlns:wne="http://schemas.microsoft.com/office/word/2006/wordml" xmlns:wps="http://schemas.microsoft.com/office/word/2010/wordprocessingShape" mc:Ignorable="w14 wp14">
   <w:p>
     <w:pPr>
       <w:pStyle w:val="Footer"/>
@@ -11940,7 +11062,7 @@
 </file>
 
 <file path=word/footer2.xml><?xml version="1.0" encoding="utf-8"?>
-<w:ftr xmlns:wpc="http://schemas.microsoft.com/office/word/2010/wordprocessingCanvas" xmlns:cx="http://schemas.microsoft.com/office/drawing/2014/chartex" xmlns:mc="http://schemas.openxmlformats.org/markup-compatibility/2006" xmlns:o="urn:schemas-microsoft-com:office:office" xmlns:r="http://schemas.openxmlformats.org/officeDocument/2006/relationships" xmlns:m="http://schemas.openxmlformats.org/officeDocument/2006/math" xmlns:v="urn:schemas-microsoft-com:vml" xmlns:wp14="http://schemas.microsoft.com/office/word/2010/wordprocessingDrawing" xmlns:wp="http://schemas.openxmlformats.org/drawingml/2006/wordprocessingDrawing" xmlns:w10="urn:schemas-microsoft-com:office:word" xmlns:w="http://schemas.openxmlformats.org/wordprocessingml/2006/main" xmlns:w14="http://schemas.microsoft.com/office/word/2010/wordml" xmlns:w15="http://schemas.microsoft.com/office/word/2012/wordml" xmlns:w16se="http://schemas.microsoft.com/office/word/2015/wordml/symex" xmlns:wpg="http://schemas.microsoft.com/office/word/2010/wordprocessingGroup" xmlns:wpi="http://schemas.microsoft.com/office/word/2010/wordprocessingInk" xmlns:wne="http://schemas.microsoft.com/office/word/2006/wordml" xmlns:wps="http://schemas.microsoft.com/office/word/2010/wordprocessingShape" mc:Ignorable="w14 w15 w16se wp14">
+<w:ftr xmlns:wpc="http://schemas.microsoft.com/office/word/2010/wordprocessingCanvas" xmlns:mo="http://schemas.microsoft.com/office/mac/office/2008/main" xmlns:mc="http://schemas.openxmlformats.org/markup-compatibility/2006" xmlns:mv="urn:schemas-microsoft-com:mac:vml" xmlns:o="urn:schemas-microsoft-com:office:office" xmlns:r="http://schemas.openxmlformats.org/officeDocument/2006/relationships" xmlns:m="http://schemas.openxmlformats.org/officeDocument/2006/math" xmlns:v="urn:schemas-microsoft-com:vml" xmlns:wp14="http://schemas.microsoft.com/office/word/2010/wordprocessingDrawing" xmlns:wp="http://schemas.openxmlformats.org/drawingml/2006/wordprocessingDrawing" xmlns:w10="urn:schemas-microsoft-com:office:word" xmlns:w="http://schemas.openxmlformats.org/wordprocessingml/2006/main" xmlns:w14="http://schemas.microsoft.com/office/word/2010/wordml" xmlns:wpg="http://schemas.microsoft.com/office/word/2010/wordprocessingGroup" xmlns:wpi="http://schemas.microsoft.com/office/word/2010/wordprocessingInk" xmlns:wne="http://schemas.microsoft.com/office/word/2006/wordml" xmlns:wps="http://schemas.microsoft.com/office/word/2010/wordprocessingShape" mc:Ignorable="w14 wp14">
   <w:p>
     <w:pPr>
       <w:pStyle w:val="Footer"/>
@@ -11971,7 +11093,7 @@
       <w:rPr>
         <w:rStyle w:val="PageNumber"/>
       </w:rPr>
-      <w:t>16</w:t>
+      <w:t>2</w:t>
     </w:r>
     <w:r>
       <w:rPr>
@@ -11989,7 +11111,7 @@
 </file>
 
 <file path=word/footnotes.xml><?xml version="1.0" encoding="utf-8"?>
-<w:footnotes xmlns:wpc="http://schemas.microsoft.com/office/word/2010/wordprocessingCanvas" xmlns:cx="http://schemas.microsoft.com/office/drawing/2014/chartex" xmlns:mc="http://schemas.openxmlformats.org/markup-compatibility/2006" xmlns:o="urn:schemas-microsoft-com:office:office" xmlns:r="http://schemas.openxmlformats.org/officeDocument/2006/relationships" xmlns:m="http://schemas.openxmlformats.org/officeDocument/2006/math" xmlns:v="urn:schemas-microsoft-com:vml" xmlns:wp14="http://schemas.microsoft.com/office/word/2010/wordprocessingDrawing" xmlns:wp="http://schemas.openxmlformats.org/drawingml/2006/wordprocessingDrawing" xmlns:w10="urn:schemas-microsoft-com:office:word" xmlns:w="http://schemas.openxmlformats.org/wordprocessingml/2006/main" xmlns:w14="http://schemas.microsoft.com/office/word/2010/wordml" xmlns:w15="http://schemas.microsoft.com/office/word/2012/wordml" xmlns:w16se="http://schemas.microsoft.com/office/word/2015/wordml/symex" xmlns:wpg="http://schemas.microsoft.com/office/word/2010/wordprocessingGroup" xmlns:wpi="http://schemas.microsoft.com/office/word/2010/wordprocessingInk" xmlns:wne="http://schemas.microsoft.com/office/word/2006/wordml" xmlns:wps="http://schemas.microsoft.com/office/word/2010/wordprocessingShape" mc:Ignorable="w14 w15 w16se wp14">
+<w:footnotes xmlns:wpc="http://schemas.microsoft.com/office/word/2010/wordprocessingCanvas" xmlns:mo="http://schemas.microsoft.com/office/mac/office/2008/main" xmlns:mc="http://schemas.openxmlformats.org/markup-compatibility/2006" xmlns:mv="urn:schemas-microsoft-com:mac:vml" xmlns:o="urn:schemas-microsoft-com:office:office" xmlns:r="http://schemas.openxmlformats.org/officeDocument/2006/relationships" xmlns:m="http://schemas.openxmlformats.org/officeDocument/2006/math" xmlns:v="urn:schemas-microsoft-com:vml" xmlns:wp14="http://schemas.microsoft.com/office/word/2010/wordprocessingDrawing" xmlns:wp="http://schemas.openxmlformats.org/drawingml/2006/wordprocessingDrawing" xmlns:w10="urn:schemas-microsoft-com:office:word" xmlns:w="http://schemas.openxmlformats.org/wordprocessingml/2006/main" xmlns:w14="http://schemas.microsoft.com/office/word/2010/wordml" xmlns:wpg="http://schemas.microsoft.com/office/word/2010/wordprocessingGroup" xmlns:wpi="http://schemas.microsoft.com/office/word/2010/wordprocessingInk" xmlns:wne="http://schemas.microsoft.com/office/word/2006/wordml" xmlns:wps="http://schemas.microsoft.com/office/word/2010/wordprocessingShape" mc:Ignorable="w14 wp14">
   <w:footnote w:type="separator" w:id="-1">
     <w:p>
       <w:r>
@@ -12008,8 +11130,8 @@
 </file>
 
 <file path=word/numbering.xml><?xml version="1.0" encoding="utf-8"?>
-<w:numbering xmlns:wpc="http://schemas.microsoft.com/office/word/2010/wordprocessingCanvas" xmlns:cx="http://schemas.microsoft.com/office/drawing/2014/chartex" xmlns:mc="http://schemas.openxmlformats.org/markup-compatibility/2006" xmlns:o="urn:schemas-microsoft-com:office:office" xmlns:r="http://schemas.openxmlformats.org/officeDocument/2006/relationships" xmlns:m="http://schemas.openxmlformats.org/officeDocument/2006/math" xmlns:v="urn:schemas-microsoft-com:vml" xmlns:wp14="http://schemas.microsoft.com/office/word/2010/wordprocessingDrawing" xmlns:wp="http://schemas.openxmlformats.org/drawingml/2006/wordprocessingDrawing" xmlns:w10="urn:schemas-microsoft-com:office:word" xmlns:w="http://schemas.openxmlformats.org/wordprocessingml/2006/main" xmlns:w14="http://schemas.microsoft.com/office/word/2010/wordml" xmlns:w15="http://schemas.microsoft.com/office/word/2012/wordml" xmlns:w16se="http://schemas.microsoft.com/office/word/2015/wordml/symex" xmlns:wpg="http://schemas.microsoft.com/office/word/2010/wordprocessingGroup" xmlns:wpi="http://schemas.microsoft.com/office/word/2010/wordprocessingInk" xmlns:wne="http://schemas.microsoft.com/office/word/2006/wordml" xmlns:wps="http://schemas.microsoft.com/office/word/2010/wordprocessingShape" mc:Ignorable="w14 w15 w16se wp14">
-  <w:abstractNum w:abstractNumId="0" w15:restartNumberingAfterBreak="0">
+<w:numbering xmlns:wpc="http://schemas.microsoft.com/office/word/2010/wordprocessingCanvas" xmlns:mo="http://schemas.microsoft.com/office/mac/office/2008/main" xmlns:mc="http://schemas.openxmlformats.org/markup-compatibility/2006" xmlns:mv="urn:schemas-microsoft-com:mac:vml" xmlns:o="urn:schemas-microsoft-com:office:office" xmlns:r="http://schemas.openxmlformats.org/officeDocument/2006/relationships" xmlns:m="http://schemas.openxmlformats.org/officeDocument/2006/math" xmlns:v="urn:schemas-microsoft-com:vml" xmlns:wp14="http://schemas.microsoft.com/office/word/2010/wordprocessingDrawing" xmlns:wp="http://schemas.openxmlformats.org/drawingml/2006/wordprocessingDrawing" xmlns:w10="urn:schemas-microsoft-com:office:word" xmlns:w="http://schemas.openxmlformats.org/wordprocessingml/2006/main" xmlns:w14="http://schemas.microsoft.com/office/word/2010/wordml" xmlns:wpg="http://schemas.microsoft.com/office/word/2010/wordprocessingGroup" xmlns:wpi="http://schemas.microsoft.com/office/word/2010/wordprocessingInk" xmlns:wne="http://schemas.microsoft.com/office/word/2006/wordml" xmlns:wps="http://schemas.microsoft.com/office/word/2010/wordprocessingShape" mc:Ignorable="w14 wp14">
+  <w:abstractNum w:abstractNumId="0">
     <w:nsid w:val="FFFFFF7C"/>
     <w:multiLevelType w:val="singleLevel"/>
     <w:tmpl w:val="6A468E3A"/>
@@ -12027,7 +11149,7 @@
       </w:pPr>
     </w:lvl>
   </w:abstractNum>
-  <w:abstractNum w:abstractNumId="1" w15:restartNumberingAfterBreak="0">
+  <w:abstractNum w:abstractNumId="1">
     <w:nsid w:val="FFFFFF7D"/>
     <w:multiLevelType w:val="singleLevel"/>
     <w:tmpl w:val="9AB8166A"/>
@@ -12045,7 +11167,7 @@
       </w:pPr>
     </w:lvl>
   </w:abstractNum>
-  <w:abstractNum w:abstractNumId="2" w15:restartNumberingAfterBreak="0">
+  <w:abstractNum w:abstractNumId="2">
     <w:nsid w:val="FFFFFF7E"/>
     <w:multiLevelType w:val="singleLevel"/>
     <w:tmpl w:val="D1BEFF46"/>
@@ -12063,7 +11185,7 @@
       </w:pPr>
     </w:lvl>
   </w:abstractNum>
-  <w:abstractNum w:abstractNumId="3" w15:restartNumberingAfterBreak="0">
+  <w:abstractNum w:abstractNumId="3">
     <w:nsid w:val="FFFFFF7F"/>
     <w:multiLevelType w:val="singleLevel"/>
     <w:tmpl w:val="6F50B814"/>
@@ -12081,7 +11203,7 @@
       </w:pPr>
     </w:lvl>
   </w:abstractNum>
-  <w:abstractNum w:abstractNumId="4" w15:restartNumberingAfterBreak="0">
+  <w:abstractNum w:abstractNumId="4">
     <w:nsid w:val="FFFFFF80"/>
     <w:multiLevelType w:val="singleLevel"/>
     <w:tmpl w:val="4D423F2A"/>
@@ -12102,7 +11224,7 @@
       </w:rPr>
     </w:lvl>
   </w:abstractNum>
-  <w:abstractNum w:abstractNumId="5" w15:restartNumberingAfterBreak="0">
+  <w:abstractNum w:abstractNumId="5">
     <w:nsid w:val="FFFFFF81"/>
     <w:multiLevelType w:val="singleLevel"/>
     <w:tmpl w:val="5BF43D94"/>
@@ -12123,7 +11245,7 @@
       </w:rPr>
     </w:lvl>
   </w:abstractNum>
-  <w:abstractNum w:abstractNumId="6" w15:restartNumberingAfterBreak="0">
+  <w:abstractNum w:abstractNumId="6">
     <w:nsid w:val="FFFFFF82"/>
     <w:multiLevelType w:val="singleLevel"/>
     <w:tmpl w:val="D1146DF6"/>
@@ -12144,7 +11266,7 @@
       </w:rPr>
     </w:lvl>
   </w:abstractNum>
-  <w:abstractNum w:abstractNumId="7" w15:restartNumberingAfterBreak="0">
+  <w:abstractNum w:abstractNumId="7">
     <w:nsid w:val="FFFFFF83"/>
     <w:multiLevelType w:val="singleLevel"/>
     <w:tmpl w:val="82B498C4"/>
@@ -12165,7 +11287,7 @@
       </w:rPr>
     </w:lvl>
   </w:abstractNum>
-  <w:abstractNum w:abstractNumId="8" w15:restartNumberingAfterBreak="0">
+  <w:abstractNum w:abstractNumId="8">
     <w:nsid w:val="FFFFFF88"/>
     <w:multiLevelType w:val="singleLevel"/>
     <w:tmpl w:val="A5EE1D90"/>
@@ -12183,7 +11305,7 @@
       </w:pPr>
     </w:lvl>
   </w:abstractNum>
-  <w:abstractNum w:abstractNumId="9" w15:restartNumberingAfterBreak="0">
+  <w:abstractNum w:abstractNumId="9">
     <w:nsid w:val="FFFFFF89"/>
     <w:multiLevelType w:val="singleLevel"/>
     <w:tmpl w:val="FF9A827A"/>
@@ -12204,7 +11326,7 @@
       </w:rPr>
     </w:lvl>
   </w:abstractNum>
-  <w:abstractNum w:abstractNumId="10" w15:restartNumberingAfterBreak="0">
+  <w:abstractNum w:abstractNumId="10">
     <w:nsid w:val="00D761A0"/>
     <w:multiLevelType w:val="hybridMultilevel"/>
     <w:tmpl w:val="17301476"/>
@@ -12344,7 +11466,7 @@
       </w:rPr>
     </w:lvl>
   </w:abstractNum>
-  <w:abstractNum w:abstractNumId="11" w15:restartNumberingAfterBreak="0">
+  <w:abstractNum w:abstractNumId="11">
     <w:nsid w:val="07A868B8"/>
     <w:multiLevelType w:val="hybridMultilevel"/>
     <w:tmpl w:val="6D98BEF4"/>
@@ -12484,7 +11606,7 @@
       </w:rPr>
     </w:lvl>
   </w:abstractNum>
-  <w:abstractNum w:abstractNumId="12" w15:restartNumberingAfterBreak="0">
+  <w:abstractNum w:abstractNumId="12">
     <w:nsid w:val="08804373"/>
     <w:multiLevelType w:val="hybridMultilevel"/>
     <w:tmpl w:val="014C1F2C"/>
@@ -12621,7 +11743,7 @@
       </w:rPr>
     </w:lvl>
   </w:abstractNum>
-  <w:abstractNum w:abstractNumId="13" w15:restartNumberingAfterBreak="0">
+  <w:abstractNum w:abstractNumId="13">
     <w:nsid w:val="0D04126D"/>
     <w:multiLevelType w:val="hybridMultilevel"/>
     <w:tmpl w:val="03786092"/>
@@ -12761,7 +11883,7 @@
       </w:rPr>
     </w:lvl>
   </w:abstractNum>
-  <w:abstractNum w:abstractNumId="14" w15:restartNumberingAfterBreak="0">
+  <w:abstractNum w:abstractNumId="14">
     <w:nsid w:val="0DE13489"/>
     <w:multiLevelType w:val="hybridMultilevel"/>
     <w:tmpl w:val="654C6A12"/>
@@ -12901,7 +12023,7 @@
       </w:rPr>
     </w:lvl>
   </w:abstractNum>
-  <w:abstractNum w:abstractNumId="15" w15:restartNumberingAfterBreak="0">
+  <w:abstractNum w:abstractNumId="15">
     <w:nsid w:val="0E3535F9"/>
     <w:multiLevelType w:val="hybridMultilevel"/>
     <w:tmpl w:val="1B42F44E"/>
@@ -13017,7 +12139,7 @@
       </w:pPr>
     </w:lvl>
   </w:abstractNum>
-  <w:abstractNum w:abstractNumId="16" w15:restartNumberingAfterBreak="0">
+  <w:abstractNum w:abstractNumId="16">
     <w:nsid w:val="0E7A0B00"/>
     <w:multiLevelType w:val="multilevel"/>
     <w:tmpl w:val="42BEF530"/>
@@ -13157,7 +12279,7 @@
       </w:rPr>
     </w:lvl>
   </w:abstractNum>
-  <w:abstractNum w:abstractNumId="17" w15:restartNumberingAfterBreak="0">
+  <w:abstractNum w:abstractNumId="17">
     <w:nsid w:val="0F56008F"/>
     <w:multiLevelType w:val="hybridMultilevel"/>
     <w:tmpl w:val="7B4C8AC0"/>
@@ -13273,7 +12395,7 @@
       </w:pPr>
     </w:lvl>
   </w:abstractNum>
-  <w:abstractNum w:abstractNumId="18" w15:restartNumberingAfterBreak="0">
+  <w:abstractNum w:abstractNumId="18">
     <w:nsid w:val="13E01EFC"/>
     <w:multiLevelType w:val="multilevel"/>
     <w:tmpl w:val="D780CCC8"/>
@@ -13413,7 +12535,7 @@
       </w:rPr>
     </w:lvl>
   </w:abstractNum>
-  <w:abstractNum w:abstractNumId="19" w15:restartNumberingAfterBreak="0">
+  <w:abstractNum w:abstractNumId="19">
     <w:nsid w:val="16863716"/>
     <w:multiLevelType w:val="hybridMultilevel"/>
     <w:tmpl w:val="F2BCCD3E"/>
@@ -13526,7 +12648,7 @@
       </w:pPr>
     </w:lvl>
   </w:abstractNum>
-  <w:abstractNum w:abstractNumId="20" w15:restartNumberingAfterBreak="0">
+  <w:abstractNum w:abstractNumId="20">
     <w:nsid w:val="1862156F"/>
     <w:multiLevelType w:val="hybridMultilevel"/>
     <w:tmpl w:val="E28A6222"/>
@@ -13666,7 +12788,7 @@
       </w:rPr>
     </w:lvl>
   </w:abstractNum>
-  <w:abstractNum w:abstractNumId="21" w15:restartNumberingAfterBreak="0">
+  <w:abstractNum w:abstractNumId="21">
     <w:nsid w:val="18E4162A"/>
     <w:multiLevelType w:val="hybridMultilevel"/>
     <w:tmpl w:val="E42AE3AE"/>
@@ -13806,7 +12928,7 @@
       </w:rPr>
     </w:lvl>
   </w:abstractNum>
-  <w:abstractNum w:abstractNumId="22" w15:restartNumberingAfterBreak="0">
+  <w:abstractNum w:abstractNumId="22">
     <w:nsid w:val="18F11D16"/>
     <w:multiLevelType w:val="hybridMultilevel"/>
     <w:tmpl w:val="323A4188"/>
@@ -13946,7 +13068,7 @@
       </w:rPr>
     </w:lvl>
   </w:abstractNum>
-  <w:abstractNum w:abstractNumId="23" w15:restartNumberingAfterBreak="0">
+  <w:abstractNum w:abstractNumId="23">
     <w:nsid w:val="2368064B"/>
     <w:multiLevelType w:val="hybridMultilevel"/>
     <w:tmpl w:val="617EB42C"/>
@@ -14062,7 +13184,7 @@
       </w:pPr>
     </w:lvl>
   </w:abstractNum>
-  <w:abstractNum w:abstractNumId="24" w15:restartNumberingAfterBreak="0">
+  <w:abstractNum w:abstractNumId="24">
     <w:nsid w:val="27A80C54"/>
     <w:multiLevelType w:val="hybridMultilevel"/>
     <w:tmpl w:val="2916A5B4"/>
@@ -14175,7 +13297,7 @@
       </w:rPr>
     </w:lvl>
   </w:abstractNum>
-  <w:abstractNum w:abstractNumId="25" w15:restartNumberingAfterBreak="0">
+  <w:abstractNum w:abstractNumId="25">
     <w:nsid w:val="298229CE"/>
     <w:multiLevelType w:val="hybridMultilevel"/>
     <w:tmpl w:val="1D14C900"/>
@@ -14315,7 +13437,7 @@
       </w:rPr>
     </w:lvl>
   </w:abstractNum>
-  <w:abstractNum w:abstractNumId="26" w15:restartNumberingAfterBreak="0">
+  <w:abstractNum w:abstractNumId="26">
     <w:nsid w:val="2CE879F5"/>
     <w:multiLevelType w:val="singleLevel"/>
     <w:tmpl w:val="04090011"/>
@@ -14335,7 +13457,7 @@
       </w:rPr>
     </w:lvl>
   </w:abstractNum>
-  <w:abstractNum w:abstractNumId="27" w15:restartNumberingAfterBreak="0">
+  <w:abstractNum w:abstractNumId="27">
     <w:nsid w:val="2DC923DB"/>
     <w:multiLevelType w:val="hybridMultilevel"/>
     <w:tmpl w:val="90F0BEB2"/>
@@ -14475,7 +13597,7 @@
       </w:rPr>
     </w:lvl>
   </w:abstractNum>
-  <w:abstractNum w:abstractNumId="28" w15:restartNumberingAfterBreak="0">
+  <w:abstractNum w:abstractNumId="28">
     <w:nsid w:val="372E1C76"/>
     <w:multiLevelType w:val="hybridMultilevel"/>
     <w:tmpl w:val="3B1E3A76"/>
@@ -14615,7 +13737,7 @@
       </w:rPr>
     </w:lvl>
   </w:abstractNum>
-  <w:abstractNum w:abstractNumId="29" w15:restartNumberingAfterBreak="0">
+  <w:abstractNum w:abstractNumId="29">
     <w:nsid w:val="39651175"/>
     <w:multiLevelType w:val="hybridMultilevel"/>
     <w:tmpl w:val="D7BCF2F0"/>
@@ -14704,7 +13826,7 @@
       </w:pPr>
     </w:lvl>
   </w:abstractNum>
-  <w:abstractNum w:abstractNumId="30" w15:restartNumberingAfterBreak="0">
+  <w:abstractNum w:abstractNumId="30">
     <w:nsid w:val="3FAA1EA1"/>
     <w:multiLevelType w:val="hybridMultilevel"/>
     <w:tmpl w:val="F7180174"/>
@@ -14833,7 +13955,7 @@
       </w:pPr>
     </w:lvl>
   </w:abstractNum>
-  <w:abstractNum w:abstractNumId="31" w15:restartNumberingAfterBreak="0">
+  <w:abstractNum w:abstractNumId="31">
     <w:nsid w:val="4032075D"/>
     <w:multiLevelType w:val="hybridMultilevel"/>
     <w:tmpl w:val="52B41284"/>
@@ -14973,7 +14095,7 @@
       </w:rPr>
     </w:lvl>
   </w:abstractNum>
-  <w:abstractNum w:abstractNumId="32" w15:restartNumberingAfterBreak="0">
+  <w:abstractNum w:abstractNumId="32">
     <w:nsid w:val="465B4CDA"/>
     <w:multiLevelType w:val="hybridMultilevel"/>
     <w:tmpl w:val="189A2C78"/>
@@ -15113,7 +14235,7 @@
       </w:rPr>
     </w:lvl>
   </w:abstractNum>
-  <w:abstractNum w:abstractNumId="33" w15:restartNumberingAfterBreak="0">
+  <w:abstractNum w:abstractNumId="33">
     <w:nsid w:val="47F30317"/>
     <w:multiLevelType w:val="hybridMultilevel"/>
     <w:tmpl w:val="60308336"/>
@@ -15253,7 +14375,7 @@
       </w:rPr>
     </w:lvl>
   </w:abstractNum>
-  <w:abstractNum w:abstractNumId="34" w15:restartNumberingAfterBreak="0">
+  <w:abstractNum w:abstractNumId="34">
     <w:nsid w:val="4E82259B"/>
     <w:multiLevelType w:val="hybridMultilevel"/>
     <w:tmpl w:val="B0FAFA1E"/>
@@ -15393,7 +14515,7 @@
       </w:rPr>
     </w:lvl>
   </w:abstractNum>
-  <w:abstractNum w:abstractNumId="35" w15:restartNumberingAfterBreak="0">
+  <w:abstractNum w:abstractNumId="35">
     <w:nsid w:val="553E6E03"/>
     <w:multiLevelType w:val="hybridMultilevel"/>
     <w:tmpl w:val="4FB40780"/>
@@ -15533,7 +14655,7 @@
       </w:rPr>
     </w:lvl>
   </w:abstractNum>
-  <w:abstractNum w:abstractNumId="36" w15:restartNumberingAfterBreak="0">
+  <w:abstractNum w:abstractNumId="36">
     <w:nsid w:val="5B4A6C71"/>
     <w:multiLevelType w:val="hybridMultilevel"/>
     <w:tmpl w:val="FDCE4E38"/>
@@ -15673,7 +14795,7 @@
       </w:rPr>
     </w:lvl>
   </w:abstractNum>
-  <w:abstractNum w:abstractNumId="37" w15:restartNumberingAfterBreak="0">
+  <w:abstractNum w:abstractNumId="37">
     <w:nsid w:val="5CBF49AE"/>
     <w:multiLevelType w:val="hybridMultilevel"/>
     <w:tmpl w:val="33581382"/>
@@ -15810,7 +14932,7 @@
       </w:rPr>
     </w:lvl>
   </w:abstractNum>
-  <w:abstractNum w:abstractNumId="38" w15:restartNumberingAfterBreak="0">
+  <w:abstractNum w:abstractNumId="38">
     <w:nsid w:val="613D1DEA"/>
     <w:multiLevelType w:val="hybridMultilevel"/>
     <w:tmpl w:val="C5364C1E"/>
@@ -15923,7 +15045,7 @@
       </w:rPr>
     </w:lvl>
   </w:abstractNum>
-  <w:abstractNum w:abstractNumId="39" w15:restartNumberingAfterBreak="0">
+  <w:abstractNum w:abstractNumId="39">
     <w:nsid w:val="67253DD8"/>
     <w:multiLevelType w:val="hybridMultilevel"/>
     <w:tmpl w:val="8FFAF466"/>
@@ -16063,7 +15185,7 @@
       </w:rPr>
     </w:lvl>
   </w:abstractNum>
-  <w:abstractNum w:abstractNumId="40" w15:restartNumberingAfterBreak="0">
+  <w:abstractNum w:abstractNumId="40">
     <w:nsid w:val="6A173E16"/>
     <w:multiLevelType w:val="hybridMultilevel"/>
     <w:tmpl w:val="6D84F956"/>
@@ -16179,7 +15301,7 @@
       </w:pPr>
     </w:lvl>
   </w:abstractNum>
-  <w:abstractNum w:abstractNumId="41" w15:restartNumberingAfterBreak="0">
+  <w:abstractNum w:abstractNumId="41">
     <w:nsid w:val="6D326AE5"/>
     <w:multiLevelType w:val="hybridMultilevel"/>
     <w:tmpl w:val="2586EDDA"/>
@@ -16319,7 +15441,7 @@
       </w:rPr>
     </w:lvl>
   </w:abstractNum>
-  <w:abstractNum w:abstractNumId="42" w15:restartNumberingAfterBreak="0">
+  <w:abstractNum w:abstractNumId="42">
     <w:nsid w:val="74FF239F"/>
     <w:multiLevelType w:val="hybridMultilevel"/>
     <w:tmpl w:val="72A6EA64"/>
@@ -16432,7 +15554,7 @@
       </w:rPr>
     </w:lvl>
   </w:abstractNum>
-  <w:abstractNum w:abstractNumId="43" w15:restartNumberingAfterBreak="0">
+  <w:abstractNum w:abstractNumId="43">
     <w:nsid w:val="76737472"/>
     <w:multiLevelType w:val="hybridMultilevel"/>
     <w:tmpl w:val="10EA1DEE"/>
@@ -16572,7 +15694,7 @@
       </w:rPr>
     </w:lvl>
   </w:abstractNum>
-  <w:abstractNum w:abstractNumId="44" w15:restartNumberingAfterBreak="0">
+  <w:abstractNum w:abstractNumId="44">
     <w:nsid w:val="76F60856"/>
     <w:multiLevelType w:val="hybridMultilevel"/>
     <w:tmpl w:val="9BB292F4"/>
@@ -16661,19 +15783,16 @@
       </w:pPr>
     </w:lvl>
   </w:abstractNum>
-  <w:abstractNum w:abstractNumId="45" w15:restartNumberingAfterBreak="0">
+  <w:abstractNum w:abstractNumId="45">
     <w:nsid w:val="7A0B51CA"/>
     <w:multiLevelType w:val="hybridMultilevel"/>
-    <w:tmpl w:val="D1ECC8C8"/>
+    <w:tmpl w:val="9FEA8542"/>
     <w:lvl w:ilvl="0" w:tplc="04090001">
       <w:start w:val="1"/>
       <w:numFmt w:val="bullet"/>
       <w:lvlText w:val=""/>
       <w:lvlJc w:val="left"/>
       <w:pPr>
-        <w:tabs>
-          <w:tab w:val="num" w:pos="720"/>
-        </w:tabs>
         <w:ind w:left="720" w:hanging="360"/>
       </w:pPr>
       <w:rPr>
@@ -16801,7 +15920,7 @@
       </w:rPr>
     </w:lvl>
   </w:abstractNum>
-  <w:abstractNum w:abstractNumId="46" w15:restartNumberingAfterBreak="0">
+  <w:abstractNum w:abstractNumId="46">
     <w:nsid w:val="7D8E0A6A"/>
     <w:multiLevelType w:val="singleLevel"/>
     <w:tmpl w:val="AC0E2034"/>
@@ -16974,7 +16093,7 @@
 </file>
 
 <file path=word/styles.xml><?xml version="1.0" encoding="utf-8"?>
-<w:styles xmlns:mc="http://schemas.openxmlformats.org/markup-compatibility/2006" xmlns:r="http://schemas.openxmlformats.org/officeDocument/2006/relationships" xmlns:w="http://schemas.openxmlformats.org/wordprocessingml/2006/main" xmlns:w14="http://schemas.microsoft.com/office/word/2010/wordml" xmlns:w15="http://schemas.microsoft.com/office/word/2012/wordml" xmlns:w16se="http://schemas.microsoft.com/office/word/2015/wordml/symex" mc:Ignorable="w14 w15 w16se">
+<w:styles xmlns:mc="http://schemas.openxmlformats.org/markup-compatibility/2006" xmlns:r="http://schemas.openxmlformats.org/officeDocument/2006/relationships" xmlns:w="http://schemas.openxmlformats.org/wordprocessingml/2006/main" xmlns:w14="http://schemas.microsoft.com/office/word/2010/wordml" mc:Ignorable="w14">
   <w:docDefaults>
     <w:rPrDefault>
       <w:rPr>
@@ -16984,369 +16103,1360 @@
     </w:rPrDefault>
     <w:pPrDefault/>
   </w:docDefaults>
-  <w:latentStyles w:defLockedState="0" w:defUIPriority="99" w:defSemiHidden="0" w:defUnhideWhenUsed="0" w:defQFormat="0" w:count="371">
-    <w:lsdException w:name="Normal" w:uiPriority="0" w:qFormat="1"/>
-    <w:lsdException w:name="heading 1" w:uiPriority="9" w:qFormat="1"/>
-    <w:lsdException w:name="heading 2" w:uiPriority="9" w:qFormat="1"/>
-    <w:lsdException w:name="heading 3" w:uiPriority="9" w:qFormat="1"/>
-    <w:lsdException w:name="heading 4" w:uiPriority="9" w:qFormat="1"/>
-    <w:lsdException w:name="heading 5" w:uiPriority="9" w:qFormat="1"/>
-    <w:lsdException w:name="heading 6" w:uiPriority="9" w:qFormat="1"/>
-    <w:lsdException w:name="heading 7" w:uiPriority="9" w:qFormat="1"/>
-    <w:lsdException w:name="heading 8" w:uiPriority="9" w:qFormat="1"/>
-    <w:lsdException w:name="heading 9" w:uiPriority="9" w:qFormat="1"/>
-    <w:lsdException w:name="index 1" w:semiHidden="1" w:unhideWhenUsed="1"/>
-    <w:lsdException w:name="index 2" w:semiHidden="1" w:unhideWhenUsed="1"/>
-    <w:lsdException w:name="index 3" w:semiHidden="1" w:unhideWhenUsed="1"/>
-    <w:lsdException w:name="index 4" w:semiHidden="1" w:unhideWhenUsed="1"/>
-    <w:lsdException w:name="index 5" w:semiHidden="1" w:unhideWhenUsed="1"/>
-    <w:lsdException w:name="index 6" w:semiHidden="1" w:unhideWhenUsed="1"/>
-    <w:lsdException w:name="index 7" w:semiHidden="1" w:unhideWhenUsed="1"/>
-    <w:lsdException w:name="index 8" w:semiHidden="1" w:unhideWhenUsed="1"/>
-    <w:lsdException w:name="index 9" w:semiHidden="1" w:unhideWhenUsed="1"/>
-    <w:lsdException w:name="toc 1" w:semiHidden="1" w:uiPriority="39" w:unhideWhenUsed="1"/>
-    <w:lsdException w:name="toc 2" w:semiHidden="1" w:uiPriority="39" w:unhideWhenUsed="1"/>
-    <w:lsdException w:name="toc 3" w:semiHidden="1" w:uiPriority="39" w:unhideWhenUsed="1"/>
-    <w:lsdException w:name="toc 4" w:semiHidden="1" w:uiPriority="39" w:unhideWhenUsed="1"/>
-    <w:lsdException w:name="toc 5" w:semiHidden="1" w:uiPriority="39" w:unhideWhenUsed="1"/>
-    <w:lsdException w:name="toc 6" w:semiHidden="1" w:uiPriority="39" w:unhideWhenUsed="1"/>
-    <w:lsdException w:name="toc 7" w:semiHidden="1" w:uiPriority="39" w:unhideWhenUsed="1"/>
-    <w:lsdException w:name="toc 8" w:semiHidden="1" w:uiPriority="39" w:unhideWhenUsed="1"/>
-    <w:lsdException w:name="toc 9" w:semiHidden="1" w:uiPriority="39" w:unhideWhenUsed="1"/>
-    <w:lsdException w:name="Normal Indent" w:semiHidden="1" w:unhideWhenUsed="1"/>
-    <w:lsdException w:name="footnote text" w:semiHidden="1" w:unhideWhenUsed="1"/>
-    <w:lsdException w:name="annotation text" w:semiHidden="1" w:unhideWhenUsed="1"/>
-    <w:lsdException w:name="header" w:semiHidden="1" w:unhideWhenUsed="1"/>
-    <w:lsdException w:name="footer" w:semiHidden="1" w:unhideWhenUsed="1"/>
-    <w:lsdException w:name="index heading" w:semiHidden="1" w:unhideWhenUsed="1"/>
-    <w:lsdException w:name="caption" w:uiPriority="35" w:qFormat="1"/>
-    <w:lsdException w:name="table of figures" w:semiHidden="1" w:unhideWhenUsed="1"/>
-    <w:lsdException w:name="envelope address" w:semiHidden="1" w:unhideWhenUsed="1"/>
-    <w:lsdException w:name="envelope return" w:semiHidden="1" w:unhideWhenUsed="1"/>
-    <w:lsdException w:name="footnote reference" w:semiHidden="1" w:unhideWhenUsed="1"/>
-    <w:lsdException w:name="annotation reference" w:semiHidden="1" w:unhideWhenUsed="1"/>
-    <w:lsdException w:name="line number" w:semiHidden="1" w:unhideWhenUsed="1"/>
-    <w:lsdException w:name="page number" w:semiHidden="1" w:unhideWhenUsed="1"/>
-    <w:lsdException w:name="endnote reference" w:semiHidden="1" w:unhideWhenUsed="1"/>
-    <w:lsdException w:name="endnote text" w:semiHidden="1" w:unhideWhenUsed="1"/>
-    <w:lsdException w:name="table of authorities" w:semiHidden="1" w:unhideWhenUsed="1"/>
-    <w:lsdException w:name="macro" w:semiHidden="1" w:unhideWhenUsed="1"/>
-    <w:lsdException w:name="toa heading" w:semiHidden="1" w:unhideWhenUsed="1"/>
-    <w:lsdException w:name="List" w:semiHidden="1" w:unhideWhenUsed="1"/>
-    <w:lsdException w:name="List Bullet" w:semiHidden="1" w:unhideWhenUsed="1"/>
-    <w:lsdException w:name="List Number" w:semiHidden="1" w:unhideWhenUsed="1"/>
-    <w:lsdException w:name="List 2" w:semiHidden="1" w:unhideWhenUsed="1"/>
-    <w:lsdException w:name="List 3" w:semiHidden="1" w:unhideWhenUsed="1"/>
-    <w:lsdException w:name="List 4" w:semiHidden="1" w:unhideWhenUsed="1"/>
-    <w:lsdException w:name="List 5" w:semiHidden="1" w:unhideWhenUsed="1"/>
-    <w:lsdException w:name="List Bullet 2" w:semiHidden="1" w:unhideWhenUsed="1"/>
-    <w:lsdException w:name="List Bullet 3" w:semiHidden="1" w:unhideWhenUsed="1"/>
-    <w:lsdException w:name="List Bullet 4" w:semiHidden="1" w:unhideWhenUsed="1"/>
-    <w:lsdException w:name="List Bullet 5" w:semiHidden="1" w:unhideWhenUsed="1"/>
-    <w:lsdException w:name="List Number 2" w:semiHidden="1" w:unhideWhenUsed="1"/>
-    <w:lsdException w:name="List Number 3" w:semiHidden="1" w:unhideWhenUsed="1"/>
-    <w:lsdException w:name="List Number 4" w:semiHidden="1" w:unhideWhenUsed="1"/>
-    <w:lsdException w:name="List Number 5" w:semiHidden="1" w:unhideWhenUsed="1"/>
-    <w:lsdException w:name="Title" w:uiPriority="10" w:qFormat="1"/>
-    <w:lsdException w:name="Closing" w:semiHidden="1" w:unhideWhenUsed="1"/>
-    <w:lsdException w:name="Signature" w:semiHidden="1" w:unhideWhenUsed="1"/>
-    <w:lsdException w:name="Default Paragraph Font" w:semiHidden="1" w:uiPriority="1" w:unhideWhenUsed="1"/>
-    <w:lsdException w:name="Body Text" w:semiHidden="1" w:unhideWhenUsed="1"/>
-    <w:lsdException w:name="Body Text Indent" w:semiHidden="1" w:unhideWhenUsed="1"/>
-    <w:lsdException w:name="List Continue" w:semiHidden="1" w:unhideWhenUsed="1"/>
-    <w:lsdException w:name="List Continue 2" w:semiHidden="1" w:unhideWhenUsed="1"/>
-    <w:lsdException w:name="List Continue 3" w:semiHidden="1" w:unhideWhenUsed="1"/>
-    <w:lsdException w:name="List Continue 4" w:semiHidden="1" w:unhideWhenUsed="1"/>
-    <w:lsdException w:name="List Continue 5" w:semiHidden="1" w:unhideWhenUsed="1"/>
-    <w:lsdException w:name="Message Header" w:semiHidden="1" w:unhideWhenUsed="1"/>
-    <w:lsdException w:name="Subtitle" w:uiPriority="11" w:qFormat="1"/>
-    <w:lsdException w:name="Salutation" w:semiHidden="1" w:unhideWhenUsed="1"/>
-    <w:lsdException w:name="Date" w:semiHidden="1" w:unhideWhenUsed="1"/>
-    <w:lsdException w:name="Body Text First Indent" w:semiHidden="1" w:unhideWhenUsed="1"/>
-    <w:lsdException w:name="Body Text First Indent 2" w:semiHidden="1" w:unhideWhenUsed="1"/>
-    <w:lsdException w:name="Note Heading" w:semiHidden="1" w:unhideWhenUsed="1"/>
-    <w:lsdException w:name="Body Text 2" w:semiHidden="1" w:unhideWhenUsed="1"/>
-    <w:lsdException w:name="Body Text 3" w:semiHidden="1" w:unhideWhenUsed="1"/>
-    <w:lsdException w:name="Body Text Indent 2" w:semiHidden="1" w:unhideWhenUsed="1"/>
-    <w:lsdException w:name="Body Text Indent 3" w:semiHidden="1" w:unhideWhenUsed="1"/>
-    <w:lsdException w:name="Block Text" w:semiHidden="1" w:unhideWhenUsed="1"/>
-    <w:lsdException w:name="Hyperlink" w:semiHidden="1" w:unhideWhenUsed="1"/>
-    <w:lsdException w:name="FollowedHyperlink" w:semiHidden="1" w:unhideWhenUsed="1"/>
-    <w:lsdException w:name="Strong" w:uiPriority="22" w:qFormat="1"/>
-    <w:lsdException w:name="Emphasis" w:uiPriority="20" w:qFormat="1"/>
-    <w:lsdException w:name="Document Map" w:semiHidden="1" w:unhideWhenUsed="1"/>
-    <w:lsdException w:name="Plain Text" w:semiHidden="1" w:unhideWhenUsed="1"/>
-    <w:lsdException w:name="E-mail Signature" w:semiHidden="1" w:unhideWhenUsed="1"/>
-    <w:lsdException w:name="HTML Top of Form" w:semiHidden="1" w:unhideWhenUsed="1"/>
-    <w:lsdException w:name="HTML Bottom of Form" w:semiHidden="1" w:unhideWhenUsed="1"/>
-    <w:lsdException w:name="Normal (Web)" w:semiHidden="1" w:unhideWhenUsed="1"/>
-    <w:lsdException w:name="HTML Acronym" w:semiHidden="1" w:unhideWhenUsed="1"/>
-    <w:lsdException w:name="HTML Address" w:semiHidden="1" w:unhideWhenUsed="1"/>
-    <w:lsdException w:name="HTML Cite" w:semiHidden="1" w:unhideWhenUsed="1"/>
-    <w:lsdException w:name="HTML Code" w:semiHidden="1" w:unhideWhenUsed="1"/>
-    <w:lsdException w:name="HTML Definition" w:semiHidden="1" w:unhideWhenUsed="1"/>
-    <w:lsdException w:name="HTML Keyboard" w:semiHidden="1" w:unhideWhenUsed="1"/>
-    <w:lsdException w:name="HTML Preformatted" w:semiHidden="1" w:unhideWhenUsed="1"/>
-    <w:lsdException w:name="HTML Sample" w:semiHidden="1" w:unhideWhenUsed="1"/>
-    <w:lsdException w:name="HTML Typewriter" w:semiHidden="1" w:unhideWhenUsed="1"/>
-    <w:lsdException w:name="HTML Variable" w:semiHidden="1" w:unhideWhenUsed="1"/>
-    <w:lsdException w:name="Normal Table" w:semiHidden="1" w:unhideWhenUsed="1"/>
-    <w:lsdException w:name="annotation subject" w:semiHidden="1" w:unhideWhenUsed="1"/>
-    <w:lsdException w:name="No List" w:semiHidden="1" w:unhideWhenUsed="1"/>
-    <w:lsdException w:name="Outline List 1" w:semiHidden="1" w:unhideWhenUsed="1"/>
-    <w:lsdException w:name="Outline List 2" w:semiHidden="1" w:unhideWhenUsed="1"/>
-    <w:lsdException w:name="Outline List 3" w:semiHidden="1" w:unhideWhenUsed="1"/>
-    <w:lsdException w:name="Table Simple 1" w:semiHidden="1" w:unhideWhenUsed="1"/>
-    <w:lsdException w:name="Table Simple 2" w:semiHidden="1" w:unhideWhenUsed="1"/>
-    <w:lsdException w:name="Table Simple 3" w:semiHidden="1" w:unhideWhenUsed="1"/>
-    <w:lsdException w:name="Table Classic 1" w:semiHidden="1" w:unhideWhenUsed="1"/>
-    <w:lsdException w:name="Table Classic 2" w:semiHidden="1" w:unhideWhenUsed="1"/>
-    <w:lsdException w:name="Table Classic 3" w:semiHidden="1" w:unhideWhenUsed="1"/>
-    <w:lsdException w:name="Table Classic 4" w:semiHidden="1" w:unhideWhenUsed="1"/>
-    <w:lsdException w:name="Table Colorful 1" w:semiHidden="1" w:unhideWhenUsed="1"/>
-    <w:lsdException w:name="Table Colorful 2" w:semiHidden="1" w:unhideWhenUsed="1"/>
-    <w:lsdException w:name="Table Colorful 3" w:semiHidden="1" w:unhideWhenUsed="1"/>
-    <w:lsdException w:name="Table Columns 1" w:semiHidden="1" w:unhideWhenUsed="1"/>
-    <w:lsdException w:name="Table Columns 2" w:semiHidden="1" w:unhideWhenUsed="1"/>
-    <w:lsdException w:name="Table Columns 3" w:semiHidden="1" w:unhideWhenUsed="1"/>
-    <w:lsdException w:name="Table Columns 4" w:semiHidden="1" w:unhideWhenUsed="1"/>
-    <w:lsdException w:name="Table Columns 5" w:semiHidden="1" w:unhideWhenUsed="1"/>
-    <w:lsdException w:name="Table Grid 1" w:semiHidden="1" w:unhideWhenUsed="1"/>
-    <w:lsdException w:name="Table Grid 2" w:semiHidden="1" w:unhideWhenUsed="1"/>
-    <w:lsdException w:name="Table Grid 3" w:semiHidden="1" w:unhideWhenUsed="1"/>
-    <w:lsdException w:name="Table Grid 4" w:semiHidden="1" w:unhideWhenUsed="1"/>
-    <w:lsdException w:name="Table Grid 5" w:semiHidden="1" w:unhideWhenUsed="1"/>
-    <w:lsdException w:name="Table Grid 6" w:semiHidden="1" w:unhideWhenUsed="1"/>
-    <w:lsdException w:name="Table Grid 7" w:semiHidden="1" w:unhideWhenUsed="1"/>
-    <w:lsdException w:name="Table Grid 8" w:semiHidden="1" w:unhideWhenUsed="1"/>
-    <w:lsdException w:name="Table List 1" w:semiHidden="1" w:unhideWhenUsed="1"/>
-    <w:lsdException w:name="Table List 2" w:semiHidden="1" w:unhideWhenUsed="1"/>
-    <w:lsdException w:name="Table List 3" w:semiHidden="1" w:unhideWhenUsed="1"/>
-    <w:lsdException w:name="Table List 4" w:semiHidden="1" w:unhideWhenUsed="1"/>
-    <w:lsdException w:name="Table List 5" w:semiHidden="1" w:unhideWhenUsed="1"/>
-    <w:lsdException w:name="Table List 6" w:semiHidden="1" w:unhideWhenUsed="1"/>
-    <w:lsdException w:name="Table List 7" w:semiHidden="1" w:unhideWhenUsed="1"/>
-    <w:lsdException w:name="Table List 8" w:semiHidden="1" w:unhideWhenUsed="1"/>
-    <w:lsdException w:name="Table 3D effects 1" w:semiHidden="1" w:unhideWhenUsed="1"/>
-    <w:lsdException w:name="Table 3D effects 2" w:semiHidden="1" w:unhideWhenUsed="1"/>
-    <w:lsdException w:name="Table 3D effects 3" w:semiHidden="1" w:unhideWhenUsed="1"/>
-    <w:lsdException w:name="Table Contemporary" w:semiHidden="1" w:unhideWhenUsed="1"/>
-    <w:lsdException w:name="Table Elegant" w:semiHidden="1" w:unhideWhenUsed="1"/>
-    <w:lsdException w:name="Table Professional" w:semiHidden="1" w:unhideWhenUsed="1"/>
-    <w:lsdException w:name="Table Subtle 1" w:semiHidden="1" w:unhideWhenUsed="1"/>
-    <w:lsdException w:name="Table Subtle 2" w:semiHidden="1" w:unhideWhenUsed="1"/>
-    <w:lsdException w:name="Table Web 1" w:semiHidden="1" w:unhideWhenUsed="1"/>
-    <w:lsdException w:name="Table Web 2" w:semiHidden="1" w:unhideWhenUsed="1"/>
-    <w:lsdException w:name="Table Web 3" w:semiHidden="1" w:unhideWhenUsed="1"/>
-    <w:lsdException w:name="Balloon Text" w:semiHidden="1" w:unhideWhenUsed="1"/>
-    <w:lsdException w:name="Table Grid" w:uiPriority="59"/>
-    <w:lsdException w:name="Table Theme" w:semiHidden="1" w:unhideWhenUsed="1"/>
-    <w:lsdException w:name="Placeholder Text" w:semiHidden="1"/>
-    <w:lsdException w:name="No Spacing" w:uiPriority="1" w:qFormat="1"/>
-    <w:lsdException w:name="Light Shading" w:uiPriority="60"/>
-    <w:lsdException w:name="Light List" w:uiPriority="61"/>
-    <w:lsdException w:name="Light Grid" w:uiPriority="62"/>
-    <w:lsdException w:name="Medium Shading 1" w:uiPriority="63"/>
-    <w:lsdException w:name="Medium Shading 2" w:uiPriority="64"/>
-    <w:lsdException w:name="Medium List 1" w:uiPriority="65"/>
-    <w:lsdException w:name="Medium List 2" w:uiPriority="66"/>
-    <w:lsdException w:name="Medium Grid 1" w:uiPriority="67"/>
-    <w:lsdException w:name="Medium Grid 2" w:uiPriority="68"/>
-    <w:lsdException w:name="Medium Grid 3" w:uiPriority="69"/>
-    <w:lsdException w:name="Dark List" w:uiPriority="70"/>
-    <w:lsdException w:name="Colorful Shading" w:uiPriority="71"/>
-    <w:lsdException w:name="Colorful List" w:uiPriority="72"/>
-    <w:lsdException w:name="Colorful Grid" w:uiPriority="73"/>
-    <w:lsdException w:name="Light Shading Accent 1" w:uiPriority="60"/>
-    <w:lsdException w:name="Light List Accent 1" w:uiPriority="61"/>
-    <w:lsdException w:name="Light Grid Accent 1" w:uiPriority="62"/>
-    <w:lsdException w:name="Medium Shading 1 Accent 1" w:uiPriority="63"/>
-    <w:lsdException w:name="Medium Shading 2 Accent 1" w:uiPriority="64"/>
-    <w:lsdException w:name="Medium List 1 Accent 1" w:uiPriority="65"/>
-    <w:lsdException w:name="Revision" w:semiHidden="1"/>
-    <w:lsdException w:name="List Paragraph" w:uiPriority="34" w:qFormat="1"/>
-    <w:lsdException w:name="Quote" w:uiPriority="29" w:qFormat="1"/>
-    <w:lsdException w:name="Intense Quote" w:uiPriority="30" w:qFormat="1"/>
-    <w:lsdException w:name="Medium List 2 Accent 1" w:uiPriority="66"/>
-    <w:lsdException w:name="Medium Grid 1 Accent 1" w:uiPriority="67"/>
-    <w:lsdException w:name="Medium Grid 2 Accent 1" w:uiPriority="68"/>
-    <w:lsdException w:name="Medium Grid 3 Accent 1" w:uiPriority="69"/>
-    <w:lsdException w:name="Dark List Accent 1" w:uiPriority="70"/>
-    <w:lsdException w:name="Colorful Shading Accent 1" w:uiPriority="71"/>
-    <w:lsdException w:name="Colorful List Accent 1" w:uiPriority="72"/>
-    <w:lsdException w:name="Colorful Grid Accent 1" w:uiPriority="73"/>
-    <w:lsdException w:name="Light Shading Accent 2" w:uiPriority="60"/>
-    <w:lsdException w:name="Light List Accent 2" w:uiPriority="61"/>
-    <w:lsdException w:name="Light Grid Accent 2" w:uiPriority="62"/>
-    <w:lsdException w:name="Medium Shading 1 Accent 2" w:uiPriority="63"/>
-    <w:lsdException w:name="Medium Shading 2 Accent 2" w:uiPriority="64"/>
-    <w:lsdException w:name="Medium List 1 Accent 2" w:uiPriority="65"/>
-    <w:lsdException w:name="Medium List 2 Accent 2" w:uiPriority="66"/>
-    <w:lsdException w:name="Medium Grid 1 Accent 2" w:uiPriority="67"/>
-    <w:lsdException w:name="Medium Grid 2 Accent 2" w:uiPriority="68"/>
-    <w:lsdException w:name="Medium Grid 3 Accent 2" w:uiPriority="69"/>
-    <w:lsdException w:name="Dark List Accent 2" w:uiPriority="70"/>
-    <w:lsdException w:name="Colorful Shading Accent 2" w:uiPriority="71"/>
-    <w:lsdException w:name="Colorful List Accent 2" w:uiPriority="72"/>
-    <w:lsdException w:name="Colorful Grid Accent 2" w:uiPriority="73"/>
-    <w:lsdException w:name="Light Shading Accent 3" w:uiPriority="60"/>
-    <w:lsdException w:name="Light List Accent 3" w:uiPriority="61"/>
-    <w:lsdException w:name="Light Grid Accent 3" w:uiPriority="62"/>
-    <w:lsdException w:name="Medium Shading 1 Accent 3" w:uiPriority="63"/>
-    <w:lsdException w:name="Medium Shading 2 Accent 3" w:uiPriority="64"/>
-    <w:lsdException w:name="Medium List 1 Accent 3" w:uiPriority="65"/>
-    <w:lsdException w:name="Medium List 2 Accent 3" w:uiPriority="66"/>
-    <w:lsdException w:name="Medium Grid 1 Accent 3" w:uiPriority="67"/>
-    <w:lsdException w:name="Medium Grid 2 Accent 3" w:uiPriority="68"/>
-    <w:lsdException w:name="Medium Grid 3 Accent 3" w:uiPriority="69"/>
-    <w:lsdException w:name="Dark List Accent 3" w:uiPriority="70"/>
-    <w:lsdException w:name="Colorful Shading Accent 3" w:uiPriority="71"/>
-    <w:lsdException w:name="Colorful List Accent 3" w:uiPriority="72"/>
-    <w:lsdException w:name="Colorful Grid Accent 3" w:uiPriority="73"/>
-    <w:lsdException w:name="Light Shading Accent 4" w:uiPriority="60"/>
-    <w:lsdException w:name="Light List Accent 4" w:uiPriority="61"/>
-    <w:lsdException w:name="Light Grid Accent 4" w:uiPriority="62"/>
-    <w:lsdException w:name="Medium Shading 1 Accent 4" w:uiPriority="63"/>
-    <w:lsdException w:name="Medium Shading 2 Accent 4" w:uiPriority="64"/>
-    <w:lsdException w:name="Medium List 1 Accent 4" w:uiPriority="65"/>
-    <w:lsdException w:name="Medium List 2 Accent 4" w:uiPriority="66"/>
-    <w:lsdException w:name="Medium Grid 1 Accent 4" w:uiPriority="67"/>
-    <w:lsdException w:name="Medium Grid 2 Accent 4" w:uiPriority="68"/>
-    <w:lsdException w:name="Medium Grid 3 Accent 4" w:uiPriority="69"/>
-    <w:lsdException w:name="Dark List Accent 4" w:uiPriority="70"/>
-    <w:lsdException w:name="Colorful Shading Accent 4" w:uiPriority="71"/>
-    <w:lsdException w:name="Colorful List Accent 4" w:uiPriority="72"/>
-    <w:lsdException w:name="Colorful Grid Accent 4" w:uiPriority="73"/>
-    <w:lsdException w:name="Light Shading Accent 5" w:uiPriority="60"/>
-    <w:lsdException w:name="Light List Accent 5" w:uiPriority="61"/>
-    <w:lsdException w:name="Light Grid Accent 5" w:uiPriority="62"/>
-    <w:lsdException w:name="Medium Shading 1 Accent 5" w:uiPriority="63"/>
-    <w:lsdException w:name="Medium Shading 2 Accent 5" w:uiPriority="64"/>
-    <w:lsdException w:name="Medium List 1 Accent 5" w:uiPriority="65"/>
-    <w:lsdException w:name="Medium List 2 Accent 5" w:uiPriority="66"/>
-    <w:lsdException w:name="Medium Grid 1 Accent 5" w:uiPriority="67"/>
-    <w:lsdException w:name="Medium Grid 2 Accent 5" w:uiPriority="68"/>
-    <w:lsdException w:name="Medium Grid 3 Accent 5" w:uiPriority="69"/>
-    <w:lsdException w:name="Dark List Accent 5" w:uiPriority="70"/>
-    <w:lsdException w:name="Colorful Shading Accent 5" w:uiPriority="71"/>
-    <w:lsdException w:name="Colorful List Accent 5" w:uiPriority="72"/>
-    <w:lsdException w:name="Colorful Grid Accent 5" w:uiPriority="73"/>
-    <w:lsdException w:name="Light Shading Accent 6" w:uiPriority="60"/>
-    <w:lsdException w:name="Light List Accent 6" w:uiPriority="61"/>
-    <w:lsdException w:name="Light Grid Accent 6" w:uiPriority="62"/>
-    <w:lsdException w:name="Medium Shading 1 Accent 6" w:uiPriority="63"/>
-    <w:lsdException w:name="Medium Shading 2 Accent 6" w:uiPriority="64"/>
-    <w:lsdException w:name="Medium List 1 Accent 6" w:uiPriority="65"/>
-    <w:lsdException w:name="Medium List 2 Accent 6" w:uiPriority="66"/>
-    <w:lsdException w:name="Medium Grid 1 Accent 6" w:uiPriority="67"/>
-    <w:lsdException w:name="Medium Grid 2 Accent 6" w:uiPriority="68"/>
-    <w:lsdException w:name="Medium Grid 3 Accent 6" w:uiPriority="69"/>
-    <w:lsdException w:name="Dark List Accent 6" w:uiPriority="70"/>
-    <w:lsdException w:name="Colorful Shading Accent 6" w:uiPriority="71"/>
-    <w:lsdException w:name="Colorful List Accent 6" w:uiPriority="72"/>
-    <w:lsdException w:name="Colorful Grid Accent 6" w:uiPriority="73"/>
-    <w:lsdException w:name="Subtle Emphasis" w:uiPriority="19" w:qFormat="1"/>
-    <w:lsdException w:name="Intense Emphasis" w:uiPriority="21" w:qFormat="1"/>
-    <w:lsdException w:name="Subtle Reference" w:uiPriority="31" w:qFormat="1"/>
-    <w:lsdException w:name="Intense Reference" w:uiPriority="32" w:qFormat="1"/>
-    <w:lsdException w:name="Book Title" w:uiPriority="33" w:qFormat="1"/>
-    <w:lsdException w:name="Bibliography" w:semiHidden="1" w:uiPriority="37" w:unhideWhenUsed="1"/>
-    <w:lsdException w:name="TOC Heading" w:semiHidden="1" w:uiPriority="39" w:unhideWhenUsed="1" w:qFormat="1"/>
-    <w:lsdException w:name="Grid Table 4" w:uiPriority="49"/>
-    <w:lsdException w:name="Grid Table 5 Dark" w:uiPriority="50"/>
-    <w:lsdException w:name="Grid Table 6 Colorful" w:uiPriority="51"/>
-    <w:lsdException w:name="Grid Table 7 Colorful" w:uiPriority="52"/>
-    <w:lsdException w:name="Grid Table 1 Light Accent 1" w:uiPriority="46"/>
-    <w:lsdException w:name="Grid Table 2 Accent 1" w:uiPriority="47"/>
-    <w:lsdException w:name="Grid Table 3 Accent 1" w:uiPriority="48"/>
-    <w:lsdException w:name="Grid Table 4 Accent 1" w:uiPriority="49"/>
-    <w:lsdException w:name="Grid Table 5 Dark Accent 1" w:uiPriority="50"/>
-    <w:lsdException w:name="Grid Table 6 Colorful Accent 1" w:uiPriority="51"/>
-    <w:lsdException w:name="Grid Table 7 Colorful Accent 1" w:uiPriority="52"/>
-    <w:lsdException w:name="Grid Table 1 Light Accent 2" w:uiPriority="46"/>
-    <w:lsdException w:name="Grid Table 2 Accent 2" w:uiPriority="47"/>
-    <w:lsdException w:name="Grid Table 3 Accent 2" w:uiPriority="48"/>
-    <w:lsdException w:name="Grid Table 4 Accent 2" w:uiPriority="49"/>
-    <w:lsdException w:name="Grid Table 5 Dark Accent 2" w:uiPriority="50"/>
-    <w:lsdException w:name="Grid Table 6 Colorful Accent 2" w:uiPriority="51"/>
-    <w:lsdException w:name="Grid Table 7 Colorful Accent 2" w:uiPriority="52"/>
-    <w:lsdException w:name="Grid Table 1 Light Accent 3" w:uiPriority="46"/>
-    <w:lsdException w:name="Grid Table 2 Accent 3" w:uiPriority="47"/>
-    <w:lsdException w:name="Grid Table 3 Accent 3" w:uiPriority="48"/>
-    <w:lsdException w:name="Grid Table 4 Accent 3" w:uiPriority="49"/>
-    <w:lsdException w:name="Grid Table 5 Dark Accent 3" w:uiPriority="50"/>
-    <w:lsdException w:name="Grid Table 6 Colorful Accent 3" w:uiPriority="51"/>
-    <w:lsdException w:name="Grid Table 7 Colorful Accent 3" w:uiPriority="52"/>
-    <w:lsdException w:name="Grid Table 1 Light Accent 4" w:uiPriority="46"/>
-    <w:lsdException w:name="Grid Table 2 Accent 4" w:uiPriority="47"/>
-    <w:lsdException w:name="Grid Table 3 Accent 4" w:uiPriority="48"/>
-    <w:lsdException w:name="Grid Table 4 Accent 4" w:uiPriority="49"/>
-    <w:lsdException w:name="Grid Table 5 Dark Accent 4" w:uiPriority="50"/>
-    <w:lsdException w:name="Grid Table 6 Colorful Accent 4" w:uiPriority="51"/>
-    <w:lsdException w:name="Grid Table 7 Colorful Accent 4" w:uiPriority="52"/>
-    <w:lsdException w:name="Grid Table 1 Light Accent 5" w:uiPriority="46"/>
-    <w:lsdException w:name="Grid Table 2 Accent 5" w:uiPriority="47"/>
-    <w:lsdException w:name="Grid Table 3 Accent 5" w:uiPriority="48"/>
-    <w:lsdException w:name="Grid Table 4 Accent 5" w:uiPriority="49"/>
-    <w:lsdException w:name="Grid Table 5 Dark Accent 5" w:uiPriority="50"/>
-    <w:lsdException w:name="Grid Table 6 Colorful Accent 5" w:uiPriority="51"/>
-    <w:lsdException w:name="Grid Table 7 Colorful Accent 5" w:uiPriority="52"/>
-    <w:lsdException w:name="Grid Table 1 Light Accent 6" w:uiPriority="46"/>
-    <w:lsdException w:name="Grid Table 2 Accent 6" w:uiPriority="47"/>
-    <w:lsdException w:name="Grid Table 3 Accent 6" w:uiPriority="48"/>
-    <w:lsdException w:name="Grid Table 4 Accent 6" w:uiPriority="49"/>
-    <w:lsdException w:name="Grid Table 5 Dark Accent 6" w:uiPriority="50"/>
-    <w:lsdException w:name="Grid Table 6 Colorful Accent 6" w:uiPriority="51"/>
-    <w:lsdException w:name="Grid Table 7 Colorful Accent 6" w:uiPriority="52"/>
-    <w:lsdException w:name="List Table 1 Light" w:uiPriority="46"/>
-    <w:lsdException w:name="List Table 2" w:uiPriority="47"/>
-    <w:lsdException w:name="List Table 3" w:uiPriority="48"/>
-    <w:lsdException w:name="List Table 4" w:uiPriority="49"/>
-    <w:lsdException w:name="List Table 5 Dark" w:uiPriority="50"/>
-    <w:lsdException w:name="List Table 6 Colorful" w:uiPriority="51"/>
-    <w:lsdException w:name="List Table 7 Colorful" w:uiPriority="52"/>
-    <w:lsdException w:name="List Table 1 Light Accent 1" w:uiPriority="46"/>
-    <w:lsdException w:name="List Table 2 Accent 1" w:uiPriority="47"/>
-    <w:lsdException w:name="List Table 3 Accent 1" w:uiPriority="48"/>
-    <w:lsdException w:name="List Table 4 Accent 1" w:uiPriority="49"/>
-    <w:lsdException w:name="List Table 5 Dark Accent 1" w:uiPriority="50"/>
-    <w:lsdException w:name="List Table 6 Colorful Accent 1" w:uiPriority="51"/>
-    <w:lsdException w:name="List Table 7 Colorful Accent 1" w:uiPriority="52"/>
-    <w:lsdException w:name="List Table 1 Light Accent 2" w:uiPriority="46"/>
-    <w:lsdException w:name="List Table 2 Accent 2" w:uiPriority="47"/>
-    <w:lsdException w:name="List Table 3 Accent 2" w:uiPriority="48"/>
-    <w:lsdException w:name="List Table 4 Accent 2" w:uiPriority="49"/>
-    <w:lsdException w:name="List Table 5 Dark Accent 2" w:uiPriority="50"/>
-    <w:lsdException w:name="List Table 6 Colorful Accent 2" w:uiPriority="51"/>
-    <w:lsdException w:name="List Table 7 Colorful Accent 2" w:uiPriority="52"/>
-    <w:lsdException w:name="List Table 1 Light Accent 3" w:uiPriority="46"/>
-    <w:lsdException w:name="List Table 2 Accent 3" w:uiPriority="47"/>
-    <w:lsdException w:name="List Table 3 Accent 3" w:uiPriority="48"/>
-    <w:lsdException w:name="List Table 4 Accent 3" w:uiPriority="49"/>
-    <w:lsdException w:name="List Table 5 Dark Accent 3" w:uiPriority="50"/>
-    <w:lsdException w:name="List Table 6 Colorful Accent 3" w:uiPriority="51"/>
-    <w:lsdException w:name="List Table 7 Colorful Accent 3" w:uiPriority="52"/>
-    <w:lsdException w:name="List Table 1 Light Accent 4" w:uiPriority="46"/>
-    <w:lsdException w:name="List Table 2 Accent 4" w:uiPriority="47"/>
-    <w:lsdException w:name="List Table 3 Accent 4" w:uiPriority="48"/>
-    <w:lsdException w:name="List Table 4 Accent 4" w:uiPriority="49"/>
-    <w:lsdException w:name="List Table 5 Dark Accent 4" w:uiPriority="50"/>
-    <w:lsdException w:name="List Table 6 Colorful Accent 4" w:uiPriority="51"/>
-    <w:lsdException w:name="List Table 7 Colorful Accent 4" w:uiPriority="52"/>
-    <w:lsdException w:name="List Table 1 Light Accent 5" w:uiPriority="46"/>
-    <w:lsdException w:name="List Table 2 Accent 5" w:uiPriority="47"/>
-    <w:lsdException w:name="List Table 3 Accent 5" w:uiPriority="48"/>
-    <w:lsdException w:name="List Table 4 Accent 5" w:uiPriority="49"/>
-    <w:lsdException w:name="List Table 5 Dark Accent 5" w:uiPriority="50"/>
-    <w:lsdException w:name="List Table 6 Colorful Accent 5" w:uiPriority="51"/>
-    <w:lsdException w:name="List Table 7 Colorful Accent 5" w:uiPriority="52"/>
-    <w:lsdException w:name="List Table 1 Light Accent 6" w:uiPriority="46"/>
-    <w:lsdException w:name="List Table 2 Accent 6" w:uiPriority="47"/>
-    <w:lsdException w:name="List Table 3 Accent 6" w:uiPriority="48"/>
-    <w:lsdException w:name="List Table 4 Accent 6" w:uiPriority="49"/>
-    <w:lsdException w:name="List Table 5 Dark Accent 6" w:uiPriority="50"/>
-    <w:lsdException w:name="List Table 6 Colorful Accent 6" w:uiPriority="51"/>
-    <w:lsdException w:name="List Table 7 Colorful Accent 6" w:uiPriority="52"/>
+  <w:latentStyles w:defLockedState="0" w:defUIPriority="99" w:defSemiHidden="1" w:defUnhideWhenUsed="1" w:defQFormat="0" w:count="276">
+    <w:lsdException w:name="Normal" w:semiHidden="0" w:uiPriority="0" w:unhideWhenUsed="0" w:qFormat="1"/>
+    <w:lsdException w:name="heading 1" w:semiHidden="0" w:uiPriority="9" w:unhideWhenUsed="0" w:qFormat="1"/>
+    <w:lsdException w:name="heading 2" w:semiHidden="0" w:uiPriority="9" w:unhideWhenUsed="0" w:qFormat="1"/>
+    <w:lsdException w:name="heading 3" w:semiHidden="0" w:uiPriority="9" w:unhideWhenUsed="0" w:qFormat="1"/>
+    <w:lsdException w:name="heading 4" w:semiHidden="0" w:uiPriority="9" w:unhideWhenUsed="0" w:qFormat="1"/>
+    <w:lsdException w:name="heading 5" w:semiHidden="0" w:uiPriority="9" w:unhideWhenUsed="0" w:qFormat="1"/>
+    <w:lsdException w:name="heading 6" w:semiHidden="0" w:uiPriority="9" w:unhideWhenUsed="0" w:qFormat="1"/>
+    <w:lsdException w:name="heading 7" w:semiHidden="0" w:uiPriority="9" w:unhideWhenUsed="0" w:qFormat="1"/>
+    <w:lsdException w:name="heading 8" w:semiHidden="0" w:uiPriority="9" w:unhideWhenUsed="0" w:qFormat="1"/>
+    <w:lsdException w:name="heading 9" w:semiHidden="0" w:uiPriority="9" w:unhideWhenUsed="0" w:qFormat="1"/>
+    <w:lsdException w:name="toc 1" w:uiPriority="39"/>
+    <w:lsdException w:name="toc 2" w:uiPriority="39"/>
+    <w:lsdException w:name="toc 3" w:uiPriority="39"/>
+    <w:lsdException w:name="toc 4" w:uiPriority="39"/>
+    <w:lsdException w:name="toc 5" w:uiPriority="39"/>
+    <w:lsdException w:name="toc 6" w:uiPriority="39"/>
+    <w:lsdException w:name="toc 7" w:uiPriority="39"/>
+    <w:lsdException w:name="toc 8" w:uiPriority="39"/>
+    <w:lsdException w:name="toc 9" w:uiPriority="39"/>
+    <w:lsdException w:name="caption" w:semiHidden="0" w:uiPriority="35" w:unhideWhenUsed="0" w:qFormat="1"/>
+    <w:lsdException w:name="Title" w:semiHidden="0" w:uiPriority="10" w:unhideWhenUsed="0" w:qFormat="1"/>
+    <w:lsdException w:name="Default Paragraph Font" w:uiPriority="1"/>
+    <w:lsdException w:name="Subtitle" w:semiHidden="0" w:uiPriority="11" w:unhideWhenUsed="0" w:qFormat="1"/>
+    <w:lsdException w:name="Strong" w:semiHidden="0" w:uiPriority="22" w:unhideWhenUsed="0" w:qFormat="1"/>
+    <w:lsdException w:name="Emphasis" w:semiHidden="0" w:uiPriority="20" w:unhideWhenUsed="0" w:qFormat="1"/>
+    <w:lsdException w:name="Table Grid" w:semiHidden="0" w:uiPriority="59" w:unhideWhenUsed="0"/>
+    <w:lsdException w:name="Note Level 1" w:semiHidden="0" w:unhideWhenUsed="0"/>
+    <w:lsdException w:name="Note Level 2" w:semiHidden="0" w:unhideWhenUsed="0"/>
+    <w:lsdException w:name="Note Level 3" w:semiHidden="0" w:unhideWhenUsed="0"/>
+    <w:lsdException w:name="Note Level 4" w:semiHidden="0" w:unhideWhenUsed="0"/>
+    <w:lsdException w:name="Note Level 5" w:semiHidden="0" w:unhideWhenUsed="0"/>
+    <w:lsdException w:name="Note Level 6" w:semiHidden="0" w:unhideWhenUsed="0"/>
+    <w:lsdException w:name="Note Level 7" w:semiHidden="0" w:unhideWhenUsed="0"/>
+    <w:lsdException w:name="Note Level 8" w:semiHidden="0" w:unhideWhenUsed="0"/>
+    <w:lsdException w:name="Note Level 9" w:semiHidden="0" w:unhideWhenUsed="0"/>
+    <w:lsdException w:name="Placeholder Text" w:unhideWhenUsed="0"/>
+    <w:lsdException w:name="No Spacing" w:semiHidden="0" w:uiPriority="1" w:unhideWhenUsed="0" w:qFormat="1"/>
+    <w:lsdException w:name="Light Shading" w:semiHidden="0" w:uiPriority="60" w:unhideWhenUsed="0"/>
+    <w:lsdException w:name="Light List" w:semiHidden="0" w:uiPriority="61" w:unhideWhenUsed="0"/>
+    <w:lsdException w:name="Light Grid" w:semiHidden="0" w:uiPriority="62" w:unhideWhenUsed="0"/>
+    <w:lsdException w:name="Medium Shading 1" w:semiHidden="0" w:uiPriority="63" w:unhideWhenUsed="0"/>
+    <w:lsdException w:name="Medium Shading 2" w:semiHidden="0" w:uiPriority="64" w:unhideWhenUsed="0"/>
+    <w:lsdException w:name="Medium List 1" w:semiHidden="0" w:uiPriority="65" w:unhideWhenUsed="0"/>
+    <w:lsdException w:name="Medium List 2" w:semiHidden="0" w:uiPriority="66" w:unhideWhenUsed="0"/>
+    <w:lsdException w:name="Medium Grid 1" w:semiHidden="0" w:uiPriority="67" w:unhideWhenUsed="0"/>
+    <w:lsdException w:name="Medium Grid 2" w:semiHidden="0" w:uiPriority="68" w:unhideWhenUsed="0"/>
+    <w:lsdException w:name="Medium Grid 3" w:semiHidden="0" w:uiPriority="69" w:unhideWhenUsed="0"/>
+    <w:lsdException w:name="Dark List" w:semiHidden="0" w:uiPriority="70" w:unhideWhenUsed="0"/>
+    <w:lsdException w:name="Colorful Shading" w:semiHidden="0" w:uiPriority="71" w:unhideWhenUsed="0"/>
+    <w:lsdException w:name="Colorful List" w:semiHidden="0" w:uiPriority="72" w:unhideWhenUsed="0"/>
+    <w:lsdException w:name="Colorful Grid" w:semiHidden="0" w:uiPriority="73" w:unhideWhenUsed="0"/>
+    <w:lsdException w:name="Light Shading Accent 1" w:semiHidden="0" w:uiPriority="60" w:unhideWhenUsed="0"/>
+    <w:lsdException w:name="Light List Accent 1" w:semiHidden="0" w:uiPriority="61" w:unhideWhenUsed="0"/>
+    <w:lsdException w:name="Light Grid Accent 1" w:semiHidden="0" w:uiPriority="62" w:unhideWhenUsed="0"/>
+    <w:lsdException w:name="Medium Shading 1 Accent 1" w:semiHidden="0" w:uiPriority="63" w:unhideWhenUsed="0"/>
+    <w:lsdException w:name="Medium Shading 2 Accent 1" w:semiHidden="0" w:uiPriority="64" w:unhideWhenUsed="0"/>
+    <w:lsdException w:name="Medium List 1 Accent 1" w:semiHidden="0" w:uiPriority="65" w:unhideWhenUsed="0"/>
+    <w:lsdException w:name="Revision" w:unhideWhenUsed="0"/>
+    <w:lsdException w:name="List Paragraph" w:semiHidden="0" w:uiPriority="34" w:unhideWhenUsed="0" w:qFormat="1"/>
+    <w:lsdException w:name="Quote" w:semiHidden="0" w:uiPriority="29" w:unhideWhenUsed="0" w:qFormat="1"/>
+    <w:lsdException w:name="Intense Quote" w:semiHidden="0" w:uiPriority="30" w:unhideWhenUsed="0" w:qFormat="1"/>
+    <w:lsdException w:name="Medium List 2 Accent 1" w:semiHidden="0" w:uiPriority="66" w:unhideWhenUsed="0"/>
+    <w:lsdException w:name="Medium Grid 1 Accent 1" w:semiHidden="0" w:uiPriority="67" w:unhideWhenUsed="0"/>
+    <w:lsdException w:name="Medium Grid 2 Accent 1" w:semiHidden="0" w:uiPriority="68" w:unhideWhenUsed="0"/>
+    <w:lsdException w:name="Medium Grid 3 Accent 1" w:semiHidden="0" w:uiPriority="69" w:unhideWhenUsed="0"/>
+    <w:lsdException w:name="Dark List Accent 1" w:semiHidden="0" w:uiPriority="70" w:unhideWhenUsed="0"/>
+    <w:lsdException w:name="Colorful Shading Accent 1" w:semiHidden="0" w:uiPriority="71" w:unhideWhenUsed="0"/>
+    <w:lsdException w:name="Colorful List Accent 1" w:semiHidden="0" w:uiPriority="72" w:unhideWhenUsed="0"/>
+    <w:lsdException w:name="Colorful Grid Accent 1" w:semiHidden="0" w:uiPriority="73" w:unhideWhenUsed="0"/>
+    <w:lsdException w:name="Light Shading Accent 2" w:semiHidden="0" w:uiPriority="60" w:unhideWhenUsed="0"/>
+    <w:lsdException w:name="Light List Accent 2" w:semiHidden="0" w:uiPriority="61" w:unhideWhenUsed="0"/>
+    <w:lsdException w:name="Light Grid Accent 2" w:semiHidden="0" w:uiPriority="62" w:unhideWhenUsed="0"/>
+    <w:lsdException w:name="Medium Shading 1 Accent 2" w:semiHidden="0" w:uiPriority="63" w:unhideWhenUsed="0"/>
+    <w:lsdException w:name="Medium Shading 2 Accent 2" w:semiHidden="0" w:uiPriority="64" w:unhideWhenUsed="0"/>
+    <w:lsdException w:name="Medium List 1 Accent 2" w:semiHidden="0" w:uiPriority="65" w:unhideWhenUsed="0"/>
+    <w:lsdException w:name="Medium List 2 Accent 2" w:semiHidden="0" w:uiPriority="66" w:unhideWhenUsed="0"/>
+    <w:lsdException w:name="Medium Grid 1 Accent 2" w:semiHidden="0" w:uiPriority="67" w:unhideWhenUsed="0"/>
+    <w:lsdException w:name="Medium Grid 2 Accent 2" w:semiHidden="0" w:uiPriority="68" w:unhideWhenUsed="0"/>
+    <w:lsdException w:name="Medium Grid 3 Accent 2" w:semiHidden="0" w:uiPriority="69" w:unhideWhenUsed="0"/>
+    <w:lsdException w:name="Dark List Accent 2" w:semiHidden="0" w:uiPriority="70" w:unhideWhenUsed="0"/>
+    <w:lsdException w:name="Colorful Shading Accent 2" w:semiHidden="0" w:uiPriority="71" w:unhideWhenUsed="0"/>
+    <w:lsdException w:name="Colorful List Accent 2" w:semiHidden="0" w:uiPriority="72" w:unhideWhenUsed="0"/>
+    <w:lsdException w:name="Colorful Grid Accent 2" w:semiHidden="0" w:uiPriority="73" w:unhideWhenUsed="0"/>
+    <w:lsdException w:name="Light Shading Accent 3" w:semiHidden="0" w:uiPriority="60" w:unhideWhenUsed="0"/>
+    <w:lsdException w:name="Light List Accent 3" w:semiHidden="0" w:uiPriority="61" w:unhideWhenUsed="0"/>
+    <w:lsdException w:name="Light Grid Accent 3" w:semiHidden="0" w:uiPriority="62" w:unhideWhenUsed="0"/>
+    <w:lsdException w:name="Medium Shading 1 Accent 3" w:semiHidden="0" w:uiPriority="63" w:unhideWhenUsed="0"/>
+    <w:lsdException w:name="Medium Shading 2 Accent 3" w:semiHidden="0" w:uiPriority="64" w:unhideWhenUsed="0"/>
+    <w:lsdException w:name="Medium List 1 Accent 3" w:semiHidden="0" w:uiPriority="65" w:unhideWhenUsed="0"/>
+    <w:lsdException w:name="Medium List 2 Accent 3" w:semiHidden="0" w:uiPriority="66" w:unhideWhenUsed="0"/>
+    <w:lsdException w:name="Medium Grid 1 Accent 3" w:semiHidden="0" w:uiPriority="67" w:unhideWhenUsed="0"/>
+    <w:lsdException w:name="Medium Grid 2 Accent 3" w:semiHidden="0" w:uiPriority="68" w:unhideWhenUsed="0"/>
+    <w:lsdException w:name="Medium Grid 3 Accent 3" w:semiHidden="0" w:uiPriority="69" w:unhideWhenUsed="0"/>
+    <w:lsdException w:name="Dark List Accent 3" w:semiHidden="0" w:uiPriority="70" w:unhideWhenUsed="0"/>
+    <w:lsdException w:name="Colorful Shading Accent 3" w:semiHidden="0" w:uiPriority="71" w:unhideWhenUsed="0"/>
+    <w:lsdException w:name="Colorful List Accent 3" w:semiHidden="0" w:uiPriority="72" w:unhideWhenUsed="0"/>
+    <w:lsdException w:name="Colorful Grid Accent 3" w:semiHidden="0" w:uiPriority="73" w:unhideWhenUsed="0"/>
+    <w:lsdException w:name="Light Shading Accent 4" w:semiHidden="0" w:uiPriority="60" w:unhideWhenUsed="0"/>
+    <w:lsdException w:name="Light List Accent 4" w:semiHidden="0" w:uiPriority="61" w:unhideWhenUsed="0"/>
+    <w:lsdException w:name="Light Grid Accent 4" w:semiHidden="0" w:uiPriority="62" w:unhideWhenUsed="0"/>
+    <w:lsdException w:name="Medium Shading 1 Accent 4" w:semiHidden="0" w:uiPriority="63" w:unhideWhenUsed="0"/>
+    <w:lsdException w:name="Medium Shading 2 Accent 4" w:semiHidden="0" w:uiPriority="64" w:unhideWhenUsed="0"/>
+    <w:lsdException w:name="Medium List 1 Accent 4" w:semiHidden="0" w:uiPriority="65" w:unhideWhenUsed="0"/>
+    <w:lsdException w:name="Medium List 2 Accent 4" w:semiHidden="0" w:uiPriority="66" w:unhideWhenUsed="0"/>
+    <w:lsdException w:name="Medium Grid 1 Accent 4" w:semiHidden="0" w:uiPriority="67" w:unhideWhenUsed="0"/>
+    <w:lsdException w:name="Medium Grid 2 Accent 4" w:semiHidden="0" w:uiPriority="68" w:unhideWhenUsed="0"/>
+    <w:lsdException w:name="Medium Grid 3 Accent 4" w:semiHidden="0" w:uiPriority="69" w:unhideWhenUsed="0"/>
+    <w:lsdException w:name="Dark List Accent 4" w:semiHidden="0" w:uiPriority="70" w:unhideWhenUsed="0"/>
+    <w:lsdException w:name="Colorful Shading Accent 4" w:semiHidden="0" w:uiPriority="71" w:unhideWhenUsed="0"/>
+    <w:lsdException w:name="Colorful List Accent 4" w:semiHidden="0" w:uiPriority="72" w:unhideWhenUsed="0"/>
+    <w:lsdException w:name="Colorful Grid Accent 4" w:semiHidden="0" w:uiPriority="73" w:unhideWhenUsed="0"/>
+    <w:lsdException w:name="Light Shading Accent 5" w:semiHidden="0" w:uiPriority="60" w:unhideWhenUsed="0"/>
+    <w:lsdException w:name="Light List Accent 5" w:semiHidden="0" w:uiPriority="61" w:unhideWhenUsed="0"/>
+    <w:lsdException w:name="Light Grid Accent 5" w:semiHidden="0" w:uiPriority="62" w:unhideWhenUsed="0"/>
+    <w:lsdException w:name="Medium Shading 1 Accent 5" w:semiHidden="0" w:uiPriority="63" w:unhideWhenUsed="0"/>
+    <w:lsdException w:name="Medium Shading 2 Accent 5" w:semiHidden="0" w:uiPriority="64" w:unhideWhenUsed="0"/>
+    <w:lsdException w:name="Medium List 1 Accent 5" w:semiHidden="0" w:uiPriority="65" w:unhideWhenUsed="0"/>
+    <w:lsdException w:name="Medium List 2 Accent 5" w:semiHidden="0" w:uiPriority="66" w:unhideWhenUsed="0"/>
+    <w:lsdException w:name="Medium Grid 1 Accent 5" w:semiHidden="0" w:uiPriority="67" w:unhideWhenUsed="0"/>
+    <w:lsdException w:name="Medium Grid 2 Accent 5" w:semiHidden="0" w:uiPriority="68" w:unhideWhenUsed="0"/>
+    <w:lsdException w:name="Medium Grid 3 Accent 5" w:semiHidden="0" w:uiPriority="69" w:unhideWhenUsed="0"/>
+    <w:lsdException w:name="Dark List Accent 5" w:semiHidden="0" w:uiPriority="70" w:unhideWhenUsed="0"/>
+    <w:lsdException w:name="Colorful Shading Accent 5" w:semiHidden="0" w:uiPriority="71" w:unhideWhenUsed="0"/>
+    <w:lsdException w:name="Colorful List Accent 5" w:semiHidden="0" w:uiPriority="72" w:unhideWhenUsed="0"/>
+    <w:lsdException w:name="Colorful Grid Accent 5" w:semiHidden="0" w:uiPriority="73" w:unhideWhenUsed="0"/>
+    <w:lsdException w:name="Light Shading Accent 6" w:semiHidden="0" w:uiPriority="60" w:unhideWhenUsed="0"/>
+    <w:lsdException w:name="Light List Accent 6" w:semiHidden="0" w:uiPriority="61" w:unhideWhenUsed="0"/>
+    <w:lsdException w:name="Light Grid Accent 6" w:semiHidden="0" w:uiPriority="62" w:unhideWhenUsed="0"/>
+    <w:lsdException w:name="Medium Shading 1 Accent 6" w:semiHidden="0" w:uiPriority="63" w:unhideWhenUsed="0"/>
+    <w:lsdException w:name="Medium Shading 2 Accent 6" w:semiHidden="0" w:uiPriority="64" w:unhideWhenUsed="0"/>
+    <w:lsdException w:name="Medium List 1 Accent 6" w:semiHidden="0" w:uiPriority="65" w:unhideWhenUsed="0"/>
+    <w:lsdException w:name="Medium List 2 Accent 6" w:semiHidden="0" w:uiPriority="66" w:unhideWhenUsed="0"/>
+    <w:lsdException w:name="Medium Grid 1 Accent 6" w:semiHidden="0" w:uiPriority="67" w:unhideWhenUsed="0"/>
+    <w:lsdException w:name="Medium Grid 2 Accent 6" w:semiHidden="0" w:uiPriority="68" w:unhideWhenUsed="0"/>
+    <w:lsdException w:name="Medium Grid 3 Accent 6" w:semiHidden="0" w:uiPriority="69" w:unhideWhenUsed="0"/>
+    <w:lsdException w:name="Dark List Accent 6" w:semiHidden="0" w:uiPriority="70" w:unhideWhenUsed="0"/>
+    <w:lsdException w:name="Colorful Shading Accent 6" w:semiHidden="0" w:uiPriority="71" w:unhideWhenUsed="0"/>
+    <w:lsdException w:name="Colorful List Accent 6" w:semiHidden="0" w:uiPriority="72" w:unhideWhenUsed="0"/>
+    <w:lsdException w:name="Colorful Grid Accent 6" w:semiHidden="0" w:uiPriority="73" w:unhideWhenUsed="0"/>
+    <w:lsdException w:name="Subtle Emphasis" w:semiHidden="0" w:uiPriority="19" w:unhideWhenUsed="0" w:qFormat="1"/>
+    <w:lsdException w:name="Intense Emphasis" w:semiHidden="0" w:uiPriority="21" w:unhideWhenUsed="0" w:qFormat="1"/>
+    <w:lsdException w:name="Subtle Reference" w:semiHidden="0" w:uiPriority="31" w:unhideWhenUsed="0" w:qFormat="1"/>
+    <w:lsdException w:name="Intense Reference" w:semiHidden="0" w:uiPriority="32" w:unhideWhenUsed="0" w:qFormat="1"/>
+    <w:lsdException w:name="Book Title" w:semiHidden="0" w:uiPriority="33" w:unhideWhenUsed="0" w:qFormat="1"/>
+    <w:lsdException w:name="Bibliography" w:uiPriority="37"/>
+    <w:lsdException w:name="TOC Heading" w:uiPriority="39" w:qFormat="1"/>
+  </w:latentStyles>
+  <w:style w:type="paragraph" w:default="1" w:styleId="Normal">
+    <w:name w:val="Normal"/>
+    <w:qFormat/>
+    <w:rPr>
+      <w:noProof/>
+      <w:sz w:val="24"/>
+      <w:szCs w:val="24"/>
+    </w:rPr>
+  </w:style>
+  <w:style w:type="paragraph" w:styleId="Heading1">
+    <w:name w:val="heading 1"/>
+    <w:basedOn w:val="Normal"/>
+    <w:next w:val="Normal"/>
+    <w:qFormat/>
+    <w:pPr>
+      <w:keepNext/>
+      <w:spacing w:before="240" w:after="60"/>
+      <w:outlineLvl w:val="0"/>
+    </w:pPr>
+    <w:rPr>
+      <w:rFonts w:ascii="Arial" w:hAnsi="Arial" w:cs="Arial"/>
+      <w:b/>
+      <w:bCs/>
+      <w:kern w:val="32"/>
+      <w:sz w:val="32"/>
+      <w:szCs w:val="32"/>
+    </w:rPr>
+  </w:style>
+  <w:style w:type="paragraph" w:styleId="Heading2">
+    <w:name w:val="heading 2"/>
+    <w:basedOn w:val="Normal"/>
+    <w:next w:val="Normal"/>
+    <w:qFormat/>
+    <w:pPr>
+      <w:keepNext/>
+      <w:spacing w:before="240" w:after="60"/>
+      <w:outlineLvl w:val="1"/>
+    </w:pPr>
+    <w:rPr>
+      <w:rFonts w:ascii="Arial" w:hAnsi="Arial" w:cs="Arial"/>
+      <w:b/>
+      <w:bCs/>
+      <w:i/>
+      <w:iCs/>
+      <w:sz w:val="28"/>
+      <w:szCs w:val="28"/>
+    </w:rPr>
+  </w:style>
+  <w:style w:type="paragraph" w:styleId="Heading3">
+    <w:name w:val="heading 3"/>
+    <w:basedOn w:val="Normal"/>
+    <w:next w:val="Normal"/>
+    <w:qFormat/>
+    <w:pPr>
+      <w:keepNext/>
+      <w:numPr>
+        <w:numId w:val="1"/>
+      </w:numPr>
+      <w:spacing w:before="240" w:after="60"/>
+      <w:outlineLvl w:val="2"/>
+    </w:pPr>
+    <w:rPr>
+      <w:rFonts w:ascii="Arial" w:hAnsi="Arial" w:cs="Arial"/>
+      <w:b/>
+      <w:bCs/>
+      <w:sz w:val="26"/>
+      <w:szCs w:val="26"/>
+    </w:rPr>
+  </w:style>
+  <w:style w:type="paragraph" w:styleId="Heading4">
+    <w:name w:val="heading 4"/>
+    <w:basedOn w:val="Normal"/>
+    <w:next w:val="Normal"/>
+    <w:qFormat/>
+    <w:pPr>
+      <w:keepNext/>
+      <w:jc w:val="center"/>
+      <w:outlineLvl w:val="3"/>
+    </w:pPr>
+    <w:rPr>
+      <w:b/>
+      <w:bCs/>
+      <w:u w:val="single"/>
+    </w:rPr>
+  </w:style>
+  <w:style w:type="paragraph" w:styleId="Heading5">
+    <w:name w:val="heading 5"/>
+    <w:basedOn w:val="Normal"/>
+    <w:next w:val="Normal"/>
+    <w:qFormat/>
+    <w:pPr>
+      <w:keepNext/>
+      <w:jc w:val="both"/>
+      <w:outlineLvl w:val="4"/>
+    </w:pPr>
+    <w:rPr>
+      <w:rFonts w:ascii="Times" w:hAnsi="Times"/>
+      <w:vanish/>
+      <w:color w:val="FF0000"/>
+    </w:rPr>
+  </w:style>
+  <w:style w:type="paragraph" w:styleId="Heading6">
+    <w:name w:val="heading 6"/>
+    <w:basedOn w:val="Normal"/>
+    <w:next w:val="Normal"/>
+    <w:qFormat/>
+    <w:pPr>
+      <w:keepNext/>
+      <w:jc w:val="both"/>
+      <w:outlineLvl w:val="5"/>
+    </w:pPr>
+    <w:rPr>
+      <w:b/>
+      <w:bCs/>
+      <w:color w:val="0000FF"/>
+    </w:rPr>
+  </w:style>
+  <w:style w:type="paragraph" w:styleId="Heading7">
+    <w:name w:val="heading 7"/>
+    <w:basedOn w:val="Normal"/>
+    <w:next w:val="Normal"/>
+    <w:qFormat/>
+    <w:pPr>
+      <w:spacing w:before="240" w:after="60"/>
+      <w:outlineLvl w:val="6"/>
+    </w:pPr>
+  </w:style>
+  <w:style w:type="paragraph" w:styleId="Heading8">
+    <w:name w:val="heading 8"/>
+    <w:basedOn w:val="Normal"/>
+    <w:next w:val="Normal"/>
+    <w:qFormat/>
+    <w:pPr>
+      <w:spacing w:before="240" w:after="60"/>
+      <w:outlineLvl w:val="7"/>
+    </w:pPr>
+    <w:rPr>
+      <w:i/>
+      <w:iCs/>
+    </w:rPr>
+  </w:style>
+  <w:style w:type="paragraph" w:styleId="Heading9">
+    <w:name w:val="heading 9"/>
+    <w:basedOn w:val="Normal"/>
+    <w:next w:val="Normal"/>
+    <w:qFormat/>
+    <w:pPr>
+      <w:spacing w:before="240" w:after="60"/>
+      <w:outlineLvl w:val="8"/>
+    </w:pPr>
+    <w:rPr>
+      <w:rFonts w:ascii="Arial" w:hAnsi="Arial" w:cs="Arial"/>
+      <w:sz w:val="22"/>
+      <w:szCs w:val="22"/>
+    </w:rPr>
+  </w:style>
+  <w:style w:type="character" w:default="1" w:styleId="DefaultParagraphFont">
+    <w:name w:val="Default Paragraph Font"/>
+    <w:uiPriority w:val="1"/>
+    <w:semiHidden/>
+    <w:unhideWhenUsed/>
+  </w:style>
+  <w:style w:type="table" w:default="1" w:styleId="TableNormal">
+    <w:name w:val="Normal Table"/>
+    <w:uiPriority w:val="99"/>
+    <w:semiHidden/>
+    <w:unhideWhenUsed/>
+    <w:tblPr>
+      <w:tblInd w:w="0" w:type="dxa"/>
+      <w:tblCellMar>
+        <w:top w:w="0" w:type="dxa"/>
+        <w:left w:w="108" w:type="dxa"/>
+        <w:bottom w:w="0" w:type="dxa"/>
+        <w:right w:w="108" w:type="dxa"/>
+      </w:tblCellMar>
+    </w:tblPr>
+  </w:style>
+  <w:style w:type="numbering" w:default="1" w:styleId="NoList">
+    <w:name w:val="No List"/>
+    <w:uiPriority w:val="99"/>
+    <w:semiHidden/>
+    <w:unhideWhenUsed/>
+  </w:style>
+  <w:style w:type="paragraph" w:customStyle="1" w:styleId="Body">
+    <w:name w:val="Body"/>
+    <w:basedOn w:val="Normal"/>
+    <w:pPr>
+      <w:widowControl w:val="0"/>
+      <w:autoSpaceDE w:val="0"/>
+      <w:autoSpaceDN w:val="0"/>
+      <w:adjustRightInd w:val="0"/>
+      <w:jc w:val="both"/>
+    </w:pPr>
+  </w:style>
+  <w:style w:type="character" w:styleId="Hyperlink">
+    <w:name w:val="Hyperlink"/>
+    <w:basedOn w:val="DefaultParagraphFont"/>
+    <w:semiHidden/>
+    <w:rPr>
+      <w:color w:val="0000FF"/>
+      <w:u w:val="single"/>
+    </w:rPr>
+  </w:style>
+  <w:style w:type="character" w:customStyle="1" w:styleId="MTEquationSection">
+    <w:name w:val="MTEquationSection"/>
+    <w:basedOn w:val="DefaultParagraphFont"/>
+    <w:rPr>
+      <w:vanish w:val="0"/>
+      <w:color w:val="FF0000"/>
+      <w:lang w:val="en-US"/>
+    </w:rPr>
+  </w:style>
+  <w:style w:type="paragraph" w:customStyle="1" w:styleId="MTDisplayEquation">
+    <w:name w:val="MTDisplayEquation"/>
+    <w:basedOn w:val="Normal"/>
+    <w:pPr>
+      <w:tabs>
+        <w:tab w:val="center" w:pos="4150"/>
+        <w:tab w:val="right" w:pos="8300"/>
+      </w:tabs>
+    </w:pPr>
+  </w:style>
+  <w:style w:type="character" w:styleId="FollowedHyperlink">
+    <w:name w:val="FollowedHyperlink"/>
+    <w:basedOn w:val="DefaultParagraphFont"/>
+    <w:semiHidden/>
+    <w:rPr>
+      <w:color w:val="800080"/>
+      <w:u w:val="single"/>
+    </w:rPr>
+  </w:style>
+  <w:style w:type="paragraph" w:customStyle="1" w:styleId="Figure">
+    <w:name w:val="Figure"/>
+    <w:basedOn w:val="Normal"/>
+    <w:next w:val="Normal"/>
+    <w:autoRedefine/>
+    <w:pPr>
+      <w:numPr>
+        <w:numId w:val="12"/>
+      </w:numPr>
+      <w:jc w:val="both"/>
+    </w:pPr>
+    <w:rPr>
+      <w:szCs w:val="20"/>
+    </w:rPr>
+  </w:style>
+  <w:style w:type="paragraph" w:styleId="FootnoteText">
+    <w:name w:val="footnote text"/>
+    <w:basedOn w:val="Normal"/>
+    <w:semiHidden/>
+    <w:rPr>
+      <w:sz w:val="20"/>
+      <w:szCs w:val="20"/>
+    </w:rPr>
+  </w:style>
+  <w:style w:type="character" w:styleId="FootnoteReference">
+    <w:name w:val="footnote reference"/>
+    <w:basedOn w:val="DefaultParagraphFont"/>
+    <w:semiHidden/>
+    <w:rPr>
+      <w:vertAlign w:val="superscript"/>
+    </w:rPr>
+  </w:style>
+  <w:style w:type="paragraph" w:styleId="Footer">
+    <w:name w:val="footer"/>
+    <w:basedOn w:val="Normal"/>
+    <w:semiHidden/>
+    <w:pPr>
+      <w:tabs>
+        <w:tab w:val="center" w:pos="4153"/>
+        <w:tab w:val="right" w:pos="8306"/>
+      </w:tabs>
+    </w:pPr>
+  </w:style>
+  <w:style w:type="character" w:styleId="PageNumber">
+    <w:name w:val="page number"/>
+    <w:basedOn w:val="DefaultParagraphFont"/>
+    <w:semiHidden/>
+  </w:style>
+  <w:style w:type="paragraph" w:styleId="BodyText">
+    <w:name w:val="Body Text"/>
+    <w:basedOn w:val="Normal"/>
+    <w:semiHidden/>
+    <w:pPr>
+      <w:jc w:val="both"/>
+    </w:pPr>
+  </w:style>
+  <w:style w:type="paragraph" w:styleId="BodyText2">
+    <w:name w:val="Body Text 2"/>
+    <w:basedOn w:val="Normal"/>
+    <w:semiHidden/>
+    <w:rPr>
+      <w:color w:val="008000"/>
+    </w:rPr>
+  </w:style>
+  <w:style w:type="paragraph" w:styleId="BodyText3">
+    <w:name w:val="Body Text 3"/>
+    <w:basedOn w:val="Normal"/>
+    <w:semiHidden/>
+    <w:pPr>
+      <w:jc w:val="both"/>
+    </w:pPr>
+    <w:rPr>
+      <w:color w:val="0000FF"/>
+    </w:rPr>
+  </w:style>
+  <w:style w:type="paragraph" w:styleId="BlockText">
+    <w:name w:val="Block Text"/>
+    <w:basedOn w:val="Normal"/>
+    <w:semiHidden/>
+    <w:pPr>
+      <w:spacing w:after="120"/>
+      <w:ind w:left="1440" w:right="1440"/>
+    </w:pPr>
+  </w:style>
+  <w:style w:type="paragraph" w:styleId="BodyTextFirstIndent">
+    <w:name w:val="Body Text First Indent"/>
+    <w:basedOn w:val="BodyText"/>
+    <w:semiHidden/>
+    <w:pPr>
+      <w:spacing w:after="120"/>
+      <w:ind w:firstLine="210"/>
+      <w:jc w:val="left"/>
+    </w:pPr>
+    <w:rPr>
+      <w:lang w:val="en-GB"/>
+    </w:rPr>
+  </w:style>
+  <w:style w:type="paragraph" w:styleId="BodyTextIndent">
+    <w:name w:val="Body Text Indent"/>
+    <w:basedOn w:val="Normal"/>
+    <w:semiHidden/>
+    <w:pPr>
+      <w:spacing w:after="120"/>
+      <w:ind w:left="283"/>
+    </w:pPr>
+  </w:style>
+  <w:style w:type="paragraph" w:styleId="BodyTextFirstIndent2">
+    <w:name w:val="Body Text First Indent 2"/>
+    <w:basedOn w:val="BodyTextIndent"/>
+    <w:semiHidden/>
+    <w:pPr>
+      <w:ind w:firstLine="210"/>
+    </w:pPr>
+  </w:style>
+  <w:style w:type="paragraph" w:styleId="BodyTextIndent2">
+    <w:name w:val="Body Text Indent 2"/>
+    <w:basedOn w:val="Normal"/>
+    <w:semiHidden/>
+    <w:pPr>
+      <w:spacing w:after="120" w:line="480" w:lineRule="auto"/>
+      <w:ind w:left="283"/>
+    </w:pPr>
+  </w:style>
+  <w:style w:type="paragraph" w:styleId="BodyTextIndent3">
+    <w:name w:val="Body Text Indent 3"/>
+    <w:basedOn w:val="Normal"/>
+    <w:semiHidden/>
+    <w:pPr>
+      <w:spacing w:after="120"/>
+      <w:ind w:left="283"/>
+    </w:pPr>
+    <w:rPr>
+      <w:sz w:val="16"/>
+      <w:szCs w:val="16"/>
+    </w:rPr>
+  </w:style>
+  <w:style w:type="paragraph" w:styleId="Caption">
+    <w:name w:val="caption"/>
+    <w:basedOn w:val="Normal"/>
+    <w:next w:val="Normal"/>
+    <w:qFormat/>
+    <w:pPr>
+      <w:spacing w:before="120" w:after="120"/>
+    </w:pPr>
+    <w:rPr>
+      <w:b/>
+      <w:bCs/>
+      <w:sz w:val="20"/>
+      <w:szCs w:val="20"/>
+    </w:rPr>
+  </w:style>
+  <w:style w:type="paragraph" w:styleId="Closing">
+    <w:name w:val="Closing"/>
+    <w:basedOn w:val="Normal"/>
+    <w:semiHidden/>
+    <w:pPr>
+      <w:ind w:left="4252"/>
+    </w:pPr>
+  </w:style>
+  <w:style w:type="paragraph" w:styleId="CommentText">
+    <w:name w:val="annotation text"/>
+    <w:basedOn w:val="Normal"/>
+    <w:semiHidden/>
+    <w:rPr>
+      <w:sz w:val="20"/>
+      <w:szCs w:val="20"/>
+    </w:rPr>
+  </w:style>
+  <w:style w:type="paragraph" w:styleId="Date">
+    <w:name w:val="Date"/>
+    <w:basedOn w:val="Normal"/>
+    <w:next w:val="Normal"/>
+    <w:semiHidden/>
+  </w:style>
+  <w:style w:type="paragraph" w:styleId="DocumentMap">
+    <w:name w:val="Document Map"/>
+    <w:basedOn w:val="Normal"/>
+    <w:semiHidden/>
+    <w:pPr>
+      <w:shd w:val="clear" w:color="auto" w:fill="000080"/>
+    </w:pPr>
+    <w:rPr>
+      <w:rFonts w:ascii="Tahoma" w:hAnsi="Tahoma" w:cs="Tahoma"/>
+    </w:rPr>
+  </w:style>
+  <w:style w:type="paragraph" w:styleId="E-mailSignature">
+    <w:name w:val="E-mail Signature"/>
+    <w:basedOn w:val="Normal"/>
+    <w:semiHidden/>
+  </w:style>
+  <w:style w:type="paragraph" w:styleId="EndnoteText">
+    <w:name w:val="endnote text"/>
+    <w:basedOn w:val="Normal"/>
+    <w:semiHidden/>
+    <w:rPr>
+      <w:sz w:val="20"/>
+      <w:szCs w:val="20"/>
+    </w:rPr>
+  </w:style>
+  <w:style w:type="paragraph" w:styleId="EnvelopeAddress">
+    <w:name w:val="envelope address"/>
+    <w:basedOn w:val="Normal"/>
+    <w:semiHidden/>
+    <w:pPr>
+      <w:framePr w:w="7920" w:h="1980" w:hRule="exact" w:hSpace="180" w:wrap="auto" w:hAnchor="page" w:xAlign="center" w:yAlign="bottom"/>
+      <w:ind w:left="2880"/>
+    </w:pPr>
+    <w:rPr>
+      <w:rFonts w:ascii="Arial" w:hAnsi="Arial" w:cs="Arial"/>
+    </w:rPr>
+  </w:style>
+  <w:style w:type="paragraph" w:styleId="EnvelopeReturn">
+    <w:name w:val="envelope return"/>
+    <w:basedOn w:val="Normal"/>
+    <w:semiHidden/>
+    <w:rPr>
+      <w:rFonts w:ascii="Arial" w:hAnsi="Arial" w:cs="Arial"/>
+      <w:sz w:val="20"/>
+      <w:szCs w:val="20"/>
+    </w:rPr>
+  </w:style>
+  <w:style w:type="paragraph" w:styleId="Header">
+    <w:name w:val="header"/>
+    <w:basedOn w:val="Normal"/>
+    <w:semiHidden/>
+    <w:pPr>
+      <w:tabs>
+        <w:tab w:val="center" w:pos="4153"/>
+        <w:tab w:val="right" w:pos="8306"/>
+      </w:tabs>
+    </w:pPr>
+  </w:style>
+  <w:style w:type="paragraph" w:styleId="HTMLAddress">
+    <w:name w:val="HTML Address"/>
+    <w:basedOn w:val="Normal"/>
+    <w:semiHidden/>
+    <w:rPr>
+      <w:i/>
+      <w:iCs/>
+    </w:rPr>
+  </w:style>
+  <w:style w:type="paragraph" w:styleId="HTMLPreformatted">
+    <w:name w:val="HTML Preformatted"/>
+    <w:basedOn w:val="Normal"/>
+    <w:semiHidden/>
+    <w:rPr>
+      <w:rFonts w:ascii="Courier New" w:hAnsi="Courier New" w:cs="Courier New"/>
+      <w:sz w:val="20"/>
+      <w:szCs w:val="20"/>
+    </w:rPr>
+  </w:style>
+  <w:style w:type="paragraph" w:styleId="Index1">
+    <w:name w:val="index 1"/>
+    <w:basedOn w:val="Normal"/>
+    <w:next w:val="Normal"/>
+    <w:autoRedefine/>
+    <w:semiHidden/>
+    <w:pPr>
+      <w:ind w:left="240" w:hanging="240"/>
+    </w:pPr>
+  </w:style>
+  <w:style w:type="paragraph" w:styleId="Index2">
+    <w:name w:val="index 2"/>
+    <w:basedOn w:val="Normal"/>
+    <w:next w:val="Normal"/>
+    <w:autoRedefine/>
+    <w:semiHidden/>
+    <w:pPr>
+      <w:ind w:left="480" w:hanging="240"/>
+    </w:pPr>
+  </w:style>
+  <w:style w:type="paragraph" w:styleId="Index3">
+    <w:name w:val="index 3"/>
+    <w:basedOn w:val="Normal"/>
+    <w:next w:val="Normal"/>
+    <w:autoRedefine/>
+    <w:semiHidden/>
+    <w:pPr>
+      <w:ind w:left="720" w:hanging="240"/>
+    </w:pPr>
+  </w:style>
+  <w:style w:type="paragraph" w:styleId="Index4">
+    <w:name w:val="index 4"/>
+    <w:basedOn w:val="Normal"/>
+    <w:next w:val="Normal"/>
+    <w:autoRedefine/>
+    <w:semiHidden/>
+    <w:pPr>
+      <w:ind w:left="960" w:hanging="240"/>
+    </w:pPr>
+  </w:style>
+  <w:style w:type="paragraph" w:styleId="Index5">
+    <w:name w:val="index 5"/>
+    <w:basedOn w:val="Normal"/>
+    <w:next w:val="Normal"/>
+    <w:autoRedefine/>
+    <w:semiHidden/>
+    <w:pPr>
+      <w:ind w:left="1200" w:hanging="240"/>
+    </w:pPr>
+  </w:style>
+  <w:style w:type="paragraph" w:styleId="Index6">
+    <w:name w:val="index 6"/>
+    <w:basedOn w:val="Normal"/>
+    <w:next w:val="Normal"/>
+    <w:autoRedefine/>
+    <w:semiHidden/>
+    <w:pPr>
+      <w:ind w:left="1440" w:hanging="240"/>
+    </w:pPr>
+  </w:style>
+  <w:style w:type="paragraph" w:styleId="Index7">
+    <w:name w:val="index 7"/>
+    <w:basedOn w:val="Normal"/>
+    <w:next w:val="Normal"/>
+    <w:autoRedefine/>
+    <w:semiHidden/>
+    <w:pPr>
+      <w:ind w:left="1680" w:hanging="240"/>
+    </w:pPr>
+  </w:style>
+  <w:style w:type="paragraph" w:styleId="Index8">
+    <w:name w:val="index 8"/>
+    <w:basedOn w:val="Normal"/>
+    <w:next w:val="Normal"/>
+    <w:autoRedefine/>
+    <w:semiHidden/>
+    <w:pPr>
+      <w:ind w:left="1920" w:hanging="240"/>
+    </w:pPr>
+  </w:style>
+  <w:style w:type="paragraph" w:styleId="Index9">
+    <w:name w:val="index 9"/>
+    <w:basedOn w:val="Normal"/>
+    <w:next w:val="Normal"/>
+    <w:autoRedefine/>
+    <w:semiHidden/>
+    <w:pPr>
+      <w:ind w:left="2160" w:hanging="240"/>
+    </w:pPr>
+  </w:style>
+  <w:style w:type="paragraph" w:styleId="IndexHeading">
+    <w:name w:val="index heading"/>
+    <w:basedOn w:val="Normal"/>
+    <w:next w:val="Index1"/>
+    <w:semiHidden/>
+    <w:rPr>
+      <w:rFonts w:ascii="Arial" w:hAnsi="Arial" w:cs="Arial"/>
+      <w:b/>
+      <w:bCs/>
+    </w:rPr>
+  </w:style>
+  <w:style w:type="paragraph" w:styleId="List">
+    <w:name w:val="List"/>
+    <w:basedOn w:val="Normal"/>
+    <w:semiHidden/>
+    <w:pPr>
+      <w:ind w:left="283" w:hanging="283"/>
+    </w:pPr>
+  </w:style>
+  <w:style w:type="paragraph" w:styleId="List2">
+    <w:name w:val="List 2"/>
+    <w:basedOn w:val="Normal"/>
+    <w:semiHidden/>
+    <w:pPr>
+      <w:ind w:left="566" w:hanging="283"/>
+    </w:pPr>
+  </w:style>
+  <w:style w:type="paragraph" w:styleId="List3">
+    <w:name w:val="List 3"/>
+    <w:basedOn w:val="Normal"/>
+    <w:semiHidden/>
+    <w:pPr>
+      <w:ind w:left="849" w:hanging="283"/>
+    </w:pPr>
+  </w:style>
+  <w:style w:type="paragraph" w:styleId="List4">
+    <w:name w:val="List 4"/>
+    <w:basedOn w:val="Normal"/>
+    <w:semiHidden/>
+    <w:pPr>
+      <w:ind w:left="1132" w:hanging="283"/>
+    </w:pPr>
+  </w:style>
+  <w:style w:type="paragraph" w:styleId="List5">
+    <w:name w:val="List 5"/>
+    <w:basedOn w:val="Normal"/>
+    <w:semiHidden/>
+    <w:pPr>
+      <w:ind w:left="1415" w:hanging="283"/>
+    </w:pPr>
+  </w:style>
+  <w:style w:type="paragraph" w:styleId="ListBullet">
+    <w:name w:val="List Bullet"/>
+    <w:basedOn w:val="Normal"/>
+    <w:autoRedefine/>
+    <w:semiHidden/>
+    <w:pPr>
+      <w:numPr>
+        <w:numId w:val="33"/>
+      </w:numPr>
+    </w:pPr>
+  </w:style>
+  <w:style w:type="paragraph" w:styleId="ListBullet2">
+    <w:name w:val="List Bullet 2"/>
+    <w:basedOn w:val="Normal"/>
+    <w:autoRedefine/>
+    <w:semiHidden/>
+    <w:pPr>
+      <w:numPr>
+        <w:numId w:val="34"/>
+      </w:numPr>
+    </w:pPr>
+  </w:style>
+  <w:style w:type="paragraph" w:styleId="ListBullet3">
+    <w:name w:val="List Bullet 3"/>
+    <w:basedOn w:val="Normal"/>
+    <w:autoRedefine/>
+    <w:semiHidden/>
+    <w:pPr>
+      <w:numPr>
+        <w:numId w:val="35"/>
+      </w:numPr>
+    </w:pPr>
+  </w:style>
+  <w:style w:type="paragraph" w:styleId="ListBullet4">
+    <w:name w:val="List Bullet 4"/>
+    <w:basedOn w:val="Normal"/>
+    <w:autoRedefine/>
+    <w:semiHidden/>
+    <w:pPr>
+      <w:numPr>
+        <w:numId w:val="36"/>
+      </w:numPr>
+    </w:pPr>
+  </w:style>
+  <w:style w:type="paragraph" w:styleId="ListBullet5">
+    <w:name w:val="List Bullet 5"/>
+    <w:basedOn w:val="Normal"/>
+    <w:autoRedefine/>
+    <w:semiHidden/>
+    <w:pPr>
+      <w:numPr>
+        <w:numId w:val="37"/>
+      </w:numPr>
+    </w:pPr>
+  </w:style>
+  <w:style w:type="paragraph" w:styleId="ListContinue">
+    <w:name w:val="List Continue"/>
+    <w:basedOn w:val="Normal"/>
+    <w:semiHidden/>
+    <w:pPr>
+      <w:spacing w:after="120"/>
+      <w:ind w:left="283"/>
+    </w:pPr>
+  </w:style>
+  <w:style w:type="paragraph" w:styleId="ListContinue2">
+    <w:name w:val="List Continue 2"/>
+    <w:basedOn w:val="Normal"/>
+    <w:semiHidden/>
+    <w:pPr>
+      <w:spacing w:after="120"/>
+      <w:ind w:left="566"/>
+    </w:pPr>
+  </w:style>
+  <w:style w:type="paragraph" w:styleId="ListContinue3">
+    <w:name w:val="List Continue 3"/>
+    <w:basedOn w:val="Normal"/>
+    <w:semiHidden/>
+    <w:pPr>
+      <w:spacing w:after="120"/>
+      <w:ind w:left="849"/>
+    </w:pPr>
+  </w:style>
+  <w:style w:type="paragraph" w:styleId="ListContinue4">
+    <w:name w:val="List Continue 4"/>
+    <w:basedOn w:val="Normal"/>
+    <w:semiHidden/>
+    <w:pPr>
+      <w:spacing w:after="120"/>
+      <w:ind w:left="1132"/>
+    </w:pPr>
+  </w:style>
+  <w:style w:type="paragraph" w:styleId="ListContinue5">
+    <w:name w:val="List Continue 5"/>
+    <w:basedOn w:val="Normal"/>
+    <w:semiHidden/>
+    <w:pPr>
+      <w:spacing w:after="120"/>
+      <w:ind w:left="1415"/>
+    </w:pPr>
+  </w:style>
+  <w:style w:type="paragraph" w:styleId="ListNumber">
+    <w:name w:val="List Number"/>
+    <w:basedOn w:val="Normal"/>
+    <w:semiHidden/>
+    <w:pPr>
+      <w:numPr>
+        <w:numId w:val="38"/>
+      </w:numPr>
+    </w:pPr>
+  </w:style>
+  <w:style w:type="paragraph" w:styleId="ListNumber2">
+    <w:name w:val="List Number 2"/>
+    <w:basedOn w:val="Normal"/>
+    <w:semiHidden/>
+    <w:pPr>
+      <w:numPr>
+        <w:numId w:val="39"/>
+      </w:numPr>
+    </w:pPr>
+  </w:style>
+  <w:style w:type="paragraph" w:styleId="ListNumber3">
+    <w:name w:val="List Number 3"/>
+    <w:basedOn w:val="Normal"/>
+    <w:semiHidden/>
+    <w:pPr>
+      <w:numPr>
+        <w:numId w:val="40"/>
+      </w:numPr>
+    </w:pPr>
+  </w:style>
+  <w:style w:type="paragraph" w:styleId="ListNumber4">
+    <w:name w:val="List Number 4"/>
+    <w:basedOn w:val="Normal"/>
+    <w:semiHidden/>
+    <w:pPr>
+      <w:numPr>
+        <w:numId w:val="41"/>
+      </w:numPr>
+    </w:pPr>
+  </w:style>
+  <w:style w:type="paragraph" w:styleId="ListNumber5">
+    <w:name w:val="List Number 5"/>
+    <w:basedOn w:val="Normal"/>
+    <w:semiHidden/>
+    <w:pPr>
+      <w:numPr>
+        <w:numId w:val="42"/>
+      </w:numPr>
+    </w:pPr>
+  </w:style>
+  <w:style w:type="paragraph" w:styleId="MacroText">
+    <w:name w:val="macro"/>
+    <w:semiHidden/>
+    <w:pPr>
+      <w:tabs>
+        <w:tab w:val="left" w:pos="480"/>
+        <w:tab w:val="left" w:pos="960"/>
+        <w:tab w:val="left" w:pos="1440"/>
+        <w:tab w:val="left" w:pos="1920"/>
+        <w:tab w:val="left" w:pos="2400"/>
+        <w:tab w:val="left" w:pos="2880"/>
+        <w:tab w:val="left" w:pos="3360"/>
+        <w:tab w:val="left" w:pos="3840"/>
+        <w:tab w:val="left" w:pos="4320"/>
+      </w:tabs>
+    </w:pPr>
+    <w:rPr>
+      <w:rFonts w:ascii="Courier New" w:hAnsi="Courier New" w:cs="Courier New"/>
+      <w:lang w:val="en-GB"/>
+    </w:rPr>
+  </w:style>
+  <w:style w:type="paragraph" w:styleId="MessageHeader">
+    <w:name w:val="Message Header"/>
+    <w:basedOn w:val="Normal"/>
+    <w:semiHidden/>
+    <w:pPr>
+      <w:pBdr>
+        <w:top w:val="single" w:sz="6" w:space="1" w:color="auto"/>
+        <w:left w:val="single" w:sz="6" w:space="1" w:color="auto"/>
+        <w:bottom w:val="single" w:sz="6" w:space="1" w:color="auto"/>
+        <w:right w:val="single" w:sz="6" w:space="1" w:color="auto"/>
+      </w:pBdr>
+      <w:shd w:val="pct20" w:color="auto" w:fill="auto"/>
+      <w:ind w:left="1134" w:hanging="1134"/>
+    </w:pPr>
+    <w:rPr>
+      <w:rFonts w:ascii="Arial" w:hAnsi="Arial" w:cs="Arial"/>
+    </w:rPr>
+  </w:style>
+  <w:style w:type="paragraph" w:styleId="NormalWeb">
+    <w:name w:val="Normal (Web)"/>
+    <w:basedOn w:val="Normal"/>
+    <w:uiPriority w:val="99"/>
+    <w:semiHidden/>
+  </w:style>
+  <w:style w:type="paragraph" w:styleId="NormalIndent">
+    <w:name w:val="Normal Indent"/>
+    <w:basedOn w:val="Normal"/>
+    <w:semiHidden/>
+    <w:pPr>
+      <w:ind w:left="720"/>
+    </w:pPr>
+  </w:style>
+  <w:style w:type="paragraph" w:styleId="NoteHeading">
+    <w:name w:val="Note Heading"/>
+    <w:basedOn w:val="Normal"/>
+    <w:next w:val="Normal"/>
+    <w:semiHidden/>
+  </w:style>
+  <w:style w:type="paragraph" w:styleId="PlainText">
+    <w:name w:val="Plain Text"/>
+    <w:basedOn w:val="Normal"/>
+    <w:semiHidden/>
+    <w:rPr>
+      <w:rFonts w:ascii="Courier New" w:hAnsi="Courier New" w:cs="Courier New"/>
+      <w:sz w:val="20"/>
+      <w:szCs w:val="20"/>
+    </w:rPr>
+  </w:style>
+  <w:style w:type="paragraph" w:styleId="Salutation">
+    <w:name w:val="Salutation"/>
+    <w:basedOn w:val="Normal"/>
+    <w:next w:val="Normal"/>
+    <w:semiHidden/>
+  </w:style>
+  <w:style w:type="paragraph" w:styleId="Signature">
+    <w:name w:val="Signature"/>
+    <w:basedOn w:val="Normal"/>
+    <w:semiHidden/>
+    <w:pPr>
+      <w:ind w:left="4252"/>
+    </w:pPr>
+  </w:style>
+  <w:style w:type="paragraph" w:styleId="Subtitle">
+    <w:name w:val="Subtitle"/>
+    <w:basedOn w:val="Normal"/>
+    <w:qFormat/>
+    <w:pPr>
+      <w:spacing w:after="60"/>
+      <w:jc w:val="center"/>
+      <w:outlineLvl w:val="1"/>
+    </w:pPr>
+    <w:rPr>
+      <w:rFonts w:ascii="Arial" w:hAnsi="Arial" w:cs="Arial"/>
+    </w:rPr>
+  </w:style>
+  <w:style w:type="paragraph" w:styleId="TableofAuthorities">
+    <w:name w:val="table of authorities"/>
+    <w:basedOn w:val="Normal"/>
+    <w:next w:val="Normal"/>
+    <w:semiHidden/>
+    <w:pPr>
+      <w:ind w:left="240" w:hanging="240"/>
+    </w:pPr>
+  </w:style>
+  <w:style w:type="paragraph" w:styleId="TableofFigures">
+    <w:name w:val="table of figures"/>
+    <w:basedOn w:val="Normal"/>
+    <w:next w:val="Normal"/>
+    <w:semiHidden/>
+    <w:pPr>
+      <w:ind w:left="480" w:hanging="480"/>
+    </w:pPr>
+  </w:style>
+  <w:style w:type="paragraph" w:styleId="Title">
+    <w:name w:val="Title"/>
+    <w:basedOn w:val="Normal"/>
+    <w:qFormat/>
+    <w:pPr>
+      <w:spacing w:before="240" w:after="60"/>
+      <w:jc w:val="center"/>
+      <w:outlineLvl w:val="0"/>
+    </w:pPr>
+    <w:rPr>
+      <w:rFonts w:ascii="Arial" w:hAnsi="Arial" w:cs="Arial"/>
+      <w:b/>
+      <w:bCs/>
+      <w:kern w:val="28"/>
+      <w:sz w:val="32"/>
+      <w:szCs w:val="32"/>
+    </w:rPr>
+  </w:style>
+  <w:style w:type="paragraph" w:styleId="TOAHeading">
+    <w:name w:val="toa heading"/>
+    <w:basedOn w:val="Normal"/>
+    <w:next w:val="Normal"/>
+    <w:semiHidden/>
+    <w:pPr>
+      <w:spacing w:before="120"/>
+    </w:pPr>
+    <w:rPr>
+      <w:rFonts w:ascii="Arial" w:hAnsi="Arial" w:cs="Arial"/>
+      <w:b/>
+      <w:bCs/>
+    </w:rPr>
+  </w:style>
+  <w:style w:type="paragraph" w:styleId="TOC1">
+    <w:name w:val="toc 1"/>
+    <w:basedOn w:val="Normal"/>
+    <w:next w:val="Normal"/>
+    <w:autoRedefine/>
+    <w:semiHidden/>
+  </w:style>
+  <w:style w:type="paragraph" w:styleId="TOC2">
+    <w:name w:val="toc 2"/>
+    <w:basedOn w:val="Normal"/>
+    <w:next w:val="Normal"/>
+    <w:autoRedefine/>
+    <w:semiHidden/>
+    <w:pPr>
+      <w:ind w:left="240"/>
+    </w:pPr>
+  </w:style>
+  <w:style w:type="paragraph" w:styleId="TOC3">
+    <w:name w:val="toc 3"/>
+    <w:basedOn w:val="Normal"/>
+    <w:next w:val="Normal"/>
+    <w:autoRedefine/>
+    <w:semiHidden/>
+    <w:pPr>
+      <w:ind w:left="480"/>
+    </w:pPr>
+  </w:style>
+  <w:style w:type="paragraph" w:styleId="TOC4">
+    <w:name w:val="toc 4"/>
+    <w:basedOn w:val="Normal"/>
+    <w:next w:val="Normal"/>
+    <w:autoRedefine/>
+    <w:semiHidden/>
+    <w:pPr>
+      <w:ind w:left="720"/>
+    </w:pPr>
+  </w:style>
+  <w:style w:type="paragraph" w:styleId="TOC5">
+    <w:name w:val="toc 5"/>
+    <w:basedOn w:val="Normal"/>
+    <w:next w:val="Normal"/>
+    <w:autoRedefine/>
+    <w:semiHidden/>
+    <w:pPr>
+      <w:ind w:left="960"/>
+    </w:pPr>
+  </w:style>
+  <w:style w:type="paragraph" w:styleId="TOC6">
+    <w:name w:val="toc 6"/>
+    <w:basedOn w:val="Normal"/>
+    <w:next w:val="Normal"/>
+    <w:autoRedefine/>
+    <w:semiHidden/>
+    <w:pPr>
+      <w:ind w:left="1200"/>
+    </w:pPr>
+  </w:style>
+  <w:style w:type="paragraph" w:styleId="TOC7">
+    <w:name w:val="toc 7"/>
+    <w:basedOn w:val="Normal"/>
+    <w:next w:val="Normal"/>
+    <w:autoRedefine/>
+    <w:semiHidden/>
+    <w:pPr>
+      <w:ind w:left="1440"/>
+    </w:pPr>
+  </w:style>
+  <w:style w:type="paragraph" w:styleId="TOC8">
+    <w:name w:val="toc 8"/>
+    <w:basedOn w:val="Normal"/>
+    <w:next w:val="Normal"/>
+    <w:autoRedefine/>
+    <w:semiHidden/>
+    <w:pPr>
+      <w:ind w:left="1680"/>
+    </w:pPr>
+  </w:style>
+  <w:style w:type="paragraph" w:styleId="TOC9">
+    <w:name w:val="toc 9"/>
+    <w:basedOn w:val="Normal"/>
+    <w:next w:val="Normal"/>
+    <w:autoRedefine/>
+    <w:semiHidden/>
+    <w:pPr>
+      <w:ind w:left="1920"/>
+    </w:pPr>
+  </w:style>
+  <w:style w:type="paragraph" w:styleId="BalloonText">
+    <w:name w:val="Balloon Text"/>
+    <w:basedOn w:val="Normal"/>
+    <w:link w:val="BalloonTextChar"/>
+    <w:uiPriority w:val="99"/>
+    <w:semiHidden/>
+    <w:unhideWhenUsed/>
+    <w:rsid w:val="002A0143"/>
+    <w:rPr>
+      <w:rFonts w:ascii="Lucida Grande" w:hAnsi="Lucida Grande" w:cs="Lucida Grande"/>
+      <w:sz w:val="18"/>
+      <w:szCs w:val="18"/>
+    </w:rPr>
+  </w:style>
+  <w:style w:type="character" w:customStyle="1" w:styleId="BalloonTextChar">
+    <w:name w:val="Balloon Text Char"/>
+    <w:basedOn w:val="DefaultParagraphFont"/>
+    <w:link w:val="BalloonText"/>
+    <w:uiPriority w:val="99"/>
+    <w:semiHidden/>
+    <w:rsid w:val="002A0143"/>
+    <w:rPr>
+      <w:rFonts w:ascii="Lucida Grande" w:hAnsi="Lucida Grande" w:cs="Lucida Grande"/>
+      <w:noProof/>
+      <w:sz w:val="18"/>
+      <w:szCs w:val="18"/>
+    </w:rPr>
+  </w:style>
+  <w:style w:type="paragraph" w:styleId="ListParagraph">
+    <w:name w:val="List Paragraph"/>
+    <w:basedOn w:val="Normal"/>
+    <w:uiPriority w:val="34"/>
+    <w:qFormat/>
+    <w:rsid w:val="001F734E"/>
+    <w:pPr>
+      <w:ind w:left="720"/>
+      <w:contextualSpacing/>
+    </w:pPr>
+  </w:style>
+</w:styles>
+</file>
+
+<file path=word/stylesWithEffects.xml><?xml version="1.0" encoding="utf-8"?>
+<w:styles xmlns:wpc="http://schemas.microsoft.com/office/word/2010/wordprocessingCanvas" xmlns:mo="http://schemas.microsoft.com/office/mac/office/2008/main" xmlns:mc="http://schemas.openxmlformats.org/markup-compatibility/2006" xmlns:mv="urn:schemas-microsoft-com:mac:vml" xmlns:o="urn:schemas-microsoft-com:office:office" xmlns:r="http://schemas.openxmlformats.org/officeDocument/2006/relationships" xmlns:m="http://schemas.openxmlformats.org/officeDocument/2006/math" xmlns:v="urn:schemas-microsoft-com:vml" xmlns:wp14="http://schemas.microsoft.com/office/word/2010/wordprocessingDrawing" xmlns:wp="http://schemas.openxmlformats.org/drawingml/2006/wordprocessingDrawing" xmlns:w10="urn:schemas-microsoft-com:office:word" xmlns:w="http://schemas.openxmlformats.org/wordprocessingml/2006/main" xmlns:w14="http://schemas.microsoft.com/office/word/2010/wordml" xmlns:wpg="http://schemas.microsoft.com/office/word/2010/wordprocessingGroup" xmlns:wpi="http://schemas.microsoft.com/office/word/2010/wordprocessingInk" xmlns:wne="http://schemas.microsoft.com/office/word/2006/wordml" xmlns:wps="http://schemas.microsoft.com/office/word/2010/wordprocessingShape" mc:Ignorable="w14 wp14">
+  <w:docDefaults>
+    <w:rPrDefault>
+      <w:rPr>
+        <w:rFonts w:ascii="Times New Roman" w:eastAsia="Times New Roman" w:hAnsi="Times New Roman" w:cs="Times New Roman"/>
+        <w:lang w:val="en-US" w:eastAsia="en-US" w:bidi="ar-SA"/>
+      </w:rPr>
+    </w:rPrDefault>
+    <w:pPrDefault/>
+  </w:docDefaults>
+  <w:latentStyles w:defLockedState="0" w:defUIPriority="99" w:defSemiHidden="1" w:defUnhideWhenUsed="1" w:defQFormat="0" w:count="276">
+    <w:lsdException w:name="Normal" w:semiHidden="0" w:uiPriority="0" w:unhideWhenUsed="0" w:qFormat="1"/>
+    <w:lsdException w:name="heading 1" w:semiHidden="0" w:uiPriority="9" w:unhideWhenUsed="0" w:qFormat="1"/>
+    <w:lsdException w:name="heading 2" w:semiHidden="0" w:uiPriority="9" w:unhideWhenUsed="0" w:qFormat="1"/>
+    <w:lsdException w:name="heading 3" w:semiHidden="0" w:uiPriority="9" w:unhideWhenUsed="0" w:qFormat="1"/>
+    <w:lsdException w:name="heading 4" w:semiHidden="0" w:uiPriority="9" w:unhideWhenUsed="0" w:qFormat="1"/>
+    <w:lsdException w:name="heading 5" w:semiHidden="0" w:uiPriority="9" w:unhideWhenUsed="0" w:qFormat="1"/>
+    <w:lsdException w:name="heading 6" w:semiHidden="0" w:uiPriority="9" w:unhideWhenUsed="0" w:qFormat="1"/>
+    <w:lsdException w:name="heading 7" w:semiHidden="0" w:uiPriority="9" w:unhideWhenUsed="0" w:qFormat="1"/>
+    <w:lsdException w:name="heading 8" w:semiHidden="0" w:uiPriority="9" w:unhideWhenUsed="0" w:qFormat="1"/>
+    <w:lsdException w:name="heading 9" w:semiHidden="0" w:uiPriority="9" w:unhideWhenUsed="0" w:qFormat="1"/>
+    <w:lsdException w:name="toc 1" w:uiPriority="39"/>
+    <w:lsdException w:name="toc 2" w:uiPriority="39"/>
+    <w:lsdException w:name="toc 3" w:uiPriority="39"/>
+    <w:lsdException w:name="toc 4" w:uiPriority="39"/>
+    <w:lsdException w:name="toc 5" w:uiPriority="39"/>
+    <w:lsdException w:name="toc 6" w:uiPriority="39"/>
+    <w:lsdException w:name="toc 7" w:uiPriority="39"/>
+    <w:lsdException w:name="toc 8" w:uiPriority="39"/>
+    <w:lsdException w:name="toc 9" w:uiPriority="39"/>
+    <w:lsdException w:name="caption" w:semiHidden="0" w:uiPriority="35" w:unhideWhenUsed="0" w:qFormat="1"/>
+    <w:lsdException w:name="Title" w:semiHidden="0" w:uiPriority="10" w:unhideWhenUsed="0" w:qFormat="1"/>
+    <w:lsdException w:name="Default Paragraph Font" w:uiPriority="1"/>
+    <w:lsdException w:name="Subtitle" w:semiHidden="0" w:uiPriority="11" w:unhideWhenUsed="0" w:qFormat="1"/>
+    <w:lsdException w:name="Strong" w:semiHidden="0" w:uiPriority="22" w:unhideWhenUsed="0" w:qFormat="1"/>
+    <w:lsdException w:name="Emphasis" w:semiHidden="0" w:uiPriority="20" w:unhideWhenUsed="0" w:qFormat="1"/>
+    <w:lsdException w:name="Table Grid" w:semiHidden="0" w:uiPriority="59" w:unhideWhenUsed="0"/>
+    <w:lsdException w:name="Note Level 1" w:semiHidden="0" w:unhideWhenUsed="0"/>
+    <w:lsdException w:name="Note Level 2" w:semiHidden="0" w:unhideWhenUsed="0"/>
+    <w:lsdException w:name="Note Level 3" w:semiHidden="0" w:unhideWhenUsed="0"/>
+    <w:lsdException w:name="Note Level 4" w:semiHidden="0" w:unhideWhenUsed="0"/>
+    <w:lsdException w:name="Note Level 5" w:semiHidden="0" w:unhideWhenUsed="0"/>
+    <w:lsdException w:name="Note Level 6" w:semiHidden="0" w:unhideWhenUsed="0"/>
+    <w:lsdException w:name="Note Level 7" w:semiHidden="0" w:unhideWhenUsed="0"/>
+    <w:lsdException w:name="Note Level 8" w:semiHidden="0" w:unhideWhenUsed="0"/>
+    <w:lsdException w:name="Note Level 9" w:semiHidden="0" w:unhideWhenUsed="0"/>
+    <w:lsdException w:name="Placeholder Text" w:unhideWhenUsed="0"/>
+    <w:lsdException w:name="No Spacing" w:semiHidden="0" w:uiPriority="1" w:unhideWhenUsed="0" w:qFormat="1"/>
+    <w:lsdException w:name="Light Shading" w:semiHidden="0" w:uiPriority="60" w:unhideWhenUsed="0"/>
+    <w:lsdException w:name="Light List" w:semiHidden="0" w:uiPriority="61" w:unhideWhenUsed="0"/>
+    <w:lsdException w:name="Light Grid" w:semiHidden="0" w:uiPriority="62" w:unhideWhenUsed="0"/>
+    <w:lsdException w:name="Medium Shading 1" w:semiHidden="0" w:uiPriority="63" w:unhideWhenUsed="0"/>
+    <w:lsdException w:name="Medium Shading 2" w:semiHidden="0" w:uiPriority="64" w:unhideWhenUsed="0"/>
+    <w:lsdException w:name="Medium List 1" w:semiHidden="0" w:uiPriority="65" w:unhideWhenUsed="0"/>
+    <w:lsdException w:name="Medium List 2" w:semiHidden="0" w:uiPriority="66" w:unhideWhenUsed="0"/>
+    <w:lsdException w:name="Medium Grid 1" w:semiHidden="0" w:uiPriority="67" w:unhideWhenUsed="0"/>
+    <w:lsdException w:name="Medium Grid 2" w:semiHidden="0" w:uiPriority="68" w:unhideWhenUsed="0"/>
+    <w:lsdException w:name="Medium Grid 3" w:semiHidden="0" w:uiPriority="69" w:unhideWhenUsed="0"/>
+    <w:lsdException w:name="Dark List" w:semiHidden="0" w:uiPriority="70" w:unhideWhenUsed="0"/>
+    <w:lsdException w:name="Colorful Shading" w:semiHidden="0" w:uiPriority="71" w:unhideWhenUsed="0"/>
+    <w:lsdException w:name="Colorful List" w:semiHidden="0" w:uiPriority="72" w:unhideWhenUsed="0"/>
+    <w:lsdException w:name="Colorful Grid" w:semiHidden="0" w:uiPriority="73" w:unhideWhenUsed="0"/>
+    <w:lsdException w:name="Light Shading Accent 1" w:semiHidden="0" w:uiPriority="60" w:unhideWhenUsed="0"/>
+    <w:lsdException w:name="Light List Accent 1" w:semiHidden="0" w:uiPriority="61" w:unhideWhenUsed="0"/>
+    <w:lsdException w:name="Light Grid Accent 1" w:semiHidden="0" w:uiPriority="62" w:unhideWhenUsed="0"/>
+    <w:lsdException w:name="Medium Shading 1 Accent 1" w:semiHidden="0" w:uiPriority="63" w:unhideWhenUsed="0"/>
+    <w:lsdException w:name="Medium Shading 2 Accent 1" w:semiHidden="0" w:uiPriority="64" w:unhideWhenUsed="0"/>
+    <w:lsdException w:name="Medium List 1 Accent 1" w:semiHidden="0" w:uiPriority="65" w:unhideWhenUsed="0"/>
+    <w:lsdException w:name="Revision" w:unhideWhenUsed="0"/>
+    <w:lsdException w:name="List Paragraph" w:semiHidden="0" w:uiPriority="34" w:unhideWhenUsed="0" w:qFormat="1"/>
+    <w:lsdException w:name="Quote" w:semiHidden="0" w:uiPriority="29" w:unhideWhenUsed="0" w:qFormat="1"/>
+    <w:lsdException w:name="Intense Quote" w:semiHidden="0" w:uiPriority="30" w:unhideWhenUsed="0" w:qFormat="1"/>
+    <w:lsdException w:name="Medium List 2 Accent 1" w:semiHidden="0" w:uiPriority="66" w:unhideWhenUsed="0"/>
+    <w:lsdException w:name="Medium Grid 1 Accent 1" w:semiHidden="0" w:uiPriority="67" w:unhideWhenUsed="0"/>
+    <w:lsdException w:name="Medium Grid 2 Accent 1" w:semiHidden="0" w:uiPriority="68" w:unhideWhenUsed="0"/>
+    <w:lsdException w:name="Medium Grid 3 Accent 1" w:semiHidden="0" w:uiPriority="69" w:unhideWhenUsed="0"/>
+    <w:lsdException w:name="Dark List Accent 1" w:semiHidden="0" w:uiPriority="70" w:unhideWhenUsed="0"/>
+    <w:lsdException w:name="Colorful Shading Accent 1" w:semiHidden="0" w:uiPriority="71" w:unhideWhenUsed="0"/>
+    <w:lsdException w:name="Colorful List Accent 1" w:semiHidden="0" w:uiPriority="72" w:unhideWhenUsed="0"/>
+    <w:lsdException w:name="Colorful Grid Accent 1" w:semiHidden="0" w:uiPriority="73" w:unhideWhenUsed="0"/>
+    <w:lsdException w:name="Light Shading Accent 2" w:semiHidden="0" w:uiPriority="60" w:unhideWhenUsed="0"/>
+    <w:lsdException w:name="Light List Accent 2" w:semiHidden="0" w:uiPriority="61" w:unhideWhenUsed="0"/>
+    <w:lsdException w:name="Light Grid Accent 2" w:semiHidden="0" w:uiPriority="62" w:unhideWhenUsed="0"/>
+    <w:lsdException w:name="Medium Shading 1 Accent 2" w:semiHidden="0" w:uiPriority="63" w:unhideWhenUsed="0"/>
+    <w:lsdException w:name="Medium Shading 2 Accent 2" w:semiHidden="0" w:uiPriority="64" w:unhideWhenUsed="0"/>
+    <w:lsdException w:name="Medium List 1 Accent 2" w:semiHidden="0" w:uiPriority="65" w:unhideWhenUsed="0"/>
+    <w:lsdException w:name="Medium List 2 Accent 2" w:semiHidden="0" w:uiPriority="66" w:unhideWhenUsed="0"/>
+    <w:lsdException w:name="Medium Grid 1 Accent 2" w:semiHidden="0" w:uiPriority="67" w:unhideWhenUsed="0"/>
+    <w:lsdException w:name="Medium Grid 2 Accent 2" w:semiHidden="0" w:uiPriority="68" w:unhideWhenUsed="0"/>
+    <w:lsdException w:name="Medium Grid 3 Accent 2" w:semiHidden="0" w:uiPriority="69" w:unhideWhenUsed="0"/>
+    <w:lsdException w:name="Dark List Accent 2" w:semiHidden="0" w:uiPriority="70" w:unhideWhenUsed="0"/>
+    <w:lsdException w:name="Colorful Shading Accent 2" w:semiHidden="0" w:uiPriority="71" w:unhideWhenUsed="0"/>
+    <w:lsdException w:name="Colorful List Accent 2" w:semiHidden="0" w:uiPriority="72" w:unhideWhenUsed="0"/>
+    <w:lsdException w:name="Colorful Grid Accent 2" w:semiHidden="0" w:uiPriority="73" w:unhideWhenUsed="0"/>
+    <w:lsdException w:name="Light Shading Accent 3" w:semiHidden="0" w:uiPriority="60" w:unhideWhenUsed="0"/>
+    <w:lsdException w:name="Light List Accent 3" w:semiHidden="0" w:uiPriority="61" w:unhideWhenUsed="0"/>
+    <w:lsdException w:name="Light Grid Accent 3" w:semiHidden="0" w:uiPriority="62" w:unhideWhenUsed="0"/>
+    <w:lsdException w:name="Medium Shading 1 Accent 3" w:semiHidden="0" w:uiPriority="63" w:unhideWhenUsed="0"/>
+    <w:lsdException w:name="Medium Shading 2 Accent 3" w:semiHidden="0" w:uiPriority="64" w:unhideWhenUsed="0"/>
+    <w:lsdException w:name="Medium List 1 Accent 3" w:semiHidden="0" w:uiPriority="65" w:unhideWhenUsed="0"/>
+    <w:lsdException w:name="Medium List 2 Accent 3" w:semiHidden="0" w:uiPriority="66" w:unhideWhenUsed="0"/>
+    <w:lsdException w:name="Medium Grid 1 Accent 3" w:semiHidden="0" w:uiPriority="67" w:unhideWhenUsed="0"/>
+    <w:lsdException w:name="Medium Grid 2 Accent 3" w:semiHidden="0" w:uiPriority="68" w:unhideWhenUsed="0"/>
+    <w:lsdException w:name="Medium Grid 3 Accent 3" w:semiHidden="0" w:uiPriority="69" w:unhideWhenUsed="0"/>
+    <w:lsdException w:name="Dark List Accent 3" w:semiHidden="0" w:uiPriority="70" w:unhideWhenUsed="0"/>
+    <w:lsdException w:name="Colorful Shading Accent 3" w:semiHidden="0" w:uiPriority="71" w:unhideWhenUsed="0"/>
+    <w:lsdException w:name="Colorful List Accent 3" w:semiHidden="0" w:uiPriority="72" w:unhideWhenUsed="0"/>
+    <w:lsdException w:name="Colorful Grid Accent 3" w:semiHidden="0" w:uiPriority="73" w:unhideWhenUsed="0"/>
+    <w:lsdException w:name="Light Shading Accent 4" w:semiHidden="0" w:uiPriority="60" w:unhideWhenUsed="0"/>
+    <w:lsdException w:name="Light List Accent 4" w:semiHidden="0" w:uiPriority="61" w:unhideWhenUsed="0"/>
+    <w:lsdException w:name="Light Grid Accent 4" w:semiHidden="0" w:uiPriority="62" w:unhideWhenUsed="0"/>
+    <w:lsdException w:name="Medium Shading 1 Accent 4" w:semiHidden="0" w:uiPriority="63" w:unhideWhenUsed="0"/>
+    <w:lsdException w:name="Medium Shading 2 Accent 4" w:semiHidden="0" w:uiPriority="64" w:unhideWhenUsed="0"/>
+    <w:lsdException w:name="Medium List 1 Accent 4" w:semiHidden="0" w:uiPriority="65" w:unhideWhenUsed="0"/>
+    <w:lsdException w:name="Medium List 2 Accent 4" w:semiHidden="0" w:uiPriority="66" w:unhideWhenUsed="0"/>
+    <w:lsdException w:name="Medium Grid 1 Accent 4" w:semiHidden="0" w:uiPriority="67" w:unhideWhenUsed="0"/>
+    <w:lsdException w:name="Medium Grid 2 Accent 4" w:semiHidden="0" w:uiPriority="68" w:unhideWhenUsed="0"/>
+    <w:lsdException w:name="Medium Grid 3 Accent 4" w:semiHidden="0" w:uiPriority="69" w:unhideWhenUsed="0"/>
+    <w:lsdException w:name="Dark List Accent 4" w:semiHidden="0" w:uiPriority="70" w:unhideWhenUsed="0"/>
+    <w:lsdException w:name="Colorful Shading Accent 4" w:semiHidden="0" w:uiPriority="71" w:unhideWhenUsed="0"/>
+    <w:lsdException w:name="Colorful List Accent 4" w:semiHidden="0" w:uiPriority="72" w:unhideWhenUsed="0"/>
+    <w:lsdException w:name="Colorful Grid Accent 4" w:semiHidden="0" w:uiPriority="73" w:unhideWhenUsed="0"/>
+    <w:lsdException w:name="Light Shading Accent 5" w:semiHidden="0" w:uiPriority="60" w:unhideWhenUsed="0"/>
+    <w:lsdException w:name="Light List Accent 5" w:semiHidden="0" w:uiPriority="61" w:unhideWhenUsed="0"/>
+    <w:lsdException w:name="Light Grid Accent 5" w:semiHidden="0" w:uiPriority="62" w:unhideWhenUsed="0"/>
+    <w:lsdException w:name="Medium Shading 1 Accent 5" w:semiHidden="0" w:uiPriority="63" w:unhideWhenUsed="0"/>
+    <w:lsdException w:name="Medium Shading 2 Accent 5" w:semiHidden="0" w:uiPriority="64" w:unhideWhenUsed="0"/>
+    <w:lsdException w:name="Medium List 1 Accent 5" w:semiHidden="0" w:uiPriority="65" w:unhideWhenUsed="0"/>
+    <w:lsdException w:name="Medium List 2 Accent 5" w:semiHidden="0" w:uiPriority="66" w:unhideWhenUsed="0"/>
+    <w:lsdException w:name="Medium Grid 1 Accent 5" w:semiHidden="0" w:uiPriority="67" w:unhideWhenUsed="0"/>
+    <w:lsdException w:name="Medium Grid 2 Accent 5" w:semiHidden="0" w:uiPriority="68" w:unhideWhenUsed="0"/>
+    <w:lsdException w:name="Medium Grid 3 Accent 5" w:semiHidden="0" w:uiPriority="69" w:unhideWhenUsed="0"/>
+    <w:lsdException w:name="Dark List Accent 5" w:semiHidden="0" w:uiPriority="70" w:unhideWhenUsed="0"/>
+    <w:lsdException w:name="Colorful Shading Accent 5" w:semiHidden="0" w:uiPriority="71" w:unhideWhenUsed="0"/>
+    <w:lsdException w:name="Colorful List Accent 5" w:semiHidden="0" w:uiPriority="72" w:unhideWhenUsed="0"/>
+    <w:lsdException w:name="Colorful Grid Accent 5" w:semiHidden="0" w:uiPriority="73" w:unhideWhenUsed="0"/>
+    <w:lsdException w:name="Light Shading Accent 6" w:semiHidden="0" w:uiPriority="60" w:unhideWhenUsed="0"/>
+    <w:lsdException w:name="Light List Accent 6" w:semiHidden="0" w:uiPriority="61" w:unhideWhenUsed="0"/>
+    <w:lsdException w:name="Light Grid Accent 6" w:semiHidden="0" w:uiPriority="62" w:unhideWhenUsed="0"/>
+    <w:lsdException w:name="Medium Shading 1 Accent 6" w:semiHidden="0" w:uiPriority="63" w:unhideWhenUsed="0"/>
+    <w:lsdException w:name="Medium Shading 2 Accent 6" w:semiHidden="0" w:uiPriority="64" w:unhideWhenUsed="0"/>
+    <w:lsdException w:name="Medium List 1 Accent 6" w:semiHidden="0" w:uiPriority="65" w:unhideWhenUsed="0"/>
+    <w:lsdException w:name="Medium List 2 Accent 6" w:semiHidden="0" w:uiPriority="66" w:unhideWhenUsed="0"/>
+    <w:lsdException w:name="Medium Grid 1 Accent 6" w:semiHidden="0" w:uiPriority="67" w:unhideWhenUsed="0"/>
+    <w:lsdException w:name="Medium Grid 2 Accent 6" w:semiHidden="0" w:uiPriority="68" w:unhideWhenUsed="0"/>
+    <w:lsdException w:name="Medium Grid 3 Accent 6" w:semiHidden="0" w:uiPriority="69" w:unhideWhenUsed="0"/>
+    <w:lsdException w:name="Dark List Accent 6" w:semiHidden="0" w:uiPriority="70" w:unhideWhenUsed="0"/>
+    <w:lsdException w:name="Colorful Shading Accent 6" w:semiHidden="0" w:uiPriority="71" w:unhideWhenUsed="0"/>
+    <w:lsdException w:name="Colorful List Accent 6" w:semiHidden="0" w:uiPriority="72" w:unhideWhenUsed="0"/>
+    <w:lsdException w:name="Colorful Grid Accent 6" w:semiHidden="0" w:uiPriority="73" w:unhideWhenUsed="0"/>
+    <w:lsdException w:name="Subtle Emphasis" w:semiHidden="0" w:uiPriority="19" w:unhideWhenUsed="0" w:qFormat="1"/>
+    <w:lsdException w:name="Intense Emphasis" w:semiHidden="0" w:uiPriority="21" w:unhideWhenUsed="0" w:qFormat="1"/>
+    <w:lsdException w:name="Subtle Reference" w:semiHidden="0" w:uiPriority="31" w:unhideWhenUsed="0" w:qFormat="1"/>
+    <w:lsdException w:name="Intense Reference" w:semiHidden="0" w:uiPriority="32" w:unhideWhenUsed="0" w:qFormat="1"/>
+    <w:lsdException w:name="Book Title" w:semiHidden="0" w:uiPriority="33" w:unhideWhenUsed="0" w:qFormat="1"/>
+    <w:lsdException w:name="Bibliography" w:uiPriority="37"/>
+    <w:lsdException w:name="TOC Heading" w:uiPriority="39" w:qFormat="1"/>
   </w:latentStyles>
   <w:style w:type="paragraph" w:default="1" w:styleId="Normal">
     <w:name w:val="Normal"/>

--- a/session1.1_xoppy/tutorial_xoppy.docx
+++ b/session1.1_xoppy/tutorial_xoppy.docx
@@ -3238,8 +3238,6 @@
       <w:r>
         <w:t xml:space="preserve">:  Period=18mm, </w:t>
       </w:r>
-      <w:bookmarkStart w:id="0" w:name="_GoBack"/>
-      <w:bookmarkEnd w:id="0"/>
       <w:r>
         <w:t>Kmax~</w:t>
       </w:r>
@@ -4673,6 +4671,9 @@
       <w:r>
         <w:t>at 30 m from the source</w:t>
       </w:r>
+      <w:r>
+        <w:t>.</w:t>
+      </w:r>
     </w:p>
     <w:p>
       <w:pPr>
@@ -4687,7 +4688,22 @@
         <w:t xml:space="preserve">Hint:  Use </w:t>
       </w:r>
       <w:r>
-        <w:t>a slit large enough to include all the power</w:t>
+        <w:t>a</w:t>
+      </w:r>
+      <w:r>
+        <w:t xml:space="preserve"> large slit (e.g., 10x10 mm</w:t>
+      </w:r>
+      <w:r>
+        <w:rPr>
+          <w:vertAlign w:val="superscript"/>
+        </w:rPr>
+        <w:t>2</w:t>
+      </w:r>
+      <w:r>
+        <w:t>)</w:t>
+      </w:r>
+      <w:r>
+        <w:t xml:space="preserve"> to include all the power</w:t>
       </w:r>
       <w:r>
         <w:t xml:space="preserve">. </w:t>
@@ -4714,6 +4730,565 @@
     <w:p>
       <w:pPr>
         <w:pStyle w:val="Body"/>
+        <w:widowControl/>
+        <w:autoSpaceDE/>
+        <w:autoSpaceDN/>
+        <w:adjustRightInd/>
+        <w:rPr>
+          <w:sz w:val="20"/>
+          <w:lang w:val="en-GB"/>
+        </w:rPr>
+      </w:pPr>
+    </w:p>
+    <w:p>
+      <w:pPr>
+        <w:pStyle w:val="Body"/>
+        <w:widowControl/>
+        <w:autoSpaceDE/>
+        <w:autoSpaceDN/>
+        <w:adjustRightInd/>
+        <w:rPr>
+          <w:sz w:val="20"/>
+          <w:lang w:val="en-GB"/>
+        </w:rPr>
+      </w:pPr>
+    </w:p>
+    <w:p>
+      <w:pPr>
+        <w:pStyle w:val="Body"/>
+        <w:widowControl/>
+        <w:autoSpaceDE/>
+        <w:autoSpaceDN/>
+        <w:adjustRightInd/>
+        <w:rPr>
+          <w:sz w:val="20"/>
+          <w:lang w:val="en-GB"/>
+        </w:rPr>
+      </w:pPr>
+    </w:p>
+    <w:p>
+      <w:pPr>
+        <w:pStyle w:val="Body"/>
+        <w:widowControl/>
+        <w:autoSpaceDE/>
+        <w:autoSpaceDN/>
+        <w:adjustRightInd/>
+        <w:rPr>
+          <w:sz w:val="20"/>
+          <w:lang w:val="en-GB"/>
+        </w:rPr>
+      </w:pPr>
+    </w:p>
+    <w:p>
+      <w:pPr>
+        <w:pStyle w:val="Body"/>
+        <w:widowControl/>
+        <w:autoSpaceDE/>
+        <w:autoSpaceDN/>
+        <w:adjustRightInd/>
+        <w:rPr>
+          <w:sz w:val="20"/>
+          <w:lang w:val="en-GB"/>
+        </w:rPr>
+      </w:pPr>
+    </w:p>
+    <w:p>
+      <w:pPr>
+        <w:pStyle w:val="Body"/>
+        <w:widowControl/>
+        <w:autoSpaceDE/>
+        <w:autoSpaceDN/>
+        <w:adjustRightInd/>
+        <w:rPr>
+          <w:sz w:val="20"/>
+          <w:lang w:val="en-GB"/>
+        </w:rPr>
+      </w:pPr>
+    </w:p>
+    <w:p>
+      <w:pPr>
+        <w:pStyle w:val="Body"/>
+        <w:widowControl/>
+        <w:autoSpaceDE/>
+        <w:autoSpaceDN/>
+        <w:adjustRightInd/>
+        <w:rPr>
+          <w:sz w:val="20"/>
+          <w:lang w:val="en-GB"/>
+        </w:rPr>
+      </w:pPr>
+    </w:p>
+    <w:p>
+      <w:pPr>
+        <w:pStyle w:val="Body"/>
+        <w:widowControl/>
+        <w:autoSpaceDE/>
+        <w:autoSpaceDN/>
+        <w:adjustRightInd/>
+        <w:rPr>
+          <w:sz w:val="20"/>
+          <w:lang w:val="en-GB"/>
+        </w:rPr>
+      </w:pPr>
+    </w:p>
+    <w:p>
+      <w:pPr>
+        <w:pStyle w:val="Body"/>
+        <w:widowControl/>
+        <w:autoSpaceDE/>
+        <w:autoSpaceDN/>
+        <w:adjustRightInd/>
+        <w:rPr>
+          <w:sz w:val="20"/>
+          <w:lang w:val="en-GB"/>
+        </w:rPr>
+      </w:pPr>
+    </w:p>
+    <w:p>
+      <w:pPr>
+        <w:pStyle w:val="Body"/>
+        <w:widowControl/>
+        <w:autoSpaceDE/>
+        <w:autoSpaceDN/>
+        <w:adjustRightInd/>
+        <w:rPr>
+          <w:sz w:val="20"/>
+          <w:lang w:val="en-GB"/>
+        </w:rPr>
+      </w:pPr>
+    </w:p>
+    <w:p>
+      <w:pPr>
+        <w:pStyle w:val="Body"/>
+        <w:widowControl/>
+        <w:autoSpaceDE/>
+        <w:autoSpaceDN/>
+        <w:adjustRightInd/>
+        <w:rPr>
+          <w:sz w:val="20"/>
+          <w:lang w:val="en-GB"/>
+        </w:rPr>
+      </w:pPr>
+    </w:p>
+    <w:p>
+      <w:pPr>
+        <w:pStyle w:val="Body"/>
+        <w:widowControl/>
+        <w:autoSpaceDE/>
+        <w:autoSpaceDN/>
+        <w:adjustRightInd/>
+        <w:rPr>
+          <w:sz w:val="20"/>
+          <w:lang w:val="en-GB"/>
+        </w:rPr>
+      </w:pPr>
+    </w:p>
+    <w:p>
+      <w:pPr>
+        <w:pStyle w:val="Body"/>
+        <w:widowControl/>
+        <w:autoSpaceDE/>
+        <w:autoSpaceDN/>
+        <w:adjustRightInd/>
+        <w:rPr>
+          <w:sz w:val="20"/>
+          <w:lang w:val="en-GB"/>
+        </w:rPr>
+      </w:pPr>
+    </w:p>
+    <w:p>
+      <w:pPr>
+        <w:pStyle w:val="Body"/>
+        <w:widowControl/>
+        <w:autoSpaceDE/>
+        <w:autoSpaceDN/>
+        <w:adjustRightInd/>
+        <w:rPr>
+          <w:sz w:val="20"/>
+          <w:lang w:val="en-GB"/>
+        </w:rPr>
+      </w:pPr>
+    </w:p>
+    <w:p>
+      <w:pPr>
+        <w:pStyle w:val="Body"/>
+        <w:widowControl/>
+        <w:autoSpaceDE/>
+        <w:autoSpaceDN/>
+        <w:adjustRightInd/>
+        <w:rPr>
+          <w:sz w:val="20"/>
+          <w:lang w:val="en-GB"/>
+        </w:rPr>
+      </w:pPr>
+    </w:p>
+    <w:p>
+      <w:pPr>
+        <w:pStyle w:val="Body"/>
+        <w:widowControl/>
+        <w:autoSpaceDE/>
+        <w:autoSpaceDN/>
+        <w:adjustRightInd/>
+        <w:rPr>
+          <w:sz w:val="20"/>
+          <w:lang w:val="en-GB"/>
+        </w:rPr>
+      </w:pPr>
+    </w:p>
+    <w:p>
+      <w:pPr>
+        <w:pStyle w:val="Body"/>
+        <w:widowControl/>
+        <w:autoSpaceDE/>
+        <w:autoSpaceDN/>
+        <w:adjustRightInd/>
+        <w:rPr>
+          <w:sz w:val="20"/>
+          <w:lang w:val="en-GB"/>
+        </w:rPr>
+      </w:pPr>
+    </w:p>
+    <w:p>
+      <w:pPr>
+        <w:pStyle w:val="Body"/>
+        <w:widowControl/>
+        <w:autoSpaceDE/>
+        <w:autoSpaceDN/>
+        <w:adjustRightInd/>
+        <w:rPr>
+          <w:sz w:val="20"/>
+          <w:lang w:val="en-GB"/>
+        </w:rPr>
+      </w:pPr>
+    </w:p>
+    <w:p>
+      <w:pPr>
+        <w:pStyle w:val="Body"/>
+        <w:widowControl/>
+        <w:autoSpaceDE/>
+        <w:autoSpaceDN/>
+        <w:adjustRightInd/>
+        <w:rPr>
+          <w:sz w:val="20"/>
+          <w:lang w:val="en-GB"/>
+        </w:rPr>
+      </w:pPr>
+    </w:p>
+    <w:p>
+      <w:pPr>
+        <w:pStyle w:val="Body"/>
+        <w:widowControl/>
+        <w:autoSpaceDE/>
+        <w:autoSpaceDN/>
+        <w:adjustRightInd/>
+        <w:rPr>
+          <w:sz w:val="20"/>
+          <w:lang w:val="en-GB"/>
+        </w:rPr>
+      </w:pPr>
+    </w:p>
+    <w:p>
+      <w:pPr>
+        <w:pStyle w:val="Body"/>
+        <w:widowControl/>
+        <w:autoSpaceDE/>
+        <w:autoSpaceDN/>
+        <w:adjustRightInd/>
+        <w:rPr>
+          <w:sz w:val="20"/>
+          <w:lang w:val="en-GB"/>
+        </w:rPr>
+      </w:pPr>
+    </w:p>
+    <w:p>
+      <w:pPr>
+        <w:pStyle w:val="Body"/>
+        <w:widowControl/>
+        <w:autoSpaceDE/>
+        <w:autoSpaceDN/>
+        <w:adjustRightInd/>
+        <w:rPr>
+          <w:sz w:val="20"/>
+          <w:lang w:val="en-GB"/>
+        </w:rPr>
+      </w:pPr>
+    </w:p>
+    <w:p>
+      <w:pPr>
+        <w:pStyle w:val="Body"/>
+        <w:widowControl/>
+        <w:autoSpaceDE/>
+        <w:autoSpaceDN/>
+        <w:adjustRightInd/>
+        <w:rPr>
+          <w:sz w:val="20"/>
+          <w:lang w:val="en-GB"/>
+        </w:rPr>
+      </w:pPr>
+    </w:p>
+    <w:p>
+      <w:pPr>
+        <w:pStyle w:val="Body"/>
+        <w:widowControl/>
+        <w:autoSpaceDE/>
+        <w:autoSpaceDN/>
+        <w:adjustRightInd/>
+        <w:rPr>
+          <w:sz w:val="20"/>
+          <w:lang w:val="en-GB"/>
+        </w:rPr>
+      </w:pPr>
+    </w:p>
+    <w:p>
+      <w:pPr>
+        <w:pStyle w:val="Body"/>
+        <w:widowControl/>
+        <w:autoSpaceDE/>
+        <w:autoSpaceDN/>
+        <w:adjustRightInd/>
+        <w:rPr>
+          <w:sz w:val="20"/>
+          <w:lang w:val="en-GB"/>
+        </w:rPr>
+      </w:pPr>
+    </w:p>
+    <w:p>
+      <w:pPr>
+        <w:pStyle w:val="Body"/>
+        <w:widowControl/>
+        <w:autoSpaceDE/>
+        <w:autoSpaceDN/>
+        <w:adjustRightInd/>
+        <w:rPr>
+          <w:sz w:val="20"/>
+          <w:lang w:val="en-GB"/>
+        </w:rPr>
+      </w:pPr>
+    </w:p>
+    <w:p>
+      <w:pPr>
+        <w:pStyle w:val="Body"/>
+        <w:widowControl/>
+        <w:autoSpaceDE/>
+        <w:autoSpaceDN/>
+        <w:adjustRightInd/>
+        <w:rPr>
+          <w:sz w:val="20"/>
+          <w:lang w:val="en-GB"/>
+        </w:rPr>
+      </w:pPr>
+    </w:p>
+    <w:p>
+      <w:pPr>
+        <w:pStyle w:val="Body"/>
+        <w:widowControl/>
+        <w:autoSpaceDE/>
+        <w:autoSpaceDN/>
+        <w:adjustRightInd/>
+        <w:rPr>
+          <w:sz w:val="20"/>
+          <w:lang w:val="en-GB"/>
+        </w:rPr>
+      </w:pPr>
+    </w:p>
+    <w:p>
+      <w:pPr>
+        <w:pStyle w:val="Body"/>
+        <w:widowControl/>
+        <w:autoSpaceDE/>
+        <w:autoSpaceDN/>
+        <w:adjustRightInd/>
+        <w:rPr>
+          <w:sz w:val="20"/>
+          <w:lang w:val="en-GB"/>
+        </w:rPr>
+      </w:pPr>
+    </w:p>
+    <w:p>
+      <w:pPr>
+        <w:pStyle w:val="Body"/>
+        <w:widowControl/>
+        <w:autoSpaceDE/>
+        <w:autoSpaceDN/>
+        <w:adjustRightInd/>
+        <w:rPr>
+          <w:sz w:val="20"/>
+          <w:lang w:val="en-GB"/>
+        </w:rPr>
+      </w:pPr>
+    </w:p>
+    <w:p>
+      <w:pPr>
+        <w:pStyle w:val="Body"/>
+        <w:widowControl/>
+        <w:autoSpaceDE/>
+        <w:autoSpaceDN/>
+        <w:adjustRightInd/>
+        <w:rPr>
+          <w:sz w:val="20"/>
+          <w:lang w:val="en-GB"/>
+        </w:rPr>
+      </w:pPr>
+    </w:p>
+    <w:p>
+      <w:pPr>
+        <w:pStyle w:val="Body"/>
+        <w:widowControl/>
+        <w:autoSpaceDE/>
+        <w:autoSpaceDN/>
+        <w:adjustRightInd/>
+        <w:rPr>
+          <w:sz w:val="20"/>
+          <w:lang w:val="en-GB"/>
+        </w:rPr>
+      </w:pPr>
+    </w:p>
+    <w:p>
+      <w:pPr>
+        <w:pStyle w:val="Body"/>
+        <w:widowControl/>
+        <w:autoSpaceDE/>
+        <w:autoSpaceDN/>
+        <w:adjustRightInd/>
+        <w:rPr>
+          <w:sz w:val="20"/>
+          <w:lang w:val="en-GB"/>
+        </w:rPr>
+      </w:pPr>
+    </w:p>
+    <w:p>
+      <w:pPr>
+        <w:pStyle w:val="Body"/>
+        <w:widowControl/>
+        <w:autoSpaceDE/>
+        <w:autoSpaceDN/>
+        <w:adjustRightInd/>
+        <w:rPr>
+          <w:sz w:val="20"/>
+          <w:lang w:val="en-GB"/>
+        </w:rPr>
+      </w:pPr>
+    </w:p>
+    <w:p>
+      <w:pPr>
+        <w:pStyle w:val="Body"/>
+        <w:widowControl/>
+        <w:autoSpaceDE/>
+        <w:autoSpaceDN/>
+        <w:adjustRightInd/>
+        <w:rPr>
+          <w:sz w:val="20"/>
+          <w:lang w:val="en-GB"/>
+        </w:rPr>
+      </w:pPr>
+    </w:p>
+    <w:p>
+      <w:pPr>
+        <w:pStyle w:val="Body"/>
+        <w:widowControl/>
+        <w:autoSpaceDE/>
+        <w:autoSpaceDN/>
+        <w:adjustRightInd/>
+        <w:rPr>
+          <w:sz w:val="20"/>
+          <w:lang w:val="en-GB"/>
+        </w:rPr>
+      </w:pPr>
+    </w:p>
+    <w:p>
+      <w:pPr>
+        <w:pStyle w:val="Body"/>
+        <w:widowControl/>
+        <w:autoSpaceDE/>
+        <w:autoSpaceDN/>
+        <w:adjustRightInd/>
+        <w:rPr>
+          <w:sz w:val="20"/>
+          <w:lang w:val="en-GB"/>
+        </w:rPr>
+      </w:pPr>
+    </w:p>
+    <w:p>
+      <w:pPr>
+        <w:pStyle w:val="Body"/>
+        <w:widowControl/>
+        <w:autoSpaceDE/>
+        <w:autoSpaceDN/>
+        <w:adjustRightInd/>
+        <w:rPr>
+          <w:sz w:val="20"/>
+          <w:lang w:val="en-GB"/>
+        </w:rPr>
+      </w:pPr>
+    </w:p>
+    <w:p>
+      <w:pPr>
+        <w:pStyle w:val="Body"/>
+        <w:widowControl/>
+        <w:autoSpaceDE/>
+        <w:autoSpaceDN/>
+        <w:adjustRightInd/>
+        <w:rPr>
+          <w:sz w:val="20"/>
+          <w:lang w:val="en-GB"/>
+        </w:rPr>
+      </w:pPr>
+    </w:p>
+    <w:p>
+      <w:pPr>
+        <w:pStyle w:val="Body"/>
+        <w:widowControl/>
+        <w:autoSpaceDE/>
+        <w:autoSpaceDN/>
+        <w:adjustRightInd/>
+        <w:rPr>
+          <w:sz w:val="20"/>
+          <w:lang w:val="en-GB"/>
+        </w:rPr>
+      </w:pPr>
+    </w:p>
+    <w:p>
+      <w:pPr>
+        <w:pStyle w:val="Body"/>
+        <w:widowControl/>
+        <w:autoSpaceDE/>
+        <w:autoSpaceDN/>
+        <w:adjustRightInd/>
+        <w:rPr>
+          <w:sz w:val="20"/>
+          <w:lang w:val="en-GB"/>
+        </w:rPr>
+      </w:pPr>
+    </w:p>
+    <w:p>
+      <w:pPr>
+        <w:pStyle w:val="Body"/>
+        <w:widowControl/>
+        <w:autoSpaceDE/>
+        <w:autoSpaceDN/>
+        <w:adjustRightInd/>
+        <w:rPr>
+          <w:sz w:val="20"/>
+          <w:lang w:val="en-GB"/>
+        </w:rPr>
+      </w:pPr>
+    </w:p>
+    <w:p>
+      <w:pPr>
+        <w:pStyle w:val="Body"/>
+        <w:widowControl/>
+        <w:autoSpaceDE/>
+        <w:autoSpaceDN/>
+        <w:adjustRightInd/>
+        <w:rPr>
+          <w:sz w:val="20"/>
+          <w:lang w:val="en-GB"/>
+        </w:rPr>
+      </w:pPr>
+    </w:p>
+    <w:p>
+      <w:pPr>
+        <w:pStyle w:val="Body"/>
         <w:rPr>
           <w:b/>
           <w:bCs/>
@@ -4732,16 +5307,439 @@
           <w:color w:val="0000FF"/>
           <w:sz w:val="28"/>
         </w:rPr>
+        <w:lastRenderedPageBreak/>
         <w:t>Answer</w:t>
       </w:r>
     </w:p>
     <w:p>
       <w:pPr>
-        <w:pStyle w:val="Body"/>
-        <w:rPr>
-          <w:b/>
+        <w:pStyle w:val="NormalWeb"/>
+        <w:rPr>
+          <w:color w:val="0000FF"/>
+        </w:rPr>
+      </w:pPr>
+      <w:r>
+        <w:rPr>
+          <w:color w:val="0000FF"/>
+        </w:rPr>
+        <w:t xml:space="preserve">Total power radiated by the undulator with fully opened slits [W]: 7052.41 </w:t>
+      </w:r>
+    </w:p>
+    <w:p>
+      <w:pPr>
+        <w:pStyle w:val="NormalWeb"/>
+        <w:rPr>
+          <w:color w:val="0000FF"/>
+        </w:rPr>
+      </w:pPr>
+      <w:r>
+        <w:rPr>
+          <w:color w:val="0000FF"/>
+        </w:rPr>
+        <w:t>Power density peak: 299.127441 W/mm2</w:t>
+      </w:r>
+    </w:p>
+    <w:p>
+      <w:pPr>
+        <w:pStyle w:val="NormalWeb"/>
+        <w:rPr>
+          <w:color w:val="0000FF"/>
+        </w:rPr>
+      </w:pPr>
+      <w:r>
+        <w:rPr>
+          <w:color w:val="0000FF"/>
+        </w:rPr>
+        <w:t>Total power: 6785.364506 W</w:t>
+      </w:r>
+    </w:p>
+    <w:p>
+      <w:pPr>
+        <w:pStyle w:val="NormalWeb"/>
+        <w:rPr>
+          <w:color w:val="0000FF"/>
+        </w:rPr>
+      </w:pPr>
+      <w:r>
+        <w:rPr>
+          <w:color w:val="0000FF"/>
+        </w:rPr>
+        <w:drawing>
+          <wp:inline distT="0" distB="0" distL="0" distR="0" wp14:anchorId="7A9EEC33" wp14:editId="50975B0C">
+            <wp:extent cx="3774589" cy="2368110"/>
+            <wp:effectExtent l="0" t="0" r="10160" b="0"/>
+            <wp:docPr id="22" name="Picture 8"/>
+            <wp:cNvGraphicFramePr>
+              <a:graphicFrameLocks xmlns:a="http://schemas.openxmlformats.org/drawingml/2006/main" noChangeAspect="1"/>
+            </wp:cNvGraphicFramePr>
+            <a:graphic xmlns:a="http://schemas.openxmlformats.org/drawingml/2006/main">
+              <a:graphicData uri="http://schemas.openxmlformats.org/drawingml/2006/picture">
+                <pic:pic xmlns:pic="http://schemas.openxmlformats.org/drawingml/2006/picture">
+                  <pic:nvPicPr>
+                    <pic:cNvPr id="0" name="Picture 8"/>
+                    <pic:cNvPicPr>
+                      <a:picLocks noChangeAspect="1" noChangeArrowheads="1"/>
+                    </pic:cNvPicPr>
+                  </pic:nvPicPr>
+                  <pic:blipFill>
+                    <a:blip r:embed="rId16">
+                      <a:extLst>
+                        <a:ext uri="{28A0092B-C50C-407E-A947-70E740481C1C}">
+                          <a14:useLocalDpi xmlns:a14="http://schemas.microsoft.com/office/drawing/2010/main" val="0"/>
+                        </a:ext>
+                      </a:extLst>
+                    </a:blip>
+                    <a:srcRect/>
+                    <a:stretch>
+                      <a:fillRect/>
+                    </a:stretch>
+                  </pic:blipFill>
+                  <pic:spPr bwMode="auto">
+                    <a:xfrm>
+                      <a:off x="0" y="0"/>
+                      <a:ext cx="3774615" cy="2368126"/>
+                    </a:xfrm>
+                    <a:prstGeom prst="rect">
+                      <a:avLst/>
+                    </a:prstGeom>
+                    <a:noFill/>
+                    <a:ln>
+                      <a:noFill/>
+                    </a:ln>
+                  </pic:spPr>
+                </pic:pic>
+              </a:graphicData>
+            </a:graphic>
+          </wp:inline>
+        </w:drawing>
+      </w:r>
+    </w:p>
+    <w:p>
+      <w:pPr>
+        <w:pStyle w:val="NormalWeb"/>
+        <w:rPr>
+          <w:color w:val="0000FF"/>
+        </w:rPr>
+      </w:pPr>
+      <w:r>
+        <w:rPr>
+          <w:color w:val="0000FF"/>
+        </w:rPr>
+        <w:t>============= Fitting power density to a 2D Gaussian. ==============</w:t>
+      </w:r>
+    </w:p>
+    <w:p>
+      <w:pPr>
+        <w:pStyle w:val="NormalWeb"/>
+        <w:rPr>
+          <w:color w:val="0000FF"/>
+        </w:rPr>
+      </w:pPr>
+      <w:r>
+        <w:rPr>
+          <w:color w:val="0000FF"/>
+        </w:rPr>
+        <w:t>Please use these results with care: check if the original data looks like a Gaussian.</w:t>
+      </w:r>
+    </w:p>
+    <w:p>
+      <w:pPr>
+        <w:pStyle w:val="NormalWeb"/>
+        <w:rPr>
+          <w:color w:val="0000FF"/>
+        </w:rPr>
+      </w:pPr>
+      <w:r>
+        <w:rPr>
+          <w:color w:val="0000FF"/>
+        </w:rPr>
+        <w:t>Fit 2D Gaussian function:</w:t>
+      </w:r>
+    </w:p>
+    <w:p>
+      <w:pPr>
+        <w:pStyle w:val="NormalWeb"/>
+        <w:rPr>
+          <w:color w:val="0000FF"/>
+        </w:rPr>
+      </w:pPr>
+      <w:r>
+        <w:rPr>
+          <w:color w:val="0000FF"/>
+        </w:rPr>
+        <w:t>offset + A * exp( - (1/2)*((x-x0)/sigmax)**2 - (1/2)*((y-y0)/sigmay)**2 )</w:t>
+      </w:r>
+    </w:p>
+    <w:p>
+      <w:pPr>
+        <w:pStyle w:val="NormalWeb"/>
+        <w:rPr>
+          <w:color w:val="0000FF"/>
+        </w:rPr>
+      </w:pPr>
+      <w:r>
+        <w:rPr>
+          <w:color w:val="0000FF"/>
+        </w:rPr>
+        <w:t>Height A: 308.061832</w:t>
+      </w:r>
+    </w:p>
+    <w:p>
+      <w:pPr>
+        <w:pStyle w:val="NormalWeb"/>
+        <w:rPr>
+          <w:color w:val="0000FF"/>
+        </w:rPr>
+      </w:pPr>
+      <w:r>
+        <w:rPr>
+          <w:color w:val="0000FF"/>
+        </w:rPr>
+        <w:t>center x0: 0.000199</w:t>
+      </w:r>
+    </w:p>
+    <w:p>
+      <w:pPr>
+        <w:pStyle w:val="NormalWeb"/>
+        <w:rPr>
+          <w:color w:val="0000FF"/>
+        </w:rPr>
+      </w:pPr>
+      <w:r>
+        <w:rPr>
+          <w:color w:val="0000FF"/>
+        </w:rPr>
+        <w:t>center y0: -0.000001</w:t>
+      </w:r>
+    </w:p>
+    <w:p>
+      <w:pPr>
+        <w:pStyle w:val="NormalWeb"/>
+        <w:rPr>
+          <w:color w:val="0000FF"/>
+        </w:rPr>
+      </w:pPr>
+      <w:r>
+        <w:rPr>
+          <w:color w:val="0000FF"/>
+        </w:rPr>
+        <w:t>sigmax: 2.354239</w:t>
+      </w:r>
+    </w:p>
+    <w:p>
+      <w:pPr>
+        <w:pStyle w:val="NormalWeb"/>
+        <w:rPr>
+          <w:color w:val="0000FF"/>
+        </w:rPr>
+      </w:pPr>
+      <w:r>
+        <w:rPr>
+          <w:color w:val="0000FF"/>
+        </w:rPr>
+        <w:t>sigmay: 1.411972</w:t>
+      </w:r>
+    </w:p>
+    <w:p>
+      <w:pPr>
+        <w:pStyle w:val="NormalWeb"/>
+        <w:rPr>
+          <w:color w:val="0000FF"/>
+        </w:rPr>
+      </w:pPr>
+      <w:r>
+        <w:rPr>
+          <w:color w:val="0000FF"/>
+        </w:rPr>
+        <w:t>offset: 5.423238</w:t>
+      </w:r>
+    </w:p>
+    <w:p>
+      <w:pPr>
+        <w:pStyle w:val="NormalWeb"/>
+        <w:pBdr>
+          <w:bottom w:val="double" w:sz="6" w:space="31" w:color="auto"/>
+        </w:pBdr>
+        <w:rPr>
+          <w:color w:val="0000FF"/>
+        </w:rPr>
+      </w:pPr>
+      <w:r>
+        <w:rPr>
+          <w:color w:val="0000FF"/>
+        </w:rPr>
+        <w:t>Total power in the fitted data [W]: 6785.364484071607</w:t>
+      </w:r>
+    </w:p>
+    <w:p>
+      <w:pPr>
+        <w:pStyle w:val="NormalWeb"/>
+        <w:pBdr>
+          <w:bottom w:val="double" w:sz="6" w:space="31" w:color="auto"/>
+        </w:pBdr>
+        <w:jc w:val="right"/>
+        <w:rPr>
+          <w:color w:val="0000FF"/>
+        </w:rPr>
+      </w:pPr>
+    </w:p>
+    <w:p>
+      <w:pPr>
+        <w:pStyle w:val="NormalWeb"/>
+        <w:pBdr>
+          <w:bottom w:val="double" w:sz="6" w:space="31" w:color="auto"/>
+        </w:pBdr>
+        <w:rPr>
+          <w:color w:val="0000FF"/>
+        </w:rPr>
+      </w:pPr>
+      <w:r>
+        <w:rPr>
+          <w:color w:val="0000FF"/>
+        </w:rPr>
+        <w:drawing>
+          <wp:inline distT="0" distB="0" distL="0" distR="0" wp14:anchorId="52A7BEE2" wp14:editId="0852D0FA">
+            <wp:extent cx="2562506" cy="2514600"/>
+            <wp:effectExtent l="0" t="0" r="3175" b="0"/>
+            <wp:docPr id="18" name="Picture 5"/>
+            <wp:cNvGraphicFramePr>
+              <a:graphicFrameLocks xmlns:a="http://schemas.openxmlformats.org/drawingml/2006/main" noChangeAspect="1"/>
+            </wp:cNvGraphicFramePr>
+            <a:graphic xmlns:a="http://schemas.openxmlformats.org/drawingml/2006/main">
+              <a:graphicData uri="http://schemas.openxmlformats.org/drawingml/2006/picture">
+                <pic:pic xmlns:pic="http://schemas.openxmlformats.org/drawingml/2006/picture">
+                  <pic:nvPicPr>
+                    <pic:cNvPr id="0" name="Picture 5"/>
+                    <pic:cNvPicPr>
+                      <a:picLocks noChangeAspect="1" noChangeArrowheads="1"/>
+                    </pic:cNvPicPr>
+                  </pic:nvPicPr>
+                  <pic:blipFill>
+                    <a:blip r:embed="rId17">
+                      <a:extLst>
+                        <a:ext uri="{28A0092B-C50C-407E-A947-70E740481C1C}">
+                          <a14:useLocalDpi xmlns:a14="http://schemas.microsoft.com/office/drawing/2010/main" val="0"/>
+                        </a:ext>
+                      </a:extLst>
+                    </a:blip>
+                    <a:srcRect/>
+                    <a:stretch>
+                      <a:fillRect/>
+                    </a:stretch>
+                  </pic:blipFill>
+                  <pic:spPr bwMode="auto">
+                    <a:xfrm>
+                      <a:off x="0" y="0"/>
+                      <a:ext cx="2562907" cy="2514993"/>
+                    </a:xfrm>
+                    <a:prstGeom prst="rect">
+                      <a:avLst/>
+                    </a:prstGeom>
+                    <a:noFill/>
+                    <a:ln>
+                      <a:noFill/>
+                    </a:ln>
+                  </pic:spPr>
+                </pic:pic>
+              </a:graphicData>
+            </a:graphic>
+          </wp:inline>
+        </w:drawing>
+      </w:r>
+      <w:r>
+        <w:rPr>
+          <w:color w:val="0000FF"/>
+        </w:rPr>
+        <w:drawing>
+          <wp:inline distT="0" distB="0" distL="0" distR="0" wp14:anchorId="6C27B75F" wp14:editId="4AB2AC53">
+            <wp:extent cx="2631589" cy="2560549"/>
+            <wp:effectExtent l="0" t="0" r="10160" b="5080"/>
+            <wp:docPr id="20" name="Picture 6"/>
+            <wp:cNvGraphicFramePr>
+              <a:graphicFrameLocks xmlns:a="http://schemas.openxmlformats.org/drawingml/2006/main" noChangeAspect="1"/>
+            </wp:cNvGraphicFramePr>
+            <a:graphic xmlns:a="http://schemas.openxmlformats.org/drawingml/2006/main">
+              <a:graphicData uri="http://schemas.openxmlformats.org/drawingml/2006/picture">
+                <pic:pic xmlns:pic="http://schemas.openxmlformats.org/drawingml/2006/picture">
+                  <pic:nvPicPr>
+                    <pic:cNvPr id="0" name="Picture 6"/>
+                    <pic:cNvPicPr>
+                      <a:picLocks noChangeAspect="1" noChangeArrowheads="1"/>
+                    </pic:cNvPicPr>
+                  </pic:nvPicPr>
+                  <pic:blipFill>
+                    <a:blip r:embed="rId18">
+                      <a:extLst>
+                        <a:ext uri="{28A0092B-C50C-407E-A947-70E740481C1C}">
+                          <a14:useLocalDpi xmlns:a14="http://schemas.microsoft.com/office/drawing/2010/main" val="0"/>
+                        </a:ext>
+                      </a:extLst>
+                    </a:blip>
+                    <a:srcRect/>
+                    <a:stretch>
+                      <a:fillRect/>
+                    </a:stretch>
+                  </pic:blipFill>
+                  <pic:spPr bwMode="auto">
+                    <a:xfrm>
+                      <a:off x="0" y="0"/>
+                      <a:ext cx="2631843" cy="2560796"/>
+                    </a:xfrm>
+                    <a:prstGeom prst="rect">
+                      <a:avLst/>
+                    </a:prstGeom>
+                    <a:noFill/>
+                    <a:ln>
+                      <a:noFill/>
+                    </a:ln>
+                  </pic:spPr>
+                </pic:pic>
+              </a:graphicData>
+            </a:graphic>
+          </wp:inline>
+        </w:drawing>
+      </w:r>
+      <w:r>
+        <w:rPr>
+          <w:color w:val="0000FF"/>
+        </w:rPr>
+        <w:t>Power distribution (left) and Gaussian fi</w:t>
+      </w:r>
+      <w:r>
+        <w:rPr>
+          <w:color w:val="0000FF"/>
+        </w:rPr>
+        <w:t>t</w:t>
+      </w:r>
+      <w:r>
+        <w:rPr>
+          <w:color w:val="0000FF"/>
+        </w:rPr>
+        <w:t xml:space="preserve"> (right)</w:t>
+      </w:r>
+    </w:p>
+    <w:p>
+      <w:pPr>
+        <w:pStyle w:val="NormalWeb"/>
+        <w:pBdr>
+          <w:bottom w:val="double" w:sz="6" w:space="31" w:color="auto"/>
+        </w:pBdr>
+        <w:rPr>
           <w:bCs/>
-          <w:i/>
+          <w:iCs/>
+          <w:color w:val="0000FF"/>
+          <w:sz w:val="28"/>
+        </w:rPr>
+      </w:pPr>
+    </w:p>
+    <w:p>
+      <w:pPr>
+        <w:pStyle w:val="NormalWeb"/>
+        <w:pBdr>
+          <w:bottom w:val="double" w:sz="6" w:space="31" w:color="auto"/>
+        </w:pBdr>
+        <w:rPr>
+          <w:bCs/>
           <w:iCs/>
           <w:color w:val="0000FF"/>
           <w:sz w:val="28"/>
@@ -4861,44 +5859,16 @@
         <w:jc w:val="both"/>
       </w:pPr>
       <w:r>
-        <w:t xml:space="preserve">a) Calculate the distribution of flux (at an energy corresponding to the first harmonic, E=166.8 eV) versus emission angle for the yellow book example (no emittance, N=14, </w:t>
-      </w:r>
-      <w:r>
-        <w:rPr>
-          <w:i/>
-          <w:iCs/>
-        </w:rPr>
-        <w:t>E</w:t>
-      </w:r>
-      <w:r>
-        <w:rPr>
-          <w:i/>
-          <w:iCs/>
-          <w:vertAlign w:val="subscript"/>
-        </w:rPr>
-        <w:t>e</w:t>
-      </w:r>
-      <w:r>
-        <w:t xml:space="preserve">=1.3 GeV, </w:t>
-      </w:r>
-      <w:r>
-        <w:rPr>
-          <w:rFonts w:ascii="Symbol" w:hAnsi="Symbol"/>
-          <w:i/>
-          <w:iCs/>
-        </w:rPr>
-        <w:t></w:t>
-      </w:r>
-      <w:r>
-        <w:rPr>
-          <w:i/>
-          <w:iCs/>
-          <w:vertAlign w:val="subscript"/>
-        </w:rPr>
-        <w:t>u</w:t>
-      </w:r>
-      <w:r>
-        <w:t>=3.5cm, K=1.87). Use Xurgent and Xus</w:t>
+        <w:t xml:space="preserve">a) Calculate the </w:t>
+      </w:r>
+      <w:r>
+        <w:t xml:space="preserve">monochromatoc </w:t>
+      </w:r>
+      <w:r>
+        <w:t xml:space="preserve">distribution of flux (at an energy corresponding to the first harmonic, versus emission angle for the </w:t>
+      </w:r>
+      <w:r>
+        <w:t xml:space="preserve">U18 EBS undulator. Compare this monochromatoc emission with the white beam power density map of the previous secion. </w:t>
       </w:r>
     </w:p>
     <w:p>
@@ -4917,7 +5887,7 @@
         <w:t xml:space="preserve">) </w:t>
       </w:r>
       <w:r>
-        <w:t>Calculate the flux and spectral power spectra for an U18 undulator placed at the EBS straight section (e.g., ID06) at 30 m from the source</w:t>
+        <w:t>Scan the energy to cover the first harmonic peack and abserve the variation of the spatial flux distribution</w:t>
       </w:r>
     </w:p>
     <w:p>
@@ -4970,6 +5940,60 @@
           <w:color w:val="0000FF"/>
         </w:rPr>
       </w:pPr>
+      <w:r>
+        <w:rPr>
+          <w:rFonts w:cs="Times"/>
+          <w:color w:val="0000FF"/>
+        </w:rPr>
+        <w:drawing>
+          <wp:inline distT="0" distB="0" distL="0" distR="0" wp14:anchorId="1F0D8C79" wp14:editId="7B2EF622">
+            <wp:extent cx="3545989" cy="2307725"/>
+            <wp:effectExtent l="0" t="0" r="10160" b="3810"/>
+            <wp:docPr id="23" name="Picture 9"/>
+            <wp:cNvGraphicFramePr>
+              <a:graphicFrameLocks xmlns:a="http://schemas.openxmlformats.org/drawingml/2006/main" noChangeAspect="1"/>
+            </wp:cNvGraphicFramePr>
+            <a:graphic xmlns:a="http://schemas.openxmlformats.org/drawingml/2006/main">
+              <a:graphicData uri="http://schemas.openxmlformats.org/drawingml/2006/picture">
+                <pic:pic xmlns:pic="http://schemas.openxmlformats.org/drawingml/2006/picture">
+                  <pic:nvPicPr>
+                    <pic:cNvPr id="0" name="Picture 9"/>
+                    <pic:cNvPicPr>
+                      <a:picLocks noChangeAspect="1" noChangeArrowheads="1"/>
+                    </pic:cNvPicPr>
+                  </pic:nvPicPr>
+                  <pic:blipFill>
+                    <a:blip r:embed="rId19">
+                      <a:extLst>
+                        <a:ext uri="{28A0092B-C50C-407E-A947-70E740481C1C}">
+                          <a14:useLocalDpi xmlns:a14="http://schemas.microsoft.com/office/drawing/2010/main" val="0"/>
+                        </a:ext>
+                      </a:extLst>
+                    </a:blip>
+                    <a:srcRect/>
+                    <a:stretch>
+                      <a:fillRect/>
+                    </a:stretch>
+                  </pic:blipFill>
+                  <pic:spPr bwMode="auto">
+                    <a:xfrm>
+                      <a:off x="0" y="0"/>
+                      <a:ext cx="3546799" cy="2308252"/>
+                    </a:xfrm>
+                    <a:prstGeom prst="rect">
+                      <a:avLst/>
+                    </a:prstGeom>
+                    <a:noFill/>
+                    <a:ln>
+                      <a:noFill/>
+                    </a:ln>
+                  </pic:spPr>
+                </pic:pic>
+              </a:graphicData>
+            </a:graphic>
+          </wp:inline>
+        </w:drawing>
+      </w:r>
     </w:p>
     <w:p>
       <w:pPr>
@@ -4978,20 +6002,40 @@
           <w:color w:val="0000FF"/>
         </w:rPr>
       </w:pPr>
-      <w:r>
-        <w:rPr>
-          <w:color w:val="0000FF"/>
-        </w:rPr>
-        <w:t>Use the XOP input files:</w:t>
-      </w:r>
     </w:p>
     <w:p>
       <w:pPr>
         <w:jc w:val="both"/>
         <w:rPr>
+          <w:color w:val="0000FF"/>
+        </w:rPr>
+      </w:pPr>
+    </w:p>
+    <w:p>
+      <w:pPr>
+        <w:jc w:val="both"/>
+        <w:rPr>
+          <w:color w:val="0000FF"/>
+        </w:rPr>
+      </w:pPr>
+    </w:p>
+    <w:p>
+      <w:pPr>
+        <w:jc w:val="both"/>
+        <w:rPr>
+          <w:color w:val="0000FF"/>
+        </w:rPr>
+      </w:pPr>
+    </w:p>
+    <w:p>
+      <w:pPr>
+        <w:jc w:val="both"/>
+        <w:rPr>
           <w:lang w:val="fr-FR"/>
         </w:rPr>
       </w:pPr>
+      <w:bookmarkStart w:id="0" w:name="_GoBack"/>
+      <w:bookmarkEnd w:id="0"/>
     </w:p>
     <w:p>
       <w:pPr>
@@ -5193,6 +6237,7 @@
         <w:jc w:val="both"/>
       </w:pPr>
       <w:r>
+        <w:lastRenderedPageBreak/>
         <w:t>Attenuators</w:t>
       </w:r>
       <w:r>
@@ -5457,15 +6502,7 @@
           <w:color w:val="000000"/>
           <w:lang w:val="en-GB"/>
         </w:rPr>
-        <w:t xml:space="preserve"> menu will present the </w:t>
-      </w:r>
-      <w:r>
-        <w:rPr>
-          <w:color w:val="000000"/>
-          <w:lang w:val="en-GB"/>
-        </w:rPr>
-        <w:lastRenderedPageBreak/>
-        <w:t xml:space="preserve">results. Use </w:t>
+        <w:t xml:space="preserve"> menu will present the results. Use </w:t>
       </w:r>
       <w:r>
         <w:rPr>
@@ -5603,7 +6640,7 @@
                     </pic:cNvPicPr>
                   </pic:nvPicPr>
                   <pic:blipFill>
-                    <a:blip r:embed="rId16">
+                    <a:blip r:embed="rId20">
                       <a:extLst>
                         <a:ext uri="{28A0092B-C50C-407E-A947-70E740481C1C}">
                           <a14:useLocalDpi xmlns:a14="http://schemas.microsoft.com/office/drawing/2010/main" val="0"/>
@@ -6964,7 +8001,7 @@
                     </pic:cNvPicPr>
                   </pic:nvPicPr>
                   <pic:blipFill>
-                    <a:blip r:embed="rId17">
+                    <a:blip r:embed="rId21">
                       <a:extLst>
                         <a:ext uri="{28A0092B-C50C-407E-A947-70E740481C1C}">
                           <a14:useLocalDpi xmlns:a14="http://schemas.microsoft.com/office/drawing/2010/main" val="0"/>
@@ -7808,7 +8845,7 @@
                     </pic:cNvPicPr>
                   </pic:nvPicPr>
                   <pic:blipFill>
-                    <a:blip r:embed="rId18">
+                    <a:blip r:embed="rId22">
                       <a:extLst>
                         <a:ext uri="{28A0092B-C50C-407E-A947-70E740481C1C}">
                           <a14:useLocalDpi xmlns:a14="http://schemas.microsoft.com/office/drawing/2010/main" val="0"/>
@@ -7883,7 +8920,7 @@
                     </pic:cNvPicPr>
                   </pic:nvPicPr>
                   <pic:blipFill>
-                    <a:blip r:embed="rId19">
+                    <a:blip r:embed="rId23">
                       <a:extLst>
                         <a:ext uri="{28A0092B-C50C-407E-A947-70E740481C1C}">
                           <a14:useLocalDpi xmlns:a14="http://schemas.microsoft.com/office/drawing/2010/main" val="0"/>
@@ -8869,7 +9906,7 @@
                     </pic:cNvPicPr>
                   </pic:nvPicPr>
                   <pic:blipFill>
-                    <a:blip r:embed="rId20">
+                    <a:blip r:embed="rId24">
                       <a:extLst>
                         <a:ext uri="{28A0092B-C50C-407E-A947-70E740481C1C}">
                           <a14:useLocalDpi xmlns:a14="http://schemas.microsoft.com/office/drawing/2010/main" val="0"/>
@@ -8922,7 +9959,7 @@
                     </pic:cNvPicPr>
                   </pic:nvPicPr>
                   <pic:blipFill>
-                    <a:blip r:embed="rId21">
+                    <a:blip r:embed="rId25">
                       <a:extLst>
                         <a:ext uri="{28A0092B-C50C-407E-A947-70E740481C1C}">
                           <a14:useLocalDpi xmlns:a14="http://schemas.microsoft.com/office/drawing/2010/main" val="0"/>
@@ -9333,7 +10370,7 @@
                                           </pic:cNvPicPr>
                                         </pic:nvPicPr>
                                         <pic:blipFill>
-                                          <a:blip r:embed="rId22">
+                                          <a:blip r:embed="rId26">
                                             <a:extLst>
                                               <a:ext uri="{28A0092B-C50C-407E-A947-70E740481C1C}">
                                                 <a14:useLocalDpi xmlns:a14="http://schemas.microsoft.com/office/drawing/2010/main" val="0"/>
@@ -9410,7 +10447,7 @@
                                     </pic:cNvPicPr>
                                   </pic:nvPicPr>
                                   <pic:blipFill>
-                                    <a:blip r:embed="rId22">
+                                    <a:blip r:embed="rId26">
                                       <a:extLst>
                                         <a:ext uri="{28A0092B-C50C-407E-A947-70E740481C1C}">
                                           <a14:useLocalDpi xmlns:a14="http://schemas.microsoft.com/office/drawing/2010/main" val="0"/>
@@ -9471,7 +10508,7 @@
                     </pic:cNvPicPr>
                   </pic:nvPicPr>
                   <pic:blipFill>
-                    <a:blip r:embed="rId23">
+                    <a:blip r:embed="rId27">
                       <a:lum contrast="-20000"/>
                       <a:extLst>
                         <a:ext uri="{28A0092B-C50C-407E-A947-70E740481C1C}">
@@ -9525,7 +10562,7 @@
                     </pic:cNvPicPr>
                   </pic:nvPicPr>
                   <pic:blipFill>
-                    <a:blip r:embed="rId24">
+                    <a:blip r:embed="rId28">
                       <a:extLst>
                         <a:ext uri="{28A0092B-C50C-407E-A947-70E740481C1C}">
                           <a14:useLocalDpi xmlns:a14="http://schemas.microsoft.com/office/drawing/2010/main" val="0"/>
@@ -10145,7 +11182,7 @@
                     </pic:cNvPicPr>
                   </pic:nvPicPr>
                   <pic:blipFill>
-                    <a:blip r:embed="rId25">
+                    <a:blip r:embed="rId29">
                       <a:extLst>
                         <a:ext uri="{28A0092B-C50C-407E-A947-70E740481C1C}">
                           <a14:useLocalDpi xmlns:a14="http://schemas.microsoft.com/office/drawing/2010/main" val="0"/>
@@ -10198,7 +11235,7 @@
                     </pic:cNvPicPr>
                   </pic:nvPicPr>
                   <pic:blipFill>
-                    <a:blip r:embed="rId26">
+                    <a:blip r:embed="rId30">
                       <a:extLst>
                         <a:ext uri="{28A0092B-C50C-407E-A947-70E740481C1C}">
                           <a14:useLocalDpi xmlns:a14="http://schemas.microsoft.com/office/drawing/2010/main" val="0"/>
@@ -10319,8 +11356,8 @@
       </w:pPr>
     </w:p>
     <w:sectPr>
-      <w:footerReference w:type="even" r:id="rId27"/>
-      <w:footerReference w:type="default" r:id="rId28"/>
+      <w:footerReference w:type="even" r:id="rId31"/>
+      <w:footerReference w:type="default" r:id="rId32"/>
       <w:pgSz w:w="11906" w:h="16838"/>
       <w:pgMar w:top="1440" w:right="1800" w:bottom="1440" w:left="1800" w:header="708" w:footer="708" w:gutter="0"/>
       <w:cols w:space="708"/>
@@ -10419,7 +11456,7 @@
       <w:rPr>
         <w:rStyle w:val="PageNumber"/>
       </w:rPr>
-      <w:t>8</w:t>
+      <w:t>10</w:t>
     </w:r>
     <w:r>
       <w:rPr>

--- a/session1.1_xoppy/tutorial_xoppy.docx
+++ b/session1.1_xoppy/tutorial_xoppy.docx
@@ -1,6 +1,6 @@
 
 <file path=word/document.xml><?xml version="1.0" encoding="utf-8"?>
-<w:document xmlns:wpc="http://schemas.microsoft.com/office/word/2010/wordprocessingCanvas" xmlns:mo="http://schemas.microsoft.com/office/mac/office/2008/main" xmlns:mc="http://schemas.openxmlformats.org/markup-compatibility/2006" xmlns:mv="urn:schemas-microsoft-com:mac:vml" xmlns:o="urn:schemas-microsoft-com:office:office" xmlns:r="http://schemas.openxmlformats.org/officeDocument/2006/relationships" xmlns:m="http://schemas.openxmlformats.org/officeDocument/2006/math" xmlns:v="urn:schemas-microsoft-com:vml" xmlns:wp14="http://schemas.microsoft.com/office/word/2010/wordprocessingDrawing" xmlns:wp="http://schemas.openxmlformats.org/drawingml/2006/wordprocessingDrawing" xmlns:w10="urn:schemas-microsoft-com:office:word" xmlns:w="http://schemas.openxmlformats.org/wordprocessingml/2006/main" xmlns:w14="http://schemas.microsoft.com/office/word/2010/wordml" xmlns:wpg="http://schemas.microsoft.com/office/word/2010/wordprocessingGroup" xmlns:wpi="http://schemas.microsoft.com/office/word/2010/wordprocessingInk" xmlns:wne="http://schemas.microsoft.com/office/word/2006/wordml" xmlns:wps="http://schemas.microsoft.com/office/word/2010/wordprocessingShape" mc:Ignorable="w14 wp14">
+<w:document xmlns:wpc="http://schemas.microsoft.com/office/word/2010/wordprocessingCanvas" xmlns:cx="http://schemas.microsoft.com/office/drawing/2014/chartex" xmlns:mc="http://schemas.openxmlformats.org/markup-compatibility/2006" xmlns:o="urn:schemas-microsoft-com:office:office" xmlns:r="http://schemas.openxmlformats.org/officeDocument/2006/relationships" xmlns:m="http://schemas.openxmlformats.org/officeDocument/2006/math" xmlns:v="urn:schemas-microsoft-com:vml" xmlns:wp14="http://schemas.microsoft.com/office/word/2010/wordprocessingDrawing" xmlns:wp="http://schemas.openxmlformats.org/drawingml/2006/wordprocessingDrawing" xmlns:w10="urn:schemas-microsoft-com:office:word" xmlns:w="http://schemas.openxmlformats.org/wordprocessingml/2006/main" xmlns:w14="http://schemas.microsoft.com/office/word/2010/wordml" xmlns:w15="http://schemas.microsoft.com/office/word/2012/wordml" xmlns:w16se="http://schemas.microsoft.com/office/word/2015/wordml/symex" xmlns:wpg="http://schemas.microsoft.com/office/word/2010/wordprocessingGroup" xmlns:wpi="http://schemas.microsoft.com/office/word/2010/wordprocessingInk" xmlns:wne="http://schemas.microsoft.com/office/word/2006/wordml" xmlns:wps="http://schemas.microsoft.com/office/word/2010/wordprocessingShape" mc:Ignorable="w14 w15 w16se wp14">
   <w:body>
     <w:p>
       <w:pPr>
@@ -1804,6 +1804,7 @@
       <w:r>
         <w:rPr>
           <w:vanish w:val="0"/>
+          <w:lang w:val="en-GB" w:eastAsia="zh-TW"/>
         </w:rPr>
         <w:drawing>
           <wp:inline distT="0" distB="0" distL="0" distR="0" wp14:anchorId="7A6B6AC3" wp14:editId="7CDD4307">
@@ -1823,7 +1824,7 @@
                     </pic:cNvPicPr>
                   </pic:nvPicPr>
                   <pic:blipFill>
-                    <a:blip r:embed="rId8">
+                    <a:blip r:embed="rId7">
                       <a:extLst>
                         <a:ext uri="{28A0092B-C50C-407E-A947-70E740481C1C}">
                           <a14:useLocalDpi xmlns:a14="http://schemas.microsoft.com/office/drawing/2010/main" val="0"/>
@@ -2183,7 +2184,7 @@
         </w:rPr>
         <w:t xml:space="preserve">ID17 W150 parameters at SYNED file: </w:t>
       </w:r>
-      <w:hyperlink r:id="rId9" w:history="1">
+      <w:hyperlink r:id="rId8" w:history="1">
         <w:r>
           <w:rPr>
             <w:rStyle w:val="Hyperlink"/>
@@ -2222,7 +2223,7 @@
         </w:rPr>
         <w:br/>
       </w:r>
-      <w:hyperlink r:id="rId10" w:history="1">
+      <w:hyperlink r:id="rId9" w:history="1">
         <w:r>
           <w:rPr>
             <w:rStyle w:val="Hyperlink"/>
@@ -3162,7 +3163,7 @@
           <w:numId w:val="25"/>
         </w:numPr>
       </w:pPr>
-      <w:hyperlink r:id="rId11" w:history="1">
+      <w:hyperlink r:id="rId10" w:history="1">
         <w:r>
           <w:rPr>
             <w:rStyle w:val="Hyperlink"/>
@@ -3179,7 +3180,7 @@
           <w:numId w:val="25"/>
         </w:numPr>
       </w:pPr>
-      <w:hyperlink r:id="rId12" w:history="1">
+      <w:hyperlink r:id="rId11" w:history="1">
         <w:r>
           <w:rPr>
             <w:rStyle w:val="Hyperlink"/>
@@ -3196,7 +3197,7 @@
           <w:numId w:val="25"/>
         </w:numPr>
       </w:pPr>
-      <w:hyperlink r:id="rId13" w:history="1">
+      <w:hyperlink r:id="rId12" w:history="1">
         <w:r>
           <w:rPr>
             <w:rStyle w:val="Hyperlink"/>
@@ -3258,7 +3259,7 @@
         <w:rPr>
           <w:color w:val="0000FF"/>
           <w:u w:val="single"/>
-          <w:lang w:val="fr-FR"/>
+          <w:lang w:val="en-GB"/>
         </w:rPr>
       </w:pPr>
       <w:r>
@@ -3266,27 +3267,15 @@
       </w:r>
       <w:r>
         <w:rPr>
-          <w:lang w:val="fr-FR"/>
-        </w:rPr>
-        <w:t xml:space="preserve"> </w:t>
-      </w:r>
-      <w:r>
-        <w:rPr>
-          <w:lang w:val="fr-FR"/>
-        </w:rPr>
-        <w:t>(</w:t>
-      </w:r>
-      <w:r>
-        <w:rPr>
-          <w:lang w:val="fr-FR"/>
-        </w:rPr>
-        <w:t xml:space="preserve">Source: </w:t>
-      </w:r>
-      <w:hyperlink r:id="rId14" w:history="1">
+          <w:lang w:val="en-GB"/>
+        </w:rPr>
+        <w:t xml:space="preserve"> (Source: </w:t>
+      </w:r>
+      <w:hyperlink r:id="rId13" w:history="1">
         <w:r>
           <w:rPr>
             <w:rStyle w:val="Hyperlink"/>
-            <w:lang w:val="fr-FR"/>
+            <w:lang w:val="en-GB"/>
           </w:rPr>
           <w:t>http://ftp.esrf.fr/pub/scisoft/syned/README.txt</w:t>
         </w:r>
@@ -3708,7 +3697,7 @@
       <w:pPr>
         <w:jc w:val="both"/>
         <w:rPr>
-          <w:lang w:val="fr-FR"/>
+          <w:lang w:val="en-GB"/>
         </w:rPr>
       </w:pPr>
       <w:r>
@@ -3722,87 +3711,87 @@
       <w:pPr>
         <w:jc w:val="both"/>
         <w:rPr>
-          <w:lang w:val="fr-FR"/>
-        </w:rPr>
-      </w:pPr>
-    </w:p>
-    <w:p>
-      <w:pPr>
-        <w:jc w:val="both"/>
-        <w:rPr>
-          <w:lang w:val="fr-FR"/>
-        </w:rPr>
-      </w:pPr>
-    </w:p>
-    <w:p>
-      <w:pPr>
-        <w:jc w:val="both"/>
-        <w:rPr>
-          <w:lang w:val="fr-FR"/>
-        </w:rPr>
-      </w:pPr>
-    </w:p>
-    <w:p>
-      <w:pPr>
-        <w:jc w:val="both"/>
-        <w:rPr>
-          <w:lang w:val="fr-FR"/>
-        </w:rPr>
-      </w:pPr>
-    </w:p>
-    <w:p>
-      <w:pPr>
-        <w:jc w:val="both"/>
-        <w:rPr>
-          <w:lang w:val="fr-FR"/>
-        </w:rPr>
-      </w:pPr>
-    </w:p>
-    <w:p>
-      <w:pPr>
-        <w:jc w:val="both"/>
-        <w:rPr>
-          <w:lang w:val="fr-FR"/>
-        </w:rPr>
-      </w:pPr>
-    </w:p>
-    <w:p>
-      <w:pPr>
-        <w:jc w:val="both"/>
-        <w:rPr>
-          <w:lang w:val="fr-FR"/>
-        </w:rPr>
-      </w:pPr>
-    </w:p>
-    <w:p>
-      <w:pPr>
-        <w:jc w:val="both"/>
-        <w:rPr>
-          <w:lang w:val="fr-FR"/>
-        </w:rPr>
-      </w:pPr>
-    </w:p>
-    <w:p>
-      <w:pPr>
-        <w:jc w:val="both"/>
-        <w:rPr>
-          <w:lang w:val="fr-FR"/>
-        </w:rPr>
-      </w:pPr>
-    </w:p>
-    <w:p>
-      <w:pPr>
-        <w:jc w:val="both"/>
-        <w:rPr>
-          <w:lang w:val="fr-FR"/>
-        </w:rPr>
-      </w:pPr>
-    </w:p>
-    <w:p>
-      <w:pPr>
-        <w:jc w:val="both"/>
-        <w:rPr>
-          <w:lang w:val="fr-FR"/>
+          <w:lang w:val="en-GB"/>
+        </w:rPr>
+      </w:pPr>
+    </w:p>
+    <w:p>
+      <w:pPr>
+        <w:jc w:val="both"/>
+        <w:rPr>
+          <w:lang w:val="en-GB"/>
+        </w:rPr>
+      </w:pPr>
+    </w:p>
+    <w:p>
+      <w:pPr>
+        <w:jc w:val="both"/>
+        <w:rPr>
+          <w:lang w:val="en-GB"/>
+        </w:rPr>
+      </w:pPr>
+    </w:p>
+    <w:p>
+      <w:pPr>
+        <w:jc w:val="both"/>
+        <w:rPr>
+          <w:lang w:val="en-GB"/>
+        </w:rPr>
+      </w:pPr>
+    </w:p>
+    <w:p>
+      <w:pPr>
+        <w:jc w:val="both"/>
+        <w:rPr>
+          <w:lang w:val="en-GB"/>
+        </w:rPr>
+      </w:pPr>
+    </w:p>
+    <w:p>
+      <w:pPr>
+        <w:jc w:val="both"/>
+        <w:rPr>
+          <w:lang w:val="en-GB"/>
+        </w:rPr>
+      </w:pPr>
+    </w:p>
+    <w:p>
+      <w:pPr>
+        <w:jc w:val="both"/>
+        <w:rPr>
+          <w:lang w:val="en-GB"/>
+        </w:rPr>
+      </w:pPr>
+    </w:p>
+    <w:p>
+      <w:pPr>
+        <w:jc w:val="both"/>
+        <w:rPr>
+          <w:lang w:val="en-GB"/>
+        </w:rPr>
+      </w:pPr>
+    </w:p>
+    <w:p>
+      <w:pPr>
+        <w:jc w:val="both"/>
+        <w:rPr>
+          <w:lang w:val="en-GB"/>
+        </w:rPr>
+      </w:pPr>
+    </w:p>
+    <w:p>
+      <w:pPr>
+        <w:jc w:val="both"/>
+        <w:rPr>
+          <w:lang w:val="en-GB"/>
+        </w:rPr>
+      </w:pPr>
+    </w:p>
+    <w:p>
+      <w:pPr>
+        <w:jc w:val="both"/>
+        <w:rPr>
+          <w:lang w:val="en-GB"/>
         </w:rPr>
       </w:pPr>
     </w:p>
@@ -4343,6 +4332,7 @@
       <w:r>
         <w:rPr>
           <w:color w:val="0000FF"/>
+          <w:lang w:val="en-GB" w:eastAsia="zh-TW"/>
         </w:rPr>
         <w:drawing>
           <wp:inline distT="0" distB="0" distL="0" distR="0" wp14:anchorId="504D52E7" wp14:editId="776A1122">
@@ -4362,7 +4352,7 @@
                     </pic:cNvPicPr>
                   </pic:nvPicPr>
                   <pic:blipFill>
-                    <a:blip r:embed="rId15">
+                    <a:blip r:embed="rId14">
                       <a:extLst>
                         <a:ext uri="{28A0092B-C50C-407E-A947-70E740481C1C}">
                           <a14:useLocalDpi xmlns:a14="http://schemas.microsoft.com/office/drawing/2010/main" val="0"/>
@@ -5363,6 +5353,7 @@
       <w:r>
         <w:rPr>
           <w:color w:val="0000FF"/>
+          <w:lang w:val="en-GB" w:eastAsia="zh-TW"/>
         </w:rPr>
         <w:drawing>
           <wp:inline distT="0" distB="0" distL="0" distR="0" wp14:anchorId="7A9EEC33" wp14:editId="50975B0C">
@@ -5382,7 +5373,7 @@
                     </pic:cNvPicPr>
                   </pic:nvPicPr>
                   <pic:blipFill>
-                    <a:blip r:embed="rId16">
+                    <a:blip r:embed="rId15">
                       <a:extLst>
                         <a:ext uri="{28A0092B-C50C-407E-A947-70E740481C1C}">
                           <a14:useLocalDpi xmlns:a14="http://schemas.microsoft.com/office/drawing/2010/main" val="0"/>
@@ -5489,11 +5480,13 @@
         <w:pStyle w:val="NormalWeb"/>
         <w:rPr>
           <w:color w:val="0000FF"/>
-        </w:rPr>
-      </w:pPr>
-      <w:r>
-        <w:rPr>
-          <w:color w:val="0000FF"/>
+          <w:lang w:val="fr-FR"/>
+        </w:rPr>
+      </w:pPr>
+      <w:r>
+        <w:rPr>
+          <w:color w:val="0000FF"/>
+          <w:lang w:val="fr-FR"/>
         </w:rPr>
         <w:t>center x0: 0.000199</w:t>
       </w:r>
@@ -5503,11 +5496,13 @@
         <w:pStyle w:val="NormalWeb"/>
         <w:rPr>
           <w:color w:val="0000FF"/>
-        </w:rPr>
-      </w:pPr>
-      <w:r>
-        <w:rPr>
-          <w:color w:val="0000FF"/>
+          <w:lang w:val="fr-FR"/>
+        </w:rPr>
+      </w:pPr>
+      <w:r>
+        <w:rPr>
+          <w:color w:val="0000FF"/>
+          <w:lang w:val="fr-FR"/>
         </w:rPr>
         <w:t>center y0: -0.000001</w:t>
       </w:r>
@@ -5517,11 +5512,13 @@
         <w:pStyle w:val="NormalWeb"/>
         <w:rPr>
           <w:color w:val="0000FF"/>
-        </w:rPr>
-      </w:pPr>
-      <w:r>
-        <w:rPr>
-          <w:color w:val="0000FF"/>
+          <w:lang w:val="fr-FR"/>
+        </w:rPr>
+      </w:pPr>
+      <w:r>
+        <w:rPr>
+          <w:color w:val="0000FF"/>
+          <w:lang w:val="fr-FR"/>
         </w:rPr>
         <w:t>sigmax: 2.354239</w:t>
       </w:r>
@@ -5558,7 +5555,7 @@
       <w:pPr>
         <w:pStyle w:val="NormalWeb"/>
         <w:pBdr>
-          <w:bottom w:val="double" w:sz="6" w:space="31" w:color="auto"/>
+          <w:bottom w:val="double" w:sz="6" w:space="28" w:color="auto"/>
         </w:pBdr>
         <w:rPr>
           <w:color w:val="0000FF"/>
@@ -5575,7 +5572,7 @@
       <w:pPr>
         <w:pStyle w:val="NormalWeb"/>
         <w:pBdr>
-          <w:bottom w:val="double" w:sz="6" w:space="31" w:color="auto"/>
+          <w:bottom w:val="double" w:sz="6" w:space="28" w:color="auto"/>
         </w:pBdr>
         <w:jc w:val="right"/>
         <w:rPr>
@@ -5587,7 +5584,7 @@
       <w:pPr>
         <w:pStyle w:val="NormalWeb"/>
         <w:pBdr>
-          <w:bottom w:val="double" w:sz="6" w:space="31" w:color="auto"/>
+          <w:bottom w:val="double" w:sz="6" w:space="28" w:color="auto"/>
         </w:pBdr>
         <w:rPr>
           <w:color w:val="0000FF"/>
@@ -5596,6 +5593,7 @@
       <w:r>
         <w:rPr>
           <w:color w:val="0000FF"/>
+          <w:lang w:val="en-GB" w:eastAsia="zh-TW"/>
         </w:rPr>
         <w:drawing>
           <wp:inline distT="0" distB="0" distL="0" distR="0" wp14:anchorId="52A7BEE2" wp14:editId="0852D0FA">
@@ -5615,7 +5613,7 @@
                     </pic:cNvPicPr>
                   </pic:nvPicPr>
                   <pic:blipFill>
-                    <a:blip r:embed="rId17">
+                    <a:blip r:embed="rId16">
                       <a:extLst>
                         <a:ext uri="{28A0092B-C50C-407E-A947-70E740481C1C}">
                           <a14:useLocalDpi xmlns:a14="http://schemas.microsoft.com/office/drawing/2010/main" val="0"/>
@@ -5649,6 +5647,7 @@
       <w:r>
         <w:rPr>
           <w:color w:val="0000FF"/>
+          <w:lang w:val="en-GB" w:eastAsia="zh-TW"/>
         </w:rPr>
         <w:drawing>
           <wp:inline distT="0" distB="0" distL="0" distR="0" wp14:anchorId="6C27B75F" wp14:editId="4AB2AC53">
@@ -5668,7 +5667,7 @@
                     </pic:cNvPicPr>
                   </pic:nvPicPr>
                   <pic:blipFill>
-                    <a:blip r:embed="rId18">
+                    <a:blip r:embed="rId17">
                       <a:extLst>
                         <a:ext uri="{28A0092B-C50C-407E-A947-70E740481C1C}">
                           <a14:useLocalDpi xmlns:a14="http://schemas.microsoft.com/office/drawing/2010/main" val="0"/>
@@ -5722,27 +5721,10 @@
       <w:pPr>
         <w:pStyle w:val="NormalWeb"/>
         <w:pBdr>
-          <w:bottom w:val="double" w:sz="6" w:space="31" w:color="auto"/>
+          <w:bottom w:val="double" w:sz="6" w:space="28" w:color="auto"/>
         </w:pBdr>
         <w:rPr>
-          <w:bCs/>
-          <w:iCs/>
-          <w:color w:val="0000FF"/>
-          <w:sz w:val="28"/>
-        </w:rPr>
-      </w:pPr>
-    </w:p>
-    <w:p>
-      <w:pPr>
-        <w:pStyle w:val="NormalWeb"/>
-        <w:pBdr>
-          <w:bottom w:val="double" w:sz="6" w:space="31" w:color="auto"/>
-        </w:pBdr>
-        <w:rPr>
-          <w:bCs/>
-          <w:iCs/>
-          <w:color w:val="0000FF"/>
-          <w:sz w:val="28"/>
+          <w:color w:val="0000FF"/>
         </w:rPr>
       </w:pPr>
     </w:p>
@@ -5750,14 +5732,6 @@
       <w:pPr>
         <w:pStyle w:val="Heading3"/>
       </w:pPr>
-      <w:r>
-        <w:rPr>
-          <w:rFonts w:cs="Times"/>
-          <w:color w:val="000000"/>
-          <w:lang w:val="en-GB"/>
-        </w:rPr>
-        <w:br w:type="page"/>
-      </w:r>
       <w:r>
         <w:lastRenderedPageBreak/>
         <w:t xml:space="preserve">emission characteristics of synchrotron radiations sources: Undulator </w:t>
@@ -5887,8 +5861,184 @@
         <w:t xml:space="preserve">) </w:t>
       </w:r>
       <w:r>
-        <w:t>Scan the energy to cover the first harmonic peack and abserve the variation of the spatial flux distribution</w:t>
-      </w:r>
+        <w:t xml:space="preserve">Scan the energy </w:t>
+      </w:r>
+      <w:r>
+        <w:t>to cover the first harmonic pea</w:t>
+      </w:r>
+      <w:r>
+        <w:t>k and abserve the variation of the spatial flux distribution</w:t>
+      </w:r>
+    </w:p>
+    <w:p>
+      <w:pPr>
+        <w:jc w:val="both"/>
+      </w:pPr>
+    </w:p>
+    <w:p>
+      <w:pPr>
+        <w:jc w:val="both"/>
+      </w:pPr>
+    </w:p>
+    <w:p>
+      <w:pPr>
+        <w:jc w:val="both"/>
+      </w:pPr>
+    </w:p>
+    <w:p>
+      <w:pPr>
+        <w:jc w:val="both"/>
+      </w:pPr>
+    </w:p>
+    <w:p>
+      <w:pPr>
+        <w:jc w:val="both"/>
+      </w:pPr>
+    </w:p>
+    <w:p>
+      <w:pPr>
+        <w:jc w:val="both"/>
+      </w:pPr>
+    </w:p>
+    <w:p>
+      <w:pPr>
+        <w:jc w:val="both"/>
+      </w:pPr>
+    </w:p>
+    <w:p>
+      <w:pPr>
+        <w:jc w:val="both"/>
+      </w:pPr>
+    </w:p>
+    <w:p>
+      <w:pPr>
+        <w:jc w:val="both"/>
+      </w:pPr>
+    </w:p>
+    <w:p>
+      <w:pPr>
+        <w:jc w:val="both"/>
+      </w:pPr>
+    </w:p>
+    <w:p>
+      <w:pPr>
+        <w:jc w:val="both"/>
+      </w:pPr>
+    </w:p>
+    <w:p>
+      <w:pPr>
+        <w:jc w:val="both"/>
+      </w:pPr>
+    </w:p>
+    <w:p>
+      <w:pPr>
+        <w:jc w:val="both"/>
+      </w:pPr>
+    </w:p>
+    <w:p>
+      <w:pPr>
+        <w:jc w:val="both"/>
+      </w:pPr>
+    </w:p>
+    <w:p>
+      <w:pPr>
+        <w:jc w:val="both"/>
+      </w:pPr>
+    </w:p>
+    <w:p>
+      <w:pPr>
+        <w:jc w:val="both"/>
+      </w:pPr>
+    </w:p>
+    <w:p>
+      <w:pPr>
+        <w:jc w:val="both"/>
+      </w:pPr>
+    </w:p>
+    <w:p>
+      <w:pPr>
+        <w:jc w:val="both"/>
+      </w:pPr>
+    </w:p>
+    <w:p>
+      <w:pPr>
+        <w:jc w:val="both"/>
+      </w:pPr>
+    </w:p>
+    <w:p>
+      <w:pPr>
+        <w:jc w:val="both"/>
+      </w:pPr>
+    </w:p>
+    <w:p>
+      <w:pPr>
+        <w:jc w:val="both"/>
+      </w:pPr>
+    </w:p>
+    <w:p>
+      <w:pPr>
+        <w:jc w:val="both"/>
+      </w:pPr>
+    </w:p>
+    <w:p>
+      <w:pPr>
+        <w:jc w:val="both"/>
+      </w:pPr>
+    </w:p>
+    <w:p>
+      <w:pPr>
+        <w:jc w:val="both"/>
+      </w:pPr>
+    </w:p>
+    <w:p>
+      <w:pPr>
+        <w:jc w:val="both"/>
+      </w:pPr>
+    </w:p>
+    <w:p>
+      <w:pPr>
+        <w:jc w:val="both"/>
+      </w:pPr>
+    </w:p>
+    <w:p>
+      <w:pPr>
+        <w:jc w:val="both"/>
+      </w:pPr>
+    </w:p>
+    <w:p>
+      <w:pPr>
+        <w:jc w:val="both"/>
+      </w:pPr>
+    </w:p>
+    <w:p>
+      <w:pPr>
+        <w:jc w:val="both"/>
+      </w:pPr>
+    </w:p>
+    <w:p>
+      <w:pPr>
+        <w:jc w:val="both"/>
+      </w:pPr>
+    </w:p>
+    <w:p>
+      <w:pPr>
+        <w:jc w:val="both"/>
+      </w:pPr>
+    </w:p>
+    <w:p>
+      <w:pPr>
+        <w:jc w:val="both"/>
+      </w:pPr>
+    </w:p>
+    <w:p>
+      <w:pPr>
+        <w:jc w:val="both"/>
+      </w:pPr>
+    </w:p>
+    <w:p>
+      <w:pPr>
+        <w:jc w:val="both"/>
+      </w:pPr>
     </w:p>
     <w:p>
       <w:pPr>
@@ -5904,7 +6054,7 @@
         <w:adjustRightInd/>
         <w:rPr>
           <w:sz w:val="20"/>
-          <w:lang w:val="fr-FR"/>
+          <w:lang w:val="en-GB"/>
         </w:rPr>
       </w:pPr>
     </w:p>
@@ -5944,6 +6094,7 @@
         <w:rPr>
           <w:rFonts w:cs="Times"/>
           <w:color w:val="0000FF"/>
+          <w:lang w:val="en-GB" w:eastAsia="zh-TW"/>
         </w:rPr>
         <w:drawing>
           <wp:inline distT="0" distB="0" distL="0" distR="0" wp14:anchorId="1F0D8C79" wp14:editId="7B2EF622">
@@ -5963,7 +6114,7 @@
                     </pic:cNvPicPr>
                   </pic:nvPicPr>
                   <pic:blipFill>
-                    <a:blip r:embed="rId19">
+                    <a:blip r:embed="rId18">
                       <a:extLst>
                         <a:ext uri="{28A0092B-C50C-407E-A947-70E740481C1C}">
                           <a14:useLocalDpi xmlns:a14="http://schemas.microsoft.com/office/drawing/2010/main" val="0"/>
@@ -6034,8 +6185,6 @@
           <w:lang w:val="fr-FR"/>
         </w:rPr>
       </w:pPr>
-      <w:bookmarkStart w:id="0" w:name="_GoBack"/>
-      <w:bookmarkEnd w:id="0"/>
     </w:p>
     <w:p>
       <w:pPr>
@@ -6064,7 +6213,13 @@
         <w:jc w:val="both"/>
       </w:pPr>
       <w:r>
-        <w:t>Resonance and flux peak separate when slit opens:  Eo is a function of angle</w:t>
+        <w:t>Resonance and flux peak separate when</w:t>
+      </w:r>
+      <w:r>
+        <w:t xml:space="preserve"> slit opens: </w:t>
+      </w:r>
+      <w:r>
+        <w:t>Eo is a function of angle</w:t>
       </w:r>
     </w:p>
     <w:p>
@@ -6233,6 +6388,110 @@
     </w:p>
     <w:p>
       <w:pPr>
+        <w:jc w:val="both"/>
+        <w:rPr>
+          <w:lang w:val="fr-FR"/>
+        </w:rPr>
+      </w:pPr>
+    </w:p>
+    <w:p>
+      <w:pPr>
+        <w:jc w:val="both"/>
+        <w:rPr>
+          <w:lang w:val="fr-FR"/>
+        </w:rPr>
+      </w:pPr>
+    </w:p>
+    <w:p>
+      <w:pPr>
+        <w:jc w:val="both"/>
+        <w:rPr>
+          <w:lang w:val="fr-FR"/>
+        </w:rPr>
+      </w:pPr>
+    </w:p>
+    <w:p>
+      <w:pPr>
+        <w:jc w:val="both"/>
+        <w:rPr>
+          <w:lang w:val="fr-FR"/>
+        </w:rPr>
+      </w:pPr>
+    </w:p>
+    <w:p>
+      <w:pPr>
+        <w:jc w:val="both"/>
+        <w:rPr>
+          <w:lang w:val="fr-FR"/>
+        </w:rPr>
+      </w:pPr>
+    </w:p>
+    <w:p>
+      <w:pPr>
+        <w:jc w:val="both"/>
+        <w:rPr>
+          <w:lang w:val="fr-FR"/>
+        </w:rPr>
+      </w:pPr>
+    </w:p>
+    <w:p>
+      <w:pPr>
+        <w:jc w:val="both"/>
+        <w:rPr>
+          <w:lang w:val="fr-FR"/>
+        </w:rPr>
+      </w:pPr>
+    </w:p>
+    <w:p>
+      <w:pPr>
+        <w:jc w:val="both"/>
+        <w:rPr>
+          <w:lang w:val="fr-FR"/>
+        </w:rPr>
+      </w:pPr>
+    </w:p>
+    <w:p>
+      <w:pPr>
+        <w:jc w:val="both"/>
+        <w:rPr>
+          <w:lang w:val="fr-FR"/>
+        </w:rPr>
+      </w:pPr>
+    </w:p>
+    <w:p>
+      <w:pPr>
+        <w:jc w:val="both"/>
+        <w:rPr>
+          <w:lang w:val="fr-FR"/>
+        </w:rPr>
+      </w:pPr>
+    </w:p>
+    <w:p>
+      <w:pPr>
+        <w:jc w:val="both"/>
+        <w:rPr>
+          <w:lang w:val="fr-FR"/>
+        </w:rPr>
+      </w:pPr>
+    </w:p>
+    <w:p>
+      <w:pPr>
+        <w:jc w:val="both"/>
+        <w:rPr>
+          <w:lang w:val="fr-FR"/>
+        </w:rPr>
+      </w:pPr>
+    </w:p>
+    <w:p>
+      <w:pPr>
+        <w:jc w:val="both"/>
+        <w:rPr>
+          <w:lang w:val="fr-FR"/>
+        </w:rPr>
+      </w:pPr>
+    </w:p>
+    <w:p>
+      <w:pPr>
         <w:pStyle w:val="Heading3"/>
         <w:jc w:val="both"/>
       </w:pPr>
@@ -6385,154 +6644,106 @@
           <w:color w:val="000000"/>
           <w:lang w:val="en-GB"/>
         </w:rPr>
-        <w:t>m Be window plus a Rh mirror (set at 3 mrad of grazing angle) modify the BM flux calculated in the previous exercise 1. Calculate the absorbed power by these elements. Add other filters (e.g., Al, Mo, etc).</w:t>
-      </w:r>
-    </w:p>
-    <w:p>
-      <w:pPr>
-        <w:jc w:val="both"/>
-        <w:rPr>
-          <w:rFonts w:cs="Times"/>
-          <w:color w:val="000000"/>
-        </w:rPr>
-      </w:pPr>
-    </w:p>
-    <w:p>
-      <w:pPr>
-        <w:pStyle w:val="Body"/>
-        <w:rPr>
-          <w:color w:val="000000"/>
-          <w:lang w:val="en-GB"/>
-        </w:rPr>
-      </w:pPr>
-      <w:r>
-        <w:rPr>
-          <w:rFonts w:cs="Times"/>
-          <w:color w:val="000000"/>
-          <w:lang w:val="en-GB"/>
-        </w:rPr>
-        <w:t xml:space="preserve">Hints: From the </w:t>
-      </w:r>
-      <w:r>
-        <w:rPr>
-          <w:rFonts w:cs="Times"/>
-          <w:i/>
-          <w:color w:val="000000"/>
-          <w:lang w:val="en-GB"/>
-        </w:rPr>
-        <w:t>Xop|BM</w:t>
-      </w:r>
-      <w:r>
-        <w:rPr>
-          <w:color w:val="000000"/>
-          <w:lang w:val="en-GB"/>
-        </w:rPr>
-        <w:t xml:space="preserve"> window used previously, create the files with the source spectra by using </w:t>
-      </w:r>
-      <w:r>
-        <w:rPr>
-          <w:i/>
-          <w:color w:val="000000"/>
-          <w:lang w:val="en-GB"/>
-        </w:rPr>
-        <w:t>BM|File|Write files for xop/Optics</w:t>
-      </w:r>
-      <w:r>
-        <w:rPr>
-          <w:color w:val="000000"/>
-          <w:lang w:val="en-GB"/>
-        </w:rPr>
-        <w:t xml:space="preserve">. Open the </w:t>
-      </w:r>
-      <w:r>
-        <w:rPr>
-          <w:i/>
-          <w:color w:val="000000"/>
-          <w:lang w:val="en-GB"/>
-        </w:rPr>
-        <w:t>Xop|Optics|Mirrors&amp;Filteres|XPOWER</w:t>
-      </w:r>
-      <w:r>
-        <w:rPr>
-          <w:color w:val="000000"/>
-          <w:lang w:val="en-GB"/>
-        </w:rPr>
-        <w:t xml:space="preserve"> application. From the main parameter window, select the source to either </w:t>
-      </w:r>
-      <w:r>
-        <w:rPr>
-          <w:i/>
-          <w:color w:val="000000"/>
-          <w:lang w:val="en-GB"/>
-        </w:rPr>
-        <w:t>xop/source Flux</w:t>
-      </w:r>
-      <w:r>
-        <w:rPr>
-          <w:color w:val="000000"/>
-          <w:lang w:val="en-GB"/>
-        </w:rPr>
-        <w:t xml:space="preserve"> or </w:t>
-      </w:r>
-      <w:r>
-        <w:rPr>
-          <w:i/>
-          <w:color w:val="000000"/>
-          <w:lang w:val="en-GB"/>
-        </w:rPr>
-        <w:t>xop|source Power</w:t>
-      </w:r>
-      <w:r>
-        <w:rPr>
-          <w:color w:val="000000"/>
-          <w:lang w:val="en-GB"/>
-        </w:rPr>
-        <w:t xml:space="preserve">. Fill-in the optical elements parameters. The items in the </w:t>
-      </w:r>
-      <w:r>
-        <w:rPr>
-          <w:i/>
-          <w:color w:val="000000"/>
-          <w:lang w:val="en-GB"/>
-        </w:rPr>
-        <w:t>XPOWER|Show</w:t>
-      </w:r>
-      <w:r>
-        <w:rPr>
-          <w:color w:val="000000"/>
-          <w:lang w:val="en-GB"/>
-        </w:rPr>
-        <w:t xml:space="preserve"> menu will present the results. Use </w:t>
-      </w:r>
-      <w:r>
-        <w:rPr>
-          <w:i/>
-          <w:color w:val="000000"/>
-          <w:lang w:val="en-GB"/>
-        </w:rPr>
-        <w:t>Show|Cumulative transmission</w:t>
-      </w:r>
-      <w:r>
-        <w:rPr>
-          <w:color w:val="000000"/>
-          <w:lang w:val="en-GB"/>
-        </w:rPr>
-        <w:t xml:space="preserve"> to see the sequential effect of the optical elements on the source. Use the </w:t>
-      </w:r>
-      <w:r>
-        <w:rPr>
-          <w:i/>
-          <w:color w:val="000000"/>
-          <w:lang w:val="en-GB"/>
-        </w:rPr>
-        <w:t>Xplot|Save</w:t>
-      </w:r>
-      <w:r>
-        <w:rPr>
-          <w:color w:val="000000"/>
-          <w:lang w:val="en-GB"/>
-        </w:rPr>
-        <w:t xml:space="preserve"> button to over plot the spectra after the different elements.</w:t>
+        <w:t>m Be window plus a Rh mirror (set at 3 mrad of grazing angle) modify the BM flux calculated in the previous exercise 1. Calculate the absorbed power by these elements. Add other filters (e.g., Al</w:t>
+      </w:r>
+      <w:r>
+        <w:rPr>
+          <w:rFonts w:cs="Times"/>
+          <w:color w:val="000000"/>
+          <w:lang w:val="en-GB"/>
+        </w:rPr>
+        <w:t xml:space="preserve"> 50 um</w:t>
+      </w:r>
+      <w:r>
+        <w:rPr>
+          <w:rFonts w:cs="Times"/>
+          <w:color w:val="000000"/>
+          <w:lang w:val="en-GB"/>
+        </w:rPr>
+        <w:t>, Mo</w:t>
+      </w:r>
+      <w:r>
+        <w:rPr>
+          <w:rFonts w:cs="Times"/>
+          <w:color w:val="000000"/>
+          <w:lang w:val="en-GB"/>
+        </w:rPr>
+        <w:t xml:space="preserve"> 10um</w:t>
+      </w:r>
+      <w:r>
+        <w:rPr>
+          <w:rFonts w:cs="Times"/>
+          <w:color w:val="000000"/>
+          <w:lang w:val="en-GB"/>
+        </w:rPr>
+        <w:t>).</w:t>
+      </w:r>
+    </w:p>
+    <w:p>
+      <w:pPr>
+        <w:jc w:val="both"/>
+        <w:rPr>
+          <w:rFonts w:cs="Times"/>
+          <w:color w:val="000000"/>
+        </w:rPr>
+      </w:pPr>
+    </w:p>
+    <w:p>
+      <w:pPr>
+        <w:pStyle w:val="Body"/>
+        <w:rPr>
+          <w:rFonts w:cs="Times"/>
+          <w:color w:val="000000"/>
+          <w:lang w:val="en-GB"/>
+        </w:rPr>
+      </w:pPr>
+      <w:r>
+        <w:rPr>
+          <w:rFonts w:cs="Times"/>
+          <w:color w:val="000000"/>
+          <w:lang w:val="en-GB"/>
+        </w:rPr>
+        <w:t xml:space="preserve">Hints: </w:t>
+      </w:r>
+    </w:p>
+    <w:p>
+      <w:pPr>
+        <w:pStyle w:val="Body"/>
+        <w:numPr>
+          <w:ilvl w:val="0"/>
+          <w:numId w:val="27"/>
+        </w:numPr>
+        <w:rPr>
+          <w:color w:val="000000"/>
+          <w:lang w:val="en-GB"/>
+        </w:rPr>
+      </w:pPr>
+      <w:r>
+        <w:rPr>
+          <w:color w:val="000000"/>
+          <w:lang w:val="en-GB"/>
+        </w:rPr>
+        <w:t>Use Undulator Source and Power for studying the spectral dependence</w:t>
+      </w:r>
+    </w:p>
+    <w:p>
+      <w:pPr>
+        <w:pStyle w:val="Body"/>
+        <w:numPr>
+          <w:ilvl w:val="0"/>
+          <w:numId w:val="27"/>
+        </w:numPr>
+        <w:rPr>
+          <w:color w:val="000000"/>
+          <w:lang w:val="en-GB"/>
+        </w:rPr>
+      </w:pPr>
+      <w:r>
+        <w:rPr>
+          <w:color w:val="000000"/>
+          <w:lang w:val="en-GB"/>
+        </w:rPr>
+        <w:t>Use Undulator Radiation and Power3D to study the combined spectral and spatial dependence (a very good sampling of the 3 dimensions is needed!)</w:t>
       </w:r>
     </w:p>
     <w:p>
@@ -6578,55 +6789,1694 @@
     </w:p>
     <w:p>
       <w:pPr>
-        <w:jc w:val="both"/>
-        <w:rPr>
-          <w:color w:val="0000FF"/>
-        </w:rPr>
-      </w:pPr>
-      <w:r>
-        <w:rPr>
-          <w:color w:val="0000FF"/>
-        </w:rPr>
-        <w:t xml:space="preserve">use the XOP input file </w:t>
-      </w:r>
-      <w:r>
-        <w:rPr>
-          <w:rFonts w:ascii="Courier New" w:hAnsi="Courier New" w:cs="Courier New"/>
-          <w:color w:val="0000FF"/>
-        </w:rPr>
-        <w:t>ex6_xpower.xop</w:t>
-      </w:r>
-      <w:r>
-        <w:rPr>
-          <w:color w:val="0000FF"/>
-        </w:rPr>
-        <w:t xml:space="preserve"> Dashed line: source. Dotted line: after Be filter. Continuous line: after Be filter and Rh mirror. See absorbed and transmitted power using Show|Parameters</w:t>
-      </w:r>
-    </w:p>
-    <w:p>
-      <w:pPr>
-        <w:pStyle w:val="Body"/>
-        <w:rPr>
-          <w:color w:val="0000FF"/>
-        </w:rPr>
-      </w:pPr>
-    </w:p>
-    <w:p>
-      <w:pPr>
-        <w:pStyle w:val="Body"/>
-        <w:rPr>
-          <w:color w:val="0000FF"/>
-        </w:rPr>
-      </w:pPr>
-      <w:r>
-        <w:rPr>
-          <w:color w:val="0000FF"/>
+        <w:pStyle w:val="Body"/>
+        <w:rPr>
+          <w:color w:val="0000FF"/>
+        </w:rPr>
+      </w:pPr>
+    </w:p>
+    <w:p>
+      <w:pPr>
+        <w:pStyle w:val="Body"/>
+        <w:rPr>
+          <w:color w:val="0000FF"/>
+          <w:lang w:val="en-GB" w:eastAsia="zh-TW"/>
+        </w:rPr>
+      </w:pPr>
+    </w:p>
+    <w:p>
+      <w:pPr>
+        <w:pStyle w:val="Body"/>
+        <w:rPr>
+          <w:color w:val="0000FF"/>
+          <w:lang w:val="en-GB" w:eastAsia="zh-TW"/>
+        </w:rPr>
+      </w:pPr>
+    </w:p>
+    <w:p>
+      <w:pPr>
+        <w:pStyle w:val="Body"/>
+        <w:rPr>
+          <w:color w:val="0000FF"/>
+          <w:lang w:val="en-GB" w:eastAsia="zh-TW"/>
+        </w:rPr>
+      </w:pPr>
+    </w:p>
+    <w:p>
+      <w:pPr>
+        <w:pStyle w:val="Body"/>
+        <w:rPr>
+          <w:color w:val="0000FF"/>
+          <w:lang w:val="en-GB" w:eastAsia="zh-TW"/>
+        </w:rPr>
+      </w:pPr>
+    </w:p>
+    <w:p>
+      <w:pPr>
+        <w:pStyle w:val="Body"/>
+        <w:rPr>
+          <w:color w:val="0000FF"/>
+          <w:lang w:val="en-GB" w:eastAsia="zh-TW"/>
+        </w:rPr>
+      </w:pPr>
+    </w:p>
+    <w:p>
+      <w:pPr>
+        <w:pStyle w:val="Body"/>
+        <w:rPr>
+          <w:color w:val="0000FF"/>
+          <w:lang w:val="en-GB" w:eastAsia="zh-TW"/>
+        </w:rPr>
+      </w:pPr>
+    </w:p>
+    <w:p>
+      <w:pPr>
+        <w:pStyle w:val="Body"/>
+        <w:rPr>
+          <w:color w:val="0000FF"/>
+          <w:lang w:val="en-GB" w:eastAsia="zh-TW"/>
+        </w:rPr>
+      </w:pPr>
+    </w:p>
+    <w:p>
+      <w:pPr>
+        <w:pStyle w:val="Body"/>
+        <w:rPr>
+          <w:color w:val="0000FF"/>
+          <w:lang w:val="en-GB" w:eastAsia="zh-TW"/>
+        </w:rPr>
+      </w:pPr>
+    </w:p>
+    <w:p>
+      <w:pPr>
+        <w:pStyle w:val="Body"/>
+        <w:rPr>
+          <w:color w:val="0000FF"/>
+          <w:lang w:val="en-GB" w:eastAsia="zh-TW"/>
+        </w:rPr>
+      </w:pPr>
+      <w:r>
+        <w:rPr>
+          <w:color w:val="0000FF"/>
+          <w:lang w:val="en-GB" w:eastAsia="zh-TW"/>
+        </w:rPr>
+        <w:t>Notes</w:t>
+      </w:r>
+    </w:p>
+    <w:p>
+      <w:pPr>
+        <w:pStyle w:val="Body"/>
+        <w:numPr>
+          <w:ilvl w:val="0"/>
+          <w:numId w:val="28"/>
+        </w:numPr>
+        <w:rPr>
+          <w:color w:val="0000FF"/>
+          <w:lang w:val="en-GB" w:eastAsia="zh-TW"/>
+        </w:rPr>
+      </w:pPr>
+      <w:r>
+        <w:rPr>
+          <w:color w:val="0000FF"/>
+          <w:lang w:val="en-GB" w:eastAsia="zh-TW"/>
+        </w:rPr>
+        <w:t>Pay attention to the connections: POWER3D with Undulator Radiation and POWER to Undulator Spectrum</w:t>
+      </w:r>
+    </w:p>
+    <w:p>
+      <w:pPr>
+        <w:pStyle w:val="Body"/>
+        <w:numPr>
+          <w:ilvl w:val="0"/>
+          <w:numId w:val="28"/>
+        </w:numPr>
+        <w:rPr>
+          <w:color w:val="0000FF"/>
+          <w:lang w:val="en-GB" w:eastAsia="zh-TW"/>
+        </w:rPr>
+      </w:pPr>
+      <w:r>
+        <w:rPr>
+          <w:color w:val="0000FF"/>
+          <w:lang w:val="en-GB" w:eastAsia="zh-TW"/>
+        </w:rPr>
+        <w:t>There is no crystals. Why?</w:t>
+      </w:r>
+    </w:p>
+    <w:p>
+      <w:pPr>
+        <w:pStyle w:val="Body"/>
+        <w:rPr>
+          <w:color w:val="0000FF"/>
+          <w:lang w:val="en-GB" w:eastAsia="zh-TW"/>
+        </w:rPr>
+      </w:pPr>
+    </w:p>
+    <w:p>
+      <w:pPr>
+        <w:pStyle w:val="Body"/>
+        <w:rPr>
+          <w:color w:val="0000FF"/>
+          <w:lang w:val="en-GB" w:eastAsia="zh-TW"/>
+        </w:rPr>
+      </w:pPr>
+    </w:p>
+    <w:p>
+      <w:pPr>
+        <w:pStyle w:val="Body"/>
+        <w:rPr>
+          <w:color w:val="0000FF"/>
+          <w:lang w:val="en-GB" w:eastAsia="zh-TW"/>
+        </w:rPr>
+      </w:pPr>
+    </w:p>
+    <w:p>
+      <w:pPr>
+        <w:pStyle w:val="Body"/>
+        <w:rPr>
+          <w:color w:val="0000FF"/>
+          <w:lang w:val="en-GB" w:eastAsia="zh-TW"/>
+        </w:rPr>
+      </w:pPr>
+    </w:p>
+    <w:p>
+      <w:pPr>
+        <w:pStyle w:val="Body"/>
+        <w:rPr>
+          <w:color w:val="0000FF"/>
+          <w:lang w:val="en-GB" w:eastAsia="zh-TW"/>
+        </w:rPr>
+      </w:pPr>
+    </w:p>
+    <w:p>
+      <w:pPr>
+        <w:pStyle w:val="Body"/>
+        <w:rPr>
+          <w:color w:val="0000FF"/>
+          <w:lang w:val="en-GB" w:eastAsia="zh-TW"/>
+        </w:rPr>
+      </w:pPr>
+    </w:p>
+    <w:p>
+      <w:pPr>
+        <w:pStyle w:val="Body"/>
+        <w:rPr>
+          <w:color w:val="0000FF"/>
+          <w:lang w:val="en-GB" w:eastAsia="zh-TW"/>
+        </w:rPr>
+      </w:pPr>
+    </w:p>
+    <w:p>
+      <w:pPr>
+        <w:pStyle w:val="Body"/>
+        <w:rPr>
+          <w:color w:val="0000FF"/>
+          <w:lang w:val="en-GB" w:eastAsia="zh-TW"/>
+        </w:rPr>
+      </w:pPr>
+    </w:p>
+    <w:p>
+      <w:pPr>
+        <w:pStyle w:val="Body"/>
+        <w:rPr>
+          <w:color w:val="0000FF"/>
+          <w:lang w:val="en-GB" w:eastAsia="zh-TW"/>
+        </w:rPr>
+      </w:pPr>
+    </w:p>
+    <w:p>
+      <w:pPr>
+        <w:pStyle w:val="Body"/>
+        <w:rPr>
+          <w:color w:val="0000FF"/>
+          <w:lang w:val="en-GB" w:eastAsia="zh-TW"/>
+        </w:rPr>
+      </w:pPr>
+    </w:p>
+    <w:p>
+      <w:pPr>
+        <w:pStyle w:val="Body"/>
+        <w:rPr>
+          <w:color w:val="0000FF"/>
+          <w:lang w:val="en-GB" w:eastAsia="zh-TW"/>
+        </w:rPr>
+      </w:pPr>
+    </w:p>
+    <w:p>
+      <w:pPr>
+        <w:pStyle w:val="Body"/>
+        <w:rPr>
+          <w:color w:val="0000FF"/>
+          <w:lang w:val="en-GB" w:eastAsia="zh-TW"/>
+        </w:rPr>
+      </w:pPr>
+    </w:p>
+    <w:p>
+      <w:pPr>
+        <w:pStyle w:val="Body"/>
+        <w:rPr>
+          <w:color w:val="0000FF"/>
+          <w:lang w:val="en-GB" w:eastAsia="zh-TW"/>
+        </w:rPr>
+      </w:pPr>
+    </w:p>
+    <w:p>
+      <w:pPr>
+        <w:pStyle w:val="Body"/>
+        <w:rPr>
+          <w:color w:val="0000FF"/>
+          <w:lang w:val="en-GB" w:eastAsia="zh-TW"/>
+        </w:rPr>
+      </w:pPr>
+    </w:p>
+    <w:p>
+      <w:pPr>
+        <w:pStyle w:val="Body"/>
+        <w:rPr>
+          <w:color w:val="0000FF"/>
+          <w:lang w:val="en-GB" w:eastAsia="zh-TW"/>
+        </w:rPr>
+      </w:pPr>
+    </w:p>
+    <w:p>
+      <w:pPr>
+        <w:pStyle w:val="Body"/>
+        <w:rPr>
+          <w:color w:val="0000FF"/>
+        </w:rPr>
+      </w:pPr>
+    </w:p>
+    <w:p>
+      <w:pPr>
+        <w:pStyle w:val="Body"/>
+        <w:rPr>
+          <w:color w:val="000000"/>
+          <w:lang w:val="en-GB"/>
+        </w:rPr>
+      </w:pPr>
+      <w:r>
+        <w:rPr>
+          <w:color w:val="000000"/>
+          <w:lang w:val="en-GB"/>
+        </w:rPr>
+        <w:br w:type="page"/>
+      </w:r>
+    </w:p>
+    <w:p>
+      <w:pPr>
+        <w:pStyle w:val="Heading3"/>
+        <w:jc w:val="both"/>
+      </w:pPr>
+      <w:r>
+        <w:lastRenderedPageBreak/>
+        <w:t>Crystal monochromators</w:t>
+      </w:r>
+    </w:p>
+    <w:p>
+      <w:pPr>
+        <w:pStyle w:val="Body"/>
+        <w:rPr>
+          <w:rFonts w:cs="Times"/>
+          <w:color w:val="000000"/>
+          <w:lang w:val="en-GB"/>
+        </w:rPr>
+      </w:pPr>
+      <w:r>
+        <w:rPr>
+          <w:rFonts w:cs="Times"/>
+          <w:color w:val="000000"/>
+          <w:lang w:val="en-GB"/>
+        </w:rPr>
+        <w:t>You will learn:</w:t>
+      </w:r>
+    </w:p>
+    <w:p>
+      <w:pPr>
+        <w:pStyle w:val="Body"/>
+        <w:numPr>
+          <w:ilvl w:val="0"/>
+          <w:numId w:val="2"/>
+        </w:numPr>
+        <w:rPr>
+          <w:rFonts w:cs="Times"/>
+          <w:color w:val="000000"/>
+          <w:lang w:val="en-GB"/>
+        </w:rPr>
+      </w:pPr>
+      <w:r>
+        <w:rPr>
+          <w:rFonts w:cs="Times"/>
+          <w:color w:val="000000"/>
+          <w:lang w:val="en-GB"/>
+        </w:rPr>
+        <w:t>calculate diffraction profiles of perfect crystals</w:t>
+      </w:r>
+    </w:p>
+    <w:p>
+      <w:pPr>
+        <w:pStyle w:val="Body"/>
+        <w:numPr>
+          <w:ilvl w:val="0"/>
+          <w:numId w:val="2"/>
+        </w:numPr>
+        <w:rPr>
+          <w:rFonts w:cs="Times"/>
+          <w:color w:val="000000"/>
+          <w:lang w:val="en-GB"/>
+        </w:rPr>
+      </w:pPr>
+      <w:r>
+        <w:rPr>
+          <w:rFonts w:cs="Times"/>
+          <w:color w:val="000000"/>
+          <w:lang w:val="en-GB"/>
+        </w:rPr>
+        <w:t>calculate the response of two crystals (+,-) (curve multiplication)</w:t>
+      </w:r>
+    </w:p>
+    <w:p>
+      <w:pPr>
+        <w:pStyle w:val="Body"/>
+        <w:numPr>
+          <w:ilvl w:val="0"/>
+          <w:numId w:val="2"/>
+        </w:numPr>
+        <w:rPr>
+          <w:rFonts w:cs="Times"/>
+          <w:color w:val="000000"/>
+          <w:lang w:val="en-GB"/>
+        </w:rPr>
+      </w:pPr>
+      <w:r>
+        <w:rPr>
+          <w:rFonts w:cs="Times"/>
+          <w:color w:val="000000"/>
+          <w:lang w:val="en-GB"/>
+        </w:rPr>
+        <w:t>calculate rocking curves (convolution)</w:t>
+      </w:r>
+    </w:p>
+    <w:p>
+      <w:pPr>
+        <w:pStyle w:val="Body"/>
+        <w:numPr>
+          <w:ilvl w:val="0"/>
+          <w:numId w:val="2"/>
+        </w:numPr>
+        <w:rPr>
+          <w:rFonts w:cs="Times"/>
+          <w:color w:val="000000"/>
+          <w:lang w:val="en-GB"/>
+        </w:rPr>
+      </w:pPr>
+      <w:r>
+        <w:rPr>
+          <w:rFonts w:cs="Times"/>
+          <w:color w:val="000000"/>
+          <w:lang w:val="en-GB"/>
+        </w:rPr>
+        <w:t>calculate harmonic suppression</w:t>
+      </w:r>
+    </w:p>
+    <w:p>
+      <w:pPr>
+        <w:pStyle w:val="Body"/>
+        <w:rPr>
+          <w:rFonts w:cs="Times"/>
+          <w:color w:val="000000"/>
+          <w:lang w:val="en-GB"/>
+        </w:rPr>
+      </w:pPr>
+    </w:p>
+    <w:p>
+      <w:pPr>
+        <w:pStyle w:val="Body"/>
+        <w:rPr>
+          <w:rFonts w:cs="Times"/>
+          <w:color w:val="000000"/>
+          <w:lang w:val="en-GB"/>
+        </w:rPr>
+      </w:pPr>
+    </w:p>
+    <w:p>
+      <w:pPr>
+        <w:pStyle w:val="Body"/>
+        <w:rPr>
+          <w:rFonts w:cs="Times"/>
+          <w:color w:val="000000"/>
+          <w:lang w:val="en-GB"/>
+        </w:rPr>
+      </w:pPr>
+      <w:r>
+        <w:rPr>
+          <w:rFonts w:cs="Times"/>
+          <w:color w:val="000000"/>
+          <w:lang w:val="en-GB"/>
+        </w:rPr>
+        <w:t xml:space="preserve">i) Calculate the diffraction profiles, Bragg angle, width, peak and integrated reflectivity of Si 111 at the energies 5 keV, 8 keV, 12 keV, 50 keV, 80 keV and 120 keV. </w:t>
+      </w:r>
+    </w:p>
+    <w:p>
+      <w:pPr>
+        <w:pStyle w:val="Body"/>
+        <w:rPr>
+          <w:rFonts w:cs="Times"/>
+          <w:color w:val="000000"/>
+          <w:lang w:val="en-GB"/>
+        </w:rPr>
+      </w:pPr>
+      <w:r>
+        <w:rPr>
+          <w:rFonts w:cs="Times"/>
+          <w:color w:val="000000"/>
+          <w:lang w:val="en-GB"/>
+        </w:rPr>
+        <w:t xml:space="preserve">ii) For the 8 keV case, calculate the diffracted profile of a double Si111 reflection in (+,-) configuration. Calculate the rocking curve resulting of the rotation of the second crystal respect to the first one. </w:t>
+      </w:r>
+    </w:p>
+    <w:p>
+      <w:pPr>
+        <w:pStyle w:val="Body"/>
+        <w:rPr>
+          <w:rFonts w:cs="Times"/>
+          <w:color w:val="000000"/>
+          <w:lang w:val="en-GB"/>
+        </w:rPr>
+      </w:pPr>
+      <w:r>
+        <w:rPr>
+          <w:rFonts w:cs="Times"/>
+          <w:color w:val="000000"/>
+          <w:lang w:val="en-GB"/>
+        </w:rPr>
+        <w:t>iii) For a Si111 double crystal monochromator at 8 keV, calculate the angular tilt of the second crystal needed to suppress the third harmonic reflection.</w:t>
+      </w:r>
+    </w:p>
+    <w:p>
+      <w:pPr>
+        <w:jc w:val="both"/>
+        <w:rPr>
+          <w:rFonts w:cs="Times"/>
+          <w:color w:val="000000"/>
+        </w:rPr>
+      </w:pPr>
+    </w:p>
+    <w:p>
+      <w:pPr>
+        <w:pStyle w:val="Body"/>
+        <w:rPr>
+          <w:rFonts w:cs="Times"/>
+          <w:color w:val="000000"/>
+          <w:lang w:val="en-GB"/>
+        </w:rPr>
+      </w:pPr>
+      <w:r>
+        <w:rPr>
+          <w:rFonts w:cs="Times"/>
+          <w:color w:val="000000"/>
+          <w:lang w:val="en-GB"/>
+        </w:rPr>
+        <w:t>Hints:</w:t>
+      </w:r>
+    </w:p>
+    <w:p>
+      <w:pPr>
+        <w:pStyle w:val="Body"/>
+        <w:rPr>
+          <w:rFonts w:cs="Times"/>
+          <w:color w:val="000000"/>
+          <w:lang w:val="en-GB"/>
+        </w:rPr>
+      </w:pPr>
+    </w:p>
+    <w:p>
+      <w:pPr>
+        <w:pStyle w:val="Body"/>
+        <w:rPr>
+          <w:color w:val="000000"/>
+          <w:lang w:val="en-GB"/>
+        </w:rPr>
+      </w:pPr>
+      <w:r>
+        <w:rPr>
+          <w:rFonts w:cs="Times"/>
+          <w:color w:val="000000"/>
+          <w:lang w:val="en-GB"/>
+        </w:rPr>
+        <w:t xml:space="preserve">Use the </w:t>
+      </w:r>
+      <w:r>
+        <w:rPr>
+          <w:rFonts w:cs="Times"/>
+          <w:i/>
+          <w:color w:val="000000"/>
+          <w:lang w:val="en-GB"/>
+        </w:rPr>
+        <w:t>Xop|Optics|Crystals|XCrystal</w:t>
+      </w:r>
+      <w:r>
+        <w:rPr>
+          <w:color w:val="000000"/>
+          <w:lang w:val="en-GB"/>
+        </w:rPr>
+        <w:t xml:space="preserve"> application to create the profiles. The peak, width and integrated reflectivity values can be obtained using </w:t>
+      </w:r>
+      <w:r>
+        <w:rPr>
+          <w:i/>
+          <w:color w:val="000000"/>
+          <w:lang w:val="en-GB"/>
+        </w:rPr>
+        <w:t>Xplot|Calculations|Width/Integral/MinMax</w:t>
+      </w:r>
+      <w:r>
+        <w:rPr>
+          <w:color w:val="000000"/>
+          <w:lang w:val="en-GB"/>
+        </w:rPr>
+        <w:t xml:space="preserve"> on each profile. </w:t>
+      </w:r>
+    </w:p>
+    <w:p>
+      <w:pPr>
+        <w:pStyle w:val="Body"/>
+        <w:rPr>
+          <w:color w:val="000000"/>
+          <w:lang w:val="en-GB"/>
+        </w:rPr>
+      </w:pPr>
+    </w:p>
+    <w:p>
+      <w:pPr>
+        <w:pStyle w:val="Body"/>
+        <w:rPr>
+          <w:color w:val="000000"/>
+          <w:lang w:val="en-GB"/>
+        </w:rPr>
+      </w:pPr>
+      <w:r>
+        <w:rPr>
+          <w:color w:val="000000"/>
+          <w:lang w:val="en-GB"/>
+        </w:rPr>
+        <w:t xml:space="preserve">For the double reflection (+,-) one should multiply a given diffraction profile by itself using the </w:t>
+      </w:r>
+      <w:r>
+        <w:rPr>
+          <w:i/>
+          <w:color w:val="000000"/>
+          <w:lang w:val="en-GB"/>
+        </w:rPr>
+        <w:t>Xplot|Calculations|Operations with columns</w:t>
+      </w:r>
+      <w:r>
+        <w:rPr>
+          <w:color w:val="000000"/>
+          <w:lang w:val="en-GB"/>
+        </w:rPr>
+        <w:t xml:space="preserve"> item. Use </w:t>
+      </w:r>
+      <w:r>
+        <w:rPr>
+          <w:i/>
+          <w:color w:val="000000"/>
+          <w:lang w:val="en-GB"/>
+        </w:rPr>
+        <w:t>Xplot|Save Plot</w:t>
+      </w:r>
+      <w:r>
+        <w:rPr>
+          <w:color w:val="000000"/>
+          <w:lang w:val="en-GB"/>
+        </w:rPr>
+        <w:t xml:space="preserve"> button to over plot the</w:t>
+      </w:r>
+      <w:r>
+        <w:rPr>
+          <w:color w:val="000000"/>
+          <w:lang w:val="en-GB"/>
+        </w:rPr>
+        <w:t xml:space="preserve"> new curve on the original one.</w:t>
+      </w:r>
+    </w:p>
+    <w:p>
+      <w:pPr>
+        <w:pStyle w:val="Body"/>
+        <w:rPr>
+          <w:color w:val="000000"/>
+          <w:lang w:val="en-GB"/>
+        </w:rPr>
+      </w:pPr>
+    </w:p>
+    <w:p>
+      <w:pPr>
+        <w:pStyle w:val="Body"/>
+        <w:rPr>
+          <w:color w:val="000000"/>
+          <w:lang w:val="en-GB"/>
+        </w:rPr>
+      </w:pPr>
+      <w:r>
+        <w:rPr>
+          <w:color w:val="000000"/>
+          <w:lang w:val="en-GB"/>
+        </w:rPr>
+        <w:t xml:space="preserve">The rocking curve is calculated by convoluting the diffraction profile with itself. For doing that, use the </w:t>
+      </w:r>
+      <w:r>
+        <w:rPr>
+          <w:i/>
+          <w:color w:val="000000"/>
+          <w:lang w:val="en-GB"/>
+        </w:rPr>
+        <w:t>Xplot|Calculations|Convolution and Correlation</w:t>
+      </w:r>
+      <w:r>
+        <w:rPr>
+          <w:color w:val="000000"/>
+          <w:lang w:val="en-GB"/>
+        </w:rPr>
+        <w:t xml:space="preserve"> entry, and make autoconvolution normalized to the second set.</w:t>
+      </w:r>
+    </w:p>
+    <w:p>
+      <w:pPr>
+        <w:pStyle w:val="Body"/>
+        <w:rPr>
+          <w:color w:val="000000"/>
+          <w:lang w:val="en-GB"/>
+        </w:rPr>
+      </w:pPr>
+    </w:p>
+    <w:p>
+      <w:pPr>
+        <w:pStyle w:val="Body"/>
+        <w:rPr>
+          <w:color w:val="FF0000"/>
+          <w:lang w:val="en-GB"/>
+        </w:rPr>
+      </w:pPr>
+      <w:r>
+        <w:rPr>
+          <w:rFonts w:cs="Times"/>
+          <w:color w:val="FF0000"/>
+          <w:lang w:val="en-GB"/>
+        </w:rPr>
+        <w:t xml:space="preserve">For the harmonic suppression one should calculate the main Si111 reflection at 8 keV and the third harmonic (Si333 at 24 keV). Check that both cases give the same Bragg angle. Keep two Xplot windows, one for each profile. Estimate the misalignments one must introduce to suppress the Si333 reflection (should be larger than the diffraction profile width). Create a new set of data for the shifted Si333 reflection by changing the angular (abscissas value with </w:t>
+      </w:r>
+      <w:r>
+        <w:rPr>
+          <w:rFonts w:cs="Times"/>
+          <w:i/>
+          <w:color w:val="FF0000"/>
+          <w:lang w:val="en-GB"/>
+        </w:rPr>
+        <w:t>Xplot|Calculations|Operations with sets</w:t>
+      </w:r>
+      <w:r>
+        <w:rPr>
+          <w:color w:val="FF0000"/>
+          <w:lang w:val="en-GB"/>
+        </w:rPr>
+        <w:t xml:space="preserve">. Save the result to a file. Multiply the original Si333 reflection by the shifted one using the </w:t>
+      </w:r>
+      <w:r>
+        <w:rPr>
+          <w:i/>
+          <w:color w:val="FF0000"/>
+          <w:lang w:val="en-GB"/>
+        </w:rPr>
+        <w:t>Xplot|Calculations|Operations with sets</w:t>
+      </w:r>
+      <w:r>
+        <w:rPr>
+          <w:color w:val="FF0000"/>
+          <w:lang w:val="en-GB"/>
+        </w:rPr>
+        <w:t xml:space="preserve"> of the Xplot window of the original Si333 Xplot window. Repeat the process of shifting with the main reflection Si111 using the same value of angular misalignment. Calculate the new peak, width and integrated reflectivity, and compare with the double non-misaligned reflection (+,-).</w:t>
+      </w:r>
+    </w:p>
+    <w:p>
+      <w:pPr>
+        <w:jc w:val="both"/>
+        <w:rPr>
+          <w:rFonts w:cs="Times"/>
+        </w:rPr>
+      </w:pPr>
+      <w:r>
+        <w:rPr>
+          <w:rFonts w:cs="Times"/>
+        </w:rPr>
+        <w:br w:type="page"/>
+      </w:r>
+    </w:p>
+    <w:p>
+      <w:pPr>
+        <w:pStyle w:val="Body"/>
+        <w:rPr>
+          <w:b/>
+          <w:bCs/>
+          <w:i/>
+          <w:iCs/>
+          <w:color w:val="0000FF"/>
+          <w:sz w:val="28"/>
+        </w:rPr>
+      </w:pPr>
+      <w:r>
+        <w:rPr>
+          <w:b/>
+          <w:bCs/>
+          <w:i/>
+          <w:iCs/>
+          <w:color w:val="0000FF"/>
+          <w:sz w:val="28"/>
+        </w:rPr>
+        <w:lastRenderedPageBreak/>
+        <w:t>Answer</w:t>
+      </w:r>
+    </w:p>
+    <w:p>
+      <w:pPr>
+        <w:pStyle w:val="Body"/>
+        <w:rPr>
+          <w:color w:val="0000FF"/>
+        </w:rPr>
+      </w:pPr>
+      <w:r>
+        <w:rPr>
+          <w:color w:val="0000FF"/>
+        </w:rPr>
+        <w:t xml:space="preserve">i) </w:t>
+      </w:r>
+    </w:p>
+    <w:p>
+      <w:pPr>
+        <w:pStyle w:val="Body"/>
+        <w:rPr>
+          <w:color w:val="0000FF"/>
+        </w:rPr>
+      </w:pPr>
+    </w:p>
+    <w:tbl>
+      <w:tblPr>
+        <w:tblW w:w="0" w:type="auto"/>
+        <w:tblBorders>
+          <w:top w:val="single" w:sz="4" w:space="0" w:color="auto"/>
+          <w:left w:val="single" w:sz="4" w:space="0" w:color="auto"/>
+          <w:bottom w:val="single" w:sz="4" w:space="0" w:color="auto"/>
+          <w:right w:val="single" w:sz="4" w:space="0" w:color="auto"/>
+          <w:insideH w:val="single" w:sz="4" w:space="0" w:color="auto"/>
+          <w:insideV w:val="single" w:sz="4" w:space="0" w:color="auto"/>
+        </w:tblBorders>
+        <w:tblLook w:val="0000" w:firstRow="0" w:lastRow="0" w:firstColumn="0" w:lastColumn="0" w:noHBand="0" w:noVBand="0"/>
+      </w:tblPr>
+      <w:tblGrid>
+        <w:gridCol w:w="946"/>
+        <w:gridCol w:w="947"/>
+        <w:gridCol w:w="947"/>
+        <w:gridCol w:w="1048"/>
+        <w:gridCol w:w="947"/>
+        <w:gridCol w:w="947"/>
+      </w:tblGrid>
+      <w:tr>
+        <w:tc>
+          <w:tcPr>
+            <w:tcW w:w="946" w:type="dxa"/>
+          </w:tcPr>
+          <w:p>
+            <w:pPr>
+              <w:pStyle w:val="Body"/>
+              <w:rPr>
+                <w:color w:val="0000FF"/>
+              </w:rPr>
+            </w:pPr>
+            <w:r>
+              <w:rPr>
+                <w:color w:val="0000FF"/>
+              </w:rPr>
+              <w:t>Crystal</w:t>
+            </w:r>
+          </w:p>
+        </w:tc>
+        <w:tc>
+          <w:tcPr>
+            <w:tcW w:w="947" w:type="dxa"/>
+          </w:tcPr>
+          <w:p>
+            <w:pPr>
+              <w:pStyle w:val="Body"/>
+              <w:rPr>
+                <w:color w:val="0000FF"/>
+              </w:rPr>
+            </w:pPr>
+            <w:r>
+              <w:rPr>
+                <w:color w:val="0000FF"/>
+              </w:rPr>
+              <w:t>E [keV]</w:t>
+            </w:r>
+          </w:p>
+        </w:tc>
+        <w:tc>
+          <w:tcPr>
+            <w:tcW w:w="947" w:type="dxa"/>
+          </w:tcPr>
+          <w:p>
+            <w:pPr>
+              <w:pStyle w:val="Body"/>
+              <w:rPr>
+                <w:color w:val="0000FF"/>
+              </w:rPr>
+            </w:pPr>
+            <w:r>
+              <w:rPr>
+                <w:rFonts w:ascii="Symbol" w:hAnsi="Symbol"/>
+                <w:color w:val="0000FF"/>
+              </w:rPr>
+              <w:t></w:t>
+            </w:r>
+            <w:r>
+              <w:rPr>
+                <w:color w:val="0000FF"/>
+                <w:vertAlign w:val="subscript"/>
+              </w:rPr>
+              <w:t>B</w:t>
+            </w:r>
+            <w:r>
+              <w:rPr>
+                <w:color w:val="0000FF"/>
+              </w:rPr>
+              <w:t xml:space="preserve"> [deg]</w:t>
+            </w:r>
+          </w:p>
+        </w:tc>
+        <w:tc>
+          <w:tcPr>
+            <w:tcW w:w="947" w:type="dxa"/>
+          </w:tcPr>
+          <w:p>
+            <w:pPr>
+              <w:pStyle w:val="Body"/>
+              <w:rPr>
+                <w:color w:val="0000FF"/>
+              </w:rPr>
+            </w:pPr>
+            <w:r>
+              <w:rPr>
+                <w:color w:val="0000FF"/>
+              </w:rPr>
+              <w:t>W[</w:t>
+            </w:r>
+            <w:r>
+              <w:rPr>
+                <w:rFonts w:ascii="Symbol" w:hAnsi="Symbol"/>
+                <w:color w:val="0000FF"/>
+              </w:rPr>
+              <w:t></w:t>
+            </w:r>
+            <w:r>
+              <w:rPr>
+                <w:color w:val="0000FF"/>
+              </w:rPr>
+              <w:t>rad]</w:t>
+            </w:r>
+          </w:p>
+        </w:tc>
+        <w:tc>
+          <w:tcPr>
+            <w:tcW w:w="947" w:type="dxa"/>
+          </w:tcPr>
+          <w:p>
+            <w:pPr>
+              <w:pStyle w:val="Body"/>
+              <w:rPr>
+                <w:color w:val="0000FF"/>
+              </w:rPr>
+            </w:pPr>
+            <w:r>
+              <w:rPr>
+                <w:color w:val="0000FF"/>
+              </w:rPr>
+              <w:t>Peak</w:t>
+            </w:r>
+          </w:p>
+        </w:tc>
+        <w:tc>
+          <w:tcPr>
+            <w:tcW w:w="947" w:type="dxa"/>
+          </w:tcPr>
+          <w:p>
+            <w:pPr>
+              <w:pStyle w:val="Body"/>
+              <w:rPr>
+                <w:color w:val="0000FF"/>
+              </w:rPr>
+            </w:pPr>
+            <w:r>
+              <w:rPr>
+                <w:color w:val="0000FF"/>
+              </w:rPr>
+              <w:t>Integ Int</w:t>
+            </w:r>
+          </w:p>
+        </w:tc>
+      </w:tr>
+      <w:tr>
+        <w:tc>
+          <w:tcPr>
+            <w:tcW w:w="946" w:type="dxa"/>
+          </w:tcPr>
+          <w:p>
+            <w:pPr>
+              <w:pStyle w:val="Body"/>
+              <w:rPr>
+                <w:color w:val="0000FF"/>
+              </w:rPr>
+            </w:pPr>
+            <w:r>
+              <w:rPr>
+                <w:color w:val="0000FF"/>
+              </w:rPr>
+              <w:t>Si111</w:t>
+            </w:r>
+          </w:p>
+        </w:tc>
+        <w:tc>
+          <w:tcPr>
+            <w:tcW w:w="947" w:type="dxa"/>
+          </w:tcPr>
+          <w:p>
+            <w:pPr>
+              <w:pStyle w:val="Body"/>
+              <w:rPr>
+                <w:color w:val="0000FF"/>
+              </w:rPr>
+            </w:pPr>
+            <w:r>
+              <w:rPr>
+                <w:color w:val="0000FF"/>
+              </w:rPr>
+              <w:t>5</w:t>
+            </w:r>
+          </w:p>
+        </w:tc>
+        <w:tc>
+          <w:tcPr>
+            <w:tcW w:w="947" w:type="dxa"/>
+          </w:tcPr>
+          <w:p>
+            <w:pPr>
+              <w:pStyle w:val="Body"/>
+              <w:rPr>
+                <w:color w:val="0000FF"/>
+              </w:rPr>
+            </w:pPr>
+            <w:r>
+              <w:rPr>
+                <w:color w:val="0000FF"/>
+              </w:rPr>
+              <w:t>23.3</w:t>
+            </w:r>
+          </w:p>
+        </w:tc>
+        <w:tc>
+          <w:tcPr>
+            <w:tcW w:w="947" w:type="dxa"/>
+          </w:tcPr>
+          <w:p>
+            <w:pPr>
+              <w:pStyle w:val="Body"/>
+              <w:rPr>
+                <w:color w:val="0000FF"/>
+              </w:rPr>
+            </w:pPr>
+            <w:r>
+              <w:rPr>
+                <w:color w:val="0000FF"/>
+              </w:rPr>
+              <w:t>61.3</w:t>
+            </w:r>
+          </w:p>
+        </w:tc>
+        <w:tc>
+          <w:tcPr>
+            <w:tcW w:w="947" w:type="dxa"/>
+          </w:tcPr>
+          <w:p>
+            <w:pPr>
+              <w:pStyle w:val="Body"/>
+              <w:rPr>
+                <w:color w:val="0000FF"/>
+              </w:rPr>
+            </w:pPr>
+            <w:r>
+              <w:rPr>
+                <w:color w:val="0000FF"/>
+              </w:rPr>
+              <w:t>0.86,</w:t>
+            </w:r>
+          </w:p>
+        </w:tc>
+        <w:tc>
+          <w:tcPr>
+            <w:tcW w:w="947" w:type="dxa"/>
+          </w:tcPr>
+          <w:p>
+            <w:pPr>
+              <w:pStyle w:val="Body"/>
+              <w:rPr>
+                <w:color w:val="0000FF"/>
+              </w:rPr>
+            </w:pPr>
+            <w:r>
+              <w:rPr>
+                <w:color w:val="0000FF"/>
+              </w:rPr>
+              <w:t>60</w:t>
+            </w:r>
+          </w:p>
+        </w:tc>
+      </w:tr>
+      <w:tr>
+        <w:tc>
+          <w:tcPr>
+            <w:tcW w:w="946" w:type="dxa"/>
+          </w:tcPr>
+          <w:p>
+            <w:pPr>
+              <w:pStyle w:val="Body"/>
+              <w:rPr>
+                <w:color w:val="0000FF"/>
+              </w:rPr>
+            </w:pPr>
+            <w:r>
+              <w:rPr>
+                <w:color w:val="0000FF"/>
+              </w:rPr>
+              <w:t>Si111</w:t>
+            </w:r>
+          </w:p>
+        </w:tc>
+        <w:tc>
+          <w:tcPr>
+            <w:tcW w:w="947" w:type="dxa"/>
+          </w:tcPr>
+          <w:p>
+            <w:pPr>
+              <w:pStyle w:val="Body"/>
+              <w:rPr>
+                <w:color w:val="0000FF"/>
+              </w:rPr>
+            </w:pPr>
+            <w:r>
+              <w:rPr>
+                <w:color w:val="0000FF"/>
+              </w:rPr>
+              <w:t>8</w:t>
+            </w:r>
+          </w:p>
+        </w:tc>
+        <w:tc>
+          <w:tcPr>
+            <w:tcW w:w="947" w:type="dxa"/>
+          </w:tcPr>
+          <w:p>
+            <w:pPr>
+              <w:pStyle w:val="Body"/>
+              <w:rPr>
+                <w:color w:val="0000FF"/>
+              </w:rPr>
+            </w:pPr>
+            <w:r>
+              <w:rPr>
+                <w:color w:val="0000FF"/>
+              </w:rPr>
+              <w:t>14.3</w:t>
+            </w:r>
+          </w:p>
+        </w:tc>
+        <w:tc>
+          <w:tcPr>
+            <w:tcW w:w="947" w:type="dxa"/>
+          </w:tcPr>
+          <w:p>
+            <w:pPr>
+              <w:pStyle w:val="Body"/>
+              <w:rPr>
+                <w:color w:val="0000FF"/>
+              </w:rPr>
+            </w:pPr>
+            <w:r>
+              <w:rPr>
+                <w:color w:val="0000FF"/>
+              </w:rPr>
+              <w:t>36.5</w:t>
+            </w:r>
+          </w:p>
+        </w:tc>
+        <w:tc>
+          <w:tcPr>
+            <w:tcW w:w="947" w:type="dxa"/>
+          </w:tcPr>
+          <w:p>
+            <w:pPr>
+              <w:pStyle w:val="Body"/>
+              <w:rPr>
+                <w:color w:val="0000FF"/>
+              </w:rPr>
+            </w:pPr>
+            <w:r>
+              <w:rPr>
+                <w:color w:val="0000FF"/>
+              </w:rPr>
+              <w:t>0.94,</w:t>
+            </w:r>
+          </w:p>
+        </w:tc>
+        <w:tc>
+          <w:tcPr>
+            <w:tcW w:w="947" w:type="dxa"/>
+          </w:tcPr>
+          <w:p>
+            <w:pPr>
+              <w:pStyle w:val="Body"/>
+              <w:rPr>
+                <w:color w:val="0000FF"/>
+              </w:rPr>
+            </w:pPr>
+            <w:r>
+              <w:rPr>
+                <w:color w:val="0000FF"/>
+              </w:rPr>
+              <w:t>40</w:t>
+            </w:r>
+          </w:p>
+        </w:tc>
+      </w:tr>
+      <w:tr>
+        <w:tc>
+          <w:tcPr>
+            <w:tcW w:w="946" w:type="dxa"/>
+          </w:tcPr>
+          <w:p>
+            <w:pPr>
+              <w:pStyle w:val="Body"/>
+              <w:rPr>
+                <w:color w:val="0000FF"/>
+              </w:rPr>
+            </w:pPr>
+            <w:r>
+              <w:rPr>
+                <w:color w:val="0000FF"/>
+              </w:rPr>
+              <w:t>Si111</w:t>
+            </w:r>
+          </w:p>
+        </w:tc>
+        <w:tc>
+          <w:tcPr>
+            <w:tcW w:w="947" w:type="dxa"/>
+          </w:tcPr>
+          <w:p>
+            <w:pPr>
+              <w:pStyle w:val="Body"/>
+              <w:rPr>
+                <w:color w:val="0000FF"/>
+              </w:rPr>
+            </w:pPr>
+            <w:r>
+              <w:rPr>
+                <w:color w:val="0000FF"/>
+              </w:rPr>
+              <w:t>12</w:t>
+            </w:r>
+          </w:p>
+        </w:tc>
+        <w:tc>
+          <w:tcPr>
+            <w:tcW w:w="947" w:type="dxa"/>
+          </w:tcPr>
+          <w:p>
+            <w:pPr>
+              <w:pStyle w:val="Body"/>
+              <w:rPr>
+                <w:color w:val="0000FF"/>
+              </w:rPr>
+            </w:pPr>
+            <w:r>
+              <w:rPr>
+                <w:color w:val="0000FF"/>
+              </w:rPr>
+              <w:t>9.5</w:t>
+            </w:r>
+          </w:p>
+        </w:tc>
+        <w:tc>
+          <w:tcPr>
+            <w:tcW w:w="947" w:type="dxa"/>
+          </w:tcPr>
+          <w:p>
+            <w:pPr>
+              <w:pStyle w:val="Body"/>
+              <w:rPr>
+                <w:color w:val="0000FF"/>
+              </w:rPr>
+            </w:pPr>
+            <w:r>
+              <w:rPr>
+                <w:color w:val="0000FF"/>
+              </w:rPr>
+              <w:t>23.8</w:t>
+            </w:r>
+          </w:p>
+        </w:tc>
+        <w:tc>
+          <w:tcPr>
+            <w:tcW w:w="947" w:type="dxa"/>
+          </w:tcPr>
+          <w:p>
+            <w:pPr>
+              <w:pStyle w:val="Body"/>
+              <w:rPr>
+                <w:color w:val="0000FF"/>
+              </w:rPr>
+            </w:pPr>
+            <w:r>
+              <w:rPr>
+                <w:color w:val="0000FF"/>
+              </w:rPr>
+              <w:t>0.97,</w:t>
+            </w:r>
+          </w:p>
+        </w:tc>
+        <w:tc>
+          <w:tcPr>
+            <w:tcW w:w="947" w:type="dxa"/>
+          </w:tcPr>
+          <w:p>
+            <w:pPr>
+              <w:pStyle w:val="Body"/>
+              <w:rPr>
+                <w:color w:val="0000FF"/>
+              </w:rPr>
+            </w:pPr>
+            <w:r>
+              <w:rPr>
+                <w:color w:val="0000FF"/>
+              </w:rPr>
+              <w:t>28</w:t>
+            </w:r>
+          </w:p>
+        </w:tc>
+      </w:tr>
+      <w:tr>
+        <w:tc>
+          <w:tcPr>
+            <w:tcW w:w="946" w:type="dxa"/>
+          </w:tcPr>
+          <w:p>
+            <w:pPr>
+              <w:pStyle w:val="Body"/>
+              <w:rPr>
+                <w:color w:val="0000FF"/>
+              </w:rPr>
+            </w:pPr>
+            <w:r>
+              <w:rPr>
+                <w:color w:val="0000FF"/>
+              </w:rPr>
+              <w:t>Si111</w:t>
+            </w:r>
+          </w:p>
+        </w:tc>
+        <w:tc>
+          <w:tcPr>
+            <w:tcW w:w="947" w:type="dxa"/>
+          </w:tcPr>
+          <w:p>
+            <w:pPr>
+              <w:pStyle w:val="Body"/>
+              <w:rPr>
+                <w:color w:val="0000FF"/>
+              </w:rPr>
+            </w:pPr>
+            <w:r>
+              <w:rPr>
+                <w:color w:val="0000FF"/>
+              </w:rPr>
+              <w:t>50</w:t>
+            </w:r>
+          </w:p>
+        </w:tc>
+        <w:tc>
+          <w:tcPr>
+            <w:tcW w:w="947" w:type="dxa"/>
+          </w:tcPr>
+          <w:p>
+            <w:pPr>
+              <w:pStyle w:val="Body"/>
+              <w:rPr>
+                <w:color w:val="0000FF"/>
+              </w:rPr>
+            </w:pPr>
+            <w:r>
+              <w:rPr>
+                <w:color w:val="0000FF"/>
+              </w:rPr>
+              <w:t>2.27</w:t>
+            </w:r>
+          </w:p>
+        </w:tc>
+        <w:tc>
+          <w:tcPr>
+            <w:tcW w:w="947" w:type="dxa"/>
+          </w:tcPr>
+          <w:p>
+            <w:pPr>
+              <w:pStyle w:val="Body"/>
+              <w:rPr>
+                <w:color w:val="0000FF"/>
+              </w:rPr>
+            </w:pPr>
+            <w:r>
+              <w:rPr>
+                <w:color w:val="0000FF"/>
+              </w:rPr>
+              <w:t>5.55</w:t>
+            </w:r>
+          </w:p>
+        </w:tc>
+        <w:tc>
+          <w:tcPr>
+            <w:tcW w:w="947" w:type="dxa"/>
+          </w:tcPr>
+          <w:p>
+            <w:pPr>
+              <w:pStyle w:val="Body"/>
+              <w:rPr>
+                <w:color w:val="0000FF"/>
+              </w:rPr>
+            </w:pPr>
+            <w:r>
+              <w:rPr>
+                <w:color w:val="0000FF"/>
+              </w:rPr>
+              <w:t>1.00,</w:t>
+            </w:r>
+          </w:p>
+        </w:tc>
+        <w:tc>
+          <w:tcPr>
+            <w:tcW w:w="947" w:type="dxa"/>
+          </w:tcPr>
+          <w:p>
+            <w:pPr>
+              <w:pStyle w:val="Body"/>
+              <w:rPr>
+                <w:color w:val="0000FF"/>
+              </w:rPr>
+            </w:pPr>
+            <w:r>
+              <w:rPr>
+                <w:color w:val="0000FF"/>
+              </w:rPr>
+              <w:t>6.7</w:t>
+            </w:r>
+          </w:p>
+        </w:tc>
+      </w:tr>
+      <w:tr>
+        <w:tc>
+          <w:tcPr>
+            <w:tcW w:w="946" w:type="dxa"/>
+          </w:tcPr>
+          <w:p>
+            <w:pPr>
+              <w:pStyle w:val="Body"/>
+              <w:rPr>
+                <w:color w:val="0000FF"/>
+              </w:rPr>
+            </w:pPr>
+            <w:r>
+              <w:rPr>
+                <w:color w:val="0000FF"/>
+              </w:rPr>
+              <w:t>Si111</w:t>
+            </w:r>
+          </w:p>
+        </w:tc>
+        <w:tc>
+          <w:tcPr>
+            <w:tcW w:w="947" w:type="dxa"/>
+          </w:tcPr>
+          <w:p>
+            <w:pPr>
+              <w:pStyle w:val="Body"/>
+              <w:rPr>
+                <w:color w:val="0000FF"/>
+              </w:rPr>
+            </w:pPr>
+            <w:r>
+              <w:rPr>
+                <w:color w:val="0000FF"/>
+              </w:rPr>
+              <w:t>80</w:t>
+            </w:r>
+          </w:p>
+        </w:tc>
+        <w:tc>
+          <w:tcPr>
+            <w:tcW w:w="947" w:type="dxa"/>
+          </w:tcPr>
+          <w:p>
+            <w:pPr>
+              <w:pStyle w:val="Body"/>
+              <w:rPr>
+                <w:color w:val="0000FF"/>
+              </w:rPr>
+            </w:pPr>
+            <w:r>
+              <w:rPr>
+                <w:color w:val="0000FF"/>
+              </w:rPr>
+              <w:t>1.42</w:t>
+            </w:r>
+          </w:p>
+        </w:tc>
+        <w:tc>
+          <w:tcPr>
+            <w:tcW w:w="947" w:type="dxa"/>
+          </w:tcPr>
+          <w:p>
+            <w:pPr>
+              <w:pStyle w:val="Body"/>
+              <w:rPr>
+                <w:color w:val="0000FF"/>
+              </w:rPr>
+            </w:pPr>
+            <w:r>
+              <w:rPr>
+                <w:color w:val="0000FF"/>
+              </w:rPr>
+              <w:t>3.48</w:t>
+            </w:r>
+          </w:p>
+        </w:tc>
+        <w:tc>
+          <w:tcPr>
+            <w:tcW w:w="947" w:type="dxa"/>
+          </w:tcPr>
+          <w:p>
+            <w:pPr>
+              <w:pStyle w:val="Body"/>
+              <w:rPr>
+                <w:color w:val="0000FF"/>
+              </w:rPr>
+            </w:pPr>
+            <w:r>
+              <w:rPr>
+                <w:color w:val="0000FF"/>
+              </w:rPr>
+              <w:t>1.00,</w:t>
+            </w:r>
+          </w:p>
+        </w:tc>
+        <w:tc>
+          <w:tcPr>
+            <w:tcW w:w="947" w:type="dxa"/>
+          </w:tcPr>
+          <w:p>
+            <w:pPr>
+              <w:pStyle w:val="Body"/>
+              <w:rPr>
+                <w:color w:val="0000FF"/>
+              </w:rPr>
+            </w:pPr>
+            <w:r>
+              <w:rPr>
+                <w:color w:val="0000FF"/>
+              </w:rPr>
+              <w:t>4.2</w:t>
+            </w:r>
+          </w:p>
+        </w:tc>
+      </w:tr>
+      <w:tr>
+        <w:tc>
+          <w:tcPr>
+            <w:tcW w:w="946" w:type="dxa"/>
+          </w:tcPr>
+          <w:p>
+            <w:pPr>
+              <w:pStyle w:val="Body"/>
+              <w:rPr>
+                <w:color w:val="0000FF"/>
+              </w:rPr>
+            </w:pPr>
+            <w:r>
+              <w:rPr>
+                <w:color w:val="0000FF"/>
+              </w:rPr>
+              <w:t>Si111</w:t>
+            </w:r>
+          </w:p>
+        </w:tc>
+        <w:tc>
+          <w:tcPr>
+            <w:tcW w:w="947" w:type="dxa"/>
+          </w:tcPr>
+          <w:p>
+            <w:pPr>
+              <w:pStyle w:val="Body"/>
+              <w:rPr>
+                <w:color w:val="0000FF"/>
+              </w:rPr>
+            </w:pPr>
+            <w:r>
+              <w:rPr>
+                <w:color w:val="0000FF"/>
+              </w:rPr>
+              <w:t>120</w:t>
+            </w:r>
+          </w:p>
+        </w:tc>
+        <w:tc>
+          <w:tcPr>
+            <w:tcW w:w="947" w:type="dxa"/>
+          </w:tcPr>
+          <w:p>
+            <w:pPr>
+              <w:pStyle w:val="Body"/>
+              <w:rPr>
+                <w:color w:val="0000FF"/>
+              </w:rPr>
+            </w:pPr>
+            <w:r>
+              <w:rPr>
+                <w:color w:val="0000FF"/>
+              </w:rPr>
+              <w:t>0.94</w:t>
+            </w:r>
+          </w:p>
+        </w:tc>
+        <w:tc>
+          <w:tcPr>
+            <w:tcW w:w="947" w:type="dxa"/>
+          </w:tcPr>
+          <w:p>
+            <w:pPr>
+              <w:pStyle w:val="Body"/>
+              <w:rPr>
+                <w:color w:val="0000FF"/>
+              </w:rPr>
+            </w:pPr>
+            <w:r>
+              <w:rPr>
+                <w:color w:val="0000FF"/>
+              </w:rPr>
+              <w:t>2.31</w:t>
+            </w:r>
+          </w:p>
+        </w:tc>
+        <w:tc>
+          <w:tcPr>
+            <w:tcW w:w="947" w:type="dxa"/>
+          </w:tcPr>
+          <w:p>
+            <w:pPr>
+              <w:pStyle w:val="Body"/>
+              <w:rPr>
+                <w:color w:val="0000FF"/>
+              </w:rPr>
+            </w:pPr>
+            <w:r>
+              <w:rPr>
+                <w:color w:val="0000FF"/>
+              </w:rPr>
+              <w:t>1.00,</w:t>
+            </w:r>
+          </w:p>
+        </w:tc>
+        <w:tc>
+          <w:tcPr>
+            <w:tcW w:w="947" w:type="dxa"/>
+          </w:tcPr>
+          <w:p>
+            <w:pPr>
+              <w:pStyle w:val="Body"/>
+              <w:rPr>
+                <w:color w:val="0000FF"/>
+              </w:rPr>
+            </w:pPr>
+            <w:r>
+              <w:rPr>
+                <w:color w:val="0000FF"/>
+              </w:rPr>
+              <w:t>2.9</w:t>
+            </w:r>
+          </w:p>
+        </w:tc>
+      </w:tr>
+    </w:tbl>
+    <w:p>
+      <w:pPr>
+        <w:pStyle w:val="Body"/>
+        <w:rPr>
+          <w:color w:val="0000FF"/>
+        </w:rPr>
+      </w:pPr>
+    </w:p>
+    <w:p>
+      <w:pPr>
+        <w:pStyle w:val="Body"/>
+        <w:rPr>
+          <w:color w:val="0000FF"/>
+        </w:rPr>
+      </w:pPr>
+      <w:r>
+        <w:rPr>
+          <w:color w:val="0000FF"/>
+        </w:rPr>
+        <w:t>ii) Continuous line: convolution (rocking curve). Dashed line: single reflection. Dotted line: double reflection</w:t>
+      </w:r>
+    </w:p>
+    <w:p>
+      <w:pPr>
+        <w:pStyle w:val="Body"/>
+        <w:rPr>
+          <w:color w:val="0000FF"/>
+        </w:rPr>
+      </w:pPr>
+      <w:r>
+        <w:rPr>
+          <w:color w:val="0000FF"/>
+          <w:lang w:val="en-GB" w:eastAsia="zh-TW"/>
         </w:rPr>
         <w:drawing>
-          <wp:inline distT="0" distB="0" distL="0" distR="0" wp14:anchorId="5568A557" wp14:editId="2A9BECF3">
+          <wp:inline distT="0" distB="0" distL="0" distR="0" wp14:anchorId="3ADDE0CC" wp14:editId="6D05C6A0">
             <wp:extent cx="5266055" cy="3759200"/>
             <wp:effectExtent l="0" t="0" r="0" b="0"/>
-            <wp:docPr id="2" name="Picture 2" descr="D:\Working\SPIECourse\FIGS\ex6p.eps"/>
+            <wp:docPr id="3" name="Picture 3" descr="..\..\..\..\Program Files\XOP2.0\tmp\rockcurvep.eps"/>
             <wp:cNvGraphicFramePr>
               <a:graphicFrameLocks xmlns:a="http://schemas.openxmlformats.org/drawingml/2006/main" noChangeAspect="1"/>
             </wp:cNvGraphicFramePr>
@@ -6634,13 +8484,13 @@
               <a:graphicData uri="http://schemas.openxmlformats.org/drawingml/2006/picture">
                 <pic:pic xmlns:pic="http://schemas.openxmlformats.org/drawingml/2006/picture">
                   <pic:nvPicPr>
-                    <pic:cNvPr id="0" name="Picture 2" descr="D:\Working\SPIECourse\FIGS\ex6p.eps"/>
+                    <pic:cNvPr id="0" name="Picture 3" descr="..\..\..\..\Program Files\XOP2.0\tmp\rockcurvep.eps"/>
                     <pic:cNvPicPr>
                       <a:picLocks noChangeAspect="1" noChangeArrowheads="1"/>
                     </pic:cNvPicPr>
                   </pic:nvPicPr>
                   <pic:blipFill>
-                    <a:blip r:embed="rId20">
+                    <a:blip r:embed="rId19">
                       <a:extLst>
                         <a:ext uri="{28A0092B-C50C-407E-A947-70E740481C1C}">
                           <a14:useLocalDpi xmlns:a14="http://schemas.microsoft.com/office/drawing/2010/main" val="0"/>
@@ -6676,1367 +8526,6 @@
       <w:pPr>
         <w:pStyle w:val="Body"/>
         <w:rPr>
-          <w:color w:val="000000"/>
-          <w:lang w:val="en-GB"/>
-        </w:rPr>
-      </w:pPr>
-      <w:r>
-        <w:rPr>
-          <w:color w:val="000000"/>
-          <w:lang w:val="en-GB"/>
-        </w:rPr>
-        <w:br w:type="page"/>
-      </w:r>
-    </w:p>
-    <w:p>
-      <w:pPr>
-        <w:pStyle w:val="Heading3"/>
-        <w:jc w:val="both"/>
-      </w:pPr>
-      <w:r>
-        <w:lastRenderedPageBreak/>
-        <w:t>Crystal monochromators</w:t>
-      </w:r>
-    </w:p>
-    <w:p>
-      <w:pPr>
-        <w:pStyle w:val="Body"/>
-        <w:rPr>
-          <w:rFonts w:cs="Times"/>
-          <w:color w:val="000000"/>
-          <w:lang w:val="en-GB"/>
-        </w:rPr>
-      </w:pPr>
-      <w:r>
-        <w:rPr>
-          <w:rFonts w:cs="Times"/>
-          <w:color w:val="000000"/>
-          <w:lang w:val="en-GB"/>
-        </w:rPr>
-        <w:t>You will learn:</w:t>
-      </w:r>
-    </w:p>
-    <w:p>
-      <w:pPr>
-        <w:pStyle w:val="Body"/>
-        <w:numPr>
-          <w:ilvl w:val="0"/>
-          <w:numId w:val="2"/>
-        </w:numPr>
-        <w:rPr>
-          <w:rFonts w:cs="Times"/>
-          <w:color w:val="000000"/>
-          <w:lang w:val="en-GB"/>
-        </w:rPr>
-      </w:pPr>
-      <w:r>
-        <w:rPr>
-          <w:rFonts w:cs="Times"/>
-          <w:color w:val="000000"/>
-          <w:lang w:val="en-GB"/>
-        </w:rPr>
-        <w:t>calculate diffraction profiles of perfect crystals</w:t>
-      </w:r>
-    </w:p>
-    <w:p>
-      <w:pPr>
-        <w:pStyle w:val="Body"/>
-        <w:numPr>
-          <w:ilvl w:val="0"/>
-          <w:numId w:val="2"/>
-        </w:numPr>
-        <w:rPr>
-          <w:rFonts w:cs="Times"/>
-          <w:color w:val="000000"/>
-          <w:lang w:val="en-GB"/>
-        </w:rPr>
-      </w:pPr>
-      <w:r>
-        <w:rPr>
-          <w:rFonts w:cs="Times"/>
-          <w:color w:val="000000"/>
-          <w:lang w:val="en-GB"/>
-        </w:rPr>
-        <w:t>calculate the response of two crystals (+,-) (curve multiplication)</w:t>
-      </w:r>
-    </w:p>
-    <w:p>
-      <w:pPr>
-        <w:pStyle w:val="Body"/>
-        <w:numPr>
-          <w:ilvl w:val="0"/>
-          <w:numId w:val="2"/>
-        </w:numPr>
-        <w:rPr>
-          <w:rFonts w:cs="Times"/>
-          <w:color w:val="000000"/>
-          <w:lang w:val="en-GB"/>
-        </w:rPr>
-      </w:pPr>
-      <w:r>
-        <w:rPr>
-          <w:rFonts w:cs="Times"/>
-          <w:color w:val="000000"/>
-          <w:lang w:val="en-GB"/>
-        </w:rPr>
-        <w:t>calculate rocking curves (convolution)</w:t>
-      </w:r>
-    </w:p>
-    <w:p>
-      <w:pPr>
-        <w:pStyle w:val="Body"/>
-        <w:numPr>
-          <w:ilvl w:val="0"/>
-          <w:numId w:val="2"/>
-        </w:numPr>
-        <w:rPr>
-          <w:rFonts w:cs="Times"/>
-          <w:color w:val="000000"/>
-          <w:lang w:val="en-GB"/>
-        </w:rPr>
-      </w:pPr>
-      <w:r>
-        <w:rPr>
-          <w:rFonts w:cs="Times"/>
-          <w:color w:val="000000"/>
-          <w:lang w:val="en-GB"/>
-        </w:rPr>
-        <w:t>calculate harmonic suppression</w:t>
-      </w:r>
-    </w:p>
-    <w:p>
-      <w:pPr>
-        <w:pStyle w:val="Body"/>
-        <w:rPr>
-          <w:rFonts w:cs="Times"/>
-          <w:color w:val="000000"/>
-          <w:lang w:val="en-GB"/>
-        </w:rPr>
-      </w:pPr>
-    </w:p>
-    <w:p>
-      <w:pPr>
-        <w:pStyle w:val="Body"/>
-        <w:rPr>
-          <w:rFonts w:cs="Times"/>
-          <w:color w:val="000000"/>
-          <w:lang w:val="en-GB"/>
-        </w:rPr>
-      </w:pPr>
-    </w:p>
-    <w:p>
-      <w:pPr>
-        <w:pStyle w:val="Body"/>
-        <w:rPr>
-          <w:rFonts w:cs="Times"/>
-          <w:color w:val="000000"/>
-          <w:lang w:val="en-GB"/>
-        </w:rPr>
-      </w:pPr>
-      <w:r>
-        <w:rPr>
-          <w:rFonts w:cs="Times"/>
-          <w:color w:val="000000"/>
-          <w:lang w:val="en-GB"/>
-        </w:rPr>
-        <w:t xml:space="preserve">i) Calculate the diffraction profiles, Bragg angle, width, peak and integrated reflectivity of Si 111 at the energies 5 keV, 8 keV, 12 keV, 50 keV, 80 keV and 120 keV. </w:t>
-      </w:r>
-    </w:p>
-    <w:p>
-      <w:pPr>
-        <w:pStyle w:val="Body"/>
-        <w:rPr>
-          <w:rFonts w:cs="Times"/>
-          <w:color w:val="000000"/>
-          <w:lang w:val="en-GB"/>
-        </w:rPr>
-      </w:pPr>
-      <w:r>
-        <w:rPr>
-          <w:rFonts w:cs="Times"/>
-          <w:color w:val="000000"/>
-          <w:lang w:val="en-GB"/>
-        </w:rPr>
-        <w:t xml:space="preserve">ii) For the 8 keV case, calculate the diffracted profile of a double Si111 reflection in (+,-) configuration. Calculate the rocking curve resulting of the rotation of the second crystal respect to the first one. </w:t>
-      </w:r>
-    </w:p>
-    <w:p>
-      <w:pPr>
-        <w:pStyle w:val="Body"/>
-        <w:rPr>
-          <w:rFonts w:cs="Times"/>
-          <w:color w:val="000000"/>
-          <w:lang w:val="en-GB"/>
-        </w:rPr>
-      </w:pPr>
-      <w:r>
-        <w:rPr>
-          <w:rFonts w:cs="Times"/>
-          <w:color w:val="000000"/>
-          <w:lang w:val="en-GB"/>
-        </w:rPr>
-        <w:t>iii) For a Si111 double crystal monochromator at 8 keV, calculate the angular tilt of the second crystal needed to suppress the third harmonic reflection.</w:t>
-      </w:r>
-    </w:p>
-    <w:p>
-      <w:pPr>
-        <w:jc w:val="both"/>
-        <w:rPr>
-          <w:rFonts w:cs="Times"/>
-          <w:color w:val="000000"/>
-        </w:rPr>
-      </w:pPr>
-    </w:p>
-    <w:p>
-      <w:pPr>
-        <w:pStyle w:val="Body"/>
-        <w:rPr>
-          <w:color w:val="000000"/>
-          <w:lang w:val="en-GB"/>
-        </w:rPr>
-      </w:pPr>
-      <w:r>
-        <w:rPr>
-          <w:rFonts w:cs="Times"/>
-          <w:color w:val="000000"/>
-          <w:lang w:val="en-GB"/>
-        </w:rPr>
-        <w:t xml:space="preserve">Hints: Use the </w:t>
-      </w:r>
-      <w:r>
-        <w:rPr>
-          <w:rFonts w:cs="Times"/>
-          <w:i/>
-          <w:color w:val="000000"/>
-          <w:lang w:val="en-GB"/>
-        </w:rPr>
-        <w:t>Xop|Optics|Crystals|XCrystal</w:t>
-      </w:r>
-      <w:r>
-        <w:rPr>
-          <w:color w:val="000000"/>
-          <w:lang w:val="en-GB"/>
-        </w:rPr>
-        <w:t xml:space="preserve"> application to create the profiles. The peak, width and integrated reflectivity values can be obtained using </w:t>
-      </w:r>
-      <w:r>
-        <w:rPr>
-          <w:i/>
-          <w:color w:val="000000"/>
-          <w:lang w:val="en-GB"/>
-        </w:rPr>
-        <w:t>Xplot|Calculations|Width/Integral/MinMax</w:t>
-      </w:r>
-      <w:r>
-        <w:rPr>
-          <w:color w:val="000000"/>
-          <w:lang w:val="en-GB"/>
-        </w:rPr>
-        <w:t xml:space="preserve"> on each profile. For the double reflection (+,-) one should multiply a given diffraction profile by itself using the </w:t>
-      </w:r>
-      <w:r>
-        <w:rPr>
-          <w:i/>
-          <w:color w:val="000000"/>
-          <w:lang w:val="en-GB"/>
-        </w:rPr>
-        <w:t>Xplot|Calculations|Operations with columns</w:t>
-      </w:r>
-      <w:r>
-        <w:rPr>
-          <w:color w:val="000000"/>
-          <w:lang w:val="en-GB"/>
-        </w:rPr>
-        <w:t xml:space="preserve"> item. Use </w:t>
-      </w:r>
-      <w:r>
-        <w:rPr>
-          <w:i/>
-          <w:color w:val="000000"/>
-          <w:lang w:val="en-GB"/>
-        </w:rPr>
-        <w:t>Xplot|Save Plot</w:t>
-      </w:r>
-      <w:r>
-        <w:rPr>
-          <w:color w:val="000000"/>
-          <w:lang w:val="en-GB"/>
-        </w:rPr>
-        <w:t xml:space="preserve"> button to over plot the new curve on the original one. The rocking curve is calculated by convoluting the diffraction profile with itself. For doing that, use the </w:t>
-      </w:r>
-      <w:r>
-        <w:rPr>
-          <w:i/>
-          <w:color w:val="000000"/>
-          <w:lang w:val="en-GB"/>
-        </w:rPr>
-        <w:t>Xplot|Calculations|Convolution and Correlation</w:t>
-      </w:r>
-      <w:r>
-        <w:rPr>
-          <w:color w:val="000000"/>
-          <w:lang w:val="en-GB"/>
-        </w:rPr>
-        <w:t xml:space="preserve"> entry, and make autoconvolution normalized to the second set.</w:t>
-      </w:r>
-    </w:p>
-    <w:p>
-      <w:pPr>
-        <w:pStyle w:val="Body"/>
-        <w:rPr>
-          <w:color w:val="000000"/>
-          <w:lang w:val="en-GB"/>
-        </w:rPr>
-      </w:pPr>
-      <w:r>
-        <w:rPr>
-          <w:rFonts w:cs="Times"/>
-          <w:color w:val="000000"/>
-          <w:lang w:val="en-GB"/>
-        </w:rPr>
-        <w:t xml:space="preserve">For the harmonic suppression one should calculate the main Si111 reflection at 8 keV and the third harmonic (Si333 at 24 keV). Check that both cases give the same Bragg angle. Keep two Xplot windows, one for each profile. Estimate the misalignments one must introduce to suppress the Si333 reflection (should be larger than the diffraction profile width). Create a new set of data for the shifted Si333 reflection by changing the angular (abscissas value with </w:t>
-      </w:r>
-      <w:r>
-        <w:rPr>
-          <w:rFonts w:cs="Times"/>
-          <w:i/>
-          <w:color w:val="000000"/>
-          <w:lang w:val="en-GB"/>
-        </w:rPr>
-        <w:t>Xplot|Calculations|Operations with sets</w:t>
-      </w:r>
-      <w:r>
-        <w:rPr>
-          <w:color w:val="000000"/>
-          <w:lang w:val="en-GB"/>
-        </w:rPr>
-        <w:t xml:space="preserve">. Save the result to a file. Multiply the original Si333 reflection by the shifted one using the </w:t>
-      </w:r>
-      <w:r>
-        <w:rPr>
-          <w:i/>
-          <w:color w:val="000000"/>
-          <w:lang w:val="en-GB"/>
-        </w:rPr>
-        <w:t>Xplot|Calculations|Operations with sets</w:t>
-      </w:r>
-      <w:r>
-        <w:rPr>
-          <w:color w:val="000000"/>
-          <w:lang w:val="en-GB"/>
-        </w:rPr>
-        <w:t xml:space="preserve"> of the Xplot window of the original Si333 Xplot window. Repeat the process of shifting with the main reflection Si111 using the same value of angular misalignment. Calculate the new peak, width and integrated reflectivity, and compare with the double non-misaligned reflection (+,-).</w:t>
-      </w:r>
-    </w:p>
-    <w:p>
-      <w:pPr>
-        <w:jc w:val="both"/>
-        <w:rPr>
-          <w:rFonts w:cs="Times"/>
-        </w:rPr>
-      </w:pPr>
-      <w:r>
-        <w:rPr>
-          <w:rFonts w:cs="Times"/>
-        </w:rPr>
-        <w:br w:type="page"/>
-      </w:r>
-    </w:p>
-    <w:p>
-      <w:pPr>
-        <w:pStyle w:val="Body"/>
-        <w:rPr>
-          <w:b/>
-          <w:bCs/>
-          <w:i/>
-          <w:iCs/>
-          <w:color w:val="0000FF"/>
-          <w:sz w:val="28"/>
-        </w:rPr>
-      </w:pPr>
-      <w:r>
-        <w:rPr>
-          <w:b/>
-          <w:bCs/>
-          <w:i/>
-          <w:iCs/>
-          <w:color w:val="0000FF"/>
-          <w:sz w:val="28"/>
-        </w:rPr>
-        <w:lastRenderedPageBreak/>
-        <w:t>Answer</w:t>
-      </w:r>
-    </w:p>
-    <w:p>
-      <w:pPr>
-        <w:pStyle w:val="Body"/>
-        <w:rPr>
-          <w:color w:val="0000FF"/>
-        </w:rPr>
-      </w:pPr>
-      <w:r>
-        <w:rPr>
-          <w:color w:val="0000FF"/>
-        </w:rPr>
-        <w:t xml:space="preserve">i) </w:t>
-      </w:r>
-    </w:p>
-    <w:p>
-      <w:pPr>
-        <w:pStyle w:val="Body"/>
-        <w:rPr>
-          <w:color w:val="0000FF"/>
-        </w:rPr>
-      </w:pPr>
-    </w:p>
-    <w:tbl>
-      <w:tblPr>
-        <w:tblW w:w="0" w:type="auto"/>
-        <w:tblBorders>
-          <w:top w:val="single" w:sz="4" w:space="0" w:color="auto"/>
-          <w:left w:val="single" w:sz="4" w:space="0" w:color="auto"/>
-          <w:bottom w:val="single" w:sz="4" w:space="0" w:color="auto"/>
-          <w:right w:val="single" w:sz="4" w:space="0" w:color="auto"/>
-          <w:insideH w:val="single" w:sz="4" w:space="0" w:color="auto"/>
-          <w:insideV w:val="single" w:sz="4" w:space="0" w:color="auto"/>
-        </w:tblBorders>
-        <w:tblLook w:val="0000" w:firstRow="0" w:lastRow="0" w:firstColumn="0" w:lastColumn="0" w:noHBand="0" w:noVBand="0"/>
-      </w:tblPr>
-      <w:tblGrid>
-        <w:gridCol w:w="946"/>
-        <w:gridCol w:w="947"/>
-        <w:gridCol w:w="947"/>
-        <w:gridCol w:w="1048"/>
-        <w:gridCol w:w="947"/>
-        <w:gridCol w:w="947"/>
-      </w:tblGrid>
-      <w:tr>
-        <w:tc>
-          <w:tcPr>
-            <w:tcW w:w="946" w:type="dxa"/>
-          </w:tcPr>
-          <w:p>
-            <w:pPr>
-              <w:pStyle w:val="Body"/>
-              <w:rPr>
-                <w:color w:val="0000FF"/>
-              </w:rPr>
-            </w:pPr>
-            <w:r>
-              <w:rPr>
-                <w:color w:val="0000FF"/>
-              </w:rPr>
-              <w:t>Crystal</w:t>
-            </w:r>
-          </w:p>
-        </w:tc>
-        <w:tc>
-          <w:tcPr>
-            <w:tcW w:w="947" w:type="dxa"/>
-          </w:tcPr>
-          <w:p>
-            <w:pPr>
-              <w:pStyle w:val="Body"/>
-              <w:rPr>
-                <w:color w:val="0000FF"/>
-              </w:rPr>
-            </w:pPr>
-            <w:r>
-              <w:rPr>
-                <w:color w:val="0000FF"/>
-              </w:rPr>
-              <w:t>E [keV]</w:t>
-            </w:r>
-          </w:p>
-        </w:tc>
-        <w:tc>
-          <w:tcPr>
-            <w:tcW w:w="947" w:type="dxa"/>
-          </w:tcPr>
-          <w:p>
-            <w:pPr>
-              <w:pStyle w:val="Body"/>
-              <w:rPr>
-                <w:color w:val="0000FF"/>
-              </w:rPr>
-            </w:pPr>
-            <w:r>
-              <w:rPr>
-                <w:rFonts w:ascii="Symbol" w:hAnsi="Symbol"/>
-                <w:color w:val="0000FF"/>
-              </w:rPr>
-              <w:t></w:t>
-            </w:r>
-            <w:r>
-              <w:rPr>
-                <w:color w:val="0000FF"/>
-                <w:vertAlign w:val="subscript"/>
-              </w:rPr>
-              <w:t>B</w:t>
-            </w:r>
-            <w:r>
-              <w:rPr>
-                <w:color w:val="0000FF"/>
-              </w:rPr>
-              <w:t xml:space="preserve"> [deg]</w:t>
-            </w:r>
-          </w:p>
-        </w:tc>
-        <w:tc>
-          <w:tcPr>
-            <w:tcW w:w="947" w:type="dxa"/>
-          </w:tcPr>
-          <w:p>
-            <w:pPr>
-              <w:pStyle w:val="Body"/>
-              <w:rPr>
-                <w:color w:val="0000FF"/>
-              </w:rPr>
-            </w:pPr>
-            <w:r>
-              <w:rPr>
-                <w:color w:val="0000FF"/>
-              </w:rPr>
-              <w:t>W[</w:t>
-            </w:r>
-            <w:r>
-              <w:rPr>
-                <w:rFonts w:ascii="Symbol" w:hAnsi="Symbol"/>
-                <w:color w:val="0000FF"/>
-              </w:rPr>
-              <w:t></w:t>
-            </w:r>
-            <w:r>
-              <w:rPr>
-                <w:color w:val="0000FF"/>
-              </w:rPr>
-              <w:t>rad]</w:t>
-            </w:r>
-          </w:p>
-        </w:tc>
-        <w:tc>
-          <w:tcPr>
-            <w:tcW w:w="947" w:type="dxa"/>
-          </w:tcPr>
-          <w:p>
-            <w:pPr>
-              <w:pStyle w:val="Body"/>
-              <w:rPr>
-                <w:color w:val="0000FF"/>
-              </w:rPr>
-            </w:pPr>
-            <w:r>
-              <w:rPr>
-                <w:color w:val="0000FF"/>
-              </w:rPr>
-              <w:t>Peak</w:t>
-            </w:r>
-          </w:p>
-        </w:tc>
-        <w:tc>
-          <w:tcPr>
-            <w:tcW w:w="947" w:type="dxa"/>
-          </w:tcPr>
-          <w:p>
-            <w:pPr>
-              <w:pStyle w:val="Body"/>
-              <w:rPr>
-                <w:color w:val="0000FF"/>
-              </w:rPr>
-            </w:pPr>
-            <w:r>
-              <w:rPr>
-                <w:color w:val="0000FF"/>
-              </w:rPr>
-              <w:t>Integ Int</w:t>
-            </w:r>
-          </w:p>
-        </w:tc>
-      </w:tr>
-      <w:tr>
-        <w:tc>
-          <w:tcPr>
-            <w:tcW w:w="946" w:type="dxa"/>
-          </w:tcPr>
-          <w:p>
-            <w:pPr>
-              <w:pStyle w:val="Body"/>
-              <w:rPr>
-                <w:color w:val="0000FF"/>
-              </w:rPr>
-            </w:pPr>
-            <w:r>
-              <w:rPr>
-                <w:color w:val="0000FF"/>
-              </w:rPr>
-              <w:t>Si111</w:t>
-            </w:r>
-          </w:p>
-        </w:tc>
-        <w:tc>
-          <w:tcPr>
-            <w:tcW w:w="947" w:type="dxa"/>
-          </w:tcPr>
-          <w:p>
-            <w:pPr>
-              <w:pStyle w:val="Body"/>
-              <w:rPr>
-                <w:color w:val="0000FF"/>
-              </w:rPr>
-            </w:pPr>
-            <w:r>
-              <w:rPr>
-                <w:color w:val="0000FF"/>
-              </w:rPr>
-              <w:t>5</w:t>
-            </w:r>
-          </w:p>
-        </w:tc>
-        <w:tc>
-          <w:tcPr>
-            <w:tcW w:w="947" w:type="dxa"/>
-          </w:tcPr>
-          <w:p>
-            <w:pPr>
-              <w:pStyle w:val="Body"/>
-              <w:rPr>
-                <w:color w:val="0000FF"/>
-              </w:rPr>
-            </w:pPr>
-            <w:r>
-              <w:rPr>
-                <w:color w:val="0000FF"/>
-              </w:rPr>
-              <w:t>23.3</w:t>
-            </w:r>
-          </w:p>
-        </w:tc>
-        <w:tc>
-          <w:tcPr>
-            <w:tcW w:w="947" w:type="dxa"/>
-          </w:tcPr>
-          <w:p>
-            <w:pPr>
-              <w:pStyle w:val="Body"/>
-              <w:rPr>
-                <w:color w:val="0000FF"/>
-              </w:rPr>
-            </w:pPr>
-            <w:r>
-              <w:rPr>
-                <w:color w:val="0000FF"/>
-              </w:rPr>
-              <w:t>61.3</w:t>
-            </w:r>
-          </w:p>
-        </w:tc>
-        <w:tc>
-          <w:tcPr>
-            <w:tcW w:w="947" w:type="dxa"/>
-          </w:tcPr>
-          <w:p>
-            <w:pPr>
-              <w:pStyle w:val="Body"/>
-              <w:rPr>
-                <w:color w:val="0000FF"/>
-              </w:rPr>
-            </w:pPr>
-            <w:r>
-              <w:rPr>
-                <w:color w:val="0000FF"/>
-              </w:rPr>
-              <w:t>0.86,</w:t>
-            </w:r>
-          </w:p>
-        </w:tc>
-        <w:tc>
-          <w:tcPr>
-            <w:tcW w:w="947" w:type="dxa"/>
-          </w:tcPr>
-          <w:p>
-            <w:pPr>
-              <w:pStyle w:val="Body"/>
-              <w:rPr>
-                <w:color w:val="0000FF"/>
-              </w:rPr>
-            </w:pPr>
-            <w:r>
-              <w:rPr>
-                <w:color w:val="0000FF"/>
-              </w:rPr>
-              <w:t>60</w:t>
-            </w:r>
-          </w:p>
-        </w:tc>
-      </w:tr>
-      <w:tr>
-        <w:tc>
-          <w:tcPr>
-            <w:tcW w:w="946" w:type="dxa"/>
-          </w:tcPr>
-          <w:p>
-            <w:pPr>
-              <w:pStyle w:val="Body"/>
-              <w:rPr>
-                <w:color w:val="0000FF"/>
-              </w:rPr>
-            </w:pPr>
-            <w:r>
-              <w:rPr>
-                <w:color w:val="0000FF"/>
-              </w:rPr>
-              <w:t>Si111</w:t>
-            </w:r>
-          </w:p>
-        </w:tc>
-        <w:tc>
-          <w:tcPr>
-            <w:tcW w:w="947" w:type="dxa"/>
-          </w:tcPr>
-          <w:p>
-            <w:pPr>
-              <w:pStyle w:val="Body"/>
-              <w:rPr>
-                <w:color w:val="0000FF"/>
-              </w:rPr>
-            </w:pPr>
-            <w:r>
-              <w:rPr>
-                <w:color w:val="0000FF"/>
-              </w:rPr>
-              <w:t>8</w:t>
-            </w:r>
-          </w:p>
-        </w:tc>
-        <w:tc>
-          <w:tcPr>
-            <w:tcW w:w="947" w:type="dxa"/>
-          </w:tcPr>
-          <w:p>
-            <w:pPr>
-              <w:pStyle w:val="Body"/>
-              <w:rPr>
-                <w:color w:val="0000FF"/>
-              </w:rPr>
-            </w:pPr>
-            <w:r>
-              <w:rPr>
-                <w:color w:val="0000FF"/>
-              </w:rPr>
-              <w:t>14.3</w:t>
-            </w:r>
-          </w:p>
-        </w:tc>
-        <w:tc>
-          <w:tcPr>
-            <w:tcW w:w="947" w:type="dxa"/>
-          </w:tcPr>
-          <w:p>
-            <w:pPr>
-              <w:pStyle w:val="Body"/>
-              <w:rPr>
-                <w:color w:val="0000FF"/>
-              </w:rPr>
-            </w:pPr>
-            <w:r>
-              <w:rPr>
-                <w:color w:val="0000FF"/>
-              </w:rPr>
-              <w:t>36.5</w:t>
-            </w:r>
-          </w:p>
-        </w:tc>
-        <w:tc>
-          <w:tcPr>
-            <w:tcW w:w="947" w:type="dxa"/>
-          </w:tcPr>
-          <w:p>
-            <w:pPr>
-              <w:pStyle w:val="Body"/>
-              <w:rPr>
-                <w:color w:val="0000FF"/>
-              </w:rPr>
-            </w:pPr>
-            <w:r>
-              <w:rPr>
-                <w:color w:val="0000FF"/>
-              </w:rPr>
-              <w:t>0.94,</w:t>
-            </w:r>
-          </w:p>
-        </w:tc>
-        <w:tc>
-          <w:tcPr>
-            <w:tcW w:w="947" w:type="dxa"/>
-          </w:tcPr>
-          <w:p>
-            <w:pPr>
-              <w:pStyle w:val="Body"/>
-              <w:rPr>
-                <w:color w:val="0000FF"/>
-              </w:rPr>
-            </w:pPr>
-            <w:r>
-              <w:rPr>
-                <w:color w:val="0000FF"/>
-              </w:rPr>
-              <w:t>40</w:t>
-            </w:r>
-          </w:p>
-        </w:tc>
-      </w:tr>
-      <w:tr>
-        <w:tc>
-          <w:tcPr>
-            <w:tcW w:w="946" w:type="dxa"/>
-          </w:tcPr>
-          <w:p>
-            <w:pPr>
-              <w:pStyle w:val="Body"/>
-              <w:rPr>
-                <w:color w:val="0000FF"/>
-              </w:rPr>
-            </w:pPr>
-            <w:r>
-              <w:rPr>
-                <w:color w:val="0000FF"/>
-              </w:rPr>
-              <w:t>Si111</w:t>
-            </w:r>
-          </w:p>
-        </w:tc>
-        <w:tc>
-          <w:tcPr>
-            <w:tcW w:w="947" w:type="dxa"/>
-          </w:tcPr>
-          <w:p>
-            <w:pPr>
-              <w:pStyle w:val="Body"/>
-              <w:rPr>
-                <w:color w:val="0000FF"/>
-              </w:rPr>
-            </w:pPr>
-            <w:r>
-              <w:rPr>
-                <w:color w:val="0000FF"/>
-              </w:rPr>
-              <w:t>12</w:t>
-            </w:r>
-          </w:p>
-        </w:tc>
-        <w:tc>
-          <w:tcPr>
-            <w:tcW w:w="947" w:type="dxa"/>
-          </w:tcPr>
-          <w:p>
-            <w:pPr>
-              <w:pStyle w:val="Body"/>
-              <w:rPr>
-                <w:color w:val="0000FF"/>
-              </w:rPr>
-            </w:pPr>
-            <w:r>
-              <w:rPr>
-                <w:color w:val="0000FF"/>
-              </w:rPr>
-              <w:t>9.5</w:t>
-            </w:r>
-          </w:p>
-        </w:tc>
-        <w:tc>
-          <w:tcPr>
-            <w:tcW w:w="947" w:type="dxa"/>
-          </w:tcPr>
-          <w:p>
-            <w:pPr>
-              <w:pStyle w:val="Body"/>
-              <w:rPr>
-                <w:color w:val="0000FF"/>
-              </w:rPr>
-            </w:pPr>
-            <w:r>
-              <w:rPr>
-                <w:color w:val="0000FF"/>
-              </w:rPr>
-              <w:t>23.8</w:t>
-            </w:r>
-          </w:p>
-        </w:tc>
-        <w:tc>
-          <w:tcPr>
-            <w:tcW w:w="947" w:type="dxa"/>
-          </w:tcPr>
-          <w:p>
-            <w:pPr>
-              <w:pStyle w:val="Body"/>
-              <w:rPr>
-                <w:color w:val="0000FF"/>
-              </w:rPr>
-            </w:pPr>
-            <w:r>
-              <w:rPr>
-                <w:color w:val="0000FF"/>
-              </w:rPr>
-              <w:t>0.97,</w:t>
-            </w:r>
-          </w:p>
-        </w:tc>
-        <w:tc>
-          <w:tcPr>
-            <w:tcW w:w="947" w:type="dxa"/>
-          </w:tcPr>
-          <w:p>
-            <w:pPr>
-              <w:pStyle w:val="Body"/>
-              <w:rPr>
-                <w:color w:val="0000FF"/>
-              </w:rPr>
-            </w:pPr>
-            <w:r>
-              <w:rPr>
-                <w:color w:val="0000FF"/>
-              </w:rPr>
-              <w:t>28</w:t>
-            </w:r>
-          </w:p>
-        </w:tc>
-      </w:tr>
-      <w:tr>
-        <w:tc>
-          <w:tcPr>
-            <w:tcW w:w="946" w:type="dxa"/>
-          </w:tcPr>
-          <w:p>
-            <w:pPr>
-              <w:pStyle w:val="Body"/>
-              <w:rPr>
-                <w:color w:val="0000FF"/>
-              </w:rPr>
-            </w:pPr>
-            <w:r>
-              <w:rPr>
-                <w:color w:val="0000FF"/>
-              </w:rPr>
-              <w:t>Si111</w:t>
-            </w:r>
-          </w:p>
-        </w:tc>
-        <w:tc>
-          <w:tcPr>
-            <w:tcW w:w="947" w:type="dxa"/>
-          </w:tcPr>
-          <w:p>
-            <w:pPr>
-              <w:pStyle w:val="Body"/>
-              <w:rPr>
-                <w:color w:val="0000FF"/>
-              </w:rPr>
-            </w:pPr>
-            <w:r>
-              <w:rPr>
-                <w:color w:val="0000FF"/>
-              </w:rPr>
-              <w:t>50</w:t>
-            </w:r>
-          </w:p>
-        </w:tc>
-        <w:tc>
-          <w:tcPr>
-            <w:tcW w:w="947" w:type="dxa"/>
-          </w:tcPr>
-          <w:p>
-            <w:pPr>
-              <w:pStyle w:val="Body"/>
-              <w:rPr>
-                <w:color w:val="0000FF"/>
-              </w:rPr>
-            </w:pPr>
-            <w:r>
-              <w:rPr>
-                <w:color w:val="0000FF"/>
-              </w:rPr>
-              <w:t>2.27</w:t>
-            </w:r>
-          </w:p>
-        </w:tc>
-        <w:tc>
-          <w:tcPr>
-            <w:tcW w:w="947" w:type="dxa"/>
-          </w:tcPr>
-          <w:p>
-            <w:pPr>
-              <w:pStyle w:val="Body"/>
-              <w:rPr>
-                <w:color w:val="0000FF"/>
-              </w:rPr>
-            </w:pPr>
-            <w:r>
-              <w:rPr>
-                <w:color w:val="0000FF"/>
-              </w:rPr>
-              <w:t>5.55</w:t>
-            </w:r>
-          </w:p>
-        </w:tc>
-        <w:tc>
-          <w:tcPr>
-            <w:tcW w:w="947" w:type="dxa"/>
-          </w:tcPr>
-          <w:p>
-            <w:pPr>
-              <w:pStyle w:val="Body"/>
-              <w:rPr>
-                <w:color w:val="0000FF"/>
-              </w:rPr>
-            </w:pPr>
-            <w:r>
-              <w:rPr>
-                <w:color w:val="0000FF"/>
-              </w:rPr>
-              <w:t>1.00,</w:t>
-            </w:r>
-          </w:p>
-        </w:tc>
-        <w:tc>
-          <w:tcPr>
-            <w:tcW w:w="947" w:type="dxa"/>
-          </w:tcPr>
-          <w:p>
-            <w:pPr>
-              <w:pStyle w:val="Body"/>
-              <w:rPr>
-                <w:color w:val="0000FF"/>
-              </w:rPr>
-            </w:pPr>
-            <w:r>
-              <w:rPr>
-                <w:color w:val="0000FF"/>
-              </w:rPr>
-              <w:t>6.7</w:t>
-            </w:r>
-          </w:p>
-        </w:tc>
-      </w:tr>
-      <w:tr>
-        <w:tc>
-          <w:tcPr>
-            <w:tcW w:w="946" w:type="dxa"/>
-          </w:tcPr>
-          <w:p>
-            <w:pPr>
-              <w:pStyle w:val="Body"/>
-              <w:rPr>
-                <w:color w:val="0000FF"/>
-              </w:rPr>
-            </w:pPr>
-            <w:r>
-              <w:rPr>
-                <w:color w:val="0000FF"/>
-              </w:rPr>
-              <w:t>Si111</w:t>
-            </w:r>
-          </w:p>
-        </w:tc>
-        <w:tc>
-          <w:tcPr>
-            <w:tcW w:w="947" w:type="dxa"/>
-          </w:tcPr>
-          <w:p>
-            <w:pPr>
-              <w:pStyle w:val="Body"/>
-              <w:rPr>
-                <w:color w:val="0000FF"/>
-              </w:rPr>
-            </w:pPr>
-            <w:r>
-              <w:rPr>
-                <w:color w:val="0000FF"/>
-              </w:rPr>
-              <w:t>80</w:t>
-            </w:r>
-          </w:p>
-        </w:tc>
-        <w:tc>
-          <w:tcPr>
-            <w:tcW w:w="947" w:type="dxa"/>
-          </w:tcPr>
-          <w:p>
-            <w:pPr>
-              <w:pStyle w:val="Body"/>
-              <w:rPr>
-                <w:color w:val="0000FF"/>
-              </w:rPr>
-            </w:pPr>
-            <w:r>
-              <w:rPr>
-                <w:color w:val="0000FF"/>
-              </w:rPr>
-              <w:t>1.42</w:t>
-            </w:r>
-          </w:p>
-        </w:tc>
-        <w:tc>
-          <w:tcPr>
-            <w:tcW w:w="947" w:type="dxa"/>
-          </w:tcPr>
-          <w:p>
-            <w:pPr>
-              <w:pStyle w:val="Body"/>
-              <w:rPr>
-                <w:color w:val="0000FF"/>
-              </w:rPr>
-            </w:pPr>
-            <w:r>
-              <w:rPr>
-                <w:color w:val="0000FF"/>
-              </w:rPr>
-              <w:t>3.48</w:t>
-            </w:r>
-          </w:p>
-        </w:tc>
-        <w:tc>
-          <w:tcPr>
-            <w:tcW w:w="947" w:type="dxa"/>
-          </w:tcPr>
-          <w:p>
-            <w:pPr>
-              <w:pStyle w:val="Body"/>
-              <w:rPr>
-                <w:color w:val="0000FF"/>
-              </w:rPr>
-            </w:pPr>
-            <w:r>
-              <w:rPr>
-                <w:color w:val="0000FF"/>
-              </w:rPr>
-              <w:t>1.00,</w:t>
-            </w:r>
-          </w:p>
-        </w:tc>
-        <w:tc>
-          <w:tcPr>
-            <w:tcW w:w="947" w:type="dxa"/>
-          </w:tcPr>
-          <w:p>
-            <w:pPr>
-              <w:pStyle w:val="Body"/>
-              <w:rPr>
-                <w:color w:val="0000FF"/>
-              </w:rPr>
-            </w:pPr>
-            <w:r>
-              <w:rPr>
-                <w:color w:val="0000FF"/>
-              </w:rPr>
-              <w:t>4.2</w:t>
-            </w:r>
-          </w:p>
-        </w:tc>
-      </w:tr>
-      <w:tr>
-        <w:tc>
-          <w:tcPr>
-            <w:tcW w:w="946" w:type="dxa"/>
-          </w:tcPr>
-          <w:p>
-            <w:pPr>
-              <w:pStyle w:val="Body"/>
-              <w:rPr>
-                <w:color w:val="0000FF"/>
-              </w:rPr>
-            </w:pPr>
-            <w:r>
-              <w:rPr>
-                <w:color w:val="0000FF"/>
-              </w:rPr>
-              <w:t>Si111</w:t>
-            </w:r>
-          </w:p>
-        </w:tc>
-        <w:tc>
-          <w:tcPr>
-            <w:tcW w:w="947" w:type="dxa"/>
-          </w:tcPr>
-          <w:p>
-            <w:pPr>
-              <w:pStyle w:val="Body"/>
-              <w:rPr>
-                <w:color w:val="0000FF"/>
-              </w:rPr>
-            </w:pPr>
-            <w:r>
-              <w:rPr>
-                <w:color w:val="0000FF"/>
-              </w:rPr>
-              <w:t>120</w:t>
-            </w:r>
-          </w:p>
-        </w:tc>
-        <w:tc>
-          <w:tcPr>
-            <w:tcW w:w="947" w:type="dxa"/>
-          </w:tcPr>
-          <w:p>
-            <w:pPr>
-              <w:pStyle w:val="Body"/>
-              <w:rPr>
-                <w:color w:val="0000FF"/>
-              </w:rPr>
-            </w:pPr>
-            <w:r>
-              <w:rPr>
-                <w:color w:val="0000FF"/>
-              </w:rPr>
-              <w:t>0.94</w:t>
-            </w:r>
-          </w:p>
-        </w:tc>
-        <w:tc>
-          <w:tcPr>
-            <w:tcW w:w="947" w:type="dxa"/>
-          </w:tcPr>
-          <w:p>
-            <w:pPr>
-              <w:pStyle w:val="Body"/>
-              <w:rPr>
-                <w:color w:val="0000FF"/>
-              </w:rPr>
-            </w:pPr>
-            <w:r>
-              <w:rPr>
-                <w:color w:val="0000FF"/>
-              </w:rPr>
-              <w:t>2.31</w:t>
-            </w:r>
-          </w:p>
-        </w:tc>
-        <w:tc>
-          <w:tcPr>
-            <w:tcW w:w="947" w:type="dxa"/>
-          </w:tcPr>
-          <w:p>
-            <w:pPr>
-              <w:pStyle w:val="Body"/>
-              <w:rPr>
-                <w:color w:val="0000FF"/>
-              </w:rPr>
-            </w:pPr>
-            <w:r>
-              <w:rPr>
-                <w:color w:val="0000FF"/>
-              </w:rPr>
-              <w:t>1.00,</w:t>
-            </w:r>
-          </w:p>
-        </w:tc>
-        <w:tc>
-          <w:tcPr>
-            <w:tcW w:w="947" w:type="dxa"/>
-          </w:tcPr>
-          <w:p>
-            <w:pPr>
-              <w:pStyle w:val="Body"/>
-              <w:rPr>
-                <w:color w:val="0000FF"/>
-              </w:rPr>
-            </w:pPr>
-            <w:r>
-              <w:rPr>
-                <w:color w:val="0000FF"/>
-              </w:rPr>
-              <w:t>2.9</w:t>
-            </w:r>
-          </w:p>
-        </w:tc>
-      </w:tr>
-    </w:tbl>
-    <w:p>
-      <w:pPr>
-        <w:pStyle w:val="Body"/>
-        <w:rPr>
-          <w:color w:val="0000FF"/>
-        </w:rPr>
-      </w:pPr>
-    </w:p>
-    <w:p>
-      <w:pPr>
-        <w:pStyle w:val="Body"/>
-        <w:rPr>
-          <w:color w:val="0000FF"/>
-        </w:rPr>
-      </w:pPr>
-      <w:r>
-        <w:rPr>
-          <w:color w:val="0000FF"/>
-        </w:rPr>
-        <w:t>ii) Continuous line: convolution (rocking curve). Dashed line: single reflection. Dotted line: double reflection</w:t>
-      </w:r>
-    </w:p>
-    <w:p>
-      <w:pPr>
-        <w:pStyle w:val="Body"/>
-        <w:rPr>
-          <w:color w:val="0000FF"/>
-        </w:rPr>
-      </w:pPr>
-      <w:r>
-        <w:rPr>
-          <w:color w:val="0000FF"/>
-        </w:rPr>
-        <w:drawing>
-          <wp:inline distT="0" distB="0" distL="0" distR="0" wp14:anchorId="3ADDE0CC" wp14:editId="6D05C6A0">
-            <wp:extent cx="5266055" cy="3759200"/>
-            <wp:effectExtent l="0" t="0" r="0" b="0"/>
-            <wp:docPr id="3" name="Picture 3" descr="..\..\..\..\Program Files\XOP2.0\tmp\rockcurvep.eps"/>
-            <wp:cNvGraphicFramePr>
-              <a:graphicFrameLocks xmlns:a="http://schemas.openxmlformats.org/drawingml/2006/main" noChangeAspect="1"/>
-            </wp:cNvGraphicFramePr>
-            <a:graphic xmlns:a="http://schemas.openxmlformats.org/drawingml/2006/main">
-              <a:graphicData uri="http://schemas.openxmlformats.org/drawingml/2006/picture">
-                <pic:pic xmlns:pic="http://schemas.openxmlformats.org/drawingml/2006/picture">
-                  <pic:nvPicPr>
-                    <pic:cNvPr id="0" name="Picture 3" descr="..\..\..\..\Program Files\XOP2.0\tmp\rockcurvep.eps"/>
-                    <pic:cNvPicPr>
-                      <a:picLocks noChangeAspect="1" noChangeArrowheads="1"/>
-                    </pic:cNvPicPr>
-                  </pic:nvPicPr>
-                  <pic:blipFill>
-                    <a:blip r:embed="rId21">
-                      <a:extLst>
-                        <a:ext uri="{28A0092B-C50C-407E-A947-70E740481C1C}">
-                          <a14:useLocalDpi xmlns:a14="http://schemas.microsoft.com/office/drawing/2010/main" val="0"/>
-                        </a:ext>
-                      </a:extLst>
-                    </a:blip>
-                    <a:srcRect/>
-                    <a:stretch>
-                      <a:fillRect/>
-                    </a:stretch>
-                  </pic:blipFill>
-                  <pic:spPr bwMode="auto">
-                    <a:xfrm>
-                      <a:off x="0" y="0"/>
-                      <a:ext cx="5266055" cy="3759200"/>
-                    </a:xfrm>
-                    <a:prstGeom prst="rect">
-                      <a:avLst/>
-                    </a:prstGeom>
-                    <a:noFill/>
-                    <a:ln>
-                      <a:noFill/>
-                    </a:ln>
-                  </pic:spPr>
-                </pic:pic>
-              </a:graphicData>
-            </a:graphic>
-          </wp:inline>
-        </w:drawing>
-      </w:r>
-    </w:p>
-    <w:p>
-      <w:pPr>
-        <w:pStyle w:val="Body"/>
-        <w:rPr>
           <w:color w:val="0000FF"/>
         </w:rPr>
       </w:pPr>
@@ -8826,6 +9315,7 @@
       <w:r>
         <w:rPr>
           <w:color w:val="0000FF"/>
+          <w:lang w:val="en-GB" w:eastAsia="zh-TW"/>
         </w:rPr>
         <w:drawing>
           <wp:inline distT="0" distB="0" distL="0" distR="0" wp14:anchorId="11A1E422" wp14:editId="0AB9B782">
@@ -8845,7 +9335,7 @@
                     </pic:cNvPicPr>
                   </pic:nvPicPr>
                   <pic:blipFill>
-                    <a:blip r:embed="rId22">
+                    <a:blip r:embed="rId20">
                       <a:extLst>
                         <a:ext uri="{28A0092B-C50C-407E-A947-70E740481C1C}">
                           <a14:useLocalDpi xmlns:a14="http://schemas.microsoft.com/office/drawing/2010/main" val="0"/>
@@ -8901,6 +9391,7 @@
       <w:r>
         <w:rPr>
           <w:color w:val="0000FF"/>
+          <w:lang w:val="en-GB" w:eastAsia="zh-TW"/>
         </w:rPr>
         <w:drawing>
           <wp:inline distT="0" distB="0" distL="0" distR="0" wp14:anchorId="11C1B0D3" wp14:editId="4EA943C7">
@@ -8920,7 +9411,7 @@
                     </pic:cNvPicPr>
                   </pic:nvPicPr>
                   <pic:blipFill>
-                    <a:blip r:embed="rId23">
+                    <a:blip r:embed="rId21">
                       <a:extLst>
                         <a:ext uri="{28A0092B-C50C-407E-A947-70E740481C1C}">
                           <a14:useLocalDpi xmlns:a14="http://schemas.microsoft.com/office/drawing/2010/main" val="0"/>
@@ -9592,6 +10083,7 @@
         <w:rPr>
           <w:color w:val="0000FF"/>
           <w:sz w:val="20"/>
+          <w:lang w:val="en-GB" w:eastAsia="zh-TW"/>
         </w:rPr>
         <w:lastRenderedPageBreak/>
         <mc:AlternateContent>
@@ -9637,7 +10129,7 @@
                         </a:ln>
                         <a:extLst>
                           <a:ext uri="{909E8E84-426E-40dd-AFC4-6F175D3DCCD1}">
-                            <a14:hiddenFill xmlns:a14="http://schemas.microsoft.com/office/drawing/2010/main">
+                            <a14:hiddenFill xmlns:a14="http://schemas.microsoft.com/office/drawing/2010/main" xmlns:w="http://schemas.openxmlformats.org/wordprocessingml/2006/main" xmlns:w10="urn:schemas-microsoft-com:office:word" xmlns:v="urn:schemas-microsoft-com:vml" xmlns:o="urn:schemas-microsoft-com:office:office" xmlns:mv="urn:schemas-microsoft-com:mac:vml" xmlns:mo="http://schemas.microsoft.com/office/mac/office/2008/main" xmlns="">
                               <a:solidFill>
                                 <a:srgbClr val="FFFFFF"/>
                               </a:solidFill>
@@ -9671,11 +10163,11 @@
           </mc:Choice>
           <mc:Fallback>
             <w:pict>
-              <v:shapetype id="_x0000_t202" coordsize="21600,21600" o:spt="202" path="m0,0l0,21600,21600,21600,21600,0xe">
+              <v:shapetype w14:anchorId="4E99FAD0" id="_x0000_t202" coordsize="21600,21600" o:spt="202" path="m,l,21600r21600,l21600,xe">
                 <v:stroke joinstyle="miter"/>
                 <v:path gradientshapeok="t" o:connecttype="rect"/>
               </v:shapetype>
-              <v:shape id="Text Box 32" o:spid="_x0000_s1026" type="#_x0000_t202" style="position:absolute;left:0;text-align:left;margin-left:63pt;margin-top:15.85pt;width:27pt;height:18pt;z-index:251654656;visibility:visible;mso-wrap-style:square;mso-width-percent:0;mso-height-percent:0;mso-wrap-distance-left:9pt;mso-wrap-distance-top:0;mso-wrap-distance-right:9pt;mso-wrap-distance-bottom:0;mso-position-horizontal:absolute;mso-position-horizontal-relative:text;mso-position-vertical:absolute;mso-position-vertical-relative:text;mso-width-percent:0;mso-height-percent:0;mso-width-relative:page;mso-height-relative:page;v-text-anchor:top" o:gfxdata="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" filled="f">
+              <v:shape id="Text Box 32" o:spid="_x0000_s1026" type="#_x0000_t202" style="position:absolute;left:0;text-align:left;margin-left:63pt;margin-top:15.85pt;width:27pt;height:18pt;z-index:251654656;visibility:visible;mso-wrap-style:square;mso-width-percent:0;mso-height-percent:0;mso-wrap-distance-left:9pt;mso-wrap-distance-top:0;mso-wrap-distance-right:9pt;mso-wrap-distance-bottom:0;mso-position-horizontal:absolute;mso-position-horizontal-relative:text;mso-position-vertical:absolute;mso-position-vertical-relative:text;mso-width-percent:0;mso-height-percent:0;mso-width-relative:page;mso-height-relative:page;v-text-anchor:top" o:gfxdata="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" filled="f">
                 <v:textbox>
                   <w:txbxContent>
                     <w:p>
@@ -9694,6 +10186,7 @@
         <w:rPr>
           <w:color w:val="0000FF"/>
           <w:sz w:val="20"/>
+          <w:lang w:val="en-GB" w:eastAsia="zh-TW"/>
         </w:rPr>
         <mc:AlternateContent>
           <mc:Choice Requires="wps">
@@ -9738,7 +10231,7 @@
                         </a:ln>
                         <a:extLst>
                           <a:ext uri="{909E8E84-426E-40dd-AFC4-6F175D3DCCD1}">
-                            <a14:hiddenFill xmlns:a14="http://schemas.microsoft.com/office/drawing/2010/main">
+                            <a14:hiddenFill xmlns:a14="http://schemas.microsoft.com/office/drawing/2010/main" xmlns:w="http://schemas.openxmlformats.org/wordprocessingml/2006/main" xmlns:w10="urn:schemas-microsoft-com:office:word" xmlns:v="urn:schemas-microsoft-com:vml" xmlns:o="urn:schemas-microsoft-com:office:office" xmlns:mv="urn:schemas-microsoft-com:mac:vml" xmlns:mo="http://schemas.microsoft.com/office/mac/office/2008/main" xmlns="">
                               <a:solidFill>
                                 <a:srgbClr val="FFFFFF"/>
                               </a:solidFill>
@@ -9772,7 +10265,7 @@
           </mc:Choice>
           <mc:Fallback>
             <w:pict>
-              <v:shape id="Text Box 31" o:spid="_x0000_s1027" type="#_x0000_t202" style="position:absolute;left:0;text-align:left;margin-left:81pt;margin-top:69.85pt;width:27pt;height:18pt;z-index:251653632;visibility:visible;mso-wrap-style:square;mso-width-percent:0;mso-height-percent:0;mso-wrap-distance-left:9pt;mso-wrap-distance-top:0;mso-wrap-distance-right:9pt;mso-wrap-distance-bottom:0;mso-position-horizontal:absolute;mso-position-horizontal-relative:text;mso-position-vertical:absolute;mso-position-vertical-relative:text;mso-width-percent:0;mso-height-percent:0;mso-width-relative:page;mso-height-relative:page;v-text-anchor:top" o:gfxdata="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" filled="f">
+              <v:shape w14:anchorId="70E732B4" id="Text Box 31" o:spid="_x0000_s1027" type="#_x0000_t202" style="position:absolute;left:0;text-align:left;margin-left:81pt;margin-top:69.85pt;width:27pt;height:18pt;z-index:251653632;visibility:visible;mso-wrap-style:square;mso-width-percent:0;mso-height-percent:0;mso-wrap-distance-left:9pt;mso-wrap-distance-top:0;mso-wrap-distance-right:9pt;mso-wrap-distance-bottom:0;mso-position-horizontal:absolute;mso-position-horizontal-relative:text;mso-position-vertical:absolute;mso-position-vertical-relative:text;mso-width-percent:0;mso-height-percent:0;mso-width-relative:page;mso-height-relative:page;v-text-anchor:top" o:gfxdata="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" filled="f">
                 <v:textbox>
                   <w:txbxContent>
                     <w:p>
@@ -9791,6 +10284,7 @@
         <w:rPr>
           <w:color w:val="0000FF"/>
           <w:sz w:val="20"/>
+          <w:lang w:val="en-GB" w:eastAsia="zh-TW"/>
         </w:rPr>
         <mc:AlternateContent>
           <mc:Choice Requires="wps">
@@ -9835,7 +10329,7 @@
                         </a:ln>
                         <a:extLst>
                           <a:ext uri="{909E8E84-426E-40dd-AFC4-6F175D3DCCD1}">
-                            <a14:hiddenFill xmlns:a14="http://schemas.microsoft.com/office/drawing/2010/main">
+                            <a14:hiddenFill xmlns:a14="http://schemas.microsoft.com/office/drawing/2010/main" xmlns:w="http://schemas.openxmlformats.org/wordprocessingml/2006/main" xmlns:w10="urn:schemas-microsoft-com:office:word" xmlns:v="urn:schemas-microsoft-com:vml" xmlns:o="urn:schemas-microsoft-com:office:office" xmlns:mv="urn:schemas-microsoft-com:mac:vml" xmlns:mo="http://schemas.microsoft.com/office/mac/office/2008/main" xmlns="">
                               <a:solidFill>
                                 <a:srgbClr val="FFFFFF"/>
                               </a:solidFill>
@@ -9869,7 +10363,7 @@
           </mc:Choice>
           <mc:Fallback>
             <w:pict>
-              <v:shape id="Text Box 29" o:spid="_x0000_s1028" type="#_x0000_t202" style="position:absolute;left:0;text-align:left;margin-left:27pt;margin-top:24.85pt;width:27pt;height:27pt;z-index:251651584;visibility:visible;mso-wrap-style:square;mso-width-percent:0;mso-height-percent:0;mso-wrap-distance-left:9pt;mso-wrap-distance-top:0;mso-wrap-distance-right:9pt;mso-wrap-distance-bottom:0;mso-position-horizontal:absolute;mso-position-horizontal-relative:text;mso-position-vertical:absolute;mso-position-vertical-relative:text;mso-width-percent:0;mso-height-percent:0;mso-width-relative:page;mso-height-relative:page;v-text-anchor:top" o:gfxdata="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" filled="f">
+              <v:shape w14:anchorId="08D62993" id="Text Box 29" o:spid="_x0000_s1028" type="#_x0000_t202" style="position:absolute;left:0;text-align:left;margin-left:27pt;margin-top:24.85pt;width:27pt;height:27pt;z-index:251651584;visibility:visible;mso-wrap-style:square;mso-width-percent:0;mso-height-percent:0;mso-wrap-distance-left:9pt;mso-wrap-distance-top:0;mso-wrap-distance-right:9pt;mso-wrap-distance-bottom:0;mso-position-horizontal:absolute;mso-position-horizontal-relative:text;mso-position-vertical:absolute;mso-position-vertical-relative:text;mso-width-percent:0;mso-height-percent:0;mso-width-relative:page;mso-height-relative:page;v-text-anchor:top" o:gfxdata="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" filled="f">
                 <v:textbox>
                   <w:txbxContent>
                     <w:p>
@@ -9887,6 +10381,7 @@
       <w:r>
         <w:rPr>
           <w:color w:val="0000FF"/>
+          <w:lang w:val="en-GB" w:eastAsia="zh-TW"/>
         </w:rPr>
         <w:drawing>
           <wp:inline distT="0" distB="0" distL="0" distR="0" wp14:anchorId="445CEF2F" wp14:editId="3C50ACD3">
@@ -9906,7 +10401,7 @@
                     </pic:cNvPicPr>
                   </pic:nvPicPr>
                   <pic:blipFill>
-                    <a:blip r:embed="rId24">
+                    <a:blip r:embed="rId22">
                       <a:extLst>
                         <a:ext uri="{28A0092B-C50C-407E-A947-70E740481C1C}">
                           <a14:useLocalDpi xmlns:a14="http://schemas.microsoft.com/office/drawing/2010/main" val="0"/>
@@ -9940,6 +10435,7 @@
       <w:r>
         <w:rPr>
           <w:color w:val="0000FF"/>
+          <w:lang w:val="en-GB" w:eastAsia="zh-TW"/>
         </w:rPr>
         <w:drawing>
           <wp:inline distT="0" distB="0" distL="0" distR="0" wp14:anchorId="7E02F0D1" wp14:editId="51DD7DC8">
@@ -9959,7 +10455,7 @@
                     </pic:cNvPicPr>
                   </pic:nvPicPr>
                   <pic:blipFill>
-                    <a:blip r:embed="rId25">
+                    <a:blip r:embed="rId23">
                       <a:extLst>
                         <a:ext uri="{28A0092B-C50C-407E-A947-70E740481C1C}">
                           <a14:useLocalDpi xmlns:a14="http://schemas.microsoft.com/office/drawing/2010/main" val="0"/>
@@ -9990,6 +10486,8 @@
           </wp:inline>
         </w:drawing>
       </w:r>
+      <w:bookmarkStart w:id="0" w:name="_GoBack"/>
+      <w:bookmarkEnd w:id="0"/>
     </w:p>
     <w:p>
       <w:pPr>
@@ -10002,6 +10500,7 @@
         <w:rPr>
           <w:color w:val="0000FF"/>
           <w:sz w:val="20"/>
+          <w:lang w:val="en-GB" w:eastAsia="zh-TW"/>
         </w:rPr>
         <mc:AlternateContent>
           <mc:Choice Requires="wps">
@@ -10046,7 +10545,7 @@
                         </a:ln>
                         <a:extLst>
                           <a:ext uri="{909E8E84-426E-40dd-AFC4-6F175D3DCCD1}">
-                            <a14:hiddenFill xmlns:a14="http://schemas.microsoft.com/office/drawing/2010/main">
+                            <a14:hiddenFill xmlns:a14="http://schemas.microsoft.com/office/drawing/2010/main" xmlns:w="http://schemas.openxmlformats.org/wordprocessingml/2006/main" xmlns:w10="urn:schemas-microsoft-com:office:word" xmlns:v="urn:schemas-microsoft-com:vml" xmlns:o="urn:schemas-microsoft-com:office:office" xmlns:mv="urn:schemas-microsoft-com:mac:vml" xmlns:mo="http://schemas.microsoft.com/office/mac/office/2008/main" xmlns="">
                               <a:solidFill>
                                 <a:srgbClr val="FFFFFF"/>
                               </a:solidFill>
@@ -10080,7 +10579,7 @@
           </mc:Choice>
           <mc:Fallback>
             <w:pict>
-              <v:shape id="Text Box 30" o:spid="_x0000_s1029" type="#_x0000_t202" style="position:absolute;left:0;text-align:left;margin-left:5in;margin-top:33.85pt;width:27pt;height:27pt;z-index:251652608;visibility:visible;mso-wrap-style:square;mso-width-percent:0;mso-height-percent:0;mso-wrap-distance-left:9pt;mso-wrap-distance-top:0;mso-wrap-distance-right:9pt;mso-wrap-distance-bottom:0;mso-position-horizontal:absolute;mso-position-horizontal-relative:text;mso-position-vertical:absolute;mso-position-vertical-relative:text;mso-width-percent:0;mso-height-percent:0;mso-width-relative:page;mso-height-relative:page;v-text-anchor:top" o:gfxdata="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" filled="f">
+              <v:shape w14:anchorId="392F453D" id="Text Box 30" o:spid="_x0000_s1029" type="#_x0000_t202" style="position:absolute;left:0;text-align:left;margin-left:5in;margin-top:33.85pt;width:27pt;height:27pt;z-index:251652608;visibility:visible;mso-wrap-style:square;mso-width-percent:0;mso-height-percent:0;mso-wrap-distance-left:9pt;mso-wrap-distance-top:0;mso-wrap-distance-right:9pt;mso-wrap-distance-bottom:0;mso-position-horizontal:absolute;mso-position-horizontal-relative:text;mso-position-vertical:absolute;mso-position-vertical-relative:text;mso-width-percent:0;mso-height-percent:0;mso-width-relative:page;mso-height-relative:page;v-text-anchor:top" o:gfxdata="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" filled="f">
                 <v:textbox>
                   <w:txbxContent>
                     <w:p>
@@ -10099,6 +10598,7 @@
         <w:rPr>
           <w:color w:val="0000FF"/>
           <w:sz w:val="20"/>
+          <w:lang w:val="en-GB" w:eastAsia="zh-TW"/>
         </w:rPr>
         <mc:AlternateContent>
           <mc:Choice Requires="wps">
@@ -10143,7 +10643,7 @@
                         </a:ln>
                         <a:extLst>
                           <a:ext uri="{909E8E84-426E-40dd-AFC4-6F175D3DCCD1}">
-                            <a14:hiddenFill xmlns:a14="http://schemas.microsoft.com/office/drawing/2010/main">
+                            <a14:hiddenFill xmlns:a14="http://schemas.microsoft.com/office/drawing/2010/main" xmlns:w="http://schemas.openxmlformats.org/wordprocessingml/2006/main" xmlns:w10="urn:schemas-microsoft-com:office:word" xmlns:v="urn:schemas-microsoft-com:vml" xmlns:o="urn:schemas-microsoft-com:office:office" xmlns:mv="urn:schemas-microsoft-com:mac:vml" xmlns:mo="http://schemas.microsoft.com/office/mac/office/2008/main" xmlns="">
                               <a:solidFill>
                                 <a:srgbClr val="FFFFFF"/>
                               </a:solidFill>
@@ -10177,7 +10677,7 @@
           </mc:Choice>
           <mc:Fallback>
             <w:pict>
-              <v:shape id="Text Box 35" o:spid="_x0000_s1030" type="#_x0000_t202" style="position:absolute;left:0;text-align:left;margin-left:117pt;margin-top:15.85pt;width:27pt;height:18pt;z-index:251657728;visibility:visible;mso-wrap-style:square;mso-width-percent:0;mso-height-percent:0;mso-wrap-distance-left:9pt;mso-wrap-distance-top:0;mso-wrap-distance-right:9pt;mso-wrap-distance-bottom:0;mso-position-horizontal:absolute;mso-position-horizontal-relative:text;mso-position-vertical:absolute;mso-position-vertical-relative:text;mso-width-percent:0;mso-height-percent:0;mso-width-relative:page;mso-height-relative:page;v-text-anchor:top" o:gfxdata="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" filled="f">
+              <v:shape w14:anchorId="7959CC5F" id="Text Box 35" o:spid="_x0000_s1030" type="#_x0000_t202" style="position:absolute;left:0;text-align:left;margin-left:117pt;margin-top:15.85pt;width:27pt;height:18pt;z-index:251657728;visibility:visible;mso-wrap-style:square;mso-width-percent:0;mso-height-percent:0;mso-wrap-distance-left:9pt;mso-wrap-distance-top:0;mso-wrap-distance-right:9pt;mso-wrap-distance-bottom:0;mso-position-horizontal:absolute;mso-position-horizontal-relative:text;mso-position-vertical:absolute;mso-position-vertical-relative:text;mso-width-percent:0;mso-height-percent:0;mso-width-relative:page;mso-height-relative:page;v-text-anchor:top" o:gfxdata="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" filled="f">
                 <v:textbox>
                   <w:txbxContent>
                     <w:p>
@@ -10196,6 +10696,7 @@
         <w:rPr>
           <w:color w:val="0000FF"/>
           <w:sz w:val="20"/>
+          <w:lang w:val="en-GB" w:eastAsia="zh-TW"/>
         </w:rPr>
         <mc:AlternateContent>
           <mc:Choice Requires="wps">
@@ -10240,7 +10741,7 @@
                         </a:ln>
                         <a:extLst>
                           <a:ext uri="{909E8E84-426E-40dd-AFC4-6F175D3DCCD1}">
-                            <a14:hiddenFill xmlns:a14="http://schemas.microsoft.com/office/drawing/2010/main">
+                            <a14:hiddenFill xmlns:a14="http://schemas.microsoft.com/office/drawing/2010/main" xmlns:w="http://schemas.openxmlformats.org/wordprocessingml/2006/main" xmlns:w10="urn:schemas-microsoft-com:office:word" xmlns:v="urn:schemas-microsoft-com:vml" xmlns:o="urn:schemas-microsoft-com:office:office" xmlns:mv="urn:schemas-microsoft-com:mac:vml" xmlns:mo="http://schemas.microsoft.com/office/mac/office/2008/main" xmlns="">
                               <a:solidFill>
                                 <a:srgbClr val="FFFFFF"/>
                               </a:solidFill>
@@ -10274,7 +10775,7 @@
           </mc:Choice>
           <mc:Fallback>
             <w:pict>
-              <v:shape id="Text Box 34" o:spid="_x0000_s1031" type="#_x0000_t202" style="position:absolute;left:0;text-align:left;margin-left:90pt;margin-top:15.85pt;width:27pt;height:18pt;z-index:251656704;visibility:visible;mso-wrap-style:square;mso-width-percent:0;mso-height-percent:0;mso-wrap-distance-left:9pt;mso-wrap-distance-top:0;mso-wrap-distance-right:9pt;mso-wrap-distance-bottom:0;mso-position-horizontal:absolute;mso-position-horizontal-relative:text;mso-position-vertical:absolute;mso-position-vertical-relative:text;mso-width-percent:0;mso-height-percent:0;mso-width-relative:page;mso-height-relative:page;v-text-anchor:top" o:gfxdata="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" filled="f">
+              <v:shape w14:anchorId="45E15880" id="Text Box 34" o:spid="_x0000_s1031" type="#_x0000_t202" style="position:absolute;left:0;text-align:left;margin-left:90pt;margin-top:15.85pt;width:27pt;height:18pt;z-index:251656704;visibility:visible;mso-wrap-style:square;mso-width-percent:0;mso-height-percent:0;mso-wrap-distance-left:9pt;mso-wrap-distance-top:0;mso-wrap-distance-right:9pt;mso-wrap-distance-bottom:0;mso-position-horizontal:absolute;mso-position-horizontal-relative:text;mso-position-vertical:absolute;mso-position-vertical-relative:text;mso-width-percent:0;mso-height-percent:0;mso-width-relative:page;mso-height-relative:page;v-text-anchor:top" o:gfxdata="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" filled="f">
                 <v:textbox>
                   <w:txbxContent>
                     <w:p>
@@ -10293,6 +10794,7 @@
         <w:rPr>
           <w:color w:val="0000FF"/>
           <w:sz w:val="20"/>
+          <w:lang w:val="en-GB" w:eastAsia="zh-TW"/>
         </w:rPr>
         <mc:AlternateContent>
           <mc:Choice Requires="wps">
@@ -10337,7 +10839,7 @@
                         </a:ln>
                         <a:extLst>
                           <a:ext uri="{909E8E84-426E-40dd-AFC4-6F175D3DCCD1}">
-                            <a14:hiddenFill xmlns:a14="http://schemas.microsoft.com/office/drawing/2010/main">
+                            <a14:hiddenFill xmlns:a14="http://schemas.microsoft.com/office/drawing/2010/main" xmlns:w="http://schemas.openxmlformats.org/wordprocessingml/2006/main" xmlns:w10="urn:schemas-microsoft-com:office:word" xmlns:v="urn:schemas-microsoft-com:vml" xmlns:o="urn:schemas-microsoft-com:office:office" xmlns:mv="urn:schemas-microsoft-com:mac:vml" xmlns:mo="http://schemas.microsoft.com/office/mac/office/2008/main" xmlns="">
                               <a:solidFill>
                                 <a:srgbClr val="FFFFFF"/>
                               </a:solidFill>
@@ -10352,6 +10854,9 @@
                               <w:t>3</w:t>
                             </w:r>
                             <w:r>
+                              <w:rPr>
+                                <w:lang w:val="en-GB" w:eastAsia="zh-TW"/>
+                              </w:rPr>
                               <w:drawing>
                                 <wp:inline distT="0" distB="0" distL="0" distR="0" wp14:anchorId="65B2F431" wp14:editId="1D4EF69C">
                                   <wp:extent cx="152400" cy="101600"/>
@@ -10370,7 +10875,7 @@
                                           </pic:cNvPicPr>
                                         </pic:nvPicPr>
                                         <pic:blipFill>
-                                          <a:blip r:embed="rId26">
+                                          <a:blip r:embed="rId24">
                                             <a:extLst>
                                               <a:ext uri="{28A0092B-C50C-407E-A947-70E740481C1C}">
                                                 <a14:useLocalDpi xmlns:a14="http://schemas.microsoft.com/office/drawing/2010/main" val="0"/>
@@ -10421,7 +10926,7 @@
           </mc:Choice>
           <mc:Fallback>
             <w:pict>
-              <v:shape id="Text Box 33" o:spid="_x0000_s1032" type="#_x0000_t202" style="position:absolute;left:0;text-align:left;margin-left:1in;margin-top:6.85pt;width:27pt;height:18pt;z-index:251655680;visibility:visible;mso-wrap-style:square;mso-width-percent:0;mso-height-percent:0;mso-wrap-distance-left:9pt;mso-wrap-distance-top:0;mso-wrap-distance-right:9pt;mso-wrap-distance-bottom:0;mso-position-horizontal:absolute;mso-position-horizontal-relative:text;mso-position-vertical:absolute;mso-position-vertical-relative:text;mso-width-percent:0;mso-height-percent:0;mso-width-relative:page;mso-height-relative:page;v-text-anchor:top" o:gfxdata="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" filled="f">
+              <v:shape w14:anchorId="1BD86F83" id="Text Box 33" o:spid="_x0000_s1032" type="#_x0000_t202" style="position:absolute;left:0;text-align:left;margin-left:1in;margin-top:6.85pt;width:27pt;height:18pt;z-index:251655680;visibility:visible;mso-wrap-style:square;mso-width-percent:0;mso-height-percent:0;mso-wrap-distance-left:9pt;mso-wrap-distance-top:0;mso-wrap-distance-right:9pt;mso-wrap-distance-bottom:0;mso-position-horizontal:absolute;mso-position-horizontal-relative:text;mso-position-vertical:absolute;mso-position-vertical-relative:text;mso-width-percent:0;mso-height-percent:0;mso-width-relative:page;mso-height-relative:page;v-text-anchor:top" o:gfxdata="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" filled="f">
                 <v:textbox>
                   <w:txbxContent>
                     <w:p>
@@ -10429,6 +10934,9 @@
                         <w:t>3</w:t>
                       </w:r>
                       <w:r>
+                        <w:rPr>
+                          <w:lang w:val="en-GB" w:eastAsia="zh-TW"/>
+                        </w:rPr>
                         <w:drawing>
                           <wp:inline distT="0" distB="0" distL="0" distR="0" wp14:anchorId="65B2F431" wp14:editId="1D4EF69C">
                             <wp:extent cx="152400" cy="101600"/>
@@ -10447,7 +10955,7 @@
                                     </pic:cNvPicPr>
                                   </pic:nvPicPr>
                                   <pic:blipFill>
-                                    <a:blip r:embed="rId26">
+                                    <a:blip r:embed="rId24">
                                       <a:extLst>
                                         <a:ext uri="{28A0092B-C50C-407E-A947-70E740481C1C}">
                                           <a14:useLocalDpi xmlns:a14="http://schemas.microsoft.com/office/drawing/2010/main" val="0"/>
@@ -10489,6 +10997,7 @@
       <w:r>
         <w:rPr>
           <w:color w:val="0000FF"/>
+          <w:lang w:val="en-GB" w:eastAsia="zh-TW"/>
         </w:rPr>
         <w:drawing>
           <wp:inline distT="0" distB="0" distL="0" distR="0" wp14:anchorId="3B8A979F" wp14:editId="4EE78F32">
@@ -10508,7 +11017,7 @@
                     </pic:cNvPicPr>
                   </pic:nvPicPr>
                   <pic:blipFill>
-                    <a:blip r:embed="rId27">
+                    <a:blip r:embed="rId25">
                       <a:lum contrast="-20000"/>
                       <a:extLst>
                         <a:ext uri="{28A0092B-C50C-407E-A947-70E740481C1C}">
@@ -10543,6 +11052,7 @@
       <w:r>
         <w:rPr>
           <w:color w:val="0000FF"/>
+          <w:lang w:val="en-GB" w:eastAsia="zh-TW"/>
         </w:rPr>
         <w:drawing>
           <wp:inline distT="0" distB="0" distL="0" distR="0" wp14:anchorId="246D423D" wp14:editId="0E92E62B">
@@ -10562,7 +11072,7 @@
                     </pic:cNvPicPr>
                   </pic:nvPicPr>
                   <pic:blipFill>
-                    <a:blip r:embed="rId28">
+                    <a:blip r:embed="rId26">
                       <a:extLst>
                         <a:ext uri="{28A0092B-C50C-407E-A947-70E740481C1C}">
                           <a14:useLocalDpi xmlns:a14="http://schemas.microsoft.com/office/drawing/2010/main" val="0"/>
@@ -10605,6 +11115,7 @@
         <w:rPr>
           <w:color w:val="0000FF"/>
           <w:sz w:val="20"/>
+          <w:lang w:val="en-GB" w:eastAsia="zh-TW"/>
         </w:rPr>
         <mc:AlternateContent>
           <mc:Choice Requires="wps">
@@ -10649,7 +11160,7 @@
                         </a:ln>
                         <a:extLst>
                           <a:ext uri="{909E8E84-426E-40dd-AFC4-6F175D3DCCD1}">
-                            <a14:hiddenFill xmlns:a14="http://schemas.microsoft.com/office/drawing/2010/main">
+                            <a14:hiddenFill xmlns:a14="http://schemas.microsoft.com/office/drawing/2010/main" xmlns:w="http://schemas.openxmlformats.org/wordprocessingml/2006/main" xmlns:w10="urn:schemas-microsoft-com:office:word" xmlns:v="urn:schemas-microsoft-com:vml" xmlns:o="urn:schemas-microsoft-com:office:office" xmlns:mv="urn:schemas-microsoft-com:mac:vml" xmlns:mo="http://schemas.microsoft.com/office/mac/office/2008/main" xmlns="">
                               <a:noFill/>
                             </a14:hiddenFill>
                           </a:ext>
@@ -10668,9 +11179,9 @@
               </wp:anchor>
             </w:drawing>
           </mc:Choice>
-          <mc:Fallback xmlns:cx="http://schemas.microsoft.com/office/drawing/2014/chartex" xmlns:w15="http://schemas.microsoft.com/office/word/2012/wordml" xmlns:w16se="http://schemas.microsoft.com/office/word/2015/wordml/symex">
+          <mc:Fallback>
             <w:pict>
-              <v:line w14:anchorId="3AA8BCD7" id="Line 41" o:spid="_x0000_s1026" style="position:absolute;z-index:251663872;visibility:visible;mso-wrap-style:square;mso-width-percent:0;mso-height-percent:0;mso-wrap-distance-left:9pt;mso-wrap-distance-top:0;mso-wrap-distance-right:9pt;mso-wrap-distance-bottom:0;mso-position-horizontal:absolute;mso-position-horizontal-relative:text;mso-position-vertical:absolute;mso-position-vertical-relative:text;mso-width-percent:0;mso-height-percent:0;mso-width-relative:page;mso-height-relative:page" from="4in,63pt" to="369pt,81pt" o:gfxdata="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"/>
+              <v:line w14:anchorId="7A8303A9" id="Line 41" o:spid="_x0000_s1026" style="position:absolute;z-index:251663872;visibility:visible;mso-wrap-style:square;mso-width-percent:0;mso-height-percent:0;mso-wrap-distance-left:9pt;mso-wrap-distance-top:0;mso-wrap-distance-right:9pt;mso-wrap-distance-bottom:0;mso-position-horizontal:absolute;mso-position-horizontal-relative:text;mso-position-vertical:absolute;mso-position-vertical-relative:text;mso-width-percent:0;mso-height-percent:0;mso-width-relative:page;mso-height-relative:page" from="4in,63pt" to="369pt,81pt" o:gfxdata="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"/>
             </w:pict>
           </mc:Fallback>
         </mc:AlternateContent>
@@ -10679,6 +11190,7 @@
         <w:rPr>
           <w:color w:val="0000FF"/>
           <w:sz w:val="20"/>
+          <w:lang w:val="en-GB" w:eastAsia="zh-TW"/>
         </w:rPr>
         <mc:AlternateContent>
           <mc:Choice Requires="wps">
@@ -10723,7 +11235,7 @@
                         </a:ln>
                         <a:extLst>
                           <a:ext uri="{909E8E84-426E-40dd-AFC4-6F175D3DCCD1}">
-                            <a14:hiddenFill xmlns:a14="http://schemas.microsoft.com/office/drawing/2010/main">
+                            <a14:hiddenFill xmlns:a14="http://schemas.microsoft.com/office/drawing/2010/main" xmlns:w="http://schemas.openxmlformats.org/wordprocessingml/2006/main" xmlns:w10="urn:schemas-microsoft-com:office:word" xmlns:v="urn:schemas-microsoft-com:vml" xmlns:o="urn:schemas-microsoft-com:office:office" xmlns:mv="urn:schemas-microsoft-com:mac:vml" xmlns:mo="http://schemas.microsoft.com/office/mac/office/2008/main" xmlns="">
                               <a:solidFill>
                                 <a:srgbClr val="FFFFFF"/>
                               </a:solidFill>
@@ -10757,7 +11269,7 @@
           </mc:Choice>
           <mc:Fallback>
             <w:pict>
-              <v:shape id="Text Box 40" o:spid="_x0000_s1033" type="#_x0000_t202" style="position:absolute;left:0;text-align:left;margin-left:270pt;margin-top:36pt;width:27pt;height:18pt;z-index:251662848;visibility:visible;mso-wrap-style:square;mso-width-percent:0;mso-height-percent:0;mso-wrap-distance-left:9pt;mso-wrap-distance-top:0;mso-wrap-distance-right:9pt;mso-wrap-distance-bottom:0;mso-position-horizontal:absolute;mso-position-horizontal-relative:text;mso-position-vertical:absolute;mso-position-vertical-relative:text;mso-width-percent:0;mso-height-percent:0;mso-width-relative:page;mso-height-relative:page;v-text-anchor:top" o:gfxdata="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" filled="f">
+              <v:shape w14:anchorId="47D98357" id="Text Box 40" o:spid="_x0000_s1033" type="#_x0000_t202" style="position:absolute;left:0;text-align:left;margin-left:270pt;margin-top:36pt;width:27pt;height:18pt;z-index:251662848;visibility:visible;mso-wrap-style:square;mso-width-percent:0;mso-height-percent:0;mso-wrap-distance-left:9pt;mso-wrap-distance-top:0;mso-wrap-distance-right:9pt;mso-wrap-distance-bottom:0;mso-position-horizontal:absolute;mso-position-horizontal-relative:text;mso-position-vertical:absolute;mso-position-vertical-relative:text;mso-width-percent:0;mso-height-percent:0;mso-width-relative:page;mso-height-relative:page;v-text-anchor:top" o:gfxdata="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" filled="f">
                 <v:textbox>
                   <w:txbxContent>
                     <w:p>
@@ -10776,6 +11288,7 @@
         <w:rPr>
           <w:color w:val="0000FF"/>
           <w:sz w:val="20"/>
+          <w:lang w:val="en-GB" w:eastAsia="zh-TW"/>
         </w:rPr>
         <mc:AlternateContent>
           <mc:Choice Requires="wps">
@@ -10820,7 +11333,7 @@
                         </a:ln>
                         <a:extLst>
                           <a:ext uri="{909E8E84-426E-40dd-AFC4-6F175D3DCCD1}">
-                            <a14:hiddenFill xmlns:a14="http://schemas.microsoft.com/office/drawing/2010/main">
+                            <a14:hiddenFill xmlns:a14="http://schemas.microsoft.com/office/drawing/2010/main" xmlns:w="http://schemas.openxmlformats.org/wordprocessingml/2006/main" xmlns:w10="urn:schemas-microsoft-com:office:word" xmlns:v="urn:schemas-microsoft-com:vml" xmlns:o="urn:schemas-microsoft-com:office:office" xmlns:mv="urn:schemas-microsoft-com:mac:vml" xmlns:mo="http://schemas.microsoft.com/office/mac/office/2008/main" xmlns="">
                               <a:solidFill>
                                 <a:srgbClr val="FFFFFF"/>
                               </a:solidFill>
@@ -10854,7 +11367,7 @@
           </mc:Choice>
           <mc:Fallback>
             <w:pict>
-              <v:shape id="Text Box 39" o:spid="_x0000_s1034" type="#_x0000_t202" style="position:absolute;left:0;text-align:left;margin-left:324pt;margin-top:45pt;width:27pt;height:18pt;z-index:251661824;visibility:visible;mso-wrap-style:square;mso-width-percent:0;mso-height-percent:0;mso-wrap-distance-left:9pt;mso-wrap-distance-top:0;mso-wrap-distance-right:9pt;mso-wrap-distance-bottom:0;mso-position-horizontal:absolute;mso-position-horizontal-relative:text;mso-position-vertical:absolute;mso-position-vertical-relative:text;mso-width-percent:0;mso-height-percent:0;mso-width-relative:page;mso-height-relative:page;v-text-anchor:top" o:gfxdata="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" filled="f">
+              <v:shape w14:anchorId="0A795946" id="Text Box 39" o:spid="_x0000_s1034" type="#_x0000_t202" style="position:absolute;left:0;text-align:left;margin-left:324pt;margin-top:45pt;width:27pt;height:18pt;z-index:251661824;visibility:visible;mso-wrap-style:square;mso-width-percent:0;mso-height-percent:0;mso-wrap-distance-left:9pt;mso-wrap-distance-top:0;mso-wrap-distance-right:9pt;mso-wrap-distance-bottom:0;mso-position-horizontal:absolute;mso-position-horizontal-relative:text;mso-position-vertical:absolute;mso-position-vertical-relative:text;mso-width-percent:0;mso-height-percent:0;mso-width-relative:page;mso-height-relative:page;v-text-anchor:top" o:gfxdata="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" filled="f">
                 <v:textbox>
                   <w:txbxContent>
                     <w:p>
@@ -10873,6 +11386,7 @@
         <w:rPr>
           <w:color w:val="0000FF"/>
           <w:sz w:val="20"/>
+          <w:lang w:val="en-GB" w:eastAsia="zh-TW"/>
         </w:rPr>
         <mc:AlternateContent>
           <mc:Choice Requires="wps">
@@ -10917,7 +11431,7 @@
                         </a:ln>
                         <a:extLst>
                           <a:ext uri="{909E8E84-426E-40dd-AFC4-6F175D3DCCD1}">
-                            <a14:hiddenFill xmlns:a14="http://schemas.microsoft.com/office/drawing/2010/main">
+                            <a14:hiddenFill xmlns:a14="http://schemas.microsoft.com/office/drawing/2010/main" xmlns:w="http://schemas.openxmlformats.org/wordprocessingml/2006/main" xmlns:w10="urn:schemas-microsoft-com:office:word" xmlns:v="urn:schemas-microsoft-com:vml" xmlns:o="urn:schemas-microsoft-com:office:office" xmlns:mv="urn:schemas-microsoft-com:mac:vml" xmlns:mo="http://schemas.microsoft.com/office/mac/office/2008/main" xmlns="">
                               <a:solidFill>
                                 <a:srgbClr val="FFFFFF"/>
                               </a:solidFill>
@@ -10951,7 +11465,7 @@
           </mc:Choice>
           <mc:Fallback>
             <w:pict>
-              <v:shape id="Text Box 38" o:spid="_x0000_s1035" type="#_x0000_t202" style="position:absolute;left:0;text-align:left;margin-left:243pt;margin-top:9pt;width:27pt;height:18pt;z-index:251660800;visibility:visible;mso-wrap-style:square;mso-width-percent:0;mso-height-percent:0;mso-wrap-distance-left:9pt;mso-wrap-distance-top:0;mso-wrap-distance-right:9pt;mso-wrap-distance-bottom:0;mso-position-horizontal:absolute;mso-position-horizontal-relative:text;mso-position-vertical:absolute;mso-position-vertical-relative:text;mso-width-percent:0;mso-height-percent:0;mso-width-relative:page;mso-height-relative:page;v-text-anchor:top" o:gfxdata="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" filled="f">
+              <v:shape w14:anchorId="1DF3C1B6" id="Text Box 38" o:spid="_x0000_s1035" type="#_x0000_t202" style="position:absolute;left:0;text-align:left;margin-left:243pt;margin-top:9pt;width:27pt;height:18pt;z-index:251660800;visibility:visible;mso-wrap-style:square;mso-width-percent:0;mso-height-percent:0;mso-wrap-distance-left:9pt;mso-wrap-distance-top:0;mso-wrap-distance-right:9pt;mso-wrap-distance-bottom:0;mso-position-horizontal:absolute;mso-position-horizontal-relative:text;mso-position-vertical:absolute;mso-position-vertical-relative:text;mso-width-percent:0;mso-height-percent:0;mso-width-relative:page;mso-height-relative:page;v-text-anchor:top" o:gfxdata="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" filled="f">
                 <v:textbox>
                   <w:txbxContent>
                     <w:p>
@@ -10970,6 +11484,7 @@
         <w:rPr>
           <w:color w:val="0000FF"/>
           <w:sz w:val="20"/>
+          <w:lang w:val="en-GB" w:eastAsia="zh-TW"/>
         </w:rPr>
         <mc:AlternateContent>
           <mc:Choice Requires="wps">
@@ -11014,7 +11529,7 @@
                         </a:ln>
                         <a:extLst>
                           <a:ext uri="{909E8E84-426E-40dd-AFC4-6F175D3DCCD1}">
-                            <a14:hiddenFill xmlns:a14="http://schemas.microsoft.com/office/drawing/2010/main">
+                            <a14:hiddenFill xmlns:a14="http://schemas.microsoft.com/office/drawing/2010/main" xmlns:w="http://schemas.openxmlformats.org/wordprocessingml/2006/main" xmlns:w10="urn:schemas-microsoft-com:office:word" xmlns:v="urn:schemas-microsoft-com:vml" xmlns:o="urn:schemas-microsoft-com:office:office" xmlns:mv="urn:schemas-microsoft-com:mac:vml" xmlns:mo="http://schemas.microsoft.com/office/mac/office/2008/main" xmlns="">
                               <a:solidFill>
                                 <a:srgbClr val="FFFFFF"/>
                               </a:solidFill>
@@ -11048,7 +11563,7 @@
           </mc:Choice>
           <mc:Fallback>
             <w:pict>
-              <v:shape id="Text Box 37" o:spid="_x0000_s1036" type="#_x0000_t202" style="position:absolute;left:0;text-align:left;margin-left:279pt;margin-top:1in;width:27pt;height:18pt;z-index:251659776;visibility:visible;mso-wrap-style:square;mso-width-percent:0;mso-height-percent:0;mso-wrap-distance-left:9pt;mso-wrap-distance-top:0;mso-wrap-distance-right:9pt;mso-wrap-distance-bottom:0;mso-position-horizontal:absolute;mso-position-horizontal-relative:text;mso-position-vertical:absolute;mso-position-vertical-relative:text;mso-width-percent:0;mso-height-percent:0;mso-width-relative:page;mso-height-relative:page;v-text-anchor:top" o:gfxdata="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" filled="f">
+              <v:shape w14:anchorId="60CF1345" id="Text Box 37" o:spid="_x0000_s1036" type="#_x0000_t202" style="position:absolute;left:0;text-align:left;margin-left:279pt;margin-top:1in;width:27pt;height:18pt;z-index:251659776;visibility:visible;mso-wrap-style:square;mso-width-percent:0;mso-height-percent:0;mso-wrap-distance-left:9pt;mso-wrap-distance-top:0;mso-wrap-distance-right:9pt;mso-wrap-distance-bottom:0;mso-position-horizontal:absolute;mso-position-horizontal-relative:text;mso-position-vertical:absolute;mso-position-vertical-relative:text;mso-width-percent:0;mso-height-percent:0;mso-width-relative:page;mso-height-relative:page;v-text-anchor:top" o:gfxdata="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" filled="f">
                 <v:textbox>
                   <w:txbxContent>
                     <w:p>
@@ -11067,6 +11582,7 @@
         <w:rPr>
           <w:color w:val="0000FF"/>
           <w:sz w:val="20"/>
+          <w:lang w:val="en-GB" w:eastAsia="zh-TW"/>
         </w:rPr>
         <mc:AlternateContent>
           <mc:Choice Requires="wps">
@@ -11111,7 +11627,7 @@
                         </a:ln>
                         <a:extLst>
                           <a:ext uri="{909E8E84-426E-40dd-AFC4-6F175D3DCCD1}">
-                            <a14:hiddenFill xmlns:a14="http://schemas.microsoft.com/office/drawing/2010/main">
+                            <a14:hiddenFill xmlns:a14="http://schemas.microsoft.com/office/drawing/2010/main" xmlns:w="http://schemas.openxmlformats.org/wordprocessingml/2006/main" xmlns:w10="urn:schemas-microsoft-com:office:word" xmlns:v="urn:schemas-microsoft-com:vml" xmlns:o="urn:schemas-microsoft-com:office:office" xmlns:mv="urn:schemas-microsoft-com:mac:vml" xmlns:mo="http://schemas.microsoft.com/office/mac/office/2008/main" xmlns="">
                               <a:solidFill>
                                 <a:srgbClr val="FFFFFF"/>
                               </a:solidFill>
@@ -11145,7 +11661,7 @@
           </mc:Choice>
           <mc:Fallback>
             <w:pict>
-              <v:shape id="Text Box 36" o:spid="_x0000_s1037" type="#_x0000_t202" style="position:absolute;left:0;text-align:left;margin-left:3in;margin-top:18pt;width:27pt;height:18pt;z-index:251658752;visibility:visible;mso-wrap-style:square;mso-width-percent:0;mso-height-percent:0;mso-wrap-distance-left:9pt;mso-wrap-distance-top:0;mso-wrap-distance-right:9pt;mso-wrap-distance-bottom:0;mso-position-horizontal:absolute;mso-position-horizontal-relative:text;mso-position-vertical:absolute;mso-position-vertical-relative:text;mso-width-percent:0;mso-height-percent:0;mso-width-relative:page;mso-height-relative:page;v-text-anchor:top" o:gfxdata="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" filled="f">
+              <v:shape w14:anchorId="743C323E" id="Text Box 36" o:spid="_x0000_s1037" type="#_x0000_t202" style="position:absolute;left:0;text-align:left;margin-left:3in;margin-top:18pt;width:27pt;height:18pt;z-index:251658752;visibility:visible;mso-wrap-style:square;mso-width-percent:0;mso-height-percent:0;mso-wrap-distance-left:9pt;mso-wrap-distance-top:0;mso-wrap-distance-right:9pt;mso-wrap-distance-bottom:0;mso-position-horizontal:absolute;mso-position-horizontal-relative:text;mso-position-vertical:absolute;mso-position-vertical-relative:text;mso-width-percent:0;mso-height-percent:0;mso-width-relative:page;mso-height-relative:page;v-text-anchor:top" o:gfxdata="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" filled="f">
                 <v:textbox>
                   <w:txbxContent>
                     <w:p>
@@ -11163,6 +11679,7 @@
       <w:r>
         <w:rPr>
           <w:color w:val="0000FF"/>
+          <w:lang w:val="en-GB" w:eastAsia="zh-TW"/>
         </w:rPr>
         <w:drawing>
           <wp:inline distT="0" distB="0" distL="0" distR="0" wp14:anchorId="43C6E81B" wp14:editId="40C339B6">
@@ -11182,7 +11699,7 @@
                     </pic:cNvPicPr>
                   </pic:nvPicPr>
                   <pic:blipFill>
-                    <a:blip r:embed="rId29">
+                    <a:blip r:embed="rId27">
                       <a:extLst>
                         <a:ext uri="{28A0092B-C50C-407E-A947-70E740481C1C}">
                           <a14:useLocalDpi xmlns:a14="http://schemas.microsoft.com/office/drawing/2010/main" val="0"/>
@@ -11216,6 +11733,7 @@
       <w:r>
         <w:rPr>
           <w:color w:val="0000FF"/>
+          <w:lang w:val="en-GB" w:eastAsia="zh-TW"/>
         </w:rPr>
         <w:drawing>
           <wp:inline distT="0" distB="0" distL="0" distR="0" wp14:anchorId="1C89D628" wp14:editId="6EE98A9B">
@@ -11235,7 +11753,7 @@
                     </pic:cNvPicPr>
                   </pic:nvPicPr>
                   <pic:blipFill>
-                    <a:blip r:embed="rId30">
+                    <a:blip r:embed="rId28">
                       <a:extLst>
                         <a:ext uri="{28A0092B-C50C-407E-A947-70E740481C1C}">
                           <a14:useLocalDpi xmlns:a14="http://schemas.microsoft.com/office/drawing/2010/main" val="0"/>
@@ -11356,8 +11874,8 @@
       </w:pPr>
     </w:p>
     <w:sectPr>
-      <w:footerReference w:type="even" r:id="rId31"/>
-      <w:footerReference w:type="default" r:id="rId32"/>
+      <w:footerReference w:type="even" r:id="rId29"/>
+      <w:footerReference w:type="default" r:id="rId30"/>
       <w:pgSz w:w="11906" w:h="16838"/>
       <w:pgMar w:top="1440" w:right="1800" w:bottom="1440" w:left="1800" w:header="708" w:footer="708" w:gutter="0"/>
       <w:cols w:space="708"/>
@@ -11369,7 +11887,7 @@
 </file>
 
 <file path=word/endnotes.xml><?xml version="1.0" encoding="utf-8"?>
-<w:endnotes xmlns:wpc="http://schemas.microsoft.com/office/word/2010/wordprocessingCanvas" xmlns:mo="http://schemas.microsoft.com/office/mac/office/2008/main" xmlns:mc="http://schemas.openxmlformats.org/markup-compatibility/2006" xmlns:mv="urn:schemas-microsoft-com:mac:vml" xmlns:o="urn:schemas-microsoft-com:office:office" xmlns:r="http://schemas.openxmlformats.org/officeDocument/2006/relationships" xmlns:m="http://schemas.openxmlformats.org/officeDocument/2006/math" xmlns:v="urn:schemas-microsoft-com:vml" xmlns:wp14="http://schemas.microsoft.com/office/word/2010/wordprocessingDrawing" xmlns:wp="http://schemas.openxmlformats.org/drawingml/2006/wordprocessingDrawing" xmlns:w10="urn:schemas-microsoft-com:office:word" xmlns:w="http://schemas.openxmlformats.org/wordprocessingml/2006/main" xmlns:w14="http://schemas.microsoft.com/office/word/2010/wordml" xmlns:wpg="http://schemas.microsoft.com/office/word/2010/wordprocessingGroup" xmlns:wpi="http://schemas.microsoft.com/office/word/2010/wordprocessingInk" xmlns:wne="http://schemas.microsoft.com/office/word/2006/wordml" xmlns:wps="http://schemas.microsoft.com/office/word/2010/wordprocessingShape" mc:Ignorable="w14 wp14">
+<w:endnotes xmlns:wpc="http://schemas.microsoft.com/office/word/2010/wordprocessingCanvas" xmlns:cx="http://schemas.microsoft.com/office/drawing/2014/chartex" xmlns:mc="http://schemas.openxmlformats.org/markup-compatibility/2006" xmlns:o="urn:schemas-microsoft-com:office:office" xmlns:r="http://schemas.openxmlformats.org/officeDocument/2006/relationships" xmlns:m="http://schemas.openxmlformats.org/officeDocument/2006/math" xmlns:v="urn:schemas-microsoft-com:vml" xmlns:wp14="http://schemas.microsoft.com/office/word/2010/wordprocessingDrawing" xmlns:wp="http://schemas.openxmlformats.org/drawingml/2006/wordprocessingDrawing" xmlns:w10="urn:schemas-microsoft-com:office:word" xmlns:w="http://schemas.openxmlformats.org/wordprocessingml/2006/main" xmlns:w14="http://schemas.microsoft.com/office/word/2010/wordml" xmlns:w15="http://schemas.microsoft.com/office/word/2012/wordml" xmlns:w16se="http://schemas.microsoft.com/office/word/2015/wordml/symex" xmlns:wpg="http://schemas.microsoft.com/office/word/2010/wordprocessingGroup" xmlns:wpi="http://schemas.microsoft.com/office/word/2010/wordprocessingInk" xmlns:wne="http://schemas.microsoft.com/office/word/2006/wordml" xmlns:wps="http://schemas.microsoft.com/office/word/2010/wordprocessingShape" mc:Ignorable="w14 w15 w16se wp14">
   <w:endnote w:type="separator" w:id="-1">
     <w:p>
       <w:r>
@@ -11388,7 +11906,7 @@
 </file>
 
 <file path=word/footer1.xml><?xml version="1.0" encoding="utf-8"?>
-<w:ftr xmlns:wpc="http://schemas.microsoft.com/office/word/2010/wordprocessingCanvas" xmlns:mo="http://schemas.microsoft.com/office/mac/office/2008/main" xmlns:mc="http://schemas.openxmlformats.org/markup-compatibility/2006" xmlns:mv="urn:schemas-microsoft-com:mac:vml" xmlns:o="urn:schemas-microsoft-com:office:office" xmlns:r="http://schemas.openxmlformats.org/officeDocument/2006/relationships" xmlns:m="http://schemas.openxmlformats.org/officeDocument/2006/math" xmlns:v="urn:schemas-microsoft-com:vml" xmlns:wp14="http://schemas.microsoft.com/office/word/2010/wordprocessingDrawing" xmlns:wp="http://schemas.openxmlformats.org/drawingml/2006/wordprocessingDrawing" xmlns:w10="urn:schemas-microsoft-com:office:word" xmlns:w="http://schemas.openxmlformats.org/wordprocessingml/2006/main" xmlns:w14="http://schemas.microsoft.com/office/word/2010/wordml" xmlns:wpg="http://schemas.microsoft.com/office/word/2010/wordprocessingGroup" xmlns:wpi="http://schemas.microsoft.com/office/word/2010/wordprocessingInk" xmlns:wne="http://schemas.microsoft.com/office/word/2006/wordml" xmlns:wps="http://schemas.microsoft.com/office/word/2010/wordprocessingShape" mc:Ignorable="w14 wp14">
+<w:ftr xmlns:wpc="http://schemas.microsoft.com/office/word/2010/wordprocessingCanvas" xmlns:cx="http://schemas.microsoft.com/office/drawing/2014/chartex" xmlns:mc="http://schemas.openxmlformats.org/markup-compatibility/2006" xmlns:o="urn:schemas-microsoft-com:office:office" xmlns:r="http://schemas.openxmlformats.org/officeDocument/2006/relationships" xmlns:m="http://schemas.openxmlformats.org/officeDocument/2006/math" xmlns:v="urn:schemas-microsoft-com:vml" xmlns:wp14="http://schemas.microsoft.com/office/word/2010/wordprocessingDrawing" xmlns:wp="http://schemas.openxmlformats.org/drawingml/2006/wordprocessingDrawing" xmlns:w10="urn:schemas-microsoft-com:office:word" xmlns:w="http://schemas.openxmlformats.org/wordprocessingml/2006/main" xmlns:w14="http://schemas.microsoft.com/office/word/2010/wordml" xmlns:w15="http://schemas.microsoft.com/office/word/2012/wordml" xmlns:w16se="http://schemas.microsoft.com/office/word/2015/wordml/symex" xmlns:wpg="http://schemas.microsoft.com/office/word/2010/wordprocessingGroup" xmlns:wpi="http://schemas.microsoft.com/office/word/2010/wordprocessingInk" xmlns:wne="http://schemas.microsoft.com/office/word/2006/wordml" xmlns:wps="http://schemas.microsoft.com/office/word/2010/wordprocessingShape" mc:Ignorable="w14 w15 w16se wp14">
   <w:p>
     <w:pPr>
       <w:pStyle w:val="Footer"/>
@@ -11425,7 +11943,7 @@
 </file>
 
 <file path=word/footer2.xml><?xml version="1.0" encoding="utf-8"?>
-<w:ftr xmlns:wpc="http://schemas.microsoft.com/office/word/2010/wordprocessingCanvas" xmlns:mo="http://schemas.microsoft.com/office/mac/office/2008/main" xmlns:mc="http://schemas.openxmlformats.org/markup-compatibility/2006" xmlns:mv="urn:schemas-microsoft-com:mac:vml" xmlns:o="urn:schemas-microsoft-com:office:office" xmlns:r="http://schemas.openxmlformats.org/officeDocument/2006/relationships" xmlns:m="http://schemas.openxmlformats.org/officeDocument/2006/math" xmlns:v="urn:schemas-microsoft-com:vml" xmlns:wp14="http://schemas.microsoft.com/office/word/2010/wordprocessingDrawing" xmlns:wp="http://schemas.openxmlformats.org/drawingml/2006/wordprocessingDrawing" xmlns:w10="urn:schemas-microsoft-com:office:word" xmlns:w="http://schemas.openxmlformats.org/wordprocessingml/2006/main" xmlns:w14="http://schemas.microsoft.com/office/word/2010/wordml" xmlns:wpg="http://schemas.microsoft.com/office/word/2010/wordprocessingGroup" xmlns:wpi="http://schemas.microsoft.com/office/word/2010/wordprocessingInk" xmlns:wne="http://schemas.microsoft.com/office/word/2006/wordml" xmlns:wps="http://schemas.microsoft.com/office/word/2010/wordprocessingShape" mc:Ignorable="w14 wp14">
+<w:ftr xmlns:wpc="http://schemas.microsoft.com/office/word/2010/wordprocessingCanvas" xmlns:cx="http://schemas.microsoft.com/office/drawing/2014/chartex" xmlns:mc="http://schemas.openxmlformats.org/markup-compatibility/2006" xmlns:o="urn:schemas-microsoft-com:office:office" xmlns:r="http://schemas.openxmlformats.org/officeDocument/2006/relationships" xmlns:m="http://schemas.openxmlformats.org/officeDocument/2006/math" xmlns:v="urn:schemas-microsoft-com:vml" xmlns:wp14="http://schemas.microsoft.com/office/word/2010/wordprocessingDrawing" xmlns:wp="http://schemas.openxmlformats.org/drawingml/2006/wordprocessingDrawing" xmlns:w10="urn:schemas-microsoft-com:office:word" xmlns:w="http://schemas.openxmlformats.org/wordprocessingml/2006/main" xmlns:w14="http://schemas.microsoft.com/office/word/2010/wordml" xmlns:w15="http://schemas.microsoft.com/office/word/2012/wordml" xmlns:w16se="http://schemas.microsoft.com/office/word/2015/wordml/symex" xmlns:wpg="http://schemas.microsoft.com/office/word/2010/wordprocessingGroup" xmlns:wpi="http://schemas.microsoft.com/office/word/2010/wordprocessingInk" xmlns:wne="http://schemas.microsoft.com/office/word/2006/wordml" xmlns:wps="http://schemas.microsoft.com/office/word/2010/wordprocessingShape" mc:Ignorable="w14 w15 w16se wp14">
   <w:p>
     <w:pPr>
       <w:pStyle w:val="Footer"/>
@@ -11456,7 +11974,7 @@
       <w:rPr>
         <w:rStyle w:val="PageNumber"/>
       </w:rPr>
-      <w:t>10</w:t>
+      <w:t>19</w:t>
     </w:r>
     <w:r>
       <w:rPr>
@@ -11474,7 +11992,7 @@
 </file>
 
 <file path=word/footnotes.xml><?xml version="1.0" encoding="utf-8"?>
-<w:footnotes xmlns:wpc="http://schemas.microsoft.com/office/word/2010/wordprocessingCanvas" xmlns:mo="http://schemas.microsoft.com/office/mac/office/2008/main" xmlns:mc="http://schemas.openxmlformats.org/markup-compatibility/2006" xmlns:mv="urn:schemas-microsoft-com:mac:vml" xmlns:o="urn:schemas-microsoft-com:office:office" xmlns:r="http://schemas.openxmlformats.org/officeDocument/2006/relationships" xmlns:m="http://schemas.openxmlformats.org/officeDocument/2006/math" xmlns:v="urn:schemas-microsoft-com:vml" xmlns:wp14="http://schemas.microsoft.com/office/word/2010/wordprocessingDrawing" xmlns:wp="http://schemas.openxmlformats.org/drawingml/2006/wordprocessingDrawing" xmlns:w10="urn:schemas-microsoft-com:office:word" xmlns:w="http://schemas.openxmlformats.org/wordprocessingml/2006/main" xmlns:w14="http://schemas.microsoft.com/office/word/2010/wordml" xmlns:wpg="http://schemas.microsoft.com/office/word/2010/wordprocessingGroup" xmlns:wpi="http://schemas.microsoft.com/office/word/2010/wordprocessingInk" xmlns:wne="http://schemas.microsoft.com/office/word/2006/wordml" xmlns:wps="http://schemas.microsoft.com/office/word/2010/wordprocessingShape" mc:Ignorable="w14 wp14">
+<w:footnotes xmlns:wpc="http://schemas.microsoft.com/office/word/2010/wordprocessingCanvas" xmlns:cx="http://schemas.microsoft.com/office/drawing/2014/chartex" xmlns:mc="http://schemas.openxmlformats.org/markup-compatibility/2006" xmlns:o="urn:schemas-microsoft-com:office:office" xmlns:r="http://schemas.openxmlformats.org/officeDocument/2006/relationships" xmlns:m="http://schemas.openxmlformats.org/officeDocument/2006/math" xmlns:v="urn:schemas-microsoft-com:vml" xmlns:wp14="http://schemas.microsoft.com/office/word/2010/wordprocessingDrawing" xmlns:wp="http://schemas.openxmlformats.org/drawingml/2006/wordprocessingDrawing" xmlns:w10="urn:schemas-microsoft-com:office:word" xmlns:w="http://schemas.openxmlformats.org/wordprocessingml/2006/main" xmlns:w14="http://schemas.microsoft.com/office/word/2010/wordml" xmlns:w15="http://schemas.microsoft.com/office/word/2012/wordml" xmlns:w16se="http://schemas.microsoft.com/office/word/2015/wordml/symex" xmlns:wpg="http://schemas.microsoft.com/office/word/2010/wordprocessingGroup" xmlns:wpi="http://schemas.microsoft.com/office/word/2010/wordprocessingInk" xmlns:wne="http://schemas.microsoft.com/office/word/2006/wordml" xmlns:wps="http://schemas.microsoft.com/office/word/2010/wordprocessingShape" mc:Ignorable="w14 w15 w16se wp14">
   <w:footnote w:type="separator" w:id="-1">
     <w:p>
       <w:r>
@@ -11493,8 +12011,8 @@
 </file>
 
 <file path=word/numbering.xml><?xml version="1.0" encoding="utf-8"?>
-<w:numbering xmlns:wpc="http://schemas.microsoft.com/office/word/2010/wordprocessingCanvas" xmlns:mo="http://schemas.microsoft.com/office/mac/office/2008/main" xmlns:mc="http://schemas.openxmlformats.org/markup-compatibility/2006" xmlns:mv="urn:schemas-microsoft-com:mac:vml" xmlns:o="urn:schemas-microsoft-com:office:office" xmlns:r="http://schemas.openxmlformats.org/officeDocument/2006/relationships" xmlns:m="http://schemas.openxmlformats.org/officeDocument/2006/math" xmlns:v="urn:schemas-microsoft-com:vml" xmlns:wp14="http://schemas.microsoft.com/office/word/2010/wordprocessingDrawing" xmlns:wp="http://schemas.openxmlformats.org/drawingml/2006/wordprocessingDrawing" xmlns:w10="urn:schemas-microsoft-com:office:word" xmlns:w="http://schemas.openxmlformats.org/wordprocessingml/2006/main" xmlns:w14="http://schemas.microsoft.com/office/word/2010/wordml" xmlns:wpg="http://schemas.microsoft.com/office/word/2010/wordprocessingGroup" xmlns:wpi="http://schemas.microsoft.com/office/word/2010/wordprocessingInk" xmlns:wne="http://schemas.microsoft.com/office/word/2006/wordml" xmlns:wps="http://schemas.microsoft.com/office/word/2010/wordprocessingShape" mc:Ignorable="w14 wp14">
-  <w:abstractNum w:abstractNumId="0">
+<w:numbering xmlns:wpc="http://schemas.microsoft.com/office/word/2010/wordprocessingCanvas" xmlns:cx="http://schemas.microsoft.com/office/drawing/2014/chartex" xmlns:mc="http://schemas.openxmlformats.org/markup-compatibility/2006" xmlns:o="urn:schemas-microsoft-com:office:office" xmlns:r="http://schemas.openxmlformats.org/officeDocument/2006/relationships" xmlns:m="http://schemas.openxmlformats.org/officeDocument/2006/math" xmlns:v="urn:schemas-microsoft-com:vml" xmlns:wp14="http://schemas.microsoft.com/office/word/2010/wordprocessingDrawing" xmlns:wp="http://schemas.openxmlformats.org/drawingml/2006/wordprocessingDrawing" xmlns:w10="urn:schemas-microsoft-com:office:word" xmlns:w="http://schemas.openxmlformats.org/wordprocessingml/2006/main" xmlns:w14="http://schemas.microsoft.com/office/word/2010/wordml" xmlns:w15="http://schemas.microsoft.com/office/word/2012/wordml" xmlns:w16se="http://schemas.microsoft.com/office/word/2015/wordml/symex" xmlns:wpg="http://schemas.microsoft.com/office/word/2010/wordprocessingGroup" xmlns:wpi="http://schemas.microsoft.com/office/word/2010/wordprocessingInk" xmlns:wne="http://schemas.microsoft.com/office/word/2006/wordml" xmlns:wps="http://schemas.microsoft.com/office/word/2010/wordprocessingShape" mc:Ignorable="w14 w15 w16se wp14">
+  <w:abstractNum w:abstractNumId="0" w15:restartNumberingAfterBreak="0">
     <w:nsid w:val="FFFFFF7C"/>
     <w:multiLevelType w:val="singleLevel"/>
     <w:tmpl w:val="6A468E3A"/>
@@ -11512,7 +12030,7 @@
       </w:pPr>
     </w:lvl>
   </w:abstractNum>
-  <w:abstractNum w:abstractNumId="1">
+  <w:abstractNum w:abstractNumId="1" w15:restartNumberingAfterBreak="0">
     <w:nsid w:val="FFFFFF7D"/>
     <w:multiLevelType w:val="singleLevel"/>
     <w:tmpl w:val="9AB8166A"/>
@@ -11530,7 +12048,7 @@
       </w:pPr>
     </w:lvl>
   </w:abstractNum>
-  <w:abstractNum w:abstractNumId="2">
+  <w:abstractNum w:abstractNumId="2" w15:restartNumberingAfterBreak="0">
     <w:nsid w:val="FFFFFF7E"/>
     <w:multiLevelType w:val="singleLevel"/>
     <w:tmpl w:val="D1BEFF46"/>
@@ -11548,7 +12066,7 @@
       </w:pPr>
     </w:lvl>
   </w:abstractNum>
-  <w:abstractNum w:abstractNumId="3">
+  <w:abstractNum w:abstractNumId="3" w15:restartNumberingAfterBreak="0">
     <w:nsid w:val="FFFFFF7F"/>
     <w:multiLevelType w:val="singleLevel"/>
     <w:tmpl w:val="6F50B814"/>
@@ -11566,7 +12084,7 @@
       </w:pPr>
     </w:lvl>
   </w:abstractNum>
-  <w:abstractNum w:abstractNumId="4">
+  <w:abstractNum w:abstractNumId="4" w15:restartNumberingAfterBreak="0">
     <w:nsid w:val="FFFFFF80"/>
     <w:multiLevelType w:val="singleLevel"/>
     <w:tmpl w:val="4D423F2A"/>
@@ -11587,7 +12105,7 @@
       </w:rPr>
     </w:lvl>
   </w:abstractNum>
-  <w:abstractNum w:abstractNumId="5">
+  <w:abstractNum w:abstractNumId="5" w15:restartNumberingAfterBreak="0">
     <w:nsid w:val="FFFFFF81"/>
     <w:multiLevelType w:val="singleLevel"/>
     <w:tmpl w:val="5BF43D94"/>
@@ -11608,7 +12126,7 @@
       </w:rPr>
     </w:lvl>
   </w:abstractNum>
-  <w:abstractNum w:abstractNumId="6">
+  <w:abstractNum w:abstractNumId="6" w15:restartNumberingAfterBreak="0">
     <w:nsid w:val="FFFFFF82"/>
     <w:multiLevelType w:val="singleLevel"/>
     <w:tmpl w:val="D1146DF6"/>
@@ -11629,7 +12147,7 @@
       </w:rPr>
     </w:lvl>
   </w:abstractNum>
-  <w:abstractNum w:abstractNumId="7">
+  <w:abstractNum w:abstractNumId="7" w15:restartNumberingAfterBreak="0">
     <w:nsid w:val="FFFFFF83"/>
     <w:multiLevelType w:val="singleLevel"/>
     <w:tmpl w:val="82B498C4"/>
@@ -11650,7 +12168,7 @@
       </w:rPr>
     </w:lvl>
   </w:abstractNum>
-  <w:abstractNum w:abstractNumId="8">
+  <w:abstractNum w:abstractNumId="8" w15:restartNumberingAfterBreak="0">
     <w:nsid w:val="FFFFFF88"/>
     <w:multiLevelType w:val="singleLevel"/>
     <w:tmpl w:val="A5EE1D90"/>
@@ -11668,7 +12186,7 @@
       </w:pPr>
     </w:lvl>
   </w:abstractNum>
-  <w:abstractNum w:abstractNumId="9">
+  <w:abstractNum w:abstractNumId="9" w15:restartNumberingAfterBreak="0">
     <w:nsid w:val="FFFFFF89"/>
     <w:multiLevelType w:val="singleLevel"/>
     <w:tmpl w:val="FF9A827A"/>
@@ -11689,7 +12207,120 @@
       </w:rPr>
     </w:lvl>
   </w:abstractNum>
-  <w:abstractNum w:abstractNumId="10">
+  <w:abstractNum w:abstractNumId="10" w15:restartNumberingAfterBreak="0">
+    <w:nsid w:val="066E5CAA"/>
+    <w:multiLevelType w:val="hybridMultilevel"/>
+    <w:tmpl w:val="5CC6A710"/>
+    <w:lvl w:ilvl="0" w:tplc="08090001">
+      <w:start w:val="1"/>
+      <w:numFmt w:val="bullet"/>
+      <w:lvlText w:val=""/>
+      <w:lvlJc w:val="left"/>
+      <w:pPr>
+        <w:ind w:left="720" w:hanging="360"/>
+      </w:pPr>
+      <w:rPr>
+        <w:rFonts w:ascii="Symbol" w:hAnsi="Symbol" w:hint="default"/>
+      </w:rPr>
+    </w:lvl>
+    <w:lvl w:ilvl="1" w:tplc="08090003" w:tentative="1">
+      <w:start w:val="1"/>
+      <w:numFmt w:val="bullet"/>
+      <w:lvlText w:val="o"/>
+      <w:lvlJc w:val="left"/>
+      <w:pPr>
+        <w:ind w:left="1440" w:hanging="360"/>
+      </w:pPr>
+      <w:rPr>
+        <w:rFonts w:ascii="Courier New" w:hAnsi="Courier New" w:cs="Courier New" w:hint="default"/>
+      </w:rPr>
+    </w:lvl>
+    <w:lvl w:ilvl="2" w:tplc="08090005" w:tentative="1">
+      <w:start w:val="1"/>
+      <w:numFmt w:val="bullet"/>
+      <w:lvlText w:val=""/>
+      <w:lvlJc w:val="left"/>
+      <w:pPr>
+        <w:ind w:left="2160" w:hanging="360"/>
+      </w:pPr>
+      <w:rPr>
+        <w:rFonts w:ascii="Wingdings" w:hAnsi="Wingdings" w:hint="default"/>
+      </w:rPr>
+    </w:lvl>
+    <w:lvl w:ilvl="3" w:tplc="08090001" w:tentative="1">
+      <w:start w:val="1"/>
+      <w:numFmt w:val="bullet"/>
+      <w:lvlText w:val=""/>
+      <w:lvlJc w:val="left"/>
+      <w:pPr>
+        <w:ind w:left="2880" w:hanging="360"/>
+      </w:pPr>
+      <w:rPr>
+        <w:rFonts w:ascii="Symbol" w:hAnsi="Symbol" w:hint="default"/>
+      </w:rPr>
+    </w:lvl>
+    <w:lvl w:ilvl="4" w:tplc="08090003" w:tentative="1">
+      <w:start w:val="1"/>
+      <w:numFmt w:val="bullet"/>
+      <w:lvlText w:val="o"/>
+      <w:lvlJc w:val="left"/>
+      <w:pPr>
+        <w:ind w:left="3600" w:hanging="360"/>
+      </w:pPr>
+      <w:rPr>
+        <w:rFonts w:ascii="Courier New" w:hAnsi="Courier New" w:cs="Courier New" w:hint="default"/>
+      </w:rPr>
+    </w:lvl>
+    <w:lvl w:ilvl="5" w:tplc="08090005" w:tentative="1">
+      <w:start w:val="1"/>
+      <w:numFmt w:val="bullet"/>
+      <w:lvlText w:val=""/>
+      <w:lvlJc w:val="left"/>
+      <w:pPr>
+        <w:ind w:left="4320" w:hanging="360"/>
+      </w:pPr>
+      <w:rPr>
+        <w:rFonts w:ascii="Wingdings" w:hAnsi="Wingdings" w:hint="default"/>
+      </w:rPr>
+    </w:lvl>
+    <w:lvl w:ilvl="6" w:tplc="08090001" w:tentative="1">
+      <w:start w:val="1"/>
+      <w:numFmt w:val="bullet"/>
+      <w:lvlText w:val=""/>
+      <w:lvlJc w:val="left"/>
+      <w:pPr>
+        <w:ind w:left="5040" w:hanging="360"/>
+      </w:pPr>
+      <w:rPr>
+        <w:rFonts w:ascii="Symbol" w:hAnsi="Symbol" w:hint="default"/>
+      </w:rPr>
+    </w:lvl>
+    <w:lvl w:ilvl="7" w:tplc="08090003" w:tentative="1">
+      <w:start w:val="1"/>
+      <w:numFmt w:val="bullet"/>
+      <w:lvlText w:val="o"/>
+      <w:lvlJc w:val="left"/>
+      <w:pPr>
+        <w:ind w:left="5760" w:hanging="360"/>
+      </w:pPr>
+      <w:rPr>
+        <w:rFonts w:ascii="Courier New" w:hAnsi="Courier New" w:cs="Courier New" w:hint="default"/>
+      </w:rPr>
+    </w:lvl>
+    <w:lvl w:ilvl="8" w:tplc="08090005" w:tentative="1">
+      <w:start w:val="1"/>
+      <w:numFmt w:val="bullet"/>
+      <w:lvlText w:val=""/>
+      <w:lvlJc w:val="left"/>
+      <w:pPr>
+        <w:ind w:left="6480" w:hanging="360"/>
+      </w:pPr>
+      <w:rPr>
+        <w:rFonts w:ascii="Wingdings" w:hAnsi="Wingdings" w:hint="default"/>
+      </w:rPr>
+    </w:lvl>
+  </w:abstractNum>
+  <w:abstractNum w:abstractNumId="11" w15:restartNumberingAfterBreak="0">
     <w:nsid w:val="08804373"/>
     <w:multiLevelType w:val="hybridMultilevel"/>
     <w:tmpl w:val="014C1F2C"/>
@@ -11826,7 +12457,7 @@
       </w:rPr>
     </w:lvl>
   </w:abstractNum>
-  <w:abstractNum w:abstractNumId="11">
+  <w:abstractNum w:abstractNumId="12" w15:restartNumberingAfterBreak="0">
     <w:nsid w:val="106656C3"/>
     <w:multiLevelType w:val="hybridMultilevel"/>
     <w:tmpl w:val="A0F45B16"/>
@@ -11939,7 +12570,120 @@
       </w:rPr>
     </w:lvl>
   </w:abstractNum>
-  <w:abstractNum w:abstractNumId="12">
+  <w:abstractNum w:abstractNumId="13" w15:restartNumberingAfterBreak="0">
+    <w:nsid w:val="1114537C"/>
+    <w:multiLevelType w:val="hybridMultilevel"/>
+    <w:tmpl w:val="2B388252"/>
+    <w:lvl w:ilvl="0" w:tplc="08090001">
+      <w:start w:val="1"/>
+      <w:numFmt w:val="bullet"/>
+      <w:lvlText w:val=""/>
+      <w:lvlJc w:val="left"/>
+      <w:pPr>
+        <w:ind w:left="720" w:hanging="360"/>
+      </w:pPr>
+      <w:rPr>
+        <w:rFonts w:ascii="Symbol" w:hAnsi="Symbol" w:hint="default"/>
+      </w:rPr>
+    </w:lvl>
+    <w:lvl w:ilvl="1" w:tplc="08090003" w:tentative="1">
+      <w:start w:val="1"/>
+      <w:numFmt w:val="bullet"/>
+      <w:lvlText w:val="o"/>
+      <w:lvlJc w:val="left"/>
+      <w:pPr>
+        <w:ind w:left="1440" w:hanging="360"/>
+      </w:pPr>
+      <w:rPr>
+        <w:rFonts w:ascii="Courier New" w:hAnsi="Courier New" w:cs="Courier New" w:hint="default"/>
+      </w:rPr>
+    </w:lvl>
+    <w:lvl w:ilvl="2" w:tplc="08090005" w:tentative="1">
+      <w:start w:val="1"/>
+      <w:numFmt w:val="bullet"/>
+      <w:lvlText w:val=""/>
+      <w:lvlJc w:val="left"/>
+      <w:pPr>
+        <w:ind w:left="2160" w:hanging="360"/>
+      </w:pPr>
+      <w:rPr>
+        <w:rFonts w:ascii="Wingdings" w:hAnsi="Wingdings" w:hint="default"/>
+      </w:rPr>
+    </w:lvl>
+    <w:lvl w:ilvl="3" w:tplc="08090001" w:tentative="1">
+      <w:start w:val="1"/>
+      <w:numFmt w:val="bullet"/>
+      <w:lvlText w:val=""/>
+      <w:lvlJc w:val="left"/>
+      <w:pPr>
+        <w:ind w:left="2880" w:hanging="360"/>
+      </w:pPr>
+      <w:rPr>
+        <w:rFonts w:ascii="Symbol" w:hAnsi="Symbol" w:hint="default"/>
+      </w:rPr>
+    </w:lvl>
+    <w:lvl w:ilvl="4" w:tplc="08090003" w:tentative="1">
+      <w:start w:val="1"/>
+      <w:numFmt w:val="bullet"/>
+      <w:lvlText w:val="o"/>
+      <w:lvlJc w:val="left"/>
+      <w:pPr>
+        <w:ind w:left="3600" w:hanging="360"/>
+      </w:pPr>
+      <w:rPr>
+        <w:rFonts w:ascii="Courier New" w:hAnsi="Courier New" w:cs="Courier New" w:hint="default"/>
+      </w:rPr>
+    </w:lvl>
+    <w:lvl w:ilvl="5" w:tplc="08090005" w:tentative="1">
+      <w:start w:val="1"/>
+      <w:numFmt w:val="bullet"/>
+      <w:lvlText w:val=""/>
+      <w:lvlJc w:val="left"/>
+      <w:pPr>
+        <w:ind w:left="4320" w:hanging="360"/>
+      </w:pPr>
+      <w:rPr>
+        <w:rFonts w:ascii="Wingdings" w:hAnsi="Wingdings" w:hint="default"/>
+      </w:rPr>
+    </w:lvl>
+    <w:lvl w:ilvl="6" w:tplc="08090001" w:tentative="1">
+      <w:start w:val="1"/>
+      <w:numFmt w:val="bullet"/>
+      <w:lvlText w:val=""/>
+      <w:lvlJc w:val="left"/>
+      <w:pPr>
+        <w:ind w:left="5040" w:hanging="360"/>
+      </w:pPr>
+      <w:rPr>
+        <w:rFonts w:ascii="Symbol" w:hAnsi="Symbol" w:hint="default"/>
+      </w:rPr>
+    </w:lvl>
+    <w:lvl w:ilvl="7" w:tplc="08090003" w:tentative="1">
+      <w:start w:val="1"/>
+      <w:numFmt w:val="bullet"/>
+      <w:lvlText w:val="o"/>
+      <w:lvlJc w:val="left"/>
+      <w:pPr>
+        <w:ind w:left="5760" w:hanging="360"/>
+      </w:pPr>
+      <w:rPr>
+        <w:rFonts w:ascii="Courier New" w:hAnsi="Courier New" w:cs="Courier New" w:hint="default"/>
+      </w:rPr>
+    </w:lvl>
+    <w:lvl w:ilvl="8" w:tplc="08090005" w:tentative="1">
+      <w:start w:val="1"/>
+      <w:numFmt w:val="bullet"/>
+      <w:lvlText w:val=""/>
+      <w:lvlJc w:val="left"/>
+      <w:pPr>
+        <w:ind w:left="6480" w:hanging="360"/>
+      </w:pPr>
+      <w:rPr>
+        <w:rFonts w:ascii="Wingdings" w:hAnsi="Wingdings" w:hint="default"/>
+      </w:rPr>
+    </w:lvl>
+  </w:abstractNum>
+  <w:abstractNum w:abstractNumId="14" w15:restartNumberingAfterBreak="0">
     <w:nsid w:val="16863716"/>
     <w:multiLevelType w:val="hybridMultilevel"/>
     <w:tmpl w:val="F2BCCD3E"/>
@@ -12052,7 +12796,7 @@
       </w:pPr>
     </w:lvl>
   </w:abstractNum>
-  <w:abstractNum w:abstractNumId="13">
+  <w:abstractNum w:abstractNumId="15" w15:restartNumberingAfterBreak="0">
     <w:nsid w:val="1862156F"/>
     <w:multiLevelType w:val="hybridMultilevel"/>
     <w:tmpl w:val="E28A6222"/>
@@ -12192,7 +12936,7 @@
       </w:rPr>
     </w:lvl>
   </w:abstractNum>
-  <w:abstractNum w:abstractNumId="14">
+  <w:abstractNum w:abstractNumId="16" w15:restartNumberingAfterBreak="0">
     <w:nsid w:val="18E4162A"/>
     <w:multiLevelType w:val="hybridMultilevel"/>
     <w:tmpl w:val="E42AE3AE"/>
@@ -12332,7 +13076,7 @@
       </w:rPr>
     </w:lvl>
   </w:abstractNum>
-  <w:abstractNum w:abstractNumId="15">
+  <w:abstractNum w:abstractNumId="17" w15:restartNumberingAfterBreak="0">
     <w:nsid w:val="27A80C54"/>
     <w:multiLevelType w:val="hybridMultilevel"/>
     <w:tmpl w:val="2916A5B4"/>
@@ -12445,7 +13189,7 @@
       </w:rPr>
     </w:lvl>
   </w:abstractNum>
-  <w:abstractNum w:abstractNumId="16">
+  <w:abstractNum w:abstractNumId="18" w15:restartNumberingAfterBreak="0">
     <w:nsid w:val="2C631084"/>
     <w:multiLevelType w:val="hybridMultilevel"/>
     <w:tmpl w:val="91B8B18C"/>
@@ -12558,7 +13302,7 @@
       </w:rPr>
     </w:lvl>
   </w:abstractNum>
-  <w:abstractNum w:abstractNumId="17">
+  <w:abstractNum w:abstractNumId="19" w15:restartNumberingAfterBreak="0">
     <w:nsid w:val="3FAA1EA1"/>
     <w:multiLevelType w:val="hybridMultilevel"/>
     <w:tmpl w:val="F7180174"/>
@@ -12687,7 +13431,7 @@
       </w:pPr>
     </w:lvl>
   </w:abstractNum>
-  <w:abstractNum w:abstractNumId="18">
+  <w:abstractNum w:abstractNumId="20" w15:restartNumberingAfterBreak="0">
     <w:nsid w:val="5CBF49AE"/>
     <w:multiLevelType w:val="hybridMultilevel"/>
     <w:tmpl w:val="33581382"/>
@@ -12824,7 +13568,7 @@
       </w:rPr>
     </w:lvl>
   </w:abstractNum>
-  <w:abstractNum w:abstractNumId="19">
+  <w:abstractNum w:abstractNumId="21" w15:restartNumberingAfterBreak="0">
     <w:nsid w:val="613D1DEA"/>
     <w:multiLevelType w:val="hybridMultilevel"/>
     <w:tmpl w:val="C5364C1E"/>
@@ -12937,7 +13681,120 @@
       </w:rPr>
     </w:lvl>
   </w:abstractNum>
-  <w:abstractNum w:abstractNumId="20">
+  <w:abstractNum w:abstractNumId="22" w15:restartNumberingAfterBreak="0">
+    <w:nsid w:val="667D267B"/>
+    <w:multiLevelType w:val="hybridMultilevel"/>
+    <w:tmpl w:val="03FADA28"/>
+    <w:lvl w:ilvl="0" w:tplc="08090001">
+      <w:start w:val="1"/>
+      <w:numFmt w:val="bullet"/>
+      <w:lvlText w:val=""/>
+      <w:lvlJc w:val="left"/>
+      <w:pPr>
+        <w:ind w:left="720" w:hanging="360"/>
+      </w:pPr>
+      <w:rPr>
+        <w:rFonts w:ascii="Symbol" w:hAnsi="Symbol" w:hint="default"/>
+      </w:rPr>
+    </w:lvl>
+    <w:lvl w:ilvl="1" w:tplc="08090003" w:tentative="1">
+      <w:start w:val="1"/>
+      <w:numFmt w:val="bullet"/>
+      <w:lvlText w:val="o"/>
+      <w:lvlJc w:val="left"/>
+      <w:pPr>
+        <w:ind w:left="1440" w:hanging="360"/>
+      </w:pPr>
+      <w:rPr>
+        <w:rFonts w:ascii="Courier New" w:hAnsi="Courier New" w:cs="Courier New" w:hint="default"/>
+      </w:rPr>
+    </w:lvl>
+    <w:lvl w:ilvl="2" w:tplc="08090005" w:tentative="1">
+      <w:start w:val="1"/>
+      <w:numFmt w:val="bullet"/>
+      <w:lvlText w:val=""/>
+      <w:lvlJc w:val="left"/>
+      <w:pPr>
+        <w:ind w:left="2160" w:hanging="360"/>
+      </w:pPr>
+      <w:rPr>
+        <w:rFonts w:ascii="Wingdings" w:hAnsi="Wingdings" w:hint="default"/>
+      </w:rPr>
+    </w:lvl>
+    <w:lvl w:ilvl="3" w:tplc="08090001" w:tentative="1">
+      <w:start w:val="1"/>
+      <w:numFmt w:val="bullet"/>
+      <w:lvlText w:val=""/>
+      <w:lvlJc w:val="left"/>
+      <w:pPr>
+        <w:ind w:left="2880" w:hanging="360"/>
+      </w:pPr>
+      <w:rPr>
+        <w:rFonts w:ascii="Symbol" w:hAnsi="Symbol" w:hint="default"/>
+      </w:rPr>
+    </w:lvl>
+    <w:lvl w:ilvl="4" w:tplc="08090003" w:tentative="1">
+      <w:start w:val="1"/>
+      <w:numFmt w:val="bullet"/>
+      <w:lvlText w:val="o"/>
+      <w:lvlJc w:val="left"/>
+      <w:pPr>
+        <w:ind w:left="3600" w:hanging="360"/>
+      </w:pPr>
+      <w:rPr>
+        <w:rFonts w:ascii="Courier New" w:hAnsi="Courier New" w:cs="Courier New" w:hint="default"/>
+      </w:rPr>
+    </w:lvl>
+    <w:lvl w:ilvl="5" w:tplc="08090005" w:tentative="1">
+      <w:start w:val="1"/>
+      <w:numFmt w:val="bullet"/>
+      <w:lvlText w:val=""/>
+      <w:lvlJc w:val="left"/>
+      <w:pPr>
+        <w:ind w:left="4320" w:hanging="360"/>
+      </w:pPr>
+      <w:rPr>
+        <w:rFonts w:ascii="Wingdings" w:hAnsi="Wingdings" w:hint="default"/>
+      </w:rPr>
+    </w:lvl>
+    <w:lvl w:ilvl="6" w:tplc="08090001" w:tentative="1">
+      <w:start w:val="1"/>
+      <w:numFmt w:val="bullet"/>
+      <w:lvlText w:val=""/>
+      <w:lvlJc w:val="left"/>
+      <w:pPr>
+        <w:ind w:left="5040" w:hanging="360"/>
+      </w:pPr>
+      <w:rPr>
+        <w:rFonts w:ascii="Symbol" w:hAnsi="Symbol" w:hint="default"/>
+      </w:rPr>
+    </w:lvl>
+    <w:lvl w:ilvl="7" w:tplc="08090003" w:tentative="1">
+      <w:start w:val="1"/>
+      <w:numFmt w:val="bullet"/>
+      <w:lvlText w:val="o"/>
+      <w:lvlJc w:val="left"/>
+      <w:pPr>
+        <w:ind w:left="5760" w:hanging="360"/>
+      </w:pPr>
+      <w:rPr>
+        <w:rFonts w:ascii="Courier New" w:hAnsi="Courier New" w:cs="Courier New" w:hint="default"/>
+      </w:rPr>
+    </w:lvl>
+    <w:lvl w:ilvl="8" w:tplc="08090005" w:tentative="1">
+      <w:start w:val="1"/>
+      <w:numFmt w:val="bullet"/>
+      <w:lvlText w:val=""/>
+      <w:lvlJc w:val="left"/>
+      <w:pPr>
+        <w:ind w:left="6480" w:hanging="360"/>
+      </w:pPr>
+      <w:rPr>
+        <w:rFonts w:ascii="Wingdings" w:hAnsi="Wingdings" w:hint="default"/>
+      </w:rPr>
+    </w:lvl>
+  </w:abstractNum>
+  <w:abstractNum w:abstractNumId="23" w15:restartNumberingAfterBreak="0">
     <w:nsid w:val="74037781"/>
     <w:multiLevelType w:val="hybridMultilevel"/>
     <w:tmpl w:val="A77CB410"/>
@@ -13026,7 +13883,7 @@
       </w:pPr>
     </w:lvl>
   </w:abstractNum>
-  <w:abstractNum w:abstractNumId="21">
+  <w:abstractNum w:abstractNumId="24" w15:restartNumberingAfterBreak="0">
     <w:nsid w:val="74FF239F"/>
     <w:multiLevelType w:val="hybridMultilevel"/>
     <w:tmpl w:val="72A6EA64"/>
@@ -13139,7 +13996,7 @@
       </w:rPr>
     </w:lvl>
   </w:abstractNum>
-  <w:abstractNum w:abstractNumId="22">
+  <w:abstractNum w:abstractNumId="25" w15:restartNumberingAfterBreak="0">
     <w:nsid w:val="76F60856"/>
     <w:multiLevelType w:val="hybridMultilevel"/>
     <w:tmpl w:val="9BB292F4"/>
@@ -13228,7 +14085,7 @@
       </w:pPr>
     </w:lvl>
   </w:abstractNum>
-  <w:abstractNum w:abstractNumId="23">
+  <w:abstractNum w:abstractNumId="26" w15:restartNumberingAfterBreak="0">
     <w:nsid w:val="7A0B51CA"/>
     <w:multiLevelType w:val="hybridMultilevel"/>
     <w:tmpl w:val="9FEA8542"/>
@@ -13365,7 +14222,7 @@
       </w:rPr>
     </w:lvl>
   </w:abstractNum>
-  <w:abstractNum w:abstractNumId="24">
+  <w:abstractNum w:abstractNumId="27" w15:restartNumberingAfterBreak="0">
     <w:nsid w:val="7D8E0A6A"/>
     <w:multiLevelType w:val="singleLevel"/>
     <w:tmpl w:val="AC0E2034"/>
@@ -13388,28 +14245,28 @@
     </w:lvl>
   </w:abstractNum>
   <w:num w:numId="1">
-    <w:abstractNumId w:val="17"/>
+    <w:abstractNumId w:val="19"/>
   </w:num>
   <w:num w:numId="2">
-    <w:abstractNumId w:val="23"/>
+    <w:abstractNumId w:val="26"/>
   </w:num>
   <w:num w:numId="3">
-    <w:abstractNumId w:val="18"/>
+    <w:abstractNumId w:val="20"/>
   </w:num>
   <w:num w:numId="4">
-    <w:abstractNumId w:val="13"/>
+    <w:abstractNumId w:val="15"/>
   </w:num>
   <w:num w:numId="5">
-    <w:abstractNumId w:val="14"/>
+    <w:abstractNumId w:val="16"/>
   </w:num>
   <w:num w:numId="6">
-    <w:abstractNumId w:val="10"/>
+    <w:abstractNumId w:val="11"/>
   </w:num>
   <w:num w:numId="7">
-    <w:abstractNumId w:val="24"/>
+    <w:abstractNumId w:val="27"/>
   </w:num>
   <w:num w:numId="8">
-    <w:abstractNumId w:val="12"/>
+    <w:abstractNumId w:val="14"/>
   </w:num>
   <w:num w:numId="9">
     <w:abstractNumId w:val="9"/>
@@ -13442,32 +14299,41 @@
     <w:abstractNumId w:val="0"/>
   </w:num>
   <w:num w:numId="19">
+    <w:abstractNumId w:val="25"/>
+  </w:num>
+  <w:num w:numId="20">
+    <w:abstractNumId w:val="21"/>
+  </w:num>
+  <w:num w:numId="21">
+    <w:abstractNumId w:val="17"/>
+  </w:num>
+  <w:num w:numId="22">
+    <w:abstractNumId w:val="24"/>
+  </w:num>
+  <w:num w:numId="23">
+    <w:abstractNumId w:val="18"/>
+  </w:num>
+  <w:num w:numId="24">
+    <w:abstractNumId w:val="23"/>
+  </w:num>
+  <w:num w:numId="25">
+    <w:abstractNumId w:val="12"/>
+  </w:num>
+  <w:num w:numId="26">
+    <w:abstractNumId w:val="13"/>
+  </w:num>
+  <w:num w:numId="27">
     <w:abstractNumId w:val="22"/>
   </w:num>
-  <w:num w:numId="20">
-    <w:abstractNumId w:val="19"/>
-  </w:num>
-  <w:num w:numId="21">
-    <w:abstractNumId w:val="15"/>
-  </w:num>
-  <w:num w:numId="22">
-    <w:abstractNumId w:val="21"/>
-  </w:num>
-  <w:num w:numId="23">
-    <w:abstractNumId w:val="16"/>
-  </w:num>
-  <w:num w:numId="24">
-    <w:abstractNumId w:val="20"/>
-  </w:num>
-  <w:num w:numId="25">
-    <w:abstractNumId w:val="11"/>
+  <w:num w:numId="28">
+    <w:abstractNumId w:val="10"/>
   </w:num>
   <w:numIdMacAtCleanup w:val="25"/>
 </w:numbering>
 </file>
 
 <file path=word/styles.xml><?xml version="1.0" encoding="utf-8"?>
-<w:styles xmlns:mc="http://schemas.openxmlformats.org/markup-compatibility/2006" xmlns:r="http://schemas.openxmlformats.org/officeDocument/2006/relationships" xmlns:w="http://schemas.openxmlformats.org/wordprocessingml/2006/main" xmlns:w14="http://schemas.microsoft.com/office/word/2010/wordml" mc:Ignorable="w14">
+<w:styles xmlns:mc="http://schemas.openxmlformats.org/markup-compatibility/2006" xmlns:r="http://schemas.openxmlformats.org/officeDocument/2006/relationships" xmlns:w="http://schemas.openxmlformats.org/wordprocessingml/2006/main" xmlns:w14="http://schemas.microsoft.com/office/word/2010/wordml" xmlns:w15="http://schemas.microsoft.com/office/word/2012/wordml" xmlns:w16se="http://schemas.microsoft.com/office/word/2015/wordml/symex" mc:Ignorable="w14 w15 w16se">
   <w:docDefaults>
     <w:rPrDefault>
       <w:rPr>
@@ -13477,1361 +14343,369 @@
     </w:rPrDefault>
     <w:pPrDefault/>
   </w:docDefaults>
-  <w:latentStyles w:defLockedState="0" w:defUIPriority="99" w:defSemiHidden="1" w:defUnhideWhenUsed="1" w:defQFormat="0" w:count="276">
-    <w:lsdException w:name="Normal" w:semiHidden="0" w:uiPriority="0" w:unhideWhenUsed="0" w:qFormat="1"/>
-    <w:lsdException w:name="heading 1" w:semiHidden="0" w:uiPriority="9" w:unhideWhenUsed="0" w:qFormat="1"/>
-    <w:lsdException w:name="heading 2" w:semiHidden="0" w:uiPriority="9" w:unhideWhenUsed="0" w:qFormat="1"/>
-    <w:lsdException w:name="heading 3" w:semiHidden="0" w:uiPriority="9" w:unhideWhenUsed="0" w:qFormat="1"/>
-    <w:lsdException w:name="heading 4" w:semiHidden="0" w:uiPriority="9" w:unhideWhenUsed="0" w:qFormat="1"/>
-    <w:lsdException w:name="heading 5" w:semiHidden="0" w:uiPriority="9" w:unhideWhenUsed="0" w:qFormat="1"/>
-    <w:lsdException w:name="heading 6" w:semiHidden="0" w:uiPriority="9" w:unhideWhenUsed="0" w:qFormat="1"/>
-    <w:lsdException w:name="heading 7" w:semiHidden="0" w:uiPriority="9" w:unhideWhenUsed="0" w:qFormat="1"/>
-    <w:lsdException w:name="heading 8" w:semiHidden="0" w:uiPriority="9" w:unhideWhenUsed="0" w:qFormat="1"/>
-    <w:lsdException w:name="heading 9" w:semiHidden="0" w:uiPriority="9" w:unhideWhenUsed="0" w:qFormat="1"/>
-    <w:lsdException w:name="toc 1" w:uiPriority="39"/>
-    <w:lsdException w:name="toc 2" w:uiPriority="39"/>
-    <w:lsdException w:name="toc 3" w:uiPriority="39"/>
-    <w:lsdException w:name="toc 4" w:uiPriority="39"/>
-    <w:lsdException w:name="toc 5" w:uiPriority="39"/>
-    <w:lsdException w:name="toc 6" w:uiPriority="39"/>
-    <w:lsdException w:name="toc 7" w:uiPriority="39"/>
-    <w:lsdException w:name="toc 8" w:uiPriority="39"/>
-    <w:lsdException w:name="toc 9" w:uiPriority="39"/>
-    <w:lsdException w:name="caption" w:semiHidden="0" w:uiPriority="35" w:unhideWhenUsed="0" w:qFormat="1"/>
-    <w:lsdException w:name="Title" w:semiHidden="0" w:uiPriority="10" w:unhideWhenUsed="0" w:qFormat="1"/>
-    <w:lsdException w:name="Default Paragraph Font" w:uiPriority="1"/>
-    <w:lsdException w:name="Subtitle" w:semiHidden="0" w:uiPriority="11" w:unhideWhenUsed="0" w:qFormat="1"/>
-    <w:lsdException w:name="Strong" w:semiHidden="0" w:uiPriority="22" w:unhideWhenUsed="0" w:qFormat="1"/>
-    <w:lsdException w:name="Emphasis" w:semiHidden="0" w:uiPriority="20" w:unhideWhenUsed="0" w:qFormat="1"/>
-    <w:lsdException w:name="Table Grid" w:semiHidden="0" w:uiPriority="59" w:unhideWhenUsed="0"/>
-    <w:lsdException w:name="Note Level 1" w:semiHidden="0" w:unhideWhenUsed="0"/>
-    <w:lsdException w:name="Note Level 2" w:semiHidden="0" w:unhideWhenUsed="0"/>
-    <w:lsdException w:name="Note Level 3" w:semiHidden="0" w:unhideWhenUsed="0"/>
-    <w:lsdException w:name="Note Level 4" w:semiHidden="0" w:unhideWhenUsed="0"/>
-    <w:lsdException w:name="Note Level 5" w:semiHidden="0" w:unhideWhenUsed="0"/>
-    <w:lsdException w:name="Note Level 6" w:semiHidden="0" w:unhideWhenUsed="0"/>
-    <w:lsdException w:name="Note Level 7" w:semiHidden="0" w:unhideWhenUsed="0"/>
-    <w:lsdException w:name="Note Level 8" w:semiHidden="0" w:unhideWhenUsed="0"/>
-    <w:lsdException w:name="Note Level 9" w:semiHidden="0" w:unhideWhenUsed="0"/>
-    <w:lsdException w:name="Placeholder Text" w:unhideWhenUsed="0"/>
-    <w:lsdException w:name="No Spacing" w:semiHidden="0" w:uiPriority="1" w:unhideWhenUsed="0" w:qFormat="1"/>
-    <w:lsdException w:name="Light Shading" w:semiHidden="0" w:uiPriority="60" w:unhideWhenUsed="0"/>
-    <w:lsdException w:name="Light List" w:semiHidden="0" w:uiPriority="61" w:unhideWhenUsed="0"/>
-    <w:lsdException w:name="Light Grid" w:semiHidden="0" w:uiPriority="62" w:unhideWhenUsed="0"/>
-    <w:lsdException w:name="Medium Shading 1" w:semiHidden="0" w:uiPriority="63" w:unhideWhenUsed="0"/>
-    <w:lsdException w:name="Medium Shading 2" w:semiHidden="0" w:uiPriority="64" w:unhideWhenUsed="0"/>
-    <w:lsdException w:name="Medium List 1" w:semiHidden="0" w:uiPriority="65" w:unhideWhenUsed="0"/>
-    <w:lsdException w:name="Medium List 2" w:semiHidden="0" w:uiPriority="66" w:unhideWhenUsed="0"/>
-    <w:lsdException w:name="Medium Grid 1" w:semiHidden="0" w:uiPriority="67" w:unhideWhenUsed="0"/>
-    <w:lsdException w:name="Medium Grid 2" w:semiHidden="0" w:uiPriority="68" w:unhideWhenUsed="0"/>
-    <w:lsdException w:name="Medium Grid 3" w:semiHidden="0" w:uiPriority="69" w:unhideWhenUsed="0"/>
-    <w:lsdException w:name="Dark List" w:semiHidden="0" w:uiPriority="70" w:unhideWhenUsed="0"/>
-    <w:lsdException w:name="Colorful Shading" w:semiHidden="0" w:uiPriority="71" w:unhideWhenUsed="0"/>
-    <w:lsdException w:name="Colorful List" w:semiHidden="0" w:uiPriority="72" w:unhideWhenUsed="0"/>
-    <w:lsdException w:name="Colorful Grid" w:semiHidden="0" w:uiPriority="73" w:unhideWhenUsed="0"/>
-    <w:lsdException w:name="Light Shading Accent 1" w:semiHidden="0" w:uiPriority="60" w:unhideWhenUsed="0"/>
-    <w:lsdException w:name="Light List Accent 1" w:semiHidden="0" w:uiPriority="61" w:unhideWhenUsed="0"/>
-    <w:lsdException w:name="Light Grid Accent 1" w:semiHidden="0" w:uiPriority="62" w:unhideWhenUsed="0"/>
-    <w:lsdException w:name="Medium Shading 1 Accent 1" w:semiHidden="0" w:uiPriority="63" w:unhideWhenUsed="0"/>
-    <w:lsdException w:name="Medium Shading 2 Accent 1" w:semiHidden="0" w:uiPriority="64" w:unhideWhenUsed="0"/>
-    <w:lsdException w:name="Medium List 1 Accent 1" w:semiHidden="0" w:uiPriority="65" w:unhideWhenUsed="0"/>
-    <w:lsdException w:name="Revision" w:unhideWhenUsed="0"/>
-    <w:lsdException w:name="List Paragraph" w:semiHidden="0" w:uiPriority="34" w:unhideWhenUsed="0" w:qFormat="1"/>
-    <w:lsdException w:name="Quote" w:semiHidden="0" w:uiPriority="29" w:unhideWhenUsed="0" w:qFormat="1"/>
-    <w:lsdException w:name="Intense Quote" w:semiHidden="0" w:uiPriority="30" w:unhideWhenUsed="0" w:qFormat="1"/>
-    <w:lsdException w:name="Medium List 2 Accent 1" w:semiHidden="0" w:uiPriority="66" w:unhideWhenUsed="0"/>
-    <w:lsdException w:name="Medium Grid 1 Accent 1" w:semiHidden="0" w:uiPriority="67" w:unhideWhenUsed="0"/>
-    <w:lsdException w:name="Medium Grid 2 Accent 1" w:semiHidden="0" w:uiPriority="68" w:unhideWhenUsed="0"/>
-    <w:lsdException w:name="Medium Grid 3 Accent 1" w:semiHidden="0" w:uiPriority="69" w:unhideWhenUsed="0"/>
-    <w:lsdException w:name="Dark List Accent 1" w:semiHidden="0" w:uiPriority="70" w:unhideWhenUsed="0"/>
-    <w:lsdException w:name="Colorful Shading Accent 1" w:semiHidden="0" w:uiPriority="71" w:unhideWhenUsed="0"/>
-    <w:lsdException w:name="Colorful List Accent 1" w:semiHidden="0" w:uiPriority="72" w:unhideWhenUsed="0"/>
-    <w:lsdException w:name="Colorful Grid Accent 1" w:semiHidden="0" w:uiPriority="73" w:unhideWhenUsed="0"/>
-    <w:lsdException w:name="Light Shading Accent 2" w:semiHidden="0" w:uiPriority="60" w:unhideWhenUsed="0"/>
-    <w:lsdException w:name="Light List Accent 2" w:semiHidden="0" w:uiPriority="61" w:unhideWhenUsed="0"/>
-    <w:lsdException w:name="Light Grid Accent 2" w:semiHidden="0" w:uiPriority="62" w:unhideWhenUsed="0"/>
-    <w:lsdException w:name="Medium Shading 1 Accent 2" w:semiHidden="0" w:uiPriority="63" w:unhideWhenUsed="0"/>
-    <w:lsdException w:name="Medium Shading 2 Accent 2" w:semiHidden="0" w:uiPriority="64" w:unhideWhenUsed="0"/>
-    <w:lsdException w:name="Medium List 1 Accent 2" w:semiHidden="0" w:uiPriority="65" w:unhideWhenUsed="0"/>
-    <w:lsdException w:name="Medium List 2 Accent 2" w:semiHidden="0" w:uiPriority="66" w:unhideWhenUsed="0"/>
-    <w:lsdException w:name="Medium Grid 1 Accent 2" w:semiHidden="0" w:uiPriority="67" w:unhideWhenUsed="0"/>
-    <w:lsdException w:name="Medium Grid 2 Accent 2" w:semiHidden="0" w:uiPriority="68" w:unhideWhenUsed="0"/>
-    <w:lsdException w:name="Medium Grid 3 Accent 2" w:semiHidden="0" w:uiPriority="69" w:unhideWhenUsed="0"/>
-    <w:lsdException w:name="Dark List Accent 2" w:semiHidden="0" w:uiPriority="70" w:unhideWhenUsed="0"/>
-    <w:lsdException w:name="Colorful Shading Accent 2" w:semiHidden="0" w:uiPriority="71" w:unhideWhenUsed="0"/>
-    <w:lsdException w:name="Colorful List Accent 2" w:semiHidden="0" w:uiPriority="72" w:unhideWhenUsed="0"/>
-    <w:lsdException w:name="Colorful Grid Accent 2" w:semiHidden="0" w:uiPriority="73" w:unhideWhenUsed="0"/>
-    <w:lsdException w:name="Light Shading Accent 3" w:semiHidden="0" w:uiPriority="60" w:unhideWhenUsed="0"/>
-    <w:lsdException w:name="Light List Accent 3" w:semiHidden="0" w:uiPriority="61" w:unhideWhenUsed="0"/>
-    <w:lsdException w:name="Light Grid Accent 3" w:semiHidden="0" w:uiPriority="62" w:unhideWhenUsed="0"/>
-    <w:lsdException w:name="Medium Shading 1 Accent 3" w:semiHidden="0" w:uiPriority="63" w:unhideWhenUsed="0"/>
-    <w:lsdException w:name="Medium Shading 2 Accent 3" w:semiHidden="0" w:uiPriority="64" w:unhideWhenUsed="0"/>
-    <w:lsdException w:name="Medium List 1 Accent 3" w:semiHidden="0" w:uiPriority="65" w:unhideWhenUsed="0"/>
-    <w:lsdException w:name="Medium List 2 Accent 3" w:semiHidden="0" w:uiPriority="66" w:unhideWhenUsed="0"/>
-    <w:lsdException w:name="Medium Grid 1 Accent 3" w:semiHidden="0" w:uiPriority="67" w:unhideWhenUsed="0"/>
-    <w:lsdException w:name="Medium Grid 2 Accent 3" w:semiHidden="0" w:uiPriority="68" w:unhideWhenUsed="0"/>
-    <w:lsdException w:name="Medium Grid 3 Accent 3" w:semiHidden="0" w:uiPriority="69" w:unhideWhenUsed="0"/>
-    <w:lsdException w:name="Dark List Accent 3" w:semiHidden="0" w:uiPriority="70" w:unhideWhenUsed="0"/>
-    <w:lsdException w:name="Colorful Shading Accent 3" w:semiHidden="0" w:uiPriority="71" w:unhideWhenUsed="0"/>
-    <w:lsdException w:name="Colorful List Accent 3" w:semiHidden="0" w:uiPriority="72" w:unhideWhenUsed="0"/>
-    <w:lsdException w:name="Colorful Grid Accent 3" w:semiHidden="0" w:uiPriority="73" w:unhideWhenUsed="0"/>
-    <w:lsdException w:name="Light Shading Accent 4" w:semiHidden="0" w:uiPriority="60" w:unhideWhenUsed="0"/>
-    <w:lsdException w:name="Light List Accent 4" w:semiHidden="0" w:uiPriority="61" w:unhideWhenUsed="0"/>
-    <w:lsdException w:name="Light Grid Accent 4" w:semiHidden="0" w:uiPriority="62" w:unhideWhenUsed="0"/>
-    <w:lsdException w:name="Medium Shading 1 Accent 4" w:semiHidden="0" w:uiPriority="63" w:unhideWhenUsed="0"/>
-    <w:lsdException w:name="Medium Shading 2 Accent 4" w:semiHidden="0" w:uiPriority="64" w:unhideWhenUsed="0"/>
-    <w:lsdException w:name="Medium List 1 Accent 4" w:semiHidden="0" w:uiPriority="65" w:unhideWhenUsed="0"/>
-    <w:lsdException w:name="Medium List 2 Accent 4" w:semiHidden="0" w:uiPriority="66" w:unhideWhenUsed="0"/>
-    <w:lsdException w:name="Medium Grid 1 Accent 4" w:semiHidden="0" w:uiPriority="67" w:unhideWhenUsed="0"/>
-    <w:lsdException w:name="Medium Grid 2 Accent 4" w:semiHidden="0" w:uiPriority="68" w:unhideWhenUsed="0"/>
-    <w:lsdException w:name="Medium Grid 3 Accent 4" w:semiHidden="0" w:uiPriority="69" w:unhideWhenUsed="0"/>
-    <w:lsdException w:name="Dark List Accent 4" w:semiHidden="0" w:uiPriority="70" w:unhideWhenUsed="0"/>
-    <w:lsdException w:name="Colorful Shading Accent 4" w:semiHidden="0" w:uiPriority="71" w:unhideWhenUsed="0"/>
-    <w:lsdException w:name="Colorful List Accent 4" w:semiHidden="0" w:uiPriority="72" w:unhideWhenUsed="0"/>
-    <w:lsdException w:name="Colorful Grid Accent 4" w:semiHidden="0" w:uiPriority="73" w:unhideWhenUsed="0"/>
-    <w:lsdException w:name="Light Shading Accent 5" w:semiHidden="0" w:uiPriority="60" w:unhideWhenUsed="0"/>
-    <w:lsdException w:name="Light List Accent 5" w:semiHidden="0" w:uiPriority="61" w:unhideWhenUsed="0"/>
-    <w:lsdException w:name="Light Grid Accent 5" w:semiHidden="0" w:uiPriority="62" w:unhideWhenUsed="0"/>
-    <w:lsdException w:name="Medium Shading 1 Accent 5" w:semiHidden="0" w:uiPriority="63" w:unhideWhenUsed="0"/>
-    <w:lsdException w:name="Medium Shading 2 Accent 5" w:semiHidden="0" w:uiPriority="64" w:unhideWhenUsed="0"/>
-    <w:lsdException w:name="Medium List 1 Accent 5" w:semiHidden="0" w:uiPriority="65" w:unhideWhenUsed="0"/>
-    <w:lsdException w:name="Medium List 2 Accent 5" w:semiHidden="0" w:uiPriority="66" w:unhideWhenUsed="0"/>
-    <w:lsdException w:name="Medium Grid 1 Accent 5" w:semiHidden="0" w:uiPriority="67" w:unhideWhenUsed="0"/>
-    <w:lsdException w:name="Medium Grid 2 Accent 5" w:semiHidden="0" w:uiPriority="68" w:unhideWhenUsed="0"/>
-    <w:lsdException w:name="Medium Grid 3 Accent 5" w:semiHidden="0" w:uiPriority="69" w:unhideWhenUsed="0"/>
-    <w:lsdException w:name="Dark List Accent 5" w:semiHidden="0" w:uiPriority="70" w:unhideWhenUsed="0"/>
-    <w:lsdException w:name="Colorful Shading Accent 5" w:semiHidden="0" w:uiPriority="71" w:unhideWhenUsed="0"/>
-    <w:lsdException w:name="Colorful List Accent 5" w:semiHidden="0" w:uiPriority="72" w:unhideWhenUsed="0"/>
-    <w:lsdException w:name="Colorful Grid Accent 5" w:semiHidden="0" w:uiPriority="73" w:unhideWhenUsed="0"/>
-    <w:lsdException w:name="Light Shading Accent 6" w:semiHidden="0" w:uiPriority="60" w:unhideWhenUsed="0"/>
-    <w:lsdException w:name="Light List Accent 6" w:semiHidden="0" w:uiPriority="61" w:unhideWhenUsed="0"/>
-    <w:lsdException w:name="Light Grid Accent 6" w:semiHidden="0" w:uiPriority="62" w:unhideWhenUsed="0"/>
-    <w:lsdException w:name="Medium Shading 1 Accent 6" w:semiHidden="0" w:uiPriority="63" w:unhideWhenUsed="0"/>
-    <w:lsdException w:name="Medium Shading 2 Accent 6" w:semiHidden="0" w:uiPriority="64" w:unhideWhenUsed="0"/>
-    <w:lsdException w:name="Medium List 1 Accent 6" w:semiHidden="0" w:uiPriority="65" w:unhideWhenUsed="0"/>
-    <w:lsdException w:name="Medium List 2 Accent 6" w:semiHidden="0" w:uiPriority="66" w:unhideWhenUsed="0"/>
-    <w:lsdException w:name="Medium Grid 1 Accent 6" w:semiHidden="0" w:uiPriority="67" w:unhideWhenUsed="0"/>
-    <w:lsdException w:name="Medium Grid 2 Accent 6" w:semiHidden="0" w:uiPriority="68" w:unhideWhenUsed="0"/>
-    <w:lsdException w:name="Medium Grid 3 Accent 6" w:semiHidden="0" w:uiPriority="69" w:unhideWhenUsed="0"/>
-    <w:lsdException w:name="Dark List Accent 6" w:semiHidden="0" w:uiPriority="70" w:unhideWhenUsed="0"/>
-    <w:lsdException w:name="Colorful Shading Accent 6" w:semiHidden="0" w:uiPriority="71" w:unhideWhenUsed="0"/>
-    <w:lsdException w:name="Colorful List Accent 6" w:semiHidden="0" w:uiPriority="72" w:unhideWhenUsed="0"/>
-    <w:lsdException w:name="Colorful Grid Accent 6" w:semiHidden="0" w:uiPriority="73" w:unhideWhenUsed="0"/>
-    <w:lsdException w:name="Subtle Emphasis" w:semiHidden="0" w:uiPriority="19" w:unhideWhenUsed="0" w:qFormat="1"/>
-    <w:lsdException w:name="Intense Emphasis" w:semiHidden="0" w:uiPriority="21" w:unhideWhenUsed="0" w:qFormat="1"/>
-    <w:lsdException w:name="Subtle Reference" w:semiHidden="0" w:uiPriority="31" w:unhideWhenUsed="0" w:qFormat="1"/>
-    <w:lsdException w:name="Intense Reference" w:semiHidden="0" w:uiPriority="32" w:unhideWhenUsed="0" w:qFormat="1"/>
-    <w:lsdException w:name="Book Title" w:semiHidden="0" w:uiPriority="33" w:unhideWhenUsed="0" w:qFormat="1"/>
-    <w:lsdException w:name="Bibliography" w:uiPriority="37"/>
-    <w:lsdException w:name="TOC Heading" w:uiPriority="39" w:qFormat="1"/>
-  </w:latentStyles>
-  <w:style w:type="paragraph" w:default="1" w:styleId="Normal">
-    <w:name w:val="Normal"/>
-    <w:qFormat/>
-    <w:rPr>
-      <w:noProof/>
-      <w:sz w:val="24"/>
-      <w:szCs w:val="24"/>
-    </w:rPr>
-  </w:style>
-  <w:style w:type="paragraph" w:styleId="Heading1">
-    <w:name w:val="heading 1"/>
-    <w:basedOn w:val="Normal"/>
-    <w:next w:val="Normal"/>
-    <w:qFormat/>
-    <w:pPr>
-      <w:keepNext/>
-      <w:spacing w:before="240" w:after="60"/>
-      <w:outlineLvl w:val="0"/>
-    </w:pPr>
-    <w:rPr>
-      <w:rFonts w:ascii="Arial" w:hAnsi="Arial" w:cs="Arial"/>
-      <w:b/>
-      <w:bCs/>
-      <w:kern w:val="32"/>
-      <w:sz w:val="32"/>
-      <w:szCs w:val="32"/>
-    </w:rPr>
-  </w:style>
-  <w:style w:type="paragraph" w:styleId="Heading2">
-    <w:name w:val="heading 2"/>
-    <w:basedOn w:val="Normal"/>
-    <w:next w:val="Normal"/>
-    <w:qFormat/>
-    <w:pPr>
-      <w:keepNext/>
-      <w:spacing w:before="240" w:after="60"/>
-      <w:outlineLvl w:val="1"/>
-    </w:pPr>
-    <w:rPr>
-      <w:rFonts w:ascii="Arial" w:hAnsi="Arial" w:cs="Arial"/>
-      <w:b/>
-      <w:bCs/>
-      <w:i/>
-      <w:iCs/>
-      <w:sz w:val="28"/>
-      <w:szCs w:val="28"/>
-    </w:rPr>
-  </w:style>
-  <w:style w:type="paragraph" w:styleId="Heading3">
-    <w:name w:val="heading 3"/>
-    <w:basedOn w:val="Normal"/>
-    <w:next w:val="Normal"/>
-    <w:qFormat/>
-    <w:pPr>
-      <w:keepNext/>
-      <w:numPr>
-        <w:numId w:val="1"/>
-      </w:numPr>
-      <w:spacing w:before="240" w:after="60"/>
-      <w:outlineLvl w:val="2"/>
-    </w:pPr>
-    <w:rPr>
-      <w:rFonts w:ascii="Arial" w:hAnsi="Arial" w:cs="Arial"/>
-      <w:b/>
-      <w:bCs/>
-      <w:sz w:val="26"/>
-      <w:szCs w:val="26"/>
-    </w:rPr>
-  </w:style>
-  <w:style w:type="paragraph" w:styleId="Heading4">
-    <w:name w:val="heading 4"/>
-    <w:basedOn w:val="Normal"/>
-    <w:next w:val="Normal"/>
-    <w:qFormat/>
-    <w:pPr>
-      <w:keepNext/>
-      <w:jc w:val="center"/>
-      <w:outlineLvl w:val="3"/>
-    </w:pPr>
-    <w:rPr>
-      <w:b/>
-      <w:bCs/>
-      <w:u w:val="single"/>
-    </w:rPr>
-  </w:style>
-  <w:style w:type="paragraph" w:styleId="Heading5">
-    <w:name w:val="heading 5"/>
-    <w:basedOn w:val="Normal"/>
-    <w:next w:val="Normal"/>
-    <w:qFormat/>
-    <w:pPr>
-      <w:keepNext/>
-      <w:jc w:val="both"/>
-      <w:outlineLvl w:val="4"/>
-    </w:pPr>
-    <w:rPr>
-      <w:rFonts w:ascii="Times" w:hAnsi="Times"/>
-      <w:vanish/>
-      <w:color w:val="FF0000"/>
-    </w:rPr>
-  </w:style>
-  <w:style w:type="paragraph" w:styleId="Heading6">
-    <w:name w:val="heading 6"/>
-    <w:basedOn w:val="Normal"/>
-    <w:next w:val="Normal"/>
-    <w:qFormat/>
-    <w:pPr>
-      <w:keepNext/>
-      <w:jc w:val="both"/>
-      <w:outlineLvl w:val="5"/>
-    </w:pPr>
-    <w:rPr>
-      <w:b/>
-      <w:bCs/>
-      <w:color w:val="0000FF"/>
-    </w:rPr>
-  </w:style>
-  <w:style w:type="paragraph" w:styleId="Heading7">
-    <w:name w:val="heading 7"/>
-    <w:basedOn w:val="Normal"/>
-    <w:next w:val="Normal"/>
-    <w:qFormat/>
-    <w:pPr>
-      <w:spacing w:before="240" w:after="60"/>
-      <w:outlineLvl w:val="6"/>
-    </w:pPr>
-  </w:style>
-  <w:style w:type="paragraph" w:styleId="Heading8">
-    <w:name w:val="heading 8"/>
-    <w:basedOn w:val="Normal"/>
-    <w:next w:val="Normal"/>
-    <w:qFormat/>
-    <w:pPr>
-      <w:spacing w:before="240" w:after="60"/>
-      <w:outlineLvl w:val="7"/>
-    </w:pPr>
-    <w:rPr>
-      <w:i/>
-      <w:iCs/>
-    </w:rPr>
-  </w:style>
-  <w:style w:type="paragraph" w:styleId="Heading9">
-    <w:name w:val="heading 9"/>
-    <w:basedOn w:val="Normal"/>
-    <w:next w:val="Normal"/>
-    <w:qFormat/>
-    <w:pPr>
-      <w:spacing w:before="240" w:after="60"/>
-      <w:outlineLvl w:val="8"/>
-    </w:pPr>
-    <w:rPr>
-      <w:rFonts w:ascii="Arial" w:hAnsi="Arial" w:cs="Arial"/>
-      <w:sz w:val="22"/>
-      <w:szCs w:val="22"/>
-    </w:rPr>
-  </w:style>
-  <w:style w:type="character" w:default="1" w:styleId="DefaultParagraphFont">
-    <w:name w:val="Default Paragraph Font"/>
-    <w:uiPriority w:val="1"/>
-    <w:semiHidden/>
-    <w:unhideWhenUsed/>
-  </w:style>
-  <w:style w:type="table" w:default="1" w:styleId="TableNormal">
-    <w:name w:val="Normal Table"/>
-    <w:uiPriority w:val="99"/>
-    <w:semiHidden/>
-    <w:unhideWhenUsed/>
-    <w:tblPr>
-      <w:tblInd w:w="0" w:type="dxa"/>
-      <w:tblCellMar>
-        <w:top w:w="0" w:type="dxa"/>
-        <w:left w:w="108" w:type="dxa"/>
-        <w:bottom w:w="0" w:type="dxa"/>
-        <w:right w:w="108" w:type="dxa"/>
-      </w:tblCellMar>
-    </w:tblPr>
-  </w:style>
-  <w:style w:type="numbering" w:default="1" w:styleId="NoList">
-    <w:name w:val="No List"/>
-    <w:uiPriority w:val="99"/>
-    <w:semiHidden/>
-    <w:unhideWhenUsed/>
-  </w:style>
-  <w:style w:type="paragraph" w:customStyle="1" w:styleId="Body">
-    <w:name w:val="Body"/>
-    <w:basedOn w:val="Normal"/>
-    <w:pPr>
-      <w:widowControl w:val="0"/>
-      <w:autoSpaceDE w:val="0"/>
-      <w:autoSpaceDN w:val="0"/>
-      <w:adjustRightInd w:val="0"/>
-      <w:jc w:val="both"/>
-    </w:pPr>
-  </w:style>
-  <w:style w:type="character" w:styleId="Hyperlink">
-    <w:name w:val="Hyperlink"/>
-    <w:basedOn w:val="DefaultParagraphFont"/>
-    <w:uiPriority w:val="99"/>
-    <w:semiHidden/>
-    <w:rPr>
-      <w:color w:val="0000FF"/>
-      <w:u w:val="single"/>
-    </w:rPr>
-  </w:style>
-  <w:style w:type="character" w:customStyle="1" w:styleId="MTEquationSection">
-    <w:name w:val="MTEquationSection"/>
-    <w:basedOn w:val="DefaultParagraphFont"/>
-    <w:rPr>
-      <w:vanish w:val="0"/>
-      <w:color w:val="FF0000"/>
-      <w:lang w:val="en-US"/>
-    </w:rPr>
-  </w:style>
-  <w:style w:type="paragraph" w:customStyle="1" w:styleId="MTDisplayEquation">
-    <w:name w:val="MTDisplayEquation"/>
-    <w:basedOn w:val="Normal"/>
-    <w:pPr>
-      <w:tabs>
-        <w:tab w:val="center" w:pos="4150"/>
-        <w:tab w:val="right" w:pos="8300"/>
-      </w:tabs>
-    </w:pPr>
-  </w:style>
-  <w:style w:type="character" w:styleId="FollowedHyperlink">
-    <w:name w:val="FollowedHyperlink"/>
-    <w:basedOn w:val="DefaultParagraphFont"/>
-    <w:semiHidden/>
-    <w:rPr>
-      <w:color w:val="800080"/>
-      <w:u w:val="single"/>
-    </w:rPr>
-  </w:style>
-  <w:style w:type="paragraph" w:customStyle="1" w:styleId="Figure">
-    <w:name w:val="Figure"/>
-    <w:basedOn w:val="Normal"/>
-    <w:next w:val="Normal"/>
-    <w:autoRedefine/>
-    <w:pPr>
-      <w:numPr>
-        <w:numId w:val="7"/>
-      </w:numPr>
-      <w:jc w:val="both"/>
-    </w:pPr>
-    <w:rPr>
-      <w:szCs w:val="20"/>
-    </w:rPr>
-  </w:style>
-  <w:style w:type="paragraph" w:styleId="FootnoteText">
-    <w:name w:val="footnote text"/>
-    <w:basedOn w:val="Normal"/>
-    <w:semiHidden/>
-    <w:rPr>
-      <w:sz w:val="20"/>
-      <w:szCs w:val="20"/>
-    </w:rPr>
-  </w:style>
-  <w:style w:type="character" w:styleId="FootnoteReference">
-    <w:name w:val="footnote reference"/>
-    <w:basedOn w:val="DefaultParagraphFont"/>
-    <w:semiHidden/>
-    <w:rPr>
-      <w:vertAlign w:val="superscript"/>
-    </w:rPr>
-  </w:style>
-  <w:style w:type="paragraph" w:styleId="Footer">
-    <w:name w:val="footer"/>
-    <w:basedOn w:val="Normal"/>
-    <w:semiHidden/>
-    <w:pPr>
-      <w:tabs>
-        <w:tab w:val="center" w:pos="4153"/>
-        <w:tab w:val="right" w:pos="8306"/>
-      </w:tabs>
-    </w:pPr>
-  </w:style>
-  <w:style w:type="character" w:styleId="PageNumber">
-    <w:name w:val="page number"/>
-    <w:basedOn w:val="DefaultParagraphFont"/>
-    <w:semiHidden/>
-  </w:style>
-  <w:style w:type="paragraph" w:styleId="BodyText">
-    <w:name w:val="Body Text"/>
-    <w:basedOn w:val="Normal"/>
-    <w:semiHidden/>
-    <w:pPr>
-      <w:jc w:val="both"/>
-    </w:pPr>
-  </w:style>
-  <w:style w:type="paragraph" w:styleId="BodyText2">
-    <w:name w:val="Body Text 2"/>
-    <w:basedOn w:val="Normal"/>
-    <w:semiHidden/>
-    <w:rPr>
-      <w:color w:val="008000"/>
-    </w:rPr>
-  </w:style>
-  <w:style w:type="paragraph" w:styleId="BodyText3">
-    <w:name w:val="Body Text 3"/>
-    <w:basedOn w:val="Normal"/>
-    <w:semiHidden/>
-    <w:pPr>
-      <w:jc w:val="both"/>
-    </w:pPr>
-    <w:rPr>
-      <w:color w:val="0000FF"/>
-    </w:rPr>
-  </w:style>
-  <w:style w:type="paragraph" w:styleId="BlockText">
-    <w:name w:val="Block Text"/>
-    <w:basedOn w:val="Normal"/>
-    <w:semiHidden/>
-    <w:pPr>
-      <w:spacing w:after="120"/>
-      <w:ind w:left="1440" w:right="1440"/>
-    </w:pPr>
-  </w:style>
-  <w:style w:type="paragraph" w:styleId="BodyTextFirstIndent">
-    <w:name w:val="Body Text First Indent"/>
-    <w:basedOn w:val="BodyText"/>
-    <w:semiHidden/>
-    <w:pPr>
-      <w:spacing w:after="120"/>
-      <w:ind w:firstLine="210"/>
-      <w:jc w:val="left"/>
-    </w:pPr>
-    <w:rPr>
-      <w:lang w:val="en-GB"/>
-    </w:rPr>
-  </w:style>
-  <w:style w:type="paragraph" w:styleId="BodyTextIndent">
-    <w:name w:val="Body Text Indent"/>
-    <w:basedOn w:val="Normal"/>
-    <w:semiHidden/>
-    <w:pPr>
-      <w:spacing w:after="120"/>
-      <w:ind w:left="283"/>
-    </w:pPr>
-  </w:style>
-  <w:style w:type="paragraph" w:styleId="BodyTextFirstIndent2">
-    <w:name w:val="Body Text First Indent 2"/>
-    <w:basedOn w:val="BodyTextIndent"/>
-    <w:semiHidden/>
-    <w:pPr>
-      <w:ind w:firstLine="210"/>
-    </w:pPr>
-  </w:style>
-  <w:style w:type="paragraph" w:styleId="BodyTextIndent2">
-    <w:name w:val="Body Text Indent 2"/>
-    <w:basedOn w:val="Normal"/>
-    <w:semiHidden/>
-    <w:pPr>
-      <w:spacing w:after="120" w:line="480" w:lineRule="auto"/>
-      <w:ind w:left="283"/>
-    </w:pPr>
-  </w:style>
-  <w:style w:type="paragraph" w:styleId="BodyTextIndent3">
-    <w:name w:val="Body Text Indent 3"/>
-    <w:basedOn w:val="Normal"/>
-    <w:semiHidden/>
-    <w:pPr>
-      <w:spacing w:after="120"/>
-      <w:ind w:left="283"/>
-    </w:pPr>
-    <w:rPr>
-      <w:sz w:val="16"/>
-      <w:szCs w:val="16"/>
-    </w:rPr>
-  </w:style>
-  <w:style w:type="paragraph" w:styleId="Caption">
-    <w:name w:val="caption"/>
-    <w:basedOn w:val="Normal"/>
-    <w:next w:val="Normal"/>
-    <w:qFormat/>
-    <w:pPr>
-      <w:spacing w:before="120" w:after="120"/>
-    </w:pPr>
-    <w:rPr>
-      <w:b/>
-      <w:bCs/>
-      <w:sz w:val="20"/>
-      <w:szCs w:val="20"/>
-    </w:rPr>
-  </w:style>
-  <w:style w:type="paragraph" w:styleId="Closing">
-    <w:name w:val="Closing"/>
-    <w:basedOn w:val="Normal"/>
-    <w:semiHidden/>
-    <w:pPr>
-      <w:ind w:left="4252"/>
-    </w:pPr>
-  </w:style>
-  <w:style w:type="paragraph" w:styleId="CommentText">
-    <w:name w:val="annotation text"/>
-    <w:basedOn w:val="Normal"/>
-    <w:semiHidden/>
-    <w:rPr>
-      <w:sz w:val="20"/>
-      <w:szCs w:val="20"/>
-    </w:rPr>
-  </w:style>
-  <w:style w:type="paragraph" w:styleId="Date">
-    <w:name w:val="Date"/>
-    <w:basedOn w:val="Normal"/>
-    <w:next w:val="Normal"/>
-    <w:semiHidden/>
-  </w:style>
-  <w:style w:type="paragraph" w:styleId="DocumentMap">
-    <w:name w:val="Document Map"/>
-    <w:basedOn w:val="Normal"/>
-    <w:semiHidden/>
-    <w:pPr>
-      <w:shd w:val="clear" w:color="auto" w:fill="000080"/>
-    </w:pPr>
-    <w:rPr>
-      <w:rFonts w:ascii="Tahoma" w:hAnsi="Tahoma" w:cs="Tahoma"/>
-    </w:rPr>
-  </w:style>
-  <w:style w:type="paragraph" w:styleId="E-mailSignature">
-    <w:name w:val="E-mail Signature"/>
-    <w:basedOn w:val="Normal"/>
-    <w:semiHidden/>
-  </w:style>
-  <w:style w:type="paragraph" w:styleId="EndnoteText">
-    <w:name w:val="endnote text"/>
-    <w:basedOn w:val="Normal"/>
-    <w:semiHidden/>
-    <w:rPr>
-      <w:sz w:val="20"/>
-      <w:szCs w:val="20"/>
-    </w:rPr>
-  </w:style>
-  <w:style w:type="paragraph" w:styleId="EnvelopeAddress">
-    <w:name w:val="envelope address"/>
-    <w:basedOn w:val="Normal"/>
-    <w:semiHidden/>
-    <w:pPr>
-      <w:framePr w:w="7920" w:h="1980" w:hRule="exact" w:hSpace="180" w:wrap="auto" w:hAnchor="page" w:xAlign="center" w:yAlign="bottom"/>
-      <w:ind w:left="2880"/>
-    </w:pPr>
-    <w:rPr>
-      <w:rFonts w:ascii="Arial" w:hAnsi="Arial" w:cs="Arial"/>
-    </w:rPr>
-  </w:style>
-  <w:style w:type="paragraph" w:styleId="EnvelopeReturn">
-    <w:name w:val="envelope return"/>
-    <w:basedOn w:val="Normal"/>
-    <w:semiHidden/>
-    <w:rPr>
-      <w:rFonts w:ascii="Arial" w:hAnsi="Arial" w:cs="Arial"/>
-      <w:sz w:val="20"/>
-      <w:szCs w:val="20"/>
-    </w:rPr>
-  </w:style>
-  <w:style w:type="paragraph" w:styleId="Header">
-    <w:name w:val="header"/>
-    <w:basedOn w:val="Normal"/>
-    <w:semiHidden/>
-    <w:pPr>
-      <w:tabs>
-        <w:tab w:val="center" w:pos="4153"/>
-        <w:tab w:val="right" w:pos="8306"/>
-      </w:tabs>
-    </w:pPr>
-  </w:style>
-  <w:style w:type="paragraph" w:styleId="HTMLAddress">
-    <w:name w:val="HTML Address"/>
-    <w:basedOn w:val="Normal"/>
-    <w:semiHidden/>
-    <w:rPr>
-      <w:i/>
-      <w:iCs/>
-    </w:rPr>
-  </w:style>
-  <w:style w:type="paragraph" w:styleId="HTMLPreformatted">
-    <w:name w:val="HTML Preformatted"/>
-    <w:basedOn w:val="Normal"/>
-    <w:semiHidden/>
-    <w:rPr>
-      <w:rFonts w:ascii="Courier New" w:hAnsi="Courier New" w:cs="Courier New"/>
-      <w:sz w:val="20"/>
-      <w:szCs w:val="20"/>
-    </w:rPr>
-  </w:style>
-  <w:style w:type="paragraph" w:styleId="Index1">
-    <w:name w:val="index 1"/>
-    <w:basedOn w:val="Normal"/>
-    <w:next w:val="Normal"/>
-    <w:autoRedefine/>
-    <w:semiHidden/>
-    <w:pPr>
-      <w:ind w:left="240" w:hanging="240"/>
-    </w:pPr>
-  </w:style>
-  <w:style w:type="paragraph" w:styleId="Index2">
-    <w:name w:val="index 2"/>
-    <w:basedOn w:val="Normal"/>
-    <w:next w:val="Normal"/>
-    <w:autoRedefine/>
-    <w:semiHidden/>
-    <w:pPr>
-      <w:ind w:left="480" w:hanging="240"/>
-    </w:pPr>
-  </w:style>
-  <w:style w:type="paragraph" w:styleId="Index3">
-    <w:name w:val="index 3"/>
-    <w:basedOn w:val="Normal"/>
-    <w:next w:val="Normal"/>
-    <w:autoRedefine/>
-    <w:semiHidden/>
-    <w:pPr>
-      <w:ind w:left="720" w:hanging="240"/>
-    </w:pPr>
-  </w:style>
-  <w:style w:type="paragraph" w:styleId="Index4">
-    <w:name w:val="index 4"/>
-    <w:basedOn w:val="Normal"/>
-    <w:next w:val="Normal"/>
-    <w:autoRedefine/>
-    <w:semiHidden/>
-    <w:pPr>
-      <w:ind w:left="960" w:hanging="240"/>
-    </w:pPr>
-  </w:style>
-  <w:style w:type="paragraph" w:styleId="Index5">
-    <w:name w:val="index 5"/>
-    <w:basedOn w:val="Normal"/>
-    <w:next w:val="Normal"/>
-    <w:autoRedefine/>
-    <w:semiHidden/>
-    <w:pPr>
-      <w:ind w:left="1200" w:hanging="240"/>
-    </w:pPr>
-  </w:style>
-  <w:style w:type="paragraph" w:styleId="Index6">
-    <w:name w:val="index 6"/>
-    <w:basedOn w:val="Normal"/>
-    <w:next w:val="Normal"/>
-    <w:autoRedefine/>
-    <w:semiHidden/>
-    <w:pPr>
-      <w:ind w:left="1440" w:hanging="240"/>
-    </w:pPr>
-  </w:style>
-  <w:style w:type="paragraph" w:styleId="Index7">
-    <w:name w:val="index 7"/>
-    <w:basedOn w:val="Normal"/>
-    <w:next w:val="Normal"/>
-    <w:autoRedefine/>
-    <w:semiHidden/>
-    <w:pPr>
-      <w:ind w:left="1680" w:hanging="240"/>
-    </w:pPr>
-  </w:style>
-  <w:style w:type="paragraph" w:styleId="Index8">
-    <w:name w:val="index 8"/>
-    <w:basedOn w:val="Normal"/>
-    <w:next w:val="Normal"/>
-    <w:autoRedefine/>
-    <w:semiHidden/>
-    <w:pPr>
-      <w:ind w:left="1920" w:hanging="240"/>
-    </w:pPr>
-  </w:style>
-  <w:style w:type="paragraph" w:styleId="Index9">
-    <w:name w:val="index 9"/>
-    <w:basedOn w:val="Normal"/>
-    <w:next w:val="Normal"/>
-    <w:autoRedefine/>
-    <w:semiHidden/>
-    <w:pPr>
-      <w:ind w:left="2160" w:hanging="240"/>
-    </w:pPr>
-  </w:style>
-  <w:style w:type="paragraph" w:styleId="IndexHeading">
-    <w:name w:val="index heading"/>
-    <w:basedOn w:val="Normal"/>
-    <w:next w:val="Index1"/>
-    <w:semiHidden/>
-    <w:rPr>
-      <w:rFonts w:ascii="Arial" w:hAnsi="Arial" w:cs="Arial"/>
-      <w:b/>
-      <w:bCs/>
-    </w:rPr>
-  </w:style>
-  <w:style w:type="paragraph" w:styleId="List">
-    <w:name w:val="List"/>
-    <w:basedOn w:val="Normal"/>
-    <w:semiHidden/>
-    <w:pPr>
-      <w:ind w:left="283" w:hanging="283"/>
-    </w:pPr>
-  </w:style>
-  <w:style w:type="paragraph" w:styleId="List2">
-    <w:name w:val="List 2"/>
-    <w:basedOn w:val="Normal"/>
-    <w:semiHidden/>
-    <w:pPr>
-      <w:ind w:left="566" w:hanging="283"/>
-    </w:pPr>
-  </w:style>
-  <w:style w:type="paragraph" w:styleId="List3">
-    <w:name w:val="List 3"/>
-    <w:basedOn w:val="Normal"/>
-    <w:semiHidden/>
-    <w:pPr>
-      <w:ind w:left="849" w:hanging="283"/>
-    </w:pPr>
-  </w:style>
-  <w:style w:type="paragraph" w:styleId="List4">
-    <w:name w:val="List 4"/>
-    <w:basedOn w:val="Normal"/>
-    <w:semiHidden/>
-    <w:pPr>
-      <w:ind w:left="1132" w:hanging="283"/>
-    </w:pPr>
-  </w:style>
-  <w:style w:type="paragraph" w:styleId="List5">
-    <w:name w:val="List 5"/>
-    <w:basedOn w:val="Normal"/>
-    <w:semiHidden/>
-    <w:pPr>
-      <w:ind w:left="1415" w:hanging="283"/>
-    </w:pPr>
-  </w:style>
-  <w:style w:type="paragraph" w:styleId="ListBullet">
-    <w:name w:val="List Bullet"/>
-    <w:basedOn w:val="Normal"/>
-    <w:autoRedefine/>
-    <w:semiHidden/>
-    <w:pPr>
-      <w:numPr>
-        <w:numId w:val="9"/>
-      </w:numPr>
-    </w:pPr>
-  </w:style>
-  <w:style w:type="paragraph" w:styleId="ListBullet2">
-    <w:name w:val="List Bullet 2"/>
-    <w:basedOn w:val="Normal"/>
-    <w:autoRedefine/>
-    <w:semiHidden/>
-    <w:pPr>
-      <w:numPr>
-        <w:numId w:val="10"/>
-      </w:numPr>
-    </w:pPr>
-  </w:style>
-  <w:style w:type="paragraph" w:styleId="ListBullet3">
-    <w:name w:val="List Bullet 3"/>
-    <w:basedOn w:val="Normal"/>
-    <w:autoRedefine/>
-    <w:semiHidden/>
-    <w:pPr>
-      <w:numPr>
-        <w:numId w:val="11"/>
-      </w:numPr>
-    </w:pPr>
-  </w:style>
-  <w:style w:type="paragraph" w:styleId="ListBullet4">
-    <w:name w:val="List Bullet 4"/>
-    <w:basedOn w:val="Normal"/>
-    <w:autoRedefine/>
-    <w:semiHidden/>
-    <w:pPr>
-      <w:numPr>
-        <w:numId w:val="12"/>
-      </w:numPr>
-    </w:pPr>
-  </w:style>
-  <w:style w:type="paragraph" w:styleId="ListBullet5">
-    <w:name w:val="List Bullet 5"/>
-    <w:basedOn w:val="Normal"/>
-    <w:autoRedefine/>
-    <w:semiHidden/>
-    <w:pPr>
-      <w:numPr>
-        <w:numId w:val="13"/>
-      </w:numPr>
-    </w:pPr>
-  </w:style>
-  <w:style w:type="paragraph" w:styleId="ListContinue">
-    <w:name w:val="List Continue"/>
-    <w:basedOn w:val="Normal"/>
-    <w:semiHidden/>
-    <w:pPr>
-      <w:spacing w:after="120"/>
-      <w:ind w:left="283"/>
-    </w:pPr>
-  </w:style>
-  <w:style w:type="paragraph" w:styleId="ListContinue2">
-    <w:name w:val="List Continue 2"/>
-    <w:basedOn w:val="Normal"/>
-    <w:semiHidden/>
-    <w:pPr>
-      <w:spacing w:after="120"/>
-      <w:ind w:left="566"/>
-    </w:pPr>
-  </w:style>
-  <w:style w:type="paragraph" w:styleId="ListContinue3">
-    <w:name w:val="List Continue 3"/>
-    <w:basedOn w:val="Normal"/>
-    <w:semiHidden/>
-    <w:pPr>
-      <w:spacing w:after="120"/>
-      <w:ind w:left="849"/>
-    </w:pPr>
-  </w:style>
-  <w:style w:type="paragraph" w:styleId="ListContinue4">
-    <w:name w:val="List Continue 4"/>
-    <w:basedOn w:val="Normal"/>
-    <w:semiHidden/>
-    <w:pPr>
-      <w:spacing w:after="120"/>
-      <w:ind w:left="1132"/>
-    </w:pPr>
-  </w:style>
-  <w:style w:type="paragraph" w:styleId="ListContinue5">
-    <w:name w:val="List Continue 5"/>
-    <w:basedOn w:val="Normal"/>
-    <w:semiHidden/>
-    <w:pPr>
-      <w:spacing w:after="120"/>
-      <w:ind w:left="1415"/>
-    </w:pPr>
-  </w:style>
-  <w:style w:type="paragraph" w:styleId="ListNumber">
-    <w:name w:val="List Number"/>
-    <w:basedOn w:val="Normal"/>
-    <w:semiHidden/>
-    <w:pPr>
-      <w:numPr>
-        <w:numId w:val="14"/>
-      </w:numPr>
-    </w:pPr>
-  </w:style>
-  <w:style w:type="paragraph" w:styleId="ListNumber2">
-    <w:name w:val="List Number 2"/>
-    <w:basedOn w:val="Normal"/>
-    <w:semiHidden/>
-    <w:pPr>
-      <w:numPr>
-        <w:numId w:val="15"/>
-      </w:numPr>
-    </w:pPr>
-  </w:style>
-  <w:style w:type="paragraph" w:styleId="ListNumber3">
-    <w:name w:val="List Number 3"/>
-    <w:basedOn w:val="Normal"/>
-    <w:semiHidden/>
-    <w:pPr>
-      <w:numPr>
-        <w:numId w:val="16"/>
-      </w:numPr>
-    </w:pPr>
-  </w:style>
-  <w:style w:type="paragraph" w:styleId="ListNumber4">
-    <w:name w:val="List Number 4"/>
-    <w:basedOn w:val="Normal"/>
-    <w:semiHidden/>
-    <w:pPr>
-      <w:numPr>
-        <w:numId w:val="17"/>
-      </w:numPr>
-    </w:pPr>
-  </w:style>
-  <w:style w:type="paragraph" w:styleId="ListNumber5">
-    <w:name w:val="List Number 5"/>
-    <w:basedOn w:val="Normal"/>
-    <w:semiHidden/>
-    <w:pPr>
-      <w:numPr>
-        <w:numId w:val="18"/>
-      </w:numPr>
-    </w:pPr>
-  </w:style>
-  <w:style w:type="paragraph" w:styleId="MacroText">
-    <w:name w:val="macro"/>
-    <w:semiHidden/>
-    <w:pPr>
-      <w:tabs>
-        <w:tab w:val="left" w:pos="480"/>
-        <w:tab w:val="left" w:pos="960"/>
-        <w:tab w:val="left" w:pos="1440"/>
-        <w:tab w:val="left" w:pos="1920"/>
-        <w:tab w:val="left" w:pos="2400"/>
-        <w:tab w:val="left" w:pos="2880"/>
-        <w:tab w:val="left" w:pos="3360"/>
-        <w:tab w:val="left" w:pos="3840"/>
-        <w:tab w:val="left" w:pos="4320"/>
-      </w:tabs>
-    </w:pPr>
-    <w:rPr>
-      <w:rFonts w:ascii="Courier New" w:hAnsi="Courier New" w:cs="Courier New"/>
-      <w:lang w:val="en-GB"/>
-    </w:rPr>
-  </w:style>
-  <w:style w:type="paragraph" w:styleId="MessageHeader">
-    <w:name w:val="Message Header"/>
-    <w:basedOn w:val="Normal"/>
-    <w:semiHidden/>
-    <w:pPr>
-      <w:pBdr>
-        <w:top w:val="single" w:sz="6" w:space="1" w:color="auto"/>
-        <w:left w:val="single" w:sz="6" w:space="1" w:color="auto"/>
-        <w:bottom w:val="single" w:sz="6" w:space="1" w:color="auto"/>
-        <w:right w:val="single" w:sz="6" w:space="1" w:color="auto"/>
-      </w:pBdr>
-      <w:shd w:val="pct20" w:color="auto" w:fill="auto"/>
-      <w:ind w:left="1134" w:hanging="1134"/>
-    </w:pPr>
-    <w:rPr>
-      <w:rFonts w:ascii="Arial" w:hAnsi="Arial" w:cs="Arial"/>
-    </w:rPr>
-  </w:style>
-  <w:style w:type="paragraph" w:styleId="NormalWeb">
-    <w:name w:val="Normal (Web)"/>
-    <w:basedOn w:val="Normal"/>
-    <w:uiPriority w:val="99"/>
-    <w:semiHidden/>
-  </w:style>
-  <w:style w:type="paragraph" w:styleId="NormalIndent">
-    <w:name w:val="Normal Indent"/>
-    <w:basedOn w:val="Normal"/>
-    <w:semiHidden/>
-    <w:pPr>
-      <w:ind w:left="720"/>
-    </w:pPr>
-  </w:style>
-  <w:style w:type="paragraph" w:styleId="NoteHeading">
-    <w:name w:val="Note Heading"/>
-    <w:basedOn w:val="Normal"/>
-    <w:next w:val="Normal"/>
-    <w:semiHidden/>
-  </w:style>
-  <w:style w:type="paragraph" w:styleId="PlainText">
-    <w:name w:val="Plain Text"/>
-    <w:basedOn w:val="Normal"/>
-    <w:semiHidden/>
-    <w:rPr>
-      <w:rFonts w:ascii="Courier New" w:hAnsi="Courier New" w:cs="Courier New"/>
-      <w:sz w:val="20"/>
-      <w:szCs w:val="20"/>
-    </w:rPr>
-  </w:style>
-  <w:style w:type="paragraph" w:styleId="Salutation">
-    <w:name w:val="Salutation"/>
-    <w:basedOn w:val="Normal"/>
-    <w:next w:val="Normal"/>
-    <w:semiHidden/>
-  </w:style>
-  <w:style w:type="paragraph" w:styleId="Signature">
-    <w:name w:val="Signature"/>
-    <w:basedOn w:val="Normal"/>
-    <w:semiHidden/>
-    <w:pPr>
-      <w:ind w:left="4252"/>
-    </w:pPr>
-  </w:style>
-  <w:style w:type="paragraph" w:styleId="Subtitle">
-    <w:name w:val="Subtitle"/>
-    <w:basedOn w:val="Normal"/>
-    <w:qFormat/>
-    <w:pPr>
-      <w:spacing w:after="60"/>
-      <w:jc w:val="center"/>
-      <w:outlineLvl w:val="1"/>
-    </w:pPr>
-    <w:rPr>
-      <w:rFonts w:ascii="Arial" w:hAnsi="Arial" w:cs="Arial"/>
-    </w:rPr>
-  </w:style>
-  <w:style w:type="paragraph" w:styleId="TableofAuthorities">
-    <w:name w:val="table of authorities"/>
-    <w:basedOn w:val="Normal"/>
-    <w:next w:val="Normal"/>
-    <w:semiHidden/>
-    <w:pPr>
-      <w:ind w:left="240" w:hanging="240"/>
-    </w:pPr>
-  </w:style>
-  <w:style w:type="paragraph" w:styleId="TableofFigures">
-    <w:name w:val="table of figures"/>
-    <w:basedOn w:val="Normal"/>
-    <w:next w:val="Normal"/>
-    <w:semiHidden/>
-    <w:pPr>
-      <w:ind w:left="480" w:hanging="480"/>
-    </w:pPr>
-  </w:style>
-  <w:style w:type="paragraph" w:styleId="Title">
-    <w:name w:val="Title"/>
-    <w:basedOn w:val="Normal"/>
-    <w:qFormat/>
-    <w:pPr>
-      <w:spacing w:before="240" w:after="60"/>
-      <w:jc w:val="center"/>
-      <w:outlineLvl w:val="0"/>
-    </w:pPr>
-    <w:rPr>
-      <w:rFonts w:ascii="Arial" w:hAnsi="Arial" w:cs="Arial"/>
-      <w:b/>
-      <w:bCs/>
-      <w:kern w:val="28"/>
-      <w:sz w:val="32"/>
-      <w:szCs w:val="32"/>
-    </w:rPr>
-  </w:style>
-  <w:style w:type="paragraph" w:styleId="TOAHeading">
-    <w:name w:val="toa heading"/>
-    <w:basedOn w:val="Normal"/>
-    <w:next w:val="Normal"/>
-    <w:semiHidden/>
-    <w:pPr>
-      <w:spacing w:before="120"/>
-    </w:pPr>
-    <w:rPr>
-      <w:rFonts w:ascii="Arial" w:hAnsi="Arial" w:cs="Arial"/>
-      <w:b/>
-      <w:bCs/>
-    </w:rPr>
-  </w:style>
-  <w:style w:type="paragraph" w:styleId="TOC1">
-    <w:name w:val="toc 1"/>
-    <w:basedOn w:val="Normal"/>
-    <w:next w:val="Normal"/>
-    <w:autoRedefine/>
-    <w:semiHidden/>
-  </w:style>
-  <w:style w:type="paragraph" w:styleId="TOC2">
-    <w:name w:val="toc 2"/>
-    <w:basedOn w:val="Normal"/>
-    <w:next w:val="Normal"/>
-    <w:autoRedefine/>
-    <w:semiHidden/>
-    <w:pPr>
-      <w:ind w:left="240"/>
-    </w:pPr>
-  </w:style>
-  <w:style w:type="paragraph" w:styleId="TOC3">
-    <w:name w:val="toc 3"/>
-    <w:basedOn w:val="Normal"/>
-    <w:next w:val="Normal"/>
-    <w:autoRedefine/>
-    <w:semiHidden/>
-    <w:pPr>
-      <w:ind w:left="480"/>
-    </w:pPr>
-  </w:style>
-  <w:style w:type="paragraph" w:styleId="TOC4">
-    <w:name w:val="toc 4"/>
-    <w:basedOn w:val="Normal"/>
-    <w:next w:val="Normal"/>
-    <w:autoRedefine/>
-    <w:semiHidden/>
-    <w:pPr>
-      <w:ind w:left="720"/>
-    </w:pPr>
-  </w:style>
-  <w:style w:type="paragraph" w:styleId="TOC5">
-    <w:name w:val="toc 5"/>
-    <w:basedOn w:val="Normal"/>
-    <w:next w:val="Normal"/>
-    <w:autoRedefine/>
-    <w:semiHidden/>
-    <w:pPr>
-      <w:ind w:left="960"/>
-    </w:pPr>
-  </w:style>
-  <w:style w:type="paragraph" w:styleId="TOC6">
-    <w:name w:val="toc 6"/>
-    <w:basedOn w:val="Normal"/>
-    <w:next w:val="Normal"/>
-    <w:autoRedefine/>
-    <w:semiHidden/>
-    <w:pPr>
-      <w:ind w:left="1200"/>
-    </w:pPr>
-  </w:style>
-  <w:style w:type="paragraph" w:styleId="TOC7">
-    <w:name w:val="toc 7"/>
-    <w:basedOn w:val="Normal"/>
-    <w:next w:val="Normal"/>
-    <w:autoRedefine/>
-    <w:semiHidden/>
-    <w:pPr>
-      <w:ind w:left="1440"/>
-    </w:pPr>
-  </w:style>
-  <w:style w:type="paragraph" w:styleId="TOC8">
-    <w:name w:val="toc 8"/>
-    <w:basedOn w:val="Normal"/>
-    <w:next w:val="Normal"/>
-    <w:autoRedefine/>
-    <w:semiHidden/>
-    <w:pPr>
-      <w:ind w:left="1680"/>
-    </w:pPr>
-  </w:style>
-  <w:style w:type="paragraph" w:styleId="TOC9">
-    <w:name w:val="toc 9"/>
-    <w:basedOn w:val="Normal"/>
-    <w:next w:val="Normal"/>
-    <w:autoRedefine/>
-    <w:semiHidden/>
-    <w:pPr>
-      <w:ind w:left="1920"/>
-    </w:pPr>
-  </w:style>
-  <w:style w:type="paragraph" w:styleId="BalloonText">
-    <w:name w:val="Balloon Text"/>
-    <w:basedOn w:val="Normal"/>
-    <w:link w:val="BalloonTextChar"/>
-    <w:uiPriority w:val="99"/>
-    <w:semiHidden/>
-    <w:unhideWhenUsed/>
-    <w:rsid w:val="002A0143"/>
-    <w:rPr>
-      <w:rFonts w:ascii="Lucida Grande" w:hAnsi="Lucida Grande" w:cs="Lucida Grande"/>
-      <w:sz w:val="18"/>
-      <w:szCs w:val="18"/>
-    </w:rPr>
-  </w:style>
-  <w:style w:type="character" w:customStyle="1" w:styleId="BalloonTextChar">
-    <w:name w:val="Balloon Text Char"/>
-    <w:basedOn w:val="DefaultParagraphFont"/>
-    <w:link w:val="BalloonText"/>
-    <w:uiPriority w:val="99"/>
-    <w:semiHidden/>
-    <w:rsid w:val="002A0143"/>
-    <w:rPr>
-      <w:rFonts w:ascii="Lucida Grande" w:hAnsi="Lucida Grande" w:cs="Lucida Grande"/>
-      <w:noProof/>
-      <w:sz w:val="18"/>
-      <w:szCs w:val="18"/>
-    </w:rPr>
-  </w:style>
-  <w:style w:type="paragraph" w:styleId="ListParagraph">
-    <w:name w:val="List Paragraph"/>
-    <w:basedOn w:val="Normal"/>
-    <w:uiPriority w:val="34"/>
-    <w:qFormat/>
-    <w:rsid w:val="001F734E"/>
-    <w:pPr>
-      <w:ind w:left="720"/>
-      <w:contextualSpacing/>
-    </w:pPr>
-  </w:style>
-</w:styles>
-</file>
-
-<file path=word/stylesWithEffects.xml><?xml version="1.0" encoding="utf-8"?>
-<w:styles xmlns:wpc="http://schemas.microsoft.com/office/word/2010/wordprocessingCanvas" xmlns:mo="http://schemas.microsoft.com/office/mac/office/2008/main" xmlns:mc="http://schemas.openxmlformats.org/markup-compatibility/2006" xmlns:mv="urn:schemas-microsoft-com:mac:vml" xmlns:o="urn:schemas-microsoft-com:office:office" xmlns:r="http://schemas.openxmlformats.org/officeDocument/2006/relationships" xmlns:m="http://schemas.openxmlformats.org/officeDocument/2006/math" xmlns:v="urn:schemas-microsoft-com:vml" xmlns:wp14="http://schemas.microsoft.com/office/word/2010/wordprocessingDrawing" xmlns:wp="http://schemas.openxmlformats.org/drawingml/2006/wordprocessingDrawing" xmlns:w10="urn:schemas-microsoft-com:office:word" xmlns:w="http://schemas.openxmlformats.org/wordprocessingml/2006/main" xmlns:w14="http://schemas.microsoft.com/office/word/2010/wordml" xmlns:wpg="http://schemas.microsoft.com/office/word/2010/wordprocessingGroup" xmlns:wpi="http://schemas.microsoft.com/office/word/2010/wordprocessingInk" xmlns:wne="http://schemas.microsoft.com/office/word/2006/wordml" xmlns:wps="http://schemas.microsoft.com/office/word/2010/wordprocessingShape" mc:Ignorable="w14 wp14">
-  <w:docDefaults>
-    <w:rPrDefault>
-      <w:rPr>
-        <w:rFonts w:ascii="Times New Roman" w:eastAsia="Times New Roman" w:hAnsi="Times New Roman" w:cs="Times New Roman"/>
-        <w:lang w:val="en-US" w:eastAsia="en-US" w:bidi="ar-SA"/>
-      </w:rPr>
-    </w:rPrDefault>
-    <w:pPrDefault/>
-  </w:docDefaults>
-  <w:latentStyles w:defLockedState="0" w:defUIPriority="99" w:defSemiHidden="1" w:defUnhideWhenUsed="1" w:defQFormat="0" w:count="276">
-    <w:lsdException w:name="Normal" w:semiHidden="0" w:uiPriority="0" w:unhideWhenUsed="0" w:qFormat="1"/>
-    <w:lsdException w:name="heading 1" w:semiHidden="0" w:uiPriority="9" w:unhideWhenUsed="0" w:qFormat="1"/>
-    <w:lsdException w:name="heading 2" w:semiHidden="0" w:uiPriority="9" w:unhideWhenUsed="0" w:qFormat="1"/>
-    <w:lsdException w:name="heading 3" w:semiHidden="0" w:uiPriority="9" w:unhideWhenUsed="0" w:qFormat="1"/>
-    <w:lsdException w:name="heading 4" w:semiHidden="0" w:uiPriority="9" w:unhideWhenUsed="0" w:qFormat="1"/>
-    <w:lsdException w:name="heading 5" w:semiHidden="0" w:uiPriority="9" w:unhideWhenUsed="0" w:qFormat="1"/>
-    <w:lsdException w:name="heading 6" w:semiHidden="0" w:uiPriority="9" w:unhideWhenUsed="0" w:qFormat="1"/>
-    <w:lsdException w:name="heading 7" w:semiHidden="0" w:uiPriority="9" w:unhideWhenUsed="0" w:qFormat="1"/>
-    <w:lsdException w:name="heading 8" w:semiHidden="0" w:uiPriority="9" w:unhideWhenUsed="0" w:qFormat="1"/>
-    <w:lsdException w:name="heading 9" w:semiHidden="0" w:uiPriority="9" w:unhideWhenUsed="0" w:qFormat="1"/>
-    <w:lsdException w:name="toc 1" w:uiPriority="39"/>
-    <w:lsdException w:name="toc 2" w:uiPriority="39"/>
-    <w:lsdException w:name="toc 3" w:uiPriority="39"/>
-    <w:lsdException w:name="toc 4" w:uiPriority="39"/>
-    <w:lsdException w:name="toc 5" w:uiPriority="39"/>
-    <w:lsdException w:name="toc 6" w:uiPriority="39"/>
-    <w:lsdException w:name="toc 7" w:uiPriority="39"/>
-    <w:lsdException w:name="toc 8" w:uiPriority="39"/>
-    <w:lsdException w:name="toc 9" w:uiPriority="39"/>
-    <w:lsdException w:name="caption" w:semiHidden="0" w:uiPriority="35" w:unhideWhenUsed="0" w:qFormat="1"/>
-    <w:lsdException w:name="Title" w:semiHidden="0" w:uiPriority="10" w:unhideWhenUsed="0" w:qFormat="1"/>
-    <w:lsdException w:name="Default Paragraph Font" w:uiPriority="1"/>
-    <w:lsdException w:name="Subtitle" w:semiHidden="0" w:uiPriority="11" w:unhideWhenUsed="0" w:qFormat="1"/>
-    <w:lsdException w:name="Strong" w:semiHidden="0" w:uiPriority="22" w:unhideWhenUsed="0" w:qFormat="1"/>
-    <w:lsdException w:name="Emphasis" w:semiHidden="0" w:uiPriority="20" w:unhideWhenUsed="0" w:qFormat="1"/>
-    <w:lsdException w:name="Table Grid" w:semiHidden="0" w:uiPriority="59" w:unhideWhenUsed="0"/>
-    <w:lsdException w:name="Note Level 1" w:semiHidden="0" w:unhideWhenUsed="0"/>
-    <w:lsdException w:name="Note Level 2" w:semiHidden="0" w:unhideWhenUsed="0"/>
-    <w:lsdException w:name="Note Level 3" w:semiHidden="0" w:unhideWhenUsed="0"/>
-    <w:lsdException w:name="Note Level 4" w:semiHidden="0" w:unhideWhenUsed="0"/>
-    <w:lsdException w:name="Note Level 5" w:semiHidden="0" w:unhideWhenUsed="0"/>
-    <w:lsdException w:name="Note Level 6" w:semiHidden="0" w:unhideWhenUsed="0"/>
-    <w:lsdException w:name="Note Level 7" w:semiHidden="0" w:unhideWhenUsed="0"/>
-    <w:lsdException w:name="Note Level 8" w:semiHidden="0" w:unhideWhenUsed="0"/>
-    <w:lsdException w:name="Note Level 9" w:semiHidden="0" w:unhideWhenUsed="0"/>
-    <w:lsdException w:name="Placeholder Text" w:unhideWhenUsed="0"/>
-    <w:lsdException w:name="No Spacing" w:semiHidden="0" w:uiPriority="1" w:unhideWhenUsed="0" w:qFormat="1"/>
-    <w:lsdException w:name="Light Shading" w:semiHidden="0" w:uiPriority="60" w:unhideWhenUsed="0"/>
-    <w:lsdException w:name="Light List" w:semiHidden="0" w:uiPriority="61" w:unhideWhenUsed="0"/>
-    <w:lsdException w:name="Light Grid" w:semiHidden="0" w:uiPriority="62" w:unhideWhenUsed="0"/>
-    <w:lsdException w:name="Medium Shading 1" w:semiHidden="0" w:uiPriority="63" w:unhideWhenUsed="0"/>
-    <w:lsdException w:name="Medium Shading 2" w:semiHidden="0" w:uiPriority="64" w:unhideWhenUsed="0"/>
-    <w:lsdException w:name="Medium List 1" w:semiHidden="0" w:uiPriority="65" w:unhideWhenUsed="0"/>
-    <w:lsdException w:name="Medium List 2" w:semiHidden="0" w:uiPriority="66" w:unhideWhenUsed="0"/>
-    <w:lsdException w:name="Medium Grid 1" w:semiHidden="0" w:uiPriority="67" w:unhideWhenUsed="0"/>
-    <w:lsdException w:name="Medium Grid 2" w:semiHidden="0" w:uiPriority="68" w:unhideWhenUsed="0"/>
-    <w:lsdException w:name="Medium Grid 3" w:semiHidden="0" w:uiPriority="69" w:unhideWhenUsed="0"/>
-    <w:lsdException w:name="Dark List" w:semiHidden="0" w:uiPriority="70" w:unhideWhenUsed="0"/>
-    <w:lsdException w:name="Colorful Shading" w:semiHidden="0" w:uiPriority="71" w:unhideWhenUsed="0"/>
-    <w:lsdException w:name="Colorful List" w:semiHidden="0" w:uiPriority="72" w:unhideWhenUsed="0"/>
-    <w:lsdException w:name="Colorful Grid" w:semiHidden="0" w:uiPriority="73" w:unhideWhenUsed="0"/>
-    <w:lsdException w:name="Light Shading Accent 1" w:semiHidden="0" w:uiPriority="60" w:unhideWhenUsed="0"/>
-    <w:lsdException w:name="Light List Accent 1" w:semiHidden="0" w:uiPriority="61" w:unhideWhenUsed="0"/>
-    <w:lsdException w:name="Light Grid Accent 1" w:semiHidden="0" w:uiPriority="62" w:unhideWhenUsed="0"/>
-    <w:lsdException w:name="Medium Shading 1 Accent 1" w:semiHidden="0" w:uiPriority="63" w:unhideWhenUsed="0"/>
-    <w:lsdException w:name="Medium Shading 2 Accent 1" w:semiHidden="0" w:uiPriority="64" w:unhideWhenUsed="0"/>
-    <w:lsdException w:name="Medium List 1 Accent 1" w:semiHidden="0" w:uiPriority="65" w:unhideWhenUsed="0"/>
-    <w:lsdException w:name="Revision" w:unhideWhenUsed="0"/>
-    <w:lsdException w:name="List Paragraph" w:semiHidden="0" w:uiPriority="34" w:unhideWhenUsed="0" w:qFormat="1"/>
-    <w:lsdException w:name="Quote" w:semiHidden="0" w:uiPriority="29" w:unhideWhenUsed="0" w:qFormat="1"/>
-    <w:lsdException w:name="Intense Quote" w:semiHidden="0" w:uiPriority="30" w:unhideWhenUsed="0" w:qFormat="1"/>
-    <w:lsdException w:name="Medium List 2 Accent 1" w:semiHidden="0" w:uiPriority="66" w:unhideWhenUsed="0"/>
-    <w:lsdException w:name="Medium Grid 1 Accent 1" w:semiHidden="0" w:uiPriority="67" w:unhideWhenUsed="0"/>
-    <w:lsdException w:name="Medium Grid 2 Accent 1" w:semiHidden="0" w:uiPriority="68" w:unhideWhenUsed="0"/>
-    <w:lsdException w:name="Medium Grid 3 Accent 1" w:semiHidden="0" w:uiPriority="69" w:unhideWhenUsed="0"/>
-    <w:lsdException w:name="Dark List Accent 1" w:semiHidden="0" w:uiPriority="70" w:unhideWhenUsed="0"/>
-    <w:lsdException w:name="Colorful Shading Accent 1" w:semiHidden="0" w:uiPriority="71" w:unhideWhenUsed="0"/>
-    <w:lsdException w:name="Colorful List Accent 1" w:semiHidden="0" w:uiPriority="72" w:unhideWhenUsed="0"/>
-    <w:lsdException w:name="Colorful Grid Accent 1" w:semiHidden="0" w:uiPriority="73" w:unhideWhenUsed="0"/>
-    <w:lsdException w:name="Light Shading Accent 2" w:semiHidden="0" w:uiPriority="60" w:unhideWhenUsed="0"/>
-    <w:lsdException w:name="Light List Accent 2" w:semiHidden="0" w:uiPriority="61" w:unhideWhenUsed="0"/>
-    <w:lsdException w:name="Light Grid Accent 2" w:semiHidden="0" w:uiPriority="62" w:unhideWhenUsed="0"/>
-    <w:lsdException w:name="Medium Shading 1 Accent 2" w:semiHidden="0" w:uiPriority="63" w:unhideWhenUsed="0"/>
-    <w:lsdException w:name="Medium Shading 2 Accent 2" w:semiHidden="0" w:uiPriority="64" w:unhideWhenUsed="0"/>
-    <w:lsdException w:name="Medium List 1 Accent 2" w:semiHidden="0" w:uiPriority="65" w:unhideWhenUsed="0"/>
-    <w:lsdException w:name="Medium List 2 Accent 2" w:semiHidden="0" w:uiPriority="66" w:unhideWhenUsed="0"/>
-    <w:lsdException w:name="Medium Grid 1 Accent 2" w:semiHidden="0" w:uiPriority="67" w:unhideWhenUsed="0"/>
-    <w:lsdException w:name="Medium Grid 2 Accent 2" w:semiHidden="0" w:uiPriority="68" w:unhideWhenUsed="0"/>
-    <w:lsdException w:name="Medium Grid 3 Accent 2" w:semiHidden="0" w:uiPriority="69" w:unhideWhenUsed="0"/>
-    <w:lsdException w:name="Dark List Accent 2" w:semiHidden="0" w:uiPriority="70" w:unhideWhenUsed="0"/>
-    <w:lsdException w:name="Colorful Shading Accent 2" w:semiHidden="0" w:uiPriority="71" w:unhideWhenUsed="0"/>
-    <w:lsdException w:name="Colorful List Accent 2" w:semiHidden="0" w:uiPriority="72" w:unhideWhenUsed="0"/>
-    <w:lsdException w:name="Colorful Grid Accent 2" w:semiHidden="0" w:uiPriority="73" w:unhideWhenUsed="0"/>
-    <w:lsdException w:name="Light Shading Accent 3" w:semiHidden="0" w:uiPriority="60" w:unhideWhenUsed="0"/>
-    <w:lsdException w:name="Light List Accent 3" w:semiHidden="0" w:uiPriority="61" w:unhideWhenUsed="0"/>
-    <w:lsdException w:name="Light Grid Accent 3" w:semiHidden="0" w:uiPriority="62" w:unhideWhenUsed="0"/>
-    <w:lsdException w:name="Medium Shading 1 Accent 3" w:semiHidden="0" w:uiPriority="63" w:unhideWhenUsed="0"/>
-    <w:lsdException w:name="Medium Shading 2 Accent 3" w:semiHidden="0" w:uiPriority="64" w:unhideWhenUsed="0"/>
-    <w:lsdException w:name="Medium List 1 Accent 3" w:semiHidden="0" w:uiPriority="65" w:unhideWhenUsed="0"/>
-    <w:lsdException w:name="Medium List 2 Accent 3" w:semiHidden="0" w:uiPriority="66" w:unhideWhenUsed="0"/>
-    <w:lsdException w:name="Medium Grid 1 Accent 3" w:semiHidden="0" w:uiPriority="67" w:unhideWhenUsed="0"/>
-    <w:lsdException w:name="Medium Grid 2 Accent 3" w:semiHidden="0" w:uiPriority="68" w:unhideWhenUsed="0"/>
-    <w:lsdException w:name="Medium Grid 3 Accent 3" w:semiHidden="0" w:uiPriority="69" w:unhideWhenUsed="0"/>
-    <w:lsdException w:name="Dark List Accent 3" w:semiHidden="0" w:uiPriority="70" w:unhideWhenUsed="0"/>
-    <w:lsdException w:name="Colorful Shading Accent 3" w:semiHidden="0" w:uiPriority="71" w:unhideWhenUsed="0"/>
-    <w:lsdException w:name="Colorful List Accent 3" w:semiHidden="0" w:uiPriority="72" w:unhideWhenUsed="0"/>
-    <w:lsdException w:name="Colorful Grid Accent 3" w:semiHidden="0" w:uiPriority="73" w:unhideWhenUsed="0"/>
-    <w:lsdException w:name="Light Shading Accent 4" w:semiHidden="0" w:uiPriority="60" w:unhideWhenUsed="0"/>
-    <w:lsdException w:name="Light List Accent 4" w:semiHidden="0" w:uiPriority="61" w:unhideWhenUsed="0"/>
-    <w:lsdException w:name="Light Grid Accent 4" w:semiHidden="0" w:uiPriority="62" w:unhideWhenUsed="0"/>
-    <w:lsdException w:name="Medium Shading 1 Accent 4" w:semiHidden="0" w:uiPriority="63" w:unhideWhenUsed="0"/>
-    <w:lsdException w:name="Medium Shading 2 Accent 4" w:semiHidden="0" w:uiPriority="64" w:unhideWhenUsed="0"/>
-    <w:lsdException w:name="Medium List 1 Accent 4" w:semiHidden="0" w:uiPriority="65" w:unhideWhenUsed="0"/>
-    <w:lsdException w:name="Medium List 2 Accent 4" w:semiHidden="0" w:uiPriority="66" w:unhideWhenUsed="0"/>
-    <w:lsdException w:name="Medium Grid 1 Accent 4" w:semiHidden="0" w:uiPriority="67" w:unhideWhenUsed="0"/>
-    <w:lsdException w:name="Medium Grid 2 Accent 4" w:semiHidden="0" w:uiPriority="68" w:unhideWhenUsed="0"/>
-    <w:lsdException w:name="Medium Grid 3 Accent 4" w:semiHidden="0" w:uiPriority="69" w:unhideWhenUsed="0"/>
-    <w:lsdException w:name="Dark List Accent 4" w:semiHidden="0" w:uiPriority="70" w:unhideWhenUsed="0"/>
-    <w:lsdException w:name="Colorful Shading Accent 4" w:semiHidden="0" w:uiPriority="71" w:unhideWhenUsed="0"/>
-    <w:lsdException w:name="Colorful List Accent 4" w:semiHidden="0" w:uiPriority="72" w:unhideWhenUsed="0"/>
-    <w:lsdException w:name="Colorful Grid Accent 4" w:semiHidden="0" w:uiPriority="73" w:unhideWhenUsed="0"/>
-    <w:lsdException w:name="Light Shading Accent 5" w:semiHidden="0" w:uiPriority="60" w:unhideWhenUsed="0"/>
-    <w:lsdException w:name="Light List Accent 5" w:semiHidden="0" w:uiPriority="61" w:unhideWhenUsed="0"/>
-    <w:lsdException w:name="Light Grid Accent 5" w:semiHidden="0" w:uiPriority="62" w:unhideWhenUsed="0"/>
-    <w:lsdException w:name="Medium Shading 1 Accent 5" w:semiHidden="0" w:uiPriority="63" w:unhideWhenUsed="0"/>
-    <w:lsdException w:name="Medium Shading 2 Accent 5" w:semiHidden="0" w:uiPriority="64" w:unhideWhenUsed="0"/>
-    <w:lsdException w:name="Medium List 1 Accent 5" w:semiHidden="0" w:uiPriority="65" w:unhideWhenUsed="0"/>
-    <w:lsdException w:name="Medium List 2 Accent 5" w:semiHidden="0" w:uiPriority="66" w:unhideWhenUsed="0"/>
-    <w:lsdException w:name="Medium Grid 1 Accent 5" w:semiHidden="0" w:uiPriority="67" w:unhideWhenUsed="0"/>
-    <w:lsdException w:name="Medium Grid 2 Accent 5" w:semiHidden="0" w:uiPriority="68" w:unhideWhenUsed="0"/>
-    <w:lsdException w:name="Medium Grid 3 Accent 5" w:semiHidden="0" w:uiPriority="69" w:unhideWhenUsed="0"/>
-    <w:lsdException w:name="Dark List Accent 5" w:semiHidden="0" w:uiPriority="70" w:unhideWhenUsed="0"/>
-    <w:lsdException w:name="Colorful Shading Accent 5" w:semiHidden="0" w:uiPriority="71" w:unhideWhenUsed="0"/>
-    <w:lsdException w:name="Colorful List Accent 5" w:semiHidden="0" w:uiPriority="72" w:unhideWhenUsed="0"/>
-    <w:lsdException w:name="Colorful Grid Accent 5" w:semiHidden="0" w:uiPriority="73" w:unhideWhenUsed="0"/>
-    <w:lsdException w:name="Light Shading Accent 6" w:semiHidden="0" w:uiPriority="60" w:unhideWhenUsed="0"/>
-    <w:lsdException w:name="Light List Accent 6" w:semiHidden="0" w:uiPriority="61" w:unhideWhenUsed="0"/>
-    <w:lsdException w:name="Light Grid Accent 6" w:semiHidden="0" w:uiPriority="62" w:unhideWhenUsed="0"/>
-    <w:lsdException w:name="Medium Shading 1 Accent 6" w:semiHidden="0" w:uiPriority="63" w:unhideWhenUsed="0"/>
-    <w:lsdException w:name="Medium Shading 2 Accent 6" w:semiHidden="0" w:uiPriority="64" w:unhideWhenUsed="0"/>
-    <w:lsdException w:name="Medium List 1 Accent 6" w:semiHidden="0" w:uiPriority="65" w:unhideWhenUsed="0"/>
-    <w:lsdException w:name="Medium List 2 Accent 6" w:semiHidden="0" w:uiPriority="66" w:unhideWhenUsed="0"/>
-    <w:lsdException w:name="Medium Grid 1 Accent 6" w:semiHidden="0" w:uiPriority="67" w:unhideWhenUsed="0"/>
-    <w:lsdException w:name="Medium Grid 2 Accent 6" w:semiHidden="0" w:uiPriority="68" w:unhideWhenUsed="0"/>
-    <w:lsdException w:name="Medium Grid 3 Accent 6" w:semiHidden="0" w:uiPriority="69" w:unhideWhenUsed="0"/>
-    <w:lsdException w:name="Dark List Accent 6" w:semiHidden="0" w:uiPriority="70" w:unhideWhenUsed="0"/>
-    <w:lsdException w:name="Colorful Shading Accent 6" w:semiHidden="0" w:uiPriority="71" w:unhideWhenUsed="0"/>
-    <w:lsdException w:name="Colorful List Accent 6" w:semiHidden="0" w:uiPriority="72" w:unhideWhenUsed="0"/>
-    <w:lsdException w:name="Colorful Grid Accent 6" w:semiHidden="0" w:uiPriority="73" w:unhideWhenUsed="0"/>
-    <w:lsdException w:name="Subtle Emphasis" w:semiHidden="0" w:uiPriority="19" w:unhideWhenUsed="0" w:qFormat="1"/>
-    <w:lsdException w:name="Intense Emphasis" w:semiHidden="0" w:uiPriority="21" w:unhideWhenUsed="0" w:qFormat="1"/>
-    <w:lsdException w:name="Subtle Reference" w:semiHidden="0" w:uiPriority="31" w:unhideWhenUsed="0" w:qFormat="1"/>
-    <w:lsdException w:name="Intense Reference" w:semiHidden="0" w:uiPriority="32" w:unhideWhenUsed="0" w:qFormat="1"/>
-    <w:lsdException w:name="Book Title" w:semiHidden="0" w:uiPriority="33" w:unhideWhenUsed="0" w:qFormat="1"/>
-    <w:lsdException w:name="Bibliography" w:uiPriority="37"/>
-    <w:lsdException w:name="TOC Heading" w:uiPriority="39" w:qFormat="1"/>
+  <w:latentStyles w:defLockedState="0" w:defUIPriority="99" w:defSemiHidden="0" w:defUnhideWhenUsed="0" w:defQFormat="0" w:count="371">
+    <w:lsdException w:name="Normal" w:uiPriority="0" w:qFormat="1"/>
+    <w:lsdException w:name="heading 1" w:uiPriority="9" w:qFormat="1"/>
+    <w:lsdException w:name="heading 2" w:uiPriority="9" w:qFormat="1"/>
+    <w:lsdException w:name="heading 3" w:uiPriority="9" w:qFormat="1"/>
+    <w:lsdException w:name="heading 4" w:uiPriority="9" w:qFormat="1"/>
+    <w:lsdException w:name="heading 5" w:uiPriority="9" w:qFormat="1"/>
+    <w:lsdException w:name="heading 6" w:uiPriority="9" w:qFormat="1"/>
+    <w:lsdException w:name="heading 7" w:uiPriority="9" w:qFormat="1"/>
+    <w:lsdException w:name="heading 8" w:uiPriority="9" w:qFormat="1"/>
+    <w:lsdException w:name="heading 9" w:uiPriority="9" w:qFormat="1"/>
+    <w:lsdException w:name="index 1" w:semiHidden="1" w:unhideWhenUsed="1"/>
+    <w:lsdException w:name="index 2" w:semiHidden="1" w:unhideWhenUsed="1"/>
+    <w:lsdException w:name="index 3" w:semiHidden="1" w:unhideWhenUsed="1"/>
+    <w:lsdException w:name="index 4" w:semiHidden="1" w:unhideWhenUsed="1"/>
+    <w:lsdException w:name="index 5" w:semiHidden="1" w:unhideWhenUsed="1"/>
+    <w:lsdException w:name="index 6" w:semiHidden="1" w:unhideWhenUsed="1"/>
+    <w:lsdException w:name="index 7" w:semiHidden="1" w:unhideWhenUsed="1"/>
+    <w:lsdException w:name="index 8" w:semiHidden="1" w:unhideWhenUsed="1"/>
+    <w:lsdException w:name="index 9" w:semiHidden="1" w:unhideWhenUsed="1"/>
+    <w:lsdException w:name="toc 1" w:semiHidden="1" w:uiPriority="39" w:unhideWhenUsed="1"/>
+    <w:lsdException w:name="toc 2" w:semiHidden="1" w:uiPriority="39" w:unhideWhenUsed="1"/>
+    <w:lsdException w:name="toc 3" w:semiHidden="1" w:uiPriority="39" w:unhideWhenUsed="1"/>
+    <w:lsdException w:name="toc 4" w:semiHidden="1" w:uiPriority="39" w:unhideWhenUsed="1"/>
+    <w:lsdException w:name="toc 5" w:semiHidden="1" w:uiPriority="39" w:unhideWhenUsed="1"/>
+    <w:lsdException w:name="toc 6" w:semiHidden="1" w:uiPriority="39" w:unhideWhenUsed="1"/>
+    <w:lsdException w:name="toc 7" w:semiHidden="1" w:uiPriority="39" w:unhideWhenUsed="1"/>
+    <w:lsdException w:name="toc 8" w:semiHidden="1" w:uiPriority="39" w:unhideWhenUsed="1"/>
+    <w:lsdException w:name="toc 9" w:semiHidden="1" w:uiPriority="39" w:unhideWhenUsed="1"/>
+    <w:lsdException w:name="Normal Indent" w:semiHidden="1" w:unhideWhenUsed="1"/>
+    <w:lsdException w:name="footnote text" w:semiHidden="1" w:unhideWhenUsed="1"/>
+    <w:lsdException w:name="annotation text" w:semiHidden="1" w:unhideWhenUsed="1"/>
+    <w:lsdException w:name="header" w:semiHidden="1" w:unhideWhenUsed="1"/>
+    <w:lsdException w:name="footer" w:semiHidden="1" w:unhideWhenUsed="1"/>
+    <w:lsdException w:name="index heading" w:semiHidden="1" w:unhideWhenUsed="1"/>
+    <w:lsdException w:name="caption" w:uiPriority="35" w:qFormat="1"/>
+    <w:lsdException w:name="table of figures" w:semiHidden="1" w:unhideWhenUsed="1"/>
+    <w:lsdException w:name="envelope address" w:semiHidden="1" w:unhideWhenUsed="1"/>
+    <w:lsdException w:name="envelope return" w:semiHidden="1" w:unhideWhenUsed="1"/>
+    <w:lsdException w:name="footnote reference" w:semiHidden="1" w:unhideWhenUsed="1"/>
+    <w:lsdException w:name="annotation reference" w:semiHidden="1" w:unhideWhenUsed="1"/>
+    <w:lsdException w:name="line number" w:semiHidden="1" w:unhideWhenUsed="1"/>
+    <w:lsdException w:name="page number" w:semiHidden="1" w:unhideWhenUsed="1"/>
+    <w:lsdException w:name="endnote reference" w:semiHidden="1" w:unhideWhenUsed="1"/>
+    <w:lsdException w:name="endnote text" w:semiHidden="1" w:unhideWhenUsed="1"/>
+    <w:lsdException w:name="table of authorities" w:semiHidden="1" w:unhideWhenUsed="1"/>
+    <w:lsdException w:name="macro" w:semiHidden="1" w:unhideWhenUsed="1"/>
+    <w:lsdException w:name="toa heading" w:semiHidden="1" w:unhideWhenUsed="1"/>
+    <w:lsdException w:name="List" w:semiHidden="1" w:unhideWhenUsed="1"/>
+    <w:lsdException w:name="List Bullet" w:semiHidden="1" w:unhideWhenUsed="1"/>
+    <w:lsdException w:name="List Number" w:semiHidden="1" w:unhideWhenUsed="1"/>
+    <w:lsdException w:name="List 2" w:semiHidden="1" w:unhideWhenUsed="1"/>
+    <w:lsdException w:name="List 3" w:semiHidden="1" w:unhideWhenUsed="1"/>
+    <w:lsdException w:name="List 4" w:semiHidden="1" w:unhideWhenUsed="1"/>
+    <w:lsdException w:name="List 5" w:semiHidden="1" w:unhideWhenUsed="1"/>
+    <w:lsdException w:name="List Bullet 2" w:semiHidden="1" w:unhideWhenUsed="1"/>
+    <w:lsdException w:name="List Bullet 3" w:semiHidden="1" w:unhideWhenUsed="1"/>
+    <w:lsdException w:name="List Bullet 4" w:semiHidden="1" w:unhideWhenUsed="1"/>
+    <w:lsdException w:name="List Bullet 5" w:semiHidden="1" w:unhideWhenUsed="1"/>
+    <w:lsdException w:name="List Number 2" w:semiHidden="1" w:unhideWhenUsed="1"/>
+    <w:lsdException w:name="List Number 3" w:semiHidden="1" w:unhideWhenUsed="1"/>
+    <w:lsdException w:name="List Number 4" w:semiHidden="1" w:unhideWhenUsed="1"/>
+    <w:lsdException w:name="List Number 5" w:semiHidden="1" w:unhideWhenUsed="1"/>
+    <w:lsdException w:name="Title" w:uiPriority="10" w:qFormat="1"/>
+    <w:lsdException w:name="Closing" w:semiHidden="1" w:unhideWhenUsed="1"/>
+    <w:lsdException w:name="Signature" w:semiHidden="1" w:unhideWhenUsed="1"/>
+    <w:lsdException w:name="Default Paragraph Font" w:semiHidden="1" w:uiPriority="1" w:unhideWhenUsed="1"/>
+    <w:lsdException w:name="Body Text" w:semiHidden="1" w:unhideWhenUsed="1"/>
+    <w:lsdException w:name="Body Text Indent" w:semiHidden="1" w:unhideWhenUsed="1"/>
+    <w:lsdException w:name="List Continue" w:semiHidden="1" w:unhideWhenUsed="1"/>
+    <w:lsdException w:name="List Continue 2" w:semiHidden="1" w:unhideWhenUsed="1"/>
+    <w:lsdException w:name="List Continue 3" w:semiHidden="1" w:unhideWhenUsed="1"/>
+    <w:lsdException w:name="List Continue 4" w:semiHidden="1" w:unhideWhenUsed="1"/>
+    <w:lsdException w:name="List Continue 5" w:semiHidden="1" w:unhideWhenUsed="1"/>
+    <w:lsdException w:name="Message Header" w:semiHidden="1" w:unhideWhenUsed="1"/>
+    <w:lsdException w:name="Subtitle" w:uiPriority="11" w:qFormat="1"/>
+    <w:lsdException w:name="Salutation" w:semiHidden="1" w:unhideWhenUsed="1"/>
+    <w:lsdException w:name="Date" w:semiHidden="1" w:unhideWhenUsed="1"/>
+    <w:lsdException w:name="Body Text First Indent" w:semiHidden="1" w:unhideWhenUsed="1"/>
+    <w:lsdException w:name="Body Text First Indent 2" w:semiHidden="1" w:unhideWhenUsed="1"/>
+    <w:lsdException w:name="Note Heading" w:semiHidden="1" w:unhideWhenUsed="1"/>
+    <w:lsdException w:name="Body Text 2" w:semiHidden="1" w:unhideWhenUsed="1"/>
+    <w:lsdException w:name="Body Text 3" w:semiHidden="1" w:unhideWhenUsed="1"/>
+    <w:lsdException w:name="Body Text Indent 2" w:semiHidden="1" w:unhideWhenUsed="1"/>
+    <w:lsdException w:name="Body Text Indent 3" w:semiHidden="1" w:unhideWhenUsed="1"/>
+    <w:lsdException w:name="Block Text" w:semiHidden="1" w:unhideWhenUsed="1"/>
+    <w:lsdException w:name="Hyperlink" w:semiHidden="1" w:unhideWhenUsed="1"/>
+    <w:lsdException w:name="FollowedHyperlink" w:semiHidden="1" w:unhideWhenUsed="1"/>
+    <w:lsdException w:name="Strong" w:uiPriority="22" w:qFormat="1"/>
+    <w:lsdException w:name="Emphasis" w:uiPriority="20" w:qFormat="1"/>
+    <w:lsdException w:name="Document Map" w:semiHidden="1" w:unhideWhenUsed="1"/>
+    <w:lsdException w:name="Plain Text" w:semiHidden="1" w:unhideWhenUsed="1"/>
+    <w:lsdException w:name="E-mail Signature" w:semiHidden="1" w:unhideWhenUsed="1"/>
+    <w:lsdException w:name="HTML Top of Form" w:semiHidden="1" w:unhideWhenUsed="1"/>
+    <w:lsdException w:name="HTML Bottom of Form" w:semiHidden="1" w:unhideWhenUsed="1"/>
+    <w:lsdException w:name="Normal (Web)" w:semiHidden="1" w:unhideWhenUsed="1"/>
+    <w:lsdException w:name="HTML Acronym" w:semiHidden="1" w:unhideWhenUsed="1"/>
+    <w:lsdException w:name="HTML Address" w:semiHidden="1" w:unhideWhenUsed="1"/>
+    <w:lsdException w:name="HTML Cite" w:semiHidden="1" w:unhideWhenUsed="1"/>
+    <w:lsdException w:name="HTML Code" w:semiHidden="1" w:unhideWhenUsed="1"/>
+    <w:lsdException w:name="HTML Definition" w:semiHidden="1" w:unhideWhenUsed="1"/>
+    <w:lsdException w:name="HTML Keyboard" w:semiHidden="1" w:unhideWhenUsed="1"/>
+    <w:lsdException w:name="HTML Preformatted" w:semiHidden="1" w:unhideWhenUsed="1"/>
+    <w:lsdException w:name="HTML Sample" w:semiHidden="1" w:unhideWhenUsed="1"/>
+    <w:lsdException w:name="HTML Typewriter" w:semiHidden="1" w:unhideWhenUsed="1"/>
+    <w:lsdException w:name="HTML Variable" w:semiHidden="1" w:unhideWhenUsed="1"/>
+    <w:lsdException w:name="Normal Table" w:semiHidden="1" w:unhideWhenUsed="1"/>
+    <w:lsdException w:name="annotation subject" w:semiHidden="1" w:unhideWhenUsed="1"/>
+    <w:lsdException w:name="No List" w:semiHidden="1" w:unhideWhenUsed="1"/>
+    <w:lsdException w:name="Outline List 1" w:semiHidden="1" w:unhideWhenUsed="1"/>
+    <w:lsdException w:name="Outline List 2" w:semiHidden="1" w:unhideWhenUsed="1"/>
+    <w:lsdException w:name="Outline List 3" w:semiHidden="1" w:unhideWhenUsed="1"/>
+    <w:lsdException w:name="Table Simple 1" w:semiHidden="1" w:unhideWhenUsed="1"/>
+    <w:lsdException w:name="Table Simple 2" w:semiHidden="1" w:unhideWhenUsed="1"/>
+    <w:lsdException w:name="Table Simple 3" w:semiHidden="1" w:unhideWhenUsed="1"/>
+    <w:lsdException w:name="Table Classic 1" w:semiHidden="1" w:unhideWhenUsed="1"/>
+    <w:lsdException w:name="Table Classic 2" w:semiHidden="1" w:unhideWhenUsed="1"/>
+    <w:lsdException w:name="Table Classic 3" w:semiHidden="1" w:unhideWhenUsed="1"/>
+    <w:lsdException w:name="Table Classic 4" w:semiHidden="1" w:unhideWhenUsed="1"/>
+    <w:lsdException w:name="Table Colorful 1" w:semiHidden="1" w:unhideWhenUsed="1"/>
+    <w:lsdException w:name="Table Colorful 2" w:semiHidden="1" w:unhideWhenUsed="1"/>
+    <w:lsdException w:name="Table Colorful 3" w:semiHidden="1" w:unhideWhenUsed="1"/>
+    <w:lsdException w:name="Table Columns 1" w:semiHidden="1" w:unhideWhenUsed="1"/>
+    <w:lsdException w:name="Table Columns 2" w:semiHidden="1" w:unhideWhenUsed="1"/>
+    <w:lsdException w:name="Table Columns 3" w:semiHidden="1" w:unhideWhenUsed="1"/>
+    <w:lsdException w:name="Table Columns 4" w:semiHidden="1" w:unhideWhenUsed="1"/>
+    <w:lsdException w:name="Table Columns 5" w:semiHidden="1" w:unhideWhenUsed="1"/>
+    <w:lsdException w:name="Table Grid 1" w:semiHidden="1" w:unhideWhenUsed="1"/>
+    <w:lsdException w:name="Table Grid 2" w:semiHidden="1" w:unhideWhenUsed="1"/>
+    <w:lsdException w:name="Table Grid 3" w:semiHidden="1" w:unhideWhenUsed="1"/>
+    <w:lsdException w:name="Table Grid 4" w:semiHidden="1" w:unhideWhenUsed="1"/>
+    <w:lsdException w:name="Table Grid 5" w:semiHidden="1" w:unhideWhenUsed="1"/>
+    <w:lsdException w:name="Table Grid 6" w:semiHidden="1" w:unhideWhenUsed="1"/>
+    <w:lsdException w:name="Table Grid 7" w:semiHidden="1" w:unhideWhenUsed="1"/>
+    <w:lsdException w:name="Table Grid 8" w:semiHidden="1" w:unhideWhenUsed="1"/>
+    <w:lsdException w:name="Table List 1" w:semiHidden="1" w:unhideWhenUsed="1"/>
+    <w:lsdException w:name="Table List 2" w:semiHidden="1" w:unhideWhenUsed="1"/>
+    <w:lsdException w:name="Table List 3" w:semiHidden="1" w:unhideWhenUsed="1"/>
+    <w:lsdException w:name="Table List 4" w:semiHidden="1" w:unhideWhenUsed="1"/>
+    <w:lsdException w:name="Table List 5" w:semiHidden="1" w:unhideWhenUsed="1"/>
+    <w:lsdException w:name="Table List 6" w:semiHidden="1" w:unhideWhenUsed="1"/>
+    <w:lsdException w:name="Table List 7" w:semiHidden="1" w:unhideWhenUsed="1"/>
+    <w:lsdException w:name="Table List 8" w:semiHidden="1" w:unhideWhenUsed="1"/>
+    <w:lsdException w:name="Table 3D effects 1" w:semiHidden="1" w:unhideWhenUsed="1"/>
+    <w:lsdException w:name="Table 3D effects 2" w:semiHidden="1" w:unhideWhenUsed="1"/>
+    <w:lsdException w:name="Table 3D effects 3" w:semiHidden="1" w:unhideWhenUsed="1"/>
+    <w:lsdException w:name="Table Contemporary" w:semiHidden="1" w:unhideWhenUsed="1"/>
+    <w:lsdException w:name="Table Elegant" w:semiHidden="1" w:unhideWhenUsed="1"/>
+    <w:lsdException w:name="Table Professional" w:semiHidden="1" w:unhideWhenUsed="1"/>
+    <w:lsdException w:name="Table Subtle 1" w:semiHidden="1" w:unhideWhenUsed="1"/>
+    <w:lsdException w:name="Table Subtle 2" w:semiHidden="1" w:unhideWhenUsed="1"/>
+    <w:lsdException w:name="Table Web 1" w:semiHidden="1" w:unhideWhenUsed="1"/>
+    <w:lsdException w:name="Table Web 2" w:semiHidden="1" w:unhideWhenUsed="1"/>
+    <w:lsdException w:name="Table Web 3" w:semiHidden="1" w:unhideWhenUsed="1"/>
+    <w:lsdException w:name="Balloon Text" w:semiHidden="1" w:unhideWhenUsed="1"/>
+    <w:lsdException w:name="Table Grid" w:uiPriority="59"/>
+    <w:lsdException w:name="Table Theme" w:semiHidden="1" w:unhideWhenUsed="1"/>
+    <w:lsdException w:name="Placeholder Text" w:semiHidden="1"/>
+    <w:lsdException w:name="No Spacing" w:uiPriority="1" w:qFormat="1"/>
+    <w:lsdException w:name="Light Shading" w:uiPriority="60"/>
+    <w:lsdException w:name="Light List" w:uiPriority="61"/>
+    <w:lsdException w:name="Light Grid" w:uiPriority="62"/>
+    <w:lsdException w:name="Medium Shading 1" w:uiPriority="63"/>
+    <w:lsdException w:name="Medium Shading 2" w:uiPriority="64"/>
+    <w:lsdException w:name="Medium List 1" w:uiPriority="65"/>
+    <w:lsdException w:name="Medium List 2" w:uiPriority="66"/>
+    <w:lsdException w:name="Medium Grid 1" w:uiPriority="67"/>
+    <w:lsdException w:name="Medium Grid 2" w:uiPriority="68"/>
+    <w:lsdException w:name="Medium Grid 3" w:uiPriority="69"/>
+    <w:lsdException w:name="Dark List" w:uiPriority="70"/>
+    <w:lsdException w:name="Colorful Shading" w:uiPriority="71"/>
+    <w:lsdException w:name="Colorful List" w:uiPriority="72"/>
+    <w:lsdException w:name="Colorful Grid" w:uiPriority="73"/>
+    <w:lsdException w:name="Light Shading Accent 1" w:uiPriority="60"/>
+    <w:lsdException w:name="Light List Accent 1" w:uiPriority="61"/>
+    <w:lsdException w:name="Light Grid Accent 1" w:uiPriority="62"/>
+    <w:lsdException w:name="Medium Shading 1 Accent 1" w:uiPriority="63"/>
+    <w:lsdException w:name="Medium Shading 2 Accent 1" w:uiPriority="64"/>
+    <w:lsdException w:name="Medium List 1 Accent 1" w:uiPriority="65"/>
+    <w:lsdException w:name="Revision" w:semiHidden="1"/>
+    <w:lsdException w:name="List Paragraph" w:uiPriority="34" w:qFormat="1"/>
+    <w:lsdException w:name="Quote" w:uiPriority="29" w:qFormat="1"/>
+    <w:lsdException w:name="Intense Quote" w:uiPriority="30" w:qFormat="1"/>
+    <w:lsdException w:name="Medium List 2 Accent 1" w:uiPriority="66"/>
+    <w:lsdException w:name="Medium Grid 1 Accent 1" w:uiPriority="67"/>
+    <w:lsdException w:name="Medium Grid 2 Accent 1" w:uiPriority="68"/>
+    <w:lsdException w:name="Medium Grid 3 Accent 1" w:uiPriority="69"/>
+    <w:lsdException w:name="Dark List Accent 1" w:uiPriority="70"/>
+    <w:lsdException w:name="Colorful Shading Accent 1" w:uiPriority="71"/>
+    <w:lsdException w:name="Colorful List Accent 1" w:uiPriority="72"/>
+    <w:lsdException w:name="Colorful Grid Accent 1" w:uiPriority="73"/>
+    <w:lsdException w:name="Light Shading Accent 2" w:uiPriority="60"/>
+    <w:lsdException w:name="Light List Accent 2" w:uiPriority="61"/>
+    <w:lsdException w:name="Light Grid Accent 2" w:uiPriority="62"/>
+    <w:lsdException w:name="Medium Shading 1 Accent 2" w:uiPriority="63"/>
+    <w:lsdException w:name="Medium Shading 2 Accent 2" w:uiPriority="64"/>
+    <w:lsdException w:name="Medium List 1 Accent 2" w:uiPriority="65"/>
+    <w:lsdException w:name="Medium List 2 Accent 2" w:uiPriority="66"/>
+    <w:lsdException w:name="Medium Grid 1 Accent 2" w:uiPriority="67"/>
+    <w:lsdException w:name="Medium Grid 2 Accent 2" w:uiPriority="68"/>
+    <w:lsdException w:name="Medium Grid 3 Accent 2" w:uiPriority="69"/>
+    <w:lsdException w:name="Dark List Accent 2" w:uiPriority="70"/>
+    <w:lsdException w:name="Colorful Shading Accent 2" w:uiPriority="71"/>
+    <w:lsdException w:name="Colorful List Accent 2" w:uiPriority="72"/>
+    <w:lsdException w:name="Colorful Grid Accent 2" w:uiPriority="73"/>
+    <w:lsdException w:name="Light Shading Accent 3" w:uiPriority="60"/>
+    <w:lsdException w:name="Light List Accent 3" w:uiPriority="61"/>
+    <w:lsdException w:name="Light Grid Accent 3" w:uiPriority="62"/>
+    <w:lsdException w:name="Medium Shading 1 Accent 3" w:uiPriority="63"/>
+    <w:lsdException w:name="Medium Shading 2 Accent 3" w:uiPriority="64"/>
+    <w:lsdException w:name="Medium List 1 Accent 3" w:uiPriority="65"/>
+    <w:lsdException w:name="Medium List 2 Accent 3" w:uiPriority="66"/>
+    <w:lsdException w:name="Medium Grid 1 Accent 3" w:uiPriority="67"/>
+    <w:lsdException w:name="Medium Grid 2 Accent 3" w:uiPriority="68"/>
+    <w:lsdException w:name="Medium Grid 3 Accent 3" w:uiPriority="69"/>
+    <w:lsdException w:name="Dark List Accent 3" w:uiPriority="70"/>
+    <w:lsdException w:name="Colorful Shading Accent 3" w:uiPriority="71"/>
+    <w:lsdException w:name="Colorful List Accent 3" w:uiPriority="72"/>
+    <w:lsdException w:name="Colorful Grid Accent 3" w:uiPriority="73"/>
+    <w:lsdException w:name="Light Shading Accent 4" w:uiPriority="60"/>
+    <w:lsdException w:name="Light List Accent 4" w:uiPriority="61"/>
+    <w:lsdException w:name="Light Grid Accent 4" w:uiPriority="62"/>
+    <w:lsdException w:name="Medium Shading 1 Accent 4" w:uiPriority="63"/>
+    <w:lsdException w:name="Medium Shading 2 Accent 4" w:uiPriority="64"/>
+    <w:lsdException w:name="Medium List 1 Accent 4" w:uiPriority="65"/>
+    <w:lsdException w:name="Medium List 2 Accent 4" w:uiPriority="66"/>
+    <w:lsdException w:name="Medium Grid 1 Accent 4" w:uiPriority="67"/>
+    <w:lsdException w:name="Medium Grid 2 Accent 4" w:uiPriority="68"/>
+    <w:lsdException w:name="Medium Grid 3 Accent 4" w:uiPriority="69"/>
+    <w:lsdException w:name="Dark List Accent 4" w:uiPriority="70"/>
+    <w:lsdException w:name="Colorful Shading Accent 4" w:uiPriority="71"/>
+    <w:lsdException w:name="Colorful List Accent 4" w:uiPriority="72"/>
+    <w:lsdException w:name="Colorful Grid Accent 4" w:uiPriority="73"/>
+    <w:lsdException w:name="Light Shading Accent 5" w:uiPriority="60"/>
+    <w:lsdException w:name="Light List Accent 5" w:uiPriority="61"/>
+    <w:lsdException w:name="Light Grid Accent 5" w:uiPriority="62"/>
+    <w:lsdException w:name="Medium Shading 1 Accent 5" w:uiPriority="63"/>
+    <w:lsdException w:name="Medium Shading 2 Accent 5" w:uiPriority="64"/>
+    <w:lsdException w:name="Medium List 1 Accent 5" w:uiPriority="65"/>
+    <w:lsdException w:name="Medium List 2 Accent 5" w:uiPriority="66"/>
+    <w:lsdException w:name="Medium Grid 1 Accent 5" w:uiPriority="67"/>
+    <w:lsdException w:name="Medium Grid 2 Accent 5" w:uiPriority="68"/>
+    <w:lsdException w:name="Medium Grid 3 Accent 5" w:uiPriority="69"/>
+    <w:lsdException w:name="Dark List Accent 5" w:uiPriority="70"/>
+    <w:lsdException w:name="Colorful Shading Accent 5" w:uiPriority="71"/>
+    <w:lsdException w:name="Colorful List Accent 5" w:uiPriority="72"/>
+    <w:lsdException w:name="Colorful Grid Accent 5" w:uiPriority="73"/>
+    <w:lsdException w:name="Light Shading Accent 6" w:uiPriority="60"/>
+    <w:lsdException w:name="Light List Accent 6" w:uiPriority="61"/>
+    <w:lsdException w:name="Light Grid Accent 6" w:uiPriority="62"/>
+    <w:lsdException w:name="Medium Shading 1 Accent 6" w:uiPriority="63"/>
+    <w:lsdException w:name="Medium Shading 2 Accent 6" w:uiPriority="64"/>
+    <w:lsdException w:name="Medium List 1 Accent 6" w:uiPriority="65"/>
+    <w:lsdException w:name="Medium List 2 Accent 6" w:uiPriority="66"/>
+    <w:lsdException w:name="Medium Grid 1 Accent 6" w:uiPriority="67"/>
+    <w:lsdException w:name="Medium Grid 2 Accent 6" w:uiPriority="68"/>
+    <w:lsdException w:name="Medium Grid 3 Accent 6" w:uiPriority="69"/>
+    <w:lsdException w:name="Dark List Accent 6" w:uiPriority="70"/>
+    <w:lsdException w:name="Colorful Shading Accent 6" w:uiPriority="71"/>
+    <w:lsdException w:name="Colorful List Accent 6" w:uiPriority="72"/>
+    <w:lsdException w:name="Colorful Grid Accent 6" w:uiPriority="73"/>
+    <w:lsdException w:name="Subtle Emphasis" w:uiPriority="19" w:qFormat="1"/>
+    <w:lsdException w:name="Intense Emphasis" w:uiPriority="21" w:qFormat="1"/>
+    <w:lsdException w:name="Subtle Reference" w:uiPriority="31" w:qFormat="1"/>
+    <w:lsdException w:name="Intense Reference" w:uiPriority="32" w:qFormat="1"/>
+    <w:lsdException w:name="Book Title" w:uiPriority="33" w:qFormat="1"/>
+    <w:lsdException w:name="Bibliography" w:semiHidden="1" w:uiPriority="37" w:unhideWhenUsed="1"/>
+    <w:lsdException w:name="TOC Heading" w:semiHidden="1" w:uiPriority="39" w:unhideWhenUsed="1" w:qFormat="1"/>
+    <w:lsdException w:name="Grid Table 4" w:uiPriority="49"/>
+    <w:lsdException w:name="Grid Table 5 Dark" w:uiPriority="50"/>
+    <w:lsdException w:name="Grid Table 6 Colorful" w:uiPriority="51"/>
+    <w:lsdException w:name="Grid Table 7 Colorful" w:uiPriority="52"/>
+    <w:lsdException w:name="Grid Table 1 Light Accent 1" w:uiPriority="46"/>
+    <w:lsdException w:name="Grid Table 2 Accent 1" w:uiPriority="47"/>
+    <w:lsdException w:name="Grid Table 3 Accent 1" w:uiPriority="48"/>
+    <w:lsdException w:name="Grid Table 4 Accent 1" w:uiPriority="49"/>
+    <w:lsdException w:name="Grid Table 5 Dark Accent 1" w:uiPriority="50"/>
+    <w:lsdException w:name="Grid Table 6 Colorful Accent 1" w:uiPriority="51"/>
+    <w:lsdException w:name="Grid Table 7 Colorful Accent 1" w:uiPriority="52"/>
+    <w:lsdException w:name="Grid Table 1 Light Accent 2" w:uiPriority="46"/>
+    <w:lsdException w:name="Grid Table 2 Accent 2" w:uiPriority="47"/>
+    <w:lsdException w:name="Grid Table 3 Accent 2" w:uiPriority="48"/>
+    <w:lsdException w:name="Grid Table 4 Accent 2" w:uiPriority="49"/>
+    <w:lsdException w:name="Grid Table 5 Dark Accent 2" w:uiPriority="50"/>
+    <w:lsdException w:name="Grid Table 6 Colorful Accent 2" w:uiPriority="51"/>
+    <w:lsdException w:name="Grid Table 7 Colorful Accent 2" w:uiPriority="52"/>
+    <w:lsdException w:name="Grid Table 1 Light Accent 3" w:uiPriority="46"/>
+    <w:lsdException w:name="Grid Table 2 Accent 3" w:uiPriority="47"/>
+    <w:lsdException w:name="Grid Table 3 Accent 3" w:uiPriority="48"/>
+    <w:lsdException w:name="Grid Table 4 Accent 3" w:uiPriority="49"/>
+    <w:lsdException w:name="Grid Table 5 Dark Accent 3" w:uiPriority="50"/>
+    <w:lsdException w:name="Grid Table 6 Colorful Accent 3" w:uiPriority="51"/>
+    <w:lsdException w:name="Grid Table 7 Colorful Accent 3" w:uiPriority="52"/>
+    <w:lsdException w:name="Grid Table 1 Light Accent 4" w:uiPriority="46"/>
+    <w:lsdException w:name="Grid Table 2 Accent 4" w:uiPriority="47"/>
+    <w:lsdException w:name="Grid Table 3 Accent 4" w:uiPriority="48"/>
+    <w:lsdException w:name="Grid Table 4 Accent 4" w:uiPriority="49"/>
+    <w:lsdException w:name="Grid Table 5 Dark Accent 4" w:uiPriority="50"/>
+    <w:lsdException w:name="Grid Table 6 Colorful Accent 4" w:uiPriority="51"/>
+    <w:lsdException w:name="Grid Table 7 Colorful Accent 4" w:uiPriority="52"/>
+    <w:lsdException w:name="Grid Table 1 Light Accent 5" w:uiPriority="46"/>
+    <w:lsdException w:name="Grid Table 2 Accent 5" w:uiPriority="47"/>
+    <w:lsdException w:name="Grid Table 3 Accent 5" w:uiPriority="48"/>
+    <w:lsdException w:name="Grid Table 4 Accent 5" w:uiPriority="49"/>
+    <w:lsdException w:name="Grid Table 5 Dark Accent 5" w:uiPriority="50"/>
+    <w:lsdException w:name="Grid Table 6 Colorful Accent 5" w:uiPriority="51"/>
+    <w:lsdException w:name="Grid Table 7 Colorful Accent 5" w:uiPriority="52"/>
+    <w:lsdException w:name="Grid Table 1 Light Accent 6" w:uiPriority="46"/>
+    <w:lsdException w:name="Grid Table 2 Accent 6" w:uiPriority="47"/>
+    <w:lsdException w:name="Grid Table 3 Accent 6" w:uiPriority="48"/>
+    <w:lsdException w:name="Grid Table 4 Accent 6" w:uiPriority="49"/>
+    <w:lsdException w:name="Grid Table 5 Dark Accent 6" w:uiPriority="50"/>
+    <w:lsdException w:name="Grid Table 6 Colorful Accent 6" w:uiPriority="51"/>
+    <w:lsdException w:name="Grid Table 7 Colorful Accent 6" w:uiPriority="52"/>
+    <w:lsdException w:name="List Table 1 Light" w:uiPriority="46"/>
+    <w:lsdException w:name="List Table 2" w:uiPriority="47"/>
+    <w:lsdException w:name="List Table 3" w:uiPriority="48"/>
+    <w:lsdException w:name="List Table 4" w:uiPriority="49"/>
+    <w:lsdException w:name="List Table 5 Dark" w:uiPriority="50"/>
+    <w:lsdException w:name="List Table 6 Colorful" w:uiPriority="51"/>
+    <w:lsdException w:name="List Table 7 Colorful" w:uiPriority="52"/>
+    <w:lsdException w:name="List Table 1 Light Accent 1" w:uiPriority="46"/>
+    <w:lsdException w:name="List Table 2 Accent 1" w:uiPriority="47"/>
+    <w:lsdException w:name="List Table 3 Accent 1" w:uiPriority="48"/>
+    <w:lsdException w:name="List Table 4 Accent 1" w:uiPriority="49"/>
+    <w:lsdException w:name="List Table 5 Dark Accent 1" w:uiPriority="50"/>
+    <w:lsdException w:name="List Table 6 Colorful Accent 1" w:uiPriority="51"/>
+    <w:lsdException w:name="List Table 7 Colorful Accent 1" w:uiPriority="52"/>
+    <w:lsdException w:name="List Table 1 Light Accent 2" w:uiPriority="46"/>
+    <w:lsdException w:name="List Table 2 Accent 2" w:uiPriority="47"/>
+    <w:lsdException w:name="List Table 3 Accent 2" w:uiPriority="48"/>
+    <w:lsdException w:name="List Table 4 Accent 2" w:uiPriority="49"/>
+    <w:lsdException w:name="List Table 5 Dark Accent 2" w:uiPriority="50"/>
+    <w:lsdException w:name="List Table 6 Colorful Accent 2" w:uiPriority="51"/>
+    <w:lsdException w:name="List Table 7 Colorful Accent 2" w:uiPriority="52"/>
+    <w:lsdException w:name="List Table 1 Light Accent 3" w:uiPriority="46"/>
+    <w:lsdException w:name="List Table 2 Accent 3" w:uiPriority="47"/>
+    <w:lsdException w:name="List Table 3 Accent 3" w:uiPriority="48"/>
+    <w:lsdException w:name="List Table 4 Accent 3" w:uiPriority="49"/>
+    <w:lsdException w:name="List Table 5 Dark Accent 3" w:uiPriority="50"/>
+    <w:lsdException w:name="List Table 6 Colorful Accent 3" w:uiPriority="51"/>
+    <w:lsdException w:name="List Table 7 Colorful Accent 3" w:uiPriority="52"/>
+    <w:lsdException w:name="List Table 1 Light Accent 4" w:uiPriority="46"/>
+    <w:lsdException w:name="List Table 2 Accent 4" w:uiPriority="47"/>
+    <w:lsdException w:name="List Table 3 Accent 4" w:uiPriority="48"/>
+    <w:lsdException w:name="List Table 4 Accent 4" w:uiPriority="49"/>
+    <w:lsdException w:name="List Table 5 Dark Accent 4" w:uiPriority="50"/>
+    <w:lsdException w:name="List Table 6 Colorful Accent 4" w:uiPriority="51"/>
+    <w:lsdException w:name="List Table 7 Colorful Accent 4" w:uiPriority="52"/>
+    <w:lsdException w:name="List Table 1 Light Accent 5" w:uiPriority="46"/>
+    <w:lsdException w:name="List Table 2 Accent 5" w:uiPriority="47"/>
+    <w:lsdException w:name="List Table 3 Accent 5" w:uiPriority="48"/>
+    <w:lsdException w:name="List Table 4 Accent 5" w:uiPriority="49"/>
+    <w:lsdException w:name="List Table 5 Dark Accent 5" w:uiPriority="50"/>
+    <w:lsdException w:name="List Table 6 Colorful Accent 5" w:uiPriority="51"/>
+    <w:lsdException w:name="List Table 7 Colorful Accent 5" w:uiPriority="52"/>
+    <w:lsdException w:name="List Table 1 Light Accent 6" w:uiPriority="46"/>
+    <w:lsdException w:name="List Table 2 Accent 6" w:uiPriority="47"/>
+    <w:lsdException w:name="List Table 3 Accent 6" w:uiPriority="48"/>
+    <w:lsdException w:name="List Table 4 Accent 6" w:uiPriority="49"/>
+    <w:lsdException w:name="List Table 5 Dark Accent 6" w:uiPriority="50"/>
+    <w:lsdException w:name="List Table 6 Colorful Accent 6" w:uiPriority="51"/>
+    <w:lsdException w:name="List Table 7 Colorful Accent 6" w:uiPriority="52"/>
   </w:latentStyles>
   <w:style w:type="paragraph" w:default="1" w:styleId="Normal">
     <w:name w:val="Normal"/>
